--- a/INFORME.docx
+++ b/INFORME.docx
@@ -1,6 +1,6 @@
 
 <file path=word/document.xml><?xml version="1.0" encoding="utf-8"?>
-<w:document xmlns:wpc="http://schemas.microsoft.com/office/word/2010/wordprocessingCanvas" xmlns:cx="http://schemas.microsoft.com/office/drawing/2014/chartex" xmlns:cx1="http://schemas.microsoft.com/office/drawing/2015/9/8/chartex" xmlns:cx2="http://schemas.microsoft.com/office/drawing/2015/10/21/chartex" xmlns:cx3="http://schemas.microsoft.com/office/drawing/2016/5/9/chartex" xmlns:cx4="http://schemas.microsoft.com/office/drawing/2016/5/10/chartex" xmlns:cx5="http://schemas.microsoft.com/office/drawing/2016/5/11/chartex" xmlns:cx6="http://schemas.microsoft.com/office/drawing/2016/5/12/chartex" xmlns:cx7="http://schemas.microsoft.com/office/drawing/2016/5/13/chartex" xmlns:cx8="http://schemas.microsoft.com/office/drawing/2016/5/14/chartex" xmlns:mc="http://schemas.openxmlformats.org/markup-compatibility/2006" xmlns:aink="http://schemas.microsoft.com/office/drawing/2016/ink" xmlns:am3d="http://schemas.microsoft.com/office/drawing/2017/model3d" xmlns:o="urn:schemas-microsoft-com:office:office" xmlns:oel="http://schemas.microsoft.com/office/2019/extlst" xmlns:r="http://schemas.openxmlformats.org/officeDocument/2006/relationships" xmlns:m="http://schemas.openxmlformats.org/officeDocument/2006/math" xmlns:v="urn:schemas-microsoft-com:vml" xmlns:wp14="http://schemas.microsoft.com/office/word/2010/wordprocessingDrawing" xmlns:wp="http://schemas.openxmlformats.org/drawingml/2006/wordprocessingDrawing" xmlns:w10="urn:schemas-microsoft-com:office:word" xmlns:w="http://schemas.openxmlformats.org/wordprocessingml/2006/main" xmlns:w14="http://schemas.microsoft.com/office/word/2010/wordml" xmlns:w15="http://schemas.microsoft.com/office/word/2012/wordml" xmlns:w16cex="http://schemas.microsoft.com/office/word/2018/wordml/cex" xmlns:w16cid="http://schemas.microsoft.com/office/word/2016/wordml/cid" xmlns:w16="http://schemas.microsoft.com/office/word/2018/wordml" xmlns:w16sdtdh="http://schemas.microsoft.com/office/word/2020/wordml/sdtdatahash" xmlns:w16se="http://schemas.microsoft.com/office/word/2015/wordml/symex" xmlns:wpg="http://schemas.microsoft.com/office/word/2010/wordprocessingGroup" xmlns:wpi="http://schemas.microsoft.com/office/word/2010/wordprocessingInk" xmlns:wne="http://schemas.microsoft.com/office/word/2006/wordml" xmlns:wps="http://schemas.microsoft.com/office/word/2010/wordprocessingShape" mc:Ignorable="w14 w15 w16se w16cid w16 w16cex w16sdtdh wp14">
+<w:document xmlns:wpc="http://schemas.microsoft.com/office/word/2010/wordprocessingCanvas" xmlns:cx="http://schemas.microsoft.com/office/drawing/2014/chartex" xmlns:cx1="http://schemas.microsoft.com/office/drawing/2015/9/8/chartex" xmlns:cx2="http://schemas.microsoft.com/office/drawing/2015/10/21/chartex" xmlns:cx3="http://schemas.microsoft.com/office/drawing/2016/5/9/chartex" xmlns:cx4="http://schemas.microsoft.com/office/drawing/2016/5/10/chartex" xmlns:cx5="http://schemas.microsoft.com/office/drawing/2016/5/11/chartex" xmlns:cx6="http://schemas.microsoft.com/office/drawing/2016/5/12/chartex" xmlns:cx7="http://schemas.microsoft.com/office/drawing/2016/5/13/chartex" xmlns:cx8="http://schemas.microsoft.com/office/drawing/2016/5/14/chartex" xmlns:mc="http://schemas.openxmlformats.org/markup-compatibility/2006" xmlns:aink="http://schemas.microsoft.com/office/drawing/2016/ink" xmlns:am3d="http://schemas.microsoft.com/office/drawing/2017/model3d" xmlns:o="urn:schemas-microsoft-com:office:office" xmlns:r="http://schemas.openxmlformats.org/officeDocument/2006/relationships" xmlns:m="http://schemas.openxmlformats.org/officeDocument/2006/math" xmlns:v="urn:schemas-microsoft-com:vml" xmlns:wp14="http://schemas.microsoft.com/office/word/2010/wordprocessingDrawing" xmlns:wp="http://schemas.openxmlformats.org/drawingml/2006/wordprocessingDrawing" xmlns:w10="urn:schemas-microsoft-com:office:word" xmlns:w="http://schemas.openxmlformats.org/wordprocessingml/2006/main" xmlns:w14="http://schemas.microsoft.com/office/word/2010/wordml" xmlns:w15="http://schemas.microsoft.com/office/word/2012/wordml" xmlns:w16cex="http://schemas.microsoft.com/office/word/2018/wordml/cex" xmlns:w16cid="http://schemas.microsoft.com/office/word/2016/wordml/cid" xmlns:w16="http://schemas.microsoft.com/office/word/2018/wordml" xmlns:w16sdtdh="http://schemas.microsoft.com/office/word/2020/wordml/sdtdatahash" xmlns:w16se="http://schemas.microsoft.com/office/word/2015/wordml/symex" xmlns:wpg="http://schemas.microsoft.com/office/word/2010/wordprocessingGroup" xmlns:wpi="http://schemas.microsoft.com/office/word/2010/wordprocessingInk" xmlns:wne="http://schemas.microsoft.com/office/word/2006/wordml" xmlns:wps="http://schemas.microsoft.com/office/word/2010/wordprocessingShape" mc:Ignorable="w14 w15 w16se w16cid w16 w16cex w16sdtdh wp14">
   <w:body>
     <w:p>
       <w:pPr>
@@ -322,7 +322,7 @@
               </wp:anchor>
             </w:drawing>
           </mc:Choice>
-          <mc:Fallback>
+          <mc:Fallback xmlns:oel="http://schemas.microsoft.com/office/2019/extlst">
             <w:pict>
               <v:line w14:anchorId="36B0B7A2" id="Conector recto 100" o:spid="_x0000_s1026" style="position:absolute;flip:y;z-index:251659264;visibility:visible;mso-wrap-style:square;mso-wrap-distance-left:9pt;mso-wrap-distance-top:0;mso-wrap-distance-right:9pt;mso-wrap-distance-bottom:0;mso-position-horizontal:absolute;mso-position-horizontal-relative:text;mso-position-vertical:absolute;mso-position-vertical-relative:text" from="2.7pt,5.8pt" to="442.2pt,6.55pt" o:gfxdata="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" strokecolor="black [3200]" strokeweight="1.5pt">
                 <v:stroke joinstyle="miter"/>
@@ -337,10 +337,7 @@
         <w:pStyle w:val="TITULOLABORATORIO"/>
       </w:pPr>
       <w:r>
-        <w:t xml:space="preserve">LABORATORIO N° </w:t>
-      </w:r>
-      <w:r>
-        <w:t>2</w:t>
+        <w:t>LABORATORIO N° 2</w:t>
       </w:r>
     </w:p>
     <w:p>
@@ -356,7 +353,10 @@
         <w:t>“</w:t>
       </w:r>
       <w:r>
-        <w:t>ALGORITMIA BÁSICA</w:t>
+        <w:t xml:space="preserve">ALGORITMIA </w:t>
+      </w:r>
+      <w:r>
+        <w:t>CONDICIONAL</w:t>
       </w:r>
       <w:r>
         <w:rPr>
@@ -430,7 +430,7 @@
               </wp:anchor>
             </w:drawing>
           </mc:Choice>
-          <mc:Fallback>
+          <mc:Fallback xmlns:oel="http://schemas.microsoft.com/office/2019/extlst">
             <w:pict>
               <v:line w14:anchorId="04D555F2" id="Conector recto 107" o:spid="_x0000_s1026" style="position:absolute;flip:y;z-index:251660288;visibility:visible;mso-wrap-style:square;mso-wrap-distance-left:9pt;mso-wrap-distance-top:0;mso-wrap-distance-right:9pt;mso-wrap-distance-bottom:0;mso-position-horizontal:absolute;mso-position-horizontal-relative:text;mso-position-vertical:absolute;mso-position-vertical-relative:text" from="4.2pt,8.5pt" to="443.7pt,9.25pt" o:gfxdata="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" strokecolor="black [3200]" strokeweight="1.5pt">
                 <v:stroke joinstyle="miter"/>
@@ -1018,8 +1018,11 @@
     <w:sdt>
       <w:sdtPr>
         <w:rPr>
-          <w:rFonts w:ascii="Times New Roman" w:hAnsi="Times New Roman" w:cs="Times New Roman"/>
-          <w:lang w:val="es-ES"/>
+          <w:rFonts w:ascii="Times New Roman" w:eastAsia="Arial MT" w:hAnsi="Times New Roman" w:cs="Times New Roman"/>
+          <w:color w:val="auto"/>
+          <w:sz w:val="22"/>
+          <w:szCs w:val="22"/>
+          <w:lang w:val="es-ES" w:eastAsia="en-US"/>
         </w:rPr>
         <w:id w:val="-400755710"/>
         <w:docPartObj>
@@ -1029,13 +1032,8 @@
       </w:sdtPr>
       <w:sdtEndPr>
         <w:rPr>
-          <w:rFonts w:eastAsia="Arial MT"/>
           <w:b/>
           <w:bCs/>
-          <w:color w:val="auto"/>
-          <w:sz w:val="22"/>
-          <w:szCs w:val="22"/>
-          <w:lang w:eastAsia="en-US"/>
         </w:rPr>
       </w:sdtEndPr>
       <w:sdtContent>
@@ -2628,24 +2626,24 @@
         <w:br w:type="page"/>
       </w:r>
       <w:bookmarkStart w:id="6" w:name="_Toc44348500"/>
-      <w:bookmarkStart w:id="7" w:name="_Toc285535805"/>
-      <w:bookmarkStart w:id="8" w:name="_Toc410627900"/>
-      <w:bookmarkStart w:id="9" w:name="_Toc509912477"/>
-      <w:bookmarkStart w:id="10" w:name="_Toc105426046"/>
+      <w:bookmarkStart w:id="7" w:name="_Toc105426046"/>
+      <w:bookmarkStart w:id="8" w:name="_Toc285535805"/>
+      <w:bookmarkStart w:id="9" w:name="_Toc410627900"/>
+      <w:bookmarkStart w:id="10" w:name="_Toc509912477"/>
       <w:r>
         <w:lastRenderedPageBreak/>
         <w:t>DESARROLLO DEL LABORATORIO</w:t>
       </w:r>
       <w:bookmarkEnd w:id="6"/>
-      <w:bookmarkEnd w:id="10"/>
+      <w:bookmarkEnd w:id="7"/>
       <w:r>
         <w:t xml:space="preserve"> </w:t>
       </w:r>
       <w:bookmarkStart w:id="11" w:name="_Toc285535806"/>
       <w:bookmarkStart w:id="12" w:name="_Toc410627901"/>
-      <w:bookmarkEnd w:id="7"/>
       <w:bookmarkEnd w:id="8"/>
       <w:bookmarkEnd w:id="9"/>
+      <w:bookmarkEnd w:id="10"/>
     </w:p>
     <w:p>
       <w:pPr>
@@ -3972,6 +3970,7 @@
       <w:r>
         <w:rPr>
           <w:rFonts w:ascii="Times New Roman" w:hAnsi="Times New Roman" w:cs="Times New Roman"/>
+          <w:noProof/>
         </w:rPr>
         <w:drawing>
           <wp:anchor distT="0" distB="0" distL="114300" distR="114300" simplePos="0" relativeHeight="251664384" behindDoc="0" locked="0" layoutInCell="1" allowOverlap="1" wp14:anchorId="6278CD22" wp14:editId="49EA3C9E">
@@ -4237,17 +4236,21 @@
           <w:szCs w:val="24"/>
           <w:lang w:val="es-PE"/>
         </w:rPr>
-        <w:t>En el</w:t>
-      </w:r>
-      <w:r>
+        <w:t>En el repositorio deben estar todos los integrantes del grupo.</w:t>
+      </w:r>
+    </w:p>
+    <w:p>
+      <w:pPr>
+        <w:widowControl/>
+        <w:adjustRightInd w:val="0"/>
+        <w:ind w:left="567"/>
         <w:rPr>
           <w:rFonts w:ascii="Times New Roman" w:eastAsiaTheme="minorHAnsi" w:hAnsi="Times New Roman" w:cs="Times New Roman"/>
           <w:sz w:val="24"/>
           <w:szCs w:val="24"/>
           <w:lang w:val="es-PE"/>
         </w:rPr>
-        <w:t xml:space="preserve"> </w:t>
-      </w:r>
+      </w:pPr>
       <w:r>
         <w:rPr>
           <w:rFonts w:ascii="Times New Roman" w:eastAsiaTheme="minorHAnsi" w:hAnsi="Times New Roman" w:cs="Times New Roman"/>
@@ -4255,56 +4258,7 @@
           <w:szCs w:val="24"/>
           <w:lang w:val="es-PE"/>
         </w:rPr>
-        <w:t>repositorio deben estar todos los integrantes del grupo.</w:t>
-      </w:r>
-    </w:p>
-    <w:p>
-      <w:pPr>
-        <w:widowControl/>
-        <w:adjustRightInd w:val="0"/>
-        <w:ind w:left="567"/>
-        <w:rPr>
-          <w:rFonts w:ascii="Times New Roman" w:eastAsiaTheme="minorHAnsi" w:hAnsi="Times New Roman" w:cs="Times New Roman"/>
-          <w:sz w:val="24"/>
-          <w:szCs w:val="24"/>
-          <w:lang w:val="es-PE"/>
-        </w:rPr>
-      </w:pPr>
-      <w:r>
-        <w:rPr>
-          <w:rFonts w:ascii="Times New Roman" w:eastAsiaTheme="minorHAnsi" w:hAnsi="Times New Roman" w:cs="Times New Roman"/>
-          <w:sz w:val="24"/>
-          <w:szCs w:val="24"/>
-          <w:lang w:val="es-PE"/>
-        </w:rPr>
-        <w:t>Cada integrante de grupo debe crear una rama y resolver al menos 1 de los</w:t>
-      </w:r>
-      <w:r>
-        <w:rPr>
-          <w:rFonts w:ascii="Times New Roman" w:eastAsiaTheme="minorHAnsi" w:hAnsi="Times New Roman" w:cs="Times New Roman"/>
-          <w:sz w:val="24"/>
-          <w:szCs w:val="24"/>
-          <w:lang w:val="es-PE"/>
-        </w:rPr>
-        <w:t xml:space="preserve"> </w:t>
-      </w:r>
-      <w:r>
-        <w:rPr>
-          <w:rFonts w:ascii="Times New Roman" w:eastAsiaTheme="minorHAnsi" w:hAnsi="Times New Roman" w:cs="Times New Roman"/>
-          <w:sz w:val="24"/>
-          <w:szCs w:val="24"/>
-          <w:lang w:val="es-PE"/>
-        </w:rPr>
-        <w:t>ejercicios</w:t>
-      </w:r>
-      <w:r>
-        <w:rPr>
-          <w:rFonts w:ascii="Times New Roman" w:eastAsiaTheme="minorHAnsi" w:hAnsi="Times New Roman" w:cs="Times New Roman"/>
-          <w:sz w:val="24"/>
-          <w:szCs w:val="24"/>
-          <w:lang w:val="es-PE"/>
-        </w:rPr>
-        <w:t xml:space="preserve"> propuestos.</w:t>
+        <w:t>Cada integrante de grupo debe crear una rama y resolver al menos 1 de los ejercicios propuestos.</w:t>
       </w:r>
     </w:p>
     <w:p>
@@ -4477,10 +4431,7 @@
         <w:t>Ejercici</w:t>
       </w:r>
       <w:r>
-        <w:t xml:space="preserve">o </w:t>
-      </w:r>
-      <w:r>
-        <w:t>2</w:t>
+        <w:t>o 2</w:t>
       </w:r>
       <w:bookmarkEnd w:id="22"/>
     </w:p>
@@ -4865,6 +4816,7 @@
           <w:rFonts w:ascii="Times New Roman" w:hAnsi="Times New Roman" w:cs="Times New Roman"/>
           <w:b/>
           <w:bCs/>
+          <w:noProof/>
         </w:rPr>
         <w:drawing>
           <wp:anchor distT="0" distB="0" distL="114300" distR="114300" simplePos="0" relativeHeight="251665408" behindDoc="0" locked="0" layoutInCell="1" allowOverlap="1" wp14:anchorId="0B3A05F6" wp14:editId="00476A6D">
@@ -5728,6 +5680,7 @@
           <w:docPartUnique/>
         </w:docPartObj>
       </w:sdtPr>
+      <w:sdtEndPr/>
       <w:sdtContent>
         <w:p>
           <w:pPr>
@@ -5739,17 +5692,16 @@
         </w:p>
         <w:sdt>
           <w:sdtPr>
-            <w:id w:val="111145805"/>
-            <w:bibliography/>
-          </w:sdtPr>
-          <w:sdtEndPr>
             <w:rPr>
-              <w:rFonts w:eastAsia="Arial MT"/>
+              <w:rFonts w:ascii="Arial MT" w:eastAsia="Arial MT" w:hAnsi="Arial MT" w:cs="Arial MT"/>
               <w:sz w:val="22"/>
               <w:szCs w:val="22"/>
               <w:lang w:val="es-ES"/>
             </w:rPr>
-          </w:sdtEndPr>
+            <w:id w:val="111145805"/>
+            <w:bibliography/>
+          </w:sdtPr>
+          <w:sdtEndPr/>
           <w:sdtContent>
             <w:p>
               <w:pPr>
@@ -5763,6 +5715,9 @@
                 <w:fldChar w:fldCharType="begin"/>
               </w:r>
               <w:r>
+                <w:rPr>
+                  <w:lang w:val="es-PE"/>
+                </w:rPr>
                 <w:instrText>BIBLIOGRAPHY</w:instrText>
               </w:r>
               <w:r>
@@ -5771,6 +5726,7 @@
               <w:r>
                 <w:rPr>
                   <w:noProof/>
+                  <w:lang w:val="es-PE"/>
                 </w:rPr>
                 <w:t xml:space="preserve">Delgado, P. (2014). </w:t>
               </w:r>
@@ -5779,14 +5735,22 @@
                   <w:i/>
                   <w:iCs/>
                   <w:noProof/>
+                  <w:lang w:val="es-PE"/>
                 </w:rPr>
                 <w:t>Algoritmos resueltos con diagramas de flujo y pseudocódigo.</w:t>
               </w:r>
               <w:r>
                 <w:rPr>
                   <w:noProof/>
+                  <w:lang w:val="es-PE"/>
                 </w:rPr>
-                <w:t xml:space="preserve"> México: Universidad Autónoma de Aguascalientes.</w:t>
+                <w:t xml:space="preserve"> </w:t>
+              </w:r>
+              <w:r>
+                <w:rPr>
+                  <w:noProof/>
+                </w:rPr>
+                <w:t>México: Universidad Autónoma de Aguascalientes.</w:t>
               </w:r>
             </w:p>
             <w:p>
@@ -6219,6 +6183,9 @@
         <w:tab/>
       </w:r>
       <w:r>
+        <w:rPr>
+          <w:noProof/>
+        </w:rPr>
         <w:drawing>
           <wp:anchor distT="0" distB="0" distL="114300" distR="114300" simplePos="0" relativeHeight="251666432" behindDoc="0" locked="0" layoutInCell="1" allowOverlap="1" wp14:anchorId="06EED08F" wp14:editId="74C7DDAE">
             <wp:simplePos x="0" y="0"/>
@@ -6285,7 +6252,7 @@
 </file>
 
 <file path=word/endnotes.xml><?xml version="1.0" encoding="utf-8"?>
-<w:endnotes xmlns:wpc="http://schemas.microsoft.com/office/word/2010/wordprocessingCanvas" xmlns:cx="http://schemas.microsoft.com/office/drawing/2014/chartex" xmlns:cx1="http://schemas.microsoft.com/office/drawing/2015/9/8/chartex" xmlns:cx2="http://schemas.microsoft.com/office/drawing/2015/10/21/chartex" xmlns:cx3="http://schemas.microsoft.com/office/drawing/2016/5/9/chartex" xmlns:cx4="http://schemas.microsoft.com/office/drawing/2016/5/10/chartex" xmlns:cx5="http://schemas.microsoft.com/office/drawing/2016/5/11/chartex" xmlns:cx6="http://schemas.microsoft.com/office/drawing/2016/5/12/chartex" xmlns:cx7="http://schemas.microsoft.com/office/drawing/2016/5/13/chartex" xmlns:cx8="http://schemas.microsoft.com/office/drawing/2016/5/14/chartex" xmlns:mc="http://schemas.openxmlformats.org/markup-compatibility/2006" xmlns:aink="http://schemas.microsoft.com/office/drawing/2016/ink" xmlns:am3d="http://schemas.microsoft.com/office/drawing/2017/model3d" xmlns:o="urn:schemas-microsoft-com:office:office" xmlns:oel="http://schemas.microsoft.com/office/2019/extlst" xmlns:r="http://schemas.openxmlformats.org/officeDocument/2006/relationships" xmlns:m="http://schemas.openxmlformats.org/officeDocument/2006/math" xmlns:v="urn:schemas-microsoft-com:vml" xmlns:wp14="http://schemas.microsoft.com/office/word/2010/wordprocessingDrawing" xmlns:wp="http://schemas.openxmlformats.org/drawingml/2006/wordprocessingDrawing" xmlns:w10="urn:schemas-microsoft-com:office:word" xmlns:w="http://schemas.openxmlformats.org/wordprocessingml/2006/main" xmlns:w14="http://schemas.microsoft.com/office/word/2010/wordml" xmlns:w15="http://schemas.microsoft.com/office/word/2012/wordml" xmlns:w16cex="http://schemas.microsoft.com/office/word/2018/wordml/cex" xmlns:w16cid="http://schemas.microsoft.com/office/word/2016/wordml/cid" xmlns:w16="http://schemas.microsoft.com/office/word/2018/wordml" xmlns:w16sdtdh="http://schemas.microsoft.com/office/word/2020/wordml/sdtdatahash" xmlns:w16se="http://schemas.microsoft.com/office/word/2015/wordml/symex" xmlns:wpg="http://schemas.microsoft.com/office/word/2010/wordprocessingGroup" xmlns:wpi="http://schemas.microsoft.com/office/word/2010/wordprocessingInk" xmlns:wne="http://schemas.microsoft.com/office/word/2006/wordml" xmlns:wps="http://schemas.microsoft.com/office/word/2010/wordprocessingShape" mc:Ignorable="w14 w15 w16se w16cid w16 w16cex w16sdtdh wp14">
+<w:endnotes xmlns:wpc="http://schemas.microsoft.com/office/word/2010/wordprocessingCanvas" xmlns:cx="http://schemas.microsoft.com/office/drawing/2014/chartex" xmlns:cx1="http://schemas.microsoft.com/office/drawing/2015/9/8/chartex" xmlns:cx2="http://schemas.microsoft.com/office/drawing/2015/10/21/chartex" xmlns:cx3="http://schemas.microsoft.com/office/drawing/2016/5/9/chartex" xmlns:cx4="http://schemas.microsoft.com/office/drawing/2016/5/10/chartex" xmlns:cx5="http://schemas.microsoft.com/office/drawing/2016/5/11/chartex" xmlns:cx6="http://schemas.microsoft.com/office/drawing/2016/5/12/chartex" xmlns:cx7="http://schemas.microsoft.com/office/drawing/2016/5/13/chartex" xmlns:cx8="http://schemas.microsoft.com/office/drawing/2016/5/14/chartex" xmlns:mc="http://schemas.openxmlformats.org/markup-compatibility/2006" xmlns:aink="http://schemas.microsoft.com/office/drawing/2016/ink" xmlns:am3d="http://schemas.microsoft.com/office/drawing/2017/model3d" xmlns:o="urn:schemas-microsoft-com:office:office" xmlns:r="http://schemas.openxmlformats.org/officeDocument/2006/relationships" xmlns:m="http://schemas.openxmlformats.org/officeDocument/2006/math" xmlns:v="urn:schemas-microsoft-com:vml" xmlns:wp14="http://schemas.microsoft.com/office/word/2010/wordprocessingDrawing" xmlns:wp="http://schemas.openxmlformats.org/drawingml/2006/wordprocessingDrawing" xmlns:w10="urn:schemas-microsoft-com:office:word" xmlns:w="http://schemas.openxmlformats.org/wordprocessingml/2006/main" xmlns:w14="http://schemas.microsoft.com/office/word/2010/wordml" xmlns:w15="http://schemas.microsoft.com/office/word/2012/wordml" xmlns:w16cex="http://schemas.microsoft.com/office/word/2018/wordml/cex" xmlns:w16cid="http://schemas.microsoft.com/office/word/2016/wordml/cid" xmlns:w16="http://schemas.microsoft.com/office/word/2018/wordml" xmlns:w16sdtdh="http://schemas.microsoft.com/office/word/2020/wordml/sdtdatahash" xmlns:w16se="http://schemas.microsoft.com/office/word/2015/wordml/symex" xmlns:wpg="http://schemas.microsoft.com/office/word/2010/wordprocessingGroup" xmlns:wpi="http://schemas.microsoft.com/office/word/2010/wordprocessingInk" xmlns:wne="http://schemas.microsoft.com/office/word/2006/wordml" xmlns:wps="http://schemas.microsoft.com/office/word/2010/wordprocessingShape" mc:Ignorable="w14 w15 w16se w16cid w16 w16cex w16sdtdh wp14">
   <w:endnote w:type="separator" w:id="-1">
     <w:p>
       <w:r>
@@ -6304,7 +6271,7 @@
 </file>
 
 <file path=word/footer1.xml><?xml version="1.0" encoding="utf-8"?>
-<w:ftr xmlns:wpc="http://schemas.microsoft.com/office/word/2010/wordprocessingCanvas" xmlns:cx="http://schemas.microsoft.com/office/drawing/2014/chartex" xmlns:cx1="http://schemas.microsoft.com/office/drawing/2015/9/8/chartex" xmlns:cx2="http://schemas.microsoft.com/office/drawing/2015/10/21/chartex" xmlns:cx3="http://schemas.microsoft.com/office/drawing/2016/5/9/chartex" xmlns:cx4="http://schemas.microsoft.com/office/drawing/2016/5/10/chartex" xmlns:cx5="http://schemas.microsoft.com/office/drawing/2016/5/11/chartex" xmlns:cx6="http://schemas.microsoft.com/office/drawing/2016/5/12/chartex" xmlns:cx7="http://schemas.microsoft.com/office/drawing/2016/5/13/chartex" xmlns:cx8="http://schemas.microsoft.com/office/drawing/2016/5/14/chartex" xmlns:mc="http://schemas.openxmlformats.org/markup-compatibility/2006" xmlns:aink="http://schemas.microsoft.com/office/drawing/2016/ink" xmlns:am3d="http://schemas.microsoft.com/office/drawing/2017/model3d" xmlns:o="urn:schemas-microsoft-com:office:office" xmlns:oel="http://schemas.microsoft.com/office/2019/extlst" xmlns:r="http://schemas.openxmlformats.org/officeDocument/2006/relationships" xmlns:m="http://schemas.openxmlformats.org/officeDocument/2006/math" xmlns:v="urn:schemas-microsoft-com:vml" xmlns:wp14="http://schemas.microsoft.com/office/word/2010/wordprocessingDrawing" xmlns:wp="http://schemas.openxmlformats.org/drawingml/2006/wordprocessingDrawing" xmlns:w10="urn:schemas-microsoft-com:office:word" xmlns:w="http://schemas.openxmlformats.org/wordprocessingml/2006/main" xmlns:w14="http://schemas.microsoft.com/office/word/2010/wordml" xmlns:w15="http://schemas.microsoft.com/office/word/2012/wordml" xmlns:w16cex="http://schemas.microsoft.com/office/word/2018/wordml/cex" xmlns:w16cid="http://schemas.microsoft.com/office/word/2016/wordml/cid" xmlns:w16="http://schemas.microsoft.com/office/word/2018/wordml" xmlns:w16sdtdh="http://schemas.microsoft.com/office/word/2020/wordml/sdtdatahash" xmlns:w16se="http://schemas.microsoft.com/office/word/2015/wordml/symex" xmlns:wpg="http://schemas.microsoft.com/office/word/2010/wordprocessingGroup" xmlns:wpi="http://schemas.microsoft.com/office/word/2010/wordprocessingInk" xmlns:wne="http://schemas.microsoft.com/office/word/2006/wordml" xmlns:wps="http://schemas.microsoft.com/office/word/2010/wordprocessingShape" mc:Ignorable="w14 w15 w16se w16cid w16 w16cex w16sdtdh wp14">
+<w:ftr xmlns:wpc="http://schemas.microsoft.com/office/word/2010/wordprocessingCanvas" xmlns:cx="http://schemas.microsoft.com/office/drawing/2014/chartex" xmlns:cx1="http://schemas.microsoft.com/office/drawing/2015/9/8/chartex" xmlns:cx2="http://schemas.microsoft.com/office/drawing/2015/10/21/chartex" xmlns:cx3="http://schemas.microsoft.com/office/drawing/2016/5/9/chartex" xmlns:cx4="http://schemas.microsoft.com/office/drawing/2016/5/10/chartex" xmlns:cx5="http://schemas.microsoft.com/office/drawing/2016/5/11/chartex" xmlns:cx6="http://schemas.microsoft.com/office/drawing/2016/5/12/chartex" xmlns:cx7="http://schemas.microsoft.com/office/drawing/2016/5/13/chartex" xmlns:cx8="http://schemas.microsoft.com/office/drawing/2016/5/14/chartex" xmlns:mc="http://schemas.openxmlformats.org/markup-compatibility/2006" xmlns:aink="http://schemas.microsoft.com/office/drawing/2016/ink" xmlns:am3d="http://schemas.microsoft.com/office/drawing/2017/model3d" xmlns:o="urn:schemas-microsoft-com:office:office" xmlns:r="http://schemas.openxmlformats.org/officeDocument/2006/relationships" xmlns:m="http://schemas.openxmlformats.org/officeDocument/2006/math" xmlns:v="urn:schemas-microsoft-com:vml" xmlns:wp14="http://schemas.microsoft.com/office/word/2010/wordprocessingDrawing" xmlns:wp="http://schemas.openxmlformats.org/drawingml/2006/wordprocessingDrawing" xmlns:w10="urn:schemas-microsoft-com:office:word" xmlns:w="http://schemas.openxmlformats.org/wordprocessingml/2006/main" xmlns:w14="http://schemas.microsoft.com/office/word/2010/wordml" xmlns:w15="http://schemas.microsoft.com/office/word/2012/wordml" xmlns:w16cex="http://schemas.microsoft.com/office/word/2018/wordml/cex" xmlns:w16cid="http://schemas.microsoft.com/office/word/2016/wordml/cid" xmlns:w16="http://schemas.microsoft.com/office/word/2018/wordml" xmlns:w16sdtdh="http://schemas.microsoft.com/office/word/2020/wordml/sdtdatahash" xmlns:w16se="http://schemas.microsoft.com/office/word/2015/wordml/symex" xmlns:wpg="http://schemas.microsoft.com/office/word/2010/wordprocessingGroup" xmlns:wpi="http://schemas.microsoft.com/office/word/2010/wordprocessingInk" xmlns:wne="http://schemas.microsoft.com/office/word/2006/wordml" xmlns:wps="http://schemas.microsoft.com/office/word/2010/wordprocessingShape" mc:Ignorable="w14 w15 w16se w16cid w16 w16cex w16sdtdh wp14">
   <w:p>
     <w:pPr>
       <w:pStyle w:val="Piedepgina"/>
@@ -6322,7 +6289,7 @@
 </file>
 
 <file path=word/footer2.xml><?xml version="1.0" encoding="utf-8"?>
-<w:ftr xmlns:wpc="http://schemas.microsoft.com/office/word/2010/wordprocessingCanvas" xmlns:cx="http://schemas.microsoft.com/office/drawing/2014/chartex" xmlns:cx1="http://schemas.microsoft.com/office/drawing/2015/9/8/chartex" xmlns:cx2="http://schemas.microsoft.com/office/drawing/2015/10/21/chartex" xmlns:cx3="http://schemas.microsoft.com/office/drawing/2016/5/9/chartex" xmlns:cx4="http://schemas.microsoft.com/office/drawing/2016/5/10/chartex" xmlns:cx5="http://schemas.microsoft.com/office/drawing/2016/5/11/chartex" xmlns:cx6="http://schemas.microsoft.com/office/drawing/2016/5/12/chartex" xmlns:cx7="http://schemas.microsoft.com/office/drawing/2016/5/13/chartex" xmlns:cx8="http://schemas.microsoft.com/office/drawing/2016/5/14/chartex" xmlns:mc="http://schemas.openxmlformats.org/markup-compatibility/2006" xmlns:aink="http://schemas.microsoft.com/office/drawing/2016/ink" xmlns:am3d="http://schemas.microsoft.com/office/drawing/2017/model3d" xmlns:o="urn:schemas-microsoft-com:office:office" xmlns:oel="http://schemas.microsoft.com/office/2019/extlst" xmlns:r="http://schemas.openxmlformats.org/officeDocument/2006/relationships" xmlns:m="http://schemas.openxmlformats.org/officeDocument/2006/math" xmlns:v="urn:schemas-microsoft-com:vml" xmlns:wp14="http://schemas.microsoft.com/office/word/2010/wordprocessingDrawing" xmlns:wp="http://schemas.openxmlformats.org/drawingml/2006/wordprocessingDrawing" xmlns:w10="urn:schemas-microsoft-com:office:word" xmlns:w="http://schemas.openxmlformats.org/wordprocessingml/2006/main" xmlns:w14="http://schemas.microsoft.com/office/word/2010/wordml" xmlns:w15="http://schemas.microsoft.com/office/word/2012/wordml" xmlns:w16cex="http://schemas.microsoft.com/office/word/2018/wordml/cex" xmlns:w16cid="http://schemas.microsoft.com/office/word/2016/wordml/cid" xmlns:w16="http://schemas.microsoft.com/office/word/2018/wordml" xmlns:w16sdtdh="http://schemas.microsoft.com/office/word/2020/wordml/sdtdatahash" xmlns:w16se="http://schemas.microsoft.com/office/word/2015/wordml/symex" xmlns:wpg="http://schemas.microsoft.com/office/word/2010/wordprocessingGroup" xmlns:wpi="http://schemas.microsoft.com/office/word/2010/wordprocessingInk" xmlns:wne="http://schemas.microsoft.com/office/word/2006/wordml" xmlns:wps="http://schemas.microsoft.com/office/word/2010/wordprocessingShape" mc:Ignorable="w14 w15 w16se w16cid w16 w16cex w16sdtdh wp14">
+<w:ftr xmlns:wpc="http://schemas.microsoft.com/office/word/2010/wordprocessingCanvas" xmlns:cx="http://schemas.microsoft.com/office/drawing/2014/chartex" xmlns:cx1="http://schemas.microsoft.com/office/drawing/2015/9/8/chartex" xmlns:cx2="http://schemas.microsoft.com/office/drawing/2015/10/21/chartex" xmlns:cx3="http://schemas.microsoft.com/office/drawing/2016/5/9/chartex" xmlns:cx4="http://schemas.microsoft.com/office/drawing/2016/5/10/chartex" xmlns:cx5="http://schemas.microsoft.com/office/drawing/2016/5/11/chartex" xmlns:cx6="http://schemas.microsoft.com/office/drawing/2016/5/12/chartex" xmlns:cx7="http://schemas.microsoft.com/office/drawing/2016/5/13/chartex" xmlns:cx8="http://schemas.microsoft.com/office/drawing/2016/5/14/chartex" xmlns:mc="http://schemas.openxmlformats.org/markup-compatibility/2006" xmlns:aink="http://schemas.microsoft.com/office/drawing/2016/ink" xmlns:am3d="http://schemas.microsoft.com/office/drawing/2017/model3d" xmlns:o="urn:schemas-microsoft-com:office:office" xmlns:r="http://schemas.openxmlformats.org/officeDocument/2006/relationships" xmlns:m="http://schemas.openxmlformats.org/officeDocument/2006/math" xmlns:v="urn:schemas-microsoft-com:vml" xmlns:wp14="http://schemas.microsoft.com/office/word/2010/wordprocessingDrawing" xmlns:wp="http://schemas.openxmlformats.org/drawingml/2006/wordprocessingDrawing" xmlns:w10="urn:schemas-microsoft-com:office:word" xmlns:w="http://schemas.openxmlformats.org/wordprocessingml/2006/main" xmlns:w14="http://schemas.microsoft.com/office/word/2010/wordml" xmlns:w15="http://schemas.microsoft.com/office/word/2012/wordml" xmlns:w16cex="http://schemas.microsoft.com/office/word/2018/wordml/cex" xmlns:w16cid="http://schemas.microsoft.com/office/word/2016/wordml/cid" xmlns:w16="http://schemas.microsoft.com/office/word/2018/wordml" xmlns:w16sdtdh="http://schemas.microsoft.com/office/word/2020/wordml/sdtdatahash" xmlns:w16se="http://schemas.microsoft.com/office/word/2015/wordml/symex" xmlns:wpg="http://schemas.microsoft.com/office/word/2010/wordprocessingGroup" xmlns:wpi="http://schemas.microsoft.com/office/word/2010/wordprocessingInk" xmlns:wne="http://schemas.microsoft.com/office/word/2006/wordml" xmlns:wps="http://schemas.microsoft.com/office/word/2010/wordprocessingShape" mc:Ignorable="w14 w15 w16se w16cid w16 w16cex w16sdtdh wp14">
   <w:p>
     <w:pPr>
       <w:pStyle w:val="Piedepgina"/>
@@ -6333,7 +6300,7 @@
 </file>
 
 <file path=word/footer3.xml><?xml version="1.0" encoding="utf-8"?>
-<w:ftr xmlns:wpc="http://schemas.microsoft.com/office/word/2010/wordprocessingCanvas" xmlns:cx="http://schemas.microsoft.com/office/drawing/2014/chartex" xmlns:cx1="http://schemas.microsoft.com/office/drawing/2015/9/8/chartex" xmlns:cx2="http://schemas.microsoft.com/office/drawing/2015/10/21/chartex" xmlns:cx3="http://schemas.microsoft.com/office/drawing/2016/5/9/chartex" xmlns:cx4="http://schemas.microsoft.com/office/drawing/2016/5/10/chartex" xmlns:cx5="http://schemas.microsoft.com/office/drawing/2016/5/11/chartex" xmlns:cx6="http://schemas.microsoft.com/office/drawing/2016/5/12/chartex" xmlns:cx7="http://schemas.microsoft.com/office/drawing/2016/5/13/chartex" xmlns:cx8="http://schemas.microsoft.com/office/drawing/2016/5/14/chartex" xmlns:mc="http://schemas.openxmlformats.org/markup-compatibility/2006" xmlns:aink="http://schemas.microsoft.com/office/drawing/2016/ink" xmlns:am3d="http://schemas.microsoft.com/office/drawing/2017/model3d" xmlns:o="urn:schemas-microsoft-com:office:office" xmlns:oel="http://schemas.microsoft.com/office/2019/extlst" xmlns:r="http://schemas.openxmlformats.org/officeDocument/2006/relationships" xmlns:m="http://schemas.openxmlformats.org/officeDocument/2006/math" xmlns:v="urn:schemas-microsoft-com:vml" xmlns:wp14="http://schemas.microsoft.com/office/word/2010/wordprocessingDrawing" xmlns:wp="http://schemas.openxmlformats.org/drawingml/2006/wordprocessingDrawing" xmlns:w10="urn:schemas-microsoft-com:office:word" xmlns:w="http://schemas.openxmlformats.org/wordprocessingml/2006/main" xmlns:w14="http://schemas.microsoft.com/office/word/2010/wordml" xmlns:w15="http://schemas.microsoft.com/office/word/2012/wordml" xmlns:w16cex="http://schemas.microsoft.com/office/word/2018/wordml/cex" xmlns:w16cid="http://schemas.microsoft.com/office/word/2016/wordml/cid" xmlns:w16="http://schemas.microsoft.com/office/word/2018/wordml" xmlns:w16sdtdh="http://schemas.microsoft.com/office/word/2020/wordml/sdtdatahash" xmlns:w16se="http://schemas.microsoft.com/office/word/2015/wordml/symex" xmlns:wpg="http://schemas.microsoft.com/office/word/2010/wordprocessingGroup" xmlns:wpi="http://schemas.microsoft.com/office/word/2010/wordprocessingInk" xmlns:wne="http://schemas.microsoft.com/office/word/2006/wordml" xmlns:wps="http://schemas.microsoft.com/office/word/2010/wordprocessingShape" mc:Ignorable="w14 w15 w16se w16cid w16 w16cex w16sdtdh wp14">
+<w:ftr xmlns:wpc="http://schemas.microsoft.com/office/word/2010/wordprocessingCanvas" xmlns:cx="http://schemas.microsoft.com/office/drawing/2014/chartex" xmlns:cx1="http://schemas.microsoft.com/office/drawing/2015/9/8/chartex" xmlns:cx2="http://schemas.microsoft.com/office/drawing/2015/10/21/chartex" xmlns:cx3="http://schemas.microsoft.com/office/drawing/2016/5/9/chartex" xmlns:cx4="http://schemas.microsoft.com/office/drawing/2016/5/10/chartex" xmlns:cx5="http://schemas.microsoft.com/office/drawing/2016/5/11/chartex" xmlns:cx6="http://schemas.microsoft.com/office/drawing/2016/5/12/chartex" xmlns:cx7="http://schemas.microsoft.com/office/drawing/2016/5/13/chartex" xmlns:cx8="http://schemas.microsoft.com/office/drawing/2016/5/14/chartex" xmlns:mc="http://schemas.openxmlformats.org/markup-compatibility/2006" xmlns:aink="http://schemas.microsoft.com/office/drawing/2016/ink" xmlns:am3d="http://schemas.microsoft.com/office/drawing/2017/model3d" xmlns:o="urn:schemas-microsoft-com:office:office" xmlns:r="http://schemas.openxmlformats.org/officeDocument/2006/relationships" xmlns:m="http://schemas.openxmlformats.org/officeDocument/2006/math" xmlns:v="urn:schemas-microsoft-com:vml" xmlns:wp14="http://schemas.microsoft.com/office/word/2010/wordprocessingDrawing" xmlns:wp="http://schemas.openxmlformats.org/drawingml/2006/wordprocessingDrawing" xmlns:w10="urn:schemas-microsoft-com:office:word" xmlns:w="http://schemas.openxmlformats.org/wordprocessingml/2006/main" xmlns:w14="http://schemas.microsoft.com/office/word/2010/wordml" xmlns:w15="http://schemas.microsoft.com/office/word/2012/wordml" xmlns:w16cex="http://schemas.microsoft.com/office/word/2018/wordml/cex" xmlns:w16cid="http://schemas.microsoft.com/office/word/2016/wordml/cid" xmlns:w16="http://schemas.microsoft.com/office/word/2018/wordml" xmlns:w16sdtdh="http://schemas.microsoft.com/office/word/2020/wordml/sdtdatahash" xmlns:w16se="http://schemas.microsoft.com/office/word/2015/wordml/symex" xmlns:wpg="http://schemas.microsoft.com/office/word/2010/wordprocessingGroup" xmlns:wpi="http://schemas.microsoft.com/office/word/2010/wordprocessingInk" xmlns:wne="http://schemas.microsoft.com/office/word/2006/wordml" xmlns:wps="http://schemas.microsoft.com/office/word/2010/wordprocessingShape" mc:Ignorable="w14 w15 w16se w16cid w16 w16cex w16sdtdh wp14">
   <w:sdt>
     <w:sdtPr>
       <w:id w:val="500472756"/>
@@ -6342,6 +6309,7 @@
         <w:docPartUnique/>
       </w:docPartObj>
     </w:sdtPr>
+    <w:sdtEndPr/>
     <w:sdtContent>
       <w:p>
         <w:pPr>
@@ -6370,7 +6338,7 @@
 </file>
 
 <file path=word/footnotes.xml><?xml version="1.0" encoding="utf-8"?>
-<w:footnotes xmlns:wpc="http://schemas.microsoft.com/office/word/2010/wordprocessingCanvas" xmlns:cx="http://schemas.microsoft.com/office/drawing/2014/chartex" xmlns:cx1="http://schemas.microsoft.com/office/drawing/2015/9/8/chartex" xmlns:cx2="http://schemas.microsoft.com/office/drawing/2015/10/21/chartex" xmlns:cx3="http://schemas.microsoft.com/office/drawing/2016/5/9/chartex" xmlns:cx4="http://schemas.microsoft.com/office/drawing/2016/5/10/chartex" xmlns:cx5="http://schemas.microsoft.com/office/drawing/2016/5/11/chartex" xmlns:cx6="http://schemas.microsoft.com/office/drawing/2016/5/12/chartex" xmlns:cx7="http://schemas.microsoft.com/office/drawing/2016/5/13/chartex" xmlns:cx8="http://schemas.microsoft.com/office/drawing/2016/5/14/chartex" xmlns:mc="http://schemas.openxmlformats.org/markup-compatibility/2006" xmlns:aink="http://schemas.microsoft.com/office/drawing/2016/ink" xmlns:am3d="http://schemas.microsoft.com/office/drawing/2017/model3d" xmlns:o="urn:schemas-microsoft-com:office:office" xmlns:oel="http://schemas.microsoft.com/office/2019/extlst" xmlns:r="http://schemas.openxmlformats.org/officeDocument/2006/relationships" xmlns:m="http://schemas.openxmlformats.org/officeDocument/2006/math" xmlns:v="urn:schemas-microsoft-com:vml" xmlns:wp14="http://schemas.microsoft.com/office/word/2010/wordprocessingDrawing" xmlns:wp="http://schemas.openxmlformats.org/drawingml/2006/wordprocessingDrawing" xmlns:w10="urn:schemas-microsoft-com:office:word" xmlns:w="http://schemas.openxmlformats.org/wordprocessingml/2006/main" xmlns:w14="http://schemas.microsoft.com/office/word/2010/wordml" xmlns:w15="http://schemas.microsoft.com/office/word/2012/wordml" xmlns:w16cex="http://schemas.microsoft.com/office/word/2018/wordml/cex" xmlns:w16cid="http://schemas.microsoft.com/office/word/2016/wordml/cid" xmlns:w16="http://schemas.microsoft.com/office/word/2018/wordml" xmlns:w16sdtdh="http://schemas.microsoft.com/office/word/2020/wordml/sdtdatahash" xmlns:w16se="http://schemas.microsoft.com/office/word/2015/wordml/symex" xmlns:wpg="http://schemas.microsoft.com/office/word/2010/wordprocessingGroup" xmlns:wpi="http://schemas.microsoft.com/office/word/2010/wordprocessingInk" xmlns:wne="http://schemas.microsoft.com/office/word/2006/wordml" xmlns:wps="http://schemas.microsoft.com/office/word/2010/wordprocessingShape" mc:Ignorable="w14 w15 w16se w16cid w16 w16cex w16sdtdh wp14">
+<w:footnotes xmlns:wpc="http://schemas.microsoft.com/office/word/2010/wordprocessingCanvas" xmlns:cx="http://schemas.microsoft.com/office/drawing/2014/chartex" xmlns:cx1="http://schemas.microsoft.com/office/drawing/2015/9/8/chartex" xmlns:cx2="http://schemas.microsoft.com/office/drawing/2015/10/21/chartex" xmlns:cx3="http://schemas.microsoft.com/office/drawing/2016/5/9/chartex" xmlns:cx4="http://schemas.microsoft.com/office/drawing/2016/5/10/chartex" xmlns:cx5="http://schemas.microsoft.com/office/drawing/2016/5/11/chartex" xmlns:cx6="http://schemas.microsoft.com/office/drawing/2016/5/12/chartex" xmlns:cx7="http://schemas.microsoft.com/office/drawing/2016/5/13/chartex" xmlns:cx8="http://schemas.microsoft.com/office/drawing/2016/5/14/chartex" xmlns:mc="http://schemas.openxmlformats.org/markup-compatibility/2006" xmlns:aink="http://schemas.microsoft.com/office/drawing/2016/ink" xmlns:am3d="http://schemas.microsoft.com/office/drawing/2017/model3d" xmlns:o="urn:schemas-microsoft-com:office:office" xmlns:r="http://schemas.openxmlformats.org/officeDocument/2006/relationships" xmlns:m="http://schemas.openxmlformats.org/officeDocument/2006/math" xmlns:v="urn:schemas-microsoft-com:vml" xmlns:wp14="http://schemas.microsoft.com/office/word/2010/wordprocessingDrawing" xmlns:wp="http://schemas.openxmlformats.org/drawingml/2006/wordprocessingDrawing" xmlns:w10="urn:schemas-microsoft-com:office:word" xmlns:w="http://schemas.openxmlformats.org/wordprocessingml/2006/main" xmlns:w14="http://schemas.microsoft.com/office/word/2010/wordml" xmlns:w15="http://schemas.microsoft.com/office/word/2012/wordml" xmlns:w16cex="http://schemas.microsoft.com/office/word/2018/wordml/cex" xmlns:w16cid="http://schemas.microsoft.com/office/word/2016/wordml/cid" xmlns:w16="http://schemas.microsoft.com/office/word/2018/wordml" xmlns:w16sdtdh="http://schemas.microsoft.com/office/word/2020/wordml/sdtdatahash" xmlns:w16se="http://schemas.microsoft.com/office/word/2015/wordml/symex" xmlns:wpg="http://schemas.microsoft.com/office/word/2010/wordprocessingGroup" xmlns:wpi="http://schemas.microsoft.com/office/word/2010/wordprocessingInk" xmlns:wne="http://schemas.microsoft.com/office/word/2006/wordml" xmlns:wps="http://schemas.microsoft.com/office/word/2010/wordprocessingShape" mc:Ignorable="w14 w15 w16se w16cid w16 w16cex w16sdtdh wp14">
   <w:footnote w:type="separator" w:id="-1">
     <w:p>
       <w:r>
@@ -6389,7 +6357,7 @@
 </file>
 
 <file path=word/header1.xml><?xml version="1.0" encoding="utf-8"?>
-<w:hdr xmlns:wpc="http://schemas.microsoft.com/office/word/2010/wordprocessingCanvas" xmlns:cx="http://schemas.microsoft.com/office/drawing/2014/chartex" xmlns:cx1="http://schemas.microsoft.com/office/drawing/2015/9/8/chartex" xmlns:cx2="http://schemas.microsoft.com/office/drawing/2015/10/21/chartex" xmlns:cx3="http://schemas.microsoft.com/office/drawing/2016/5/9/chartex" xmlns:cx4="http://schemas.microsoft.com/office/drawing/2016/5/10/chartex" xmlns:cx5="http://schemas.microsoft.com/office/drawing/2016/5/11/chartex" xmlns:cx6="http://schemas.microsoft.com/office/drawing/2016/5/12/chartex" xmlns:cx7="http://schemas.microsoft.com/office/drawing/2016/5/13/chartex" xmlns:cx8="http://schemas.microsoft.com/office/drawing/2016/5/14/chartex" xmlns:mc="http://schemas.openxmlformats.org/markup-compatibility/2006" xmlns:aink="http://schemas.microsoft.com/office/drawing/2016/ink" xmlns:am3d="http://schemas.microsoft.com/office/drawing/2017/model3d" xmlns:o="urn:schemas-microsoft-com:office:office" xmlns:oel="http://schemas.microsoft.com/office/2019/extlst" xmlns:r="http://schemas.openxmlformats.org/officeDocument/2006/relationships" xmlns:m="http://schemas.openxmlformats.org/officeDocument/2006/math" xmlns:v="urn:schemas-microsoft-com:vml" xmlns:wp14="http://schemas.microsoft.com/office/word/2010/wordprocessingDrawing" xmlns:wp="http://schemas.openxmlformats.org/drawingml/2006/wordprocessingDrawing" xmlns:w10="urn:schemas-microsoft-com:office:word" xmlns:w="http://schemas.openxmlformats.org/wordprocessingml/2006/main" xmlns:w14="http://schemas.microsoft.com/office/word/2010/wordml" xmlns:w15="http://schemas.microsoft.com/office/word/2012/wordml" xmlns:w16cex="http://schemas.microsoft.com/office/word/2018/wordml/cex" xmlns:w16cid="http://schemas.microsoft.com/office/word/2016/wordml/cid" xmlns:w16="http://schemas.microsoft.com/office/word/2018/wordml" xmlns:w16sdtdh="http://schemas.microsoft.com/office/word/2020/wordml/sdtdatahash" xmlns:w16se="http://schemas.microsoft.com/office/word/2015/wordml/symex" xmlns:wpg="http://schemas.microsoft.com/office/word/2010/wordprocessingGroup" xmlns:wpi="http://schemas.microsoft.com/office/word/2010/wordprocessingInk" xmlns:wne="http://schemas.microsoft.com/office/word/2006/wordml" xmlns:wps="http://schemas.microsoft.com/office/word/2010/wordprocessingShape" mc:Ignorable="w14 w15 w16se w16cid w16 w16cex w16sdtdh wp14">
+<w:hdr xmlns:wpc="http://schemas.microsoft.com/office/word/2010/wordprocessingCanvas" xmlns:cx="http://schemas.microsoft.com/office/drawing/2014/chartex" xmlns:cx1="http://schemas.microsoft.com/office/drawing/2015/9/8/chartex" xmlns:cx2="http://schemas.microsoft.com/office/drawing/2015/10/21/chartex" xmlns:cx3="http://schemas.microsoft.com/office/drawing/2016/5/9/chartex" xmlns:cx4="http://schemas.microsoft.com/office/drawing/2016/5/10/chartex" xmlns:cx5="http://schemas.microsoft.com/office/drawing/2016/5/11/chartex" xmlns:cx6="http://schemas.microsoft.com/office/drawing/2016/5/12/chartex" xmlns:cx7="http://schemas.microsoft.com/office/drawing/2016/5/13/chartex" xmlns:cx8="http://schemas.microsoft.com/office/drawing/2016/5/14/chartex" xmlns:mc="http://schemas.openxmlformats.org/markup-compatibility/2006" xmlns:aink="http://schemas.microsoft.com/office/drawing/2016/ink" xmlns:am3d="http://schemas.microsoft.com/office/drawing/2017/model3d" xmlns:o="urn:schemas-microsoft-com:office:office" xmlns:r="http://schemas.openxmlformats.org/officeDocument/2006/relationships" xmlns:m="http://schemas.openxmlformats.org/officeDocument/2006/math" xmlns:v="urn:schemas-microsoft-com:vml" xmlns:wp14="http://schemas.microsoft.com/office/word/2010/wordprocessingDrawing" xmlns:wp="http://schemas.openxmlformats.org/drawingml/2006/wordprocessingDrawing" xmlns:w10="urn:schemas-microsoft-com:office:word" xmlns:w="http://schemas.openxmlformats.org/wordprocessingml/2006/main" xmlns:w14="http://schemas.microsoft.com/office/word/2010/wordml" xmlns:w15="http://schemas.microsoft.com/office/word/2012/wordml" xmlns:w16cex="http://schemas.microsoft.com/office/word/2018/wordml/cex" xmlns:w16cid="http://schemas.microsoft.com/office/word/2016/wordml/cid" xmlns:w16="http://schemas.microsoft.com/office/word/2018/wordml" xmlns:w16sdtdh="http://schemas.microsoft.com/office/word/2020/wordml/sdtdatahash" xmlns:w16se="http://schemas.microsoft.com/office/word/2015/wordml/symex" xmlns:wpg="http://schemas.microsoft.com/office/word/2010/wordprocessingGroup" xmlns:wpi="http://schemas.microsoft.com/office/word/2010/wordprocessingInk" xmlns:wne="http://schemas.microsoft.com/office/word/2006/wordml" xmlns:wps="http://schemas.microsoft.com/office/word/2010/wordprocessingShape" mc:Ignorable="w14 w15 w16se w16cid w16 w16cex w16sdtdh wp14">
   <w:p>
     <w:pPr>
       <w:pStyle w:val="Encabezado"/>
@@ -6470,7 +6438,7 @@
 </file>
 
 <file path=word/header2.xml><?xml version="1.0" encoding="utf-8"?>
-<w:hdr xmlns:wpc="http://schemas.microsoft.com/office/word/2010/wordprocessingCanvas" xmlns:cx="http://schemas.microsoft.com/office/drawing/2014/chartex" xmlns:cx1="http://schemas.microsoft.com/office/drawing/2015/9/8/chartex" xmlns:cx2="http://schemas.microsoft.com/office/drawing/2015/10/21/chartex" xmlns:cx3="http://schemas.microsoft.com/office/drawing/2016/5/9/chartex" xmlns:cx4="http://schemas.microsoft.com/office/drawing/2016/5/10/chartex" xmlns:cx5="http://schemas.microsoft.com/office/drawing/2016/5/11/chartex" xmlns:cx6="http://schemas.microsoft.com/office/drawing/2016/5/12/chartex" xmlns:cx7="http://schemas.microsoft.com/office/drawing/2016/5/13/chartex" xmlns:cx8="http://schemas.microsoft.com/office/drawing/2016/5/14/chartex" xmlns:mc="http://schemas.openxmlformats.org/markup-compatibility/2006" xmlns:aink="http://schemas.microsoft.com/office/drawing/2016/ink" xmlns:am3d="http://schemas.microsoft.com/office/drawing/2017/model3d" xmlns:o="urn:schemas-microsoft-com:office:office" xmlns:oel="http://schemas.microsoft.com/office/2019/extlst" xmlns:r="http://schemas.openxmlformats.org/officeDocument/2006/relationships" xmlns:m="http://schemas.openxmlformats.org/officeDocument/2006/math" xmlns:v="urn:schemas-microsoft-com:vml" xmlns:wp14="http://schemas.microsoft.com/office/word/2010/wordprocessingDrawing" xmlns:wp="http://schemas.openxmlformats.org/drawingml/2006/wordprocessingDrawing" xmlns:w10="urn:schemas-microsoft-com:office:word" xmlns:w="http://schemas.openxmlformats.org/wordprocessingml/2006/main" xmlns:w14="http://schemas.microsoft.com/office/word/2010/wordml" xmlns:w15="http://schemas.microsoft.com/office/word/2012/wordml" xmlns:w16cex="http://schemas.microsoft.com/office/word/2018/wordml/cex" xmlns:w16cid="http://schemas.microsoft.com/office/word/2016/wordml/cid" xmlns:w16="http://schemas.microsoft.com/office/word/2018/wordml" xmlns:w16sdtdh="http://schemas.microsoft.com/office/word/2020/wordml/sdtdatahash" xmlns:w16se="http://schemas.microsoft.com/office/word/2015/wordml/symex" xmlns:wpg="http://schemas.microsoft.com/office/word/2010/wordprocessingGroup" xmlns:wpi="http://schemas.microsoft.com/office/word/2010/wordprocessingInk" xmlns:wne="http://schemas.microsoft.com/office/word/2006/wordml" xmlns:wps="http://schemas.microsoft.com/office/word/2010/wordprocessingShape" mc:Ignorable="w14 w15 w16se w16cid w16 w16cex w16sdtdh wp14">
+<w:hdr xmlns:wpc="http://schemas.microsoft.com/office/word/2010/wordprocessingCanvas" xmlns:cx="http://schemas.microsoft.com/office/drawing/2014/chartex" xmlns:cx1="http://schemas.microsoft.com/office/drawing/2015/9/8/chartex" xmlns:cx2="http://schemas.microsoft.com/office/drawing/2015/10/21/chartex" xmlns:cx3="http://schemas.microsoft.com/office/drawing/2016/5/9/chartex" xmlns:cx4="http://schemas.microsoft.com/office/drawing/2016/5/10/chartex" xmlns:cx5="http://schemas.microsoft.com/office/drawing/2016/5/11/chartex" xmlns:cx6="http://schemas.microsoft.com/office/drawing/2016/5/12/chartex" xmlns:cx7="http://schemas.microsoft.com/office/drawing/2016/5/13/chartex" xmlns:cx8="http://schemas.microsoft.com/office/drawing/2016/5/14/chartex" xmlns:mc="http://schemas.openxmlformats.org/markup-compatibility/2006" xmlns:aink="http://schemas.microsoft.com/office/drawing/2016/ink" xmlns:am3d="http://schemas.microsoft.com/office/drawing/2017/model3d" xmlns:o="urn:schemas-microsoft-com:office:office" xmlns:r="http://schemas.openxmlformats.org/officeDocument/2006/relationships" xmlns:m="http://schemas.openxmlformats.org/officeDocument/2006/math" xmlns:v="urn:schemas-microsoft-com:vml" xmlns:wp14="http://schemas.microsoft.com/office/word/2010/wordprocessingDrawing" xmlns:wp="http://schemas.openxmlformats.org/drawingml/2006/wordprocessingDrawing" xmlns:w10="urn:schemas-microsoft-com:office:word" xmlns:w="http://schemas.openxmlformats.org/wordprocessingml/2006/main" xmlns:w14="http://schemas.microsoft.com/office/word/2010/wordml" xmlns:w15="http://schemas.microsoft.com/office/word/2012/wordml" xmlns:w16cex="http://schemas.microsoft.com/office/word/2018/wordml/cex" xmlns:w16cid="http://schemas.microsoft.com/office/word/2016/wordml/cid" xmlns:w16="http://schemas.microsoft.com/office/word/2018/wordml" xmlns:w16sdtdh="http://schemas.microsoft.com/office/word/2020/wordml/sdtdatahash" xmlns:w16se="http://schemas.microsoft.com/office/word/2015/wordml/symex" xmlns:wpg="http://schemas.microsoft.com/office/word/2010/wordprocessingGroup" xmlns:wpi="http://schemas.microsoft.com/office/word/2010/wordprocessingInk" xmlns:wne="http://schemas.microsoft.com/office/word/2006/wordml" xmlns:wps="http://schemas.microsoft.com/office/word/2010/wordprocessingShape" mc:Ignorable="w14 w15 w16se w16cid w16 w16cex w16sdtdh wp14">
   <w:p>
     <w:pPr>
       <w:pStyle w:val="Encabezado"/>
@@ -6551,7 +6519,7 @@
 </file>
 
 <file path=word/numbering.xml><?xml version="1.0" encoding="utf-8"?>
-<w:numbering xmlns:wpc="http://schemas.microsoft.com/office/word/2010/wordprocessingCanvas" xmlns:cx="http://schemas.microsoft.com/office/drawing/2014/chartex" xmlns:cx1="http://schemas.microsoft.com/office/drawing/2015/9/8/chartex" xmlns:cx2="http://schemas.microsoft.com/office/drawing/2015/10/21/chartex" xmlns:cx3="http://schemas.microsoft.com/office/drawing/2016/5/9/chartex" xmlns:cx4="http://schemas.microsoft.com/office/drawing/2016/5/10/chartex" xmlns:cx5="http://schemas.microsoft.com/office/drawing/2016/5/11/chartex" xmlns:cx6="http://schemas.microsoft.com/office/drawing/2016/5/12/chartex" xmlns:cx7="http://schemas.microsoft.com/office/drawing/2016/5/13/chartex" xmlns:cx8="http://schemas.microsoft.com/office/drawing/2016/5/14/chartex" xmlns:mc="http://schemas.openxmlformats.org/markup-compatibility/2006" xmlns:aink="http://schemas.microsoft.com/office/drawing/2016/ink" xmlns:am3d="http://schemas.microsoft.com/office/drawing/2017/model3d" xmlns:o="urn:schemas-microsoft-com:office:office" xmlns:oel="http://schemas.microsoft.com/office/2019/extlst" xmlns:r="http://schemas.openxmlformats.org/officeDocument/2006/relationships" xmlns:m="http://schemas.openxmlformats.org/officeDocument/2006/math" xmlns:v="urn:schemas-microsoft-com:vml" xmlns:wp14="http://schemas.microsoft.com/office/word/2010/wordprocessingDrawing" xmlns:wp="http://schemas.openxmlformats.org/drawingml/2006/wordprocessingDrawing" xmlns:w10="urn:schemas-microsoft-com:office:word" xmlns:w="http://schemas.openxmlformats.org/wordprocessingml/2006/main" xmlns:w14="http://schemas.microsoft.com/office/word/2010/wordml" xmlns:w15="http://schemas.microsoft.com/office/word/2012/wordml" xmlns:w16cex="http://schemas.microsoft.com/office/word/2018/wordml/cex" xmlns:w16cid="http://schemas.microsoft.com/office/word/2016/wordml/cid" xmlns:w16="http://schemas.microsoft.com/office/word/2018/wordml" xmlns:w16sdtdh="http://schemas.microsoft.com/office/word/2020/wordml/sdtdatahash" xmlns:w16se="http://schemas.microsoft.com/office/word/2015/wordml/symex" xmlns:wpg="http://schemas.microsoft.com/office/word/2010/wordprocessingGroup" xmlns:wpi="http://schemas.microsoft.com/office/word/2010/wordprocessingInk" xmlns:wne="http://schemas.microsoft.com/office/word/2006/wordml" xmlns:wps="http://schemas.microsoft.com/office/word/2010/wordprocessingShape" mc:Ignorable="w14 w15 w16se w16cid w16 w16cex w16sdtdh wp14">
+<w:numbering xmlns:wpc="http://schemas.microsoft.com/office/word/2010/wordprocessingCanvas" xmlns:cx="http://schemas.microsoft.com/office/drawing/2014/chartex" xmlns:cx1="http://schemas.microsoft.com/office/drawing/2015/9/8/chartex" xmlns:cx2="http://schemas.microsoft.com/office/drawing/2015/10/21/chartex" xmlns:cx3="http://schemas.microsoft.com/office/drawing/2016/5/9/chartex" xmlns:cx4="http://schemas.microsoft.com/office/drawing/2016/5/10/chartex" xmlns:cx5="http://schemas.microsoft.com/office/drawing/2016/5/11/chartex" xmlns:cx6="http://schemas.microsoft.com/office/drawing/2016/5/12/chartex" xmlns:cx7="http://schemas.microsoft.com/office/drawing/2016/5/13/chartex" xmlns:cx8="http://schemas.microsoft.com/office/drawing/2016/5/14/chartex" xmlns:mc="http://schemas.openxmlformats.org/markup-compatibility/2006" xmlns:aink="http://schemas.microsoft.com/office/drawing/2016/ink" xmlns:am3d="http://schemas.microsoft.com/office/drawing/2017/model3d" xmlns:o="urn:schemas-microsoft-com:office:office" xmlns:r="http://schemas.openxmlformats.org/officeDocument/2006/relationships" xmlns:m="http://schemas.openxmlformats.org/officeDocument/2006/math" xmlns:v="urn:schemas-microsoft-com:vml" xmlns:wp14="http://schemas.microsoft.com/office/word/2010/wordprocessingDrawing" xmlns:wp="http://schemas.openxmlformats.org/drawingml/2006/wordprocessingDrawing" xmlns:w10="urn:schemas-microsoft-com:office:word" xmlns:w="http://schemas.openxmlformats.org/wordprocessingml/2006/main" xmlns:w14="http://schemas.microsoft.com/office/word/2010/wordml" xmlns:w15="http://schemas.microsoft.com/office/word/2012/wordml" xmlns:w16cex="http://schemas.microsoft.com/office/word/2018/wordml/cex" xmlns:w16cid="http://schemas.microsoft.com/office/word/2016/wordml/cid" xmlns:w16="http://schemas.microsoft.com/office/word/2018/wordml" xmlns:w16sdtdh="http://schemas.microsoft.com/office/word/2020/wordml/sdtdatahash" xmlns:w16se="http://schemas.microsoft.com/office/word/2015/wordml/symex" xmlns:wpg="http://schemas.microsoft.com/office/word/2010/wordprocessingGroup" xmlns:wpi="http://schemas.microsoft.com/office/word/2010/wordprocessingInk" xmlns:wne="http://schemas.microsoft.com/office/word/2006/wordml" xmlns:wps="http://schemas.microsoft.com/office/word/2010/wordprocessingShape" mc:Ignorable="w14 w15 w16se w16cid w16 w16cex w16sdtdh wp14">
   <w:abstractNum w:abstractNumId="0" w15:restartNumberingAfterBreak="0">
     <w:nsid w:val="254C08EE"/>
     <w:multiLevelType w:val="multilevel"/>
@@ -6866,13 +6834,13 @@
       </w:pPr>
     </w:lvl>
   </w:abstractNum>
-  <w:num w:numId="1" w16cid:durableId="1628126574">
+  <w:num w:numId="1">
     <w:abstractNumId w:val="2"/>
   </w:num>
-  <w:num w:numId="2" w16cid:durableId="615794593">
+  <w:num w:numId="2">
     <w:abstractNumId w:val="0"/>
   </w:num>
-  <w:num w:numId="3" w16cid:durableId="503670190">
+  <w:num w:numId="3">
     <w:abstractNumId w:val="1"/>
   </w:num>
 </w:numbering>
@@ -7001,6 +6969,7 @@
     <w:lsdException w:name="HTML Sample" w:semiHidden="1" w:unhideWhenUsed="1"/>
     <w:lsdException w:name="HTML Typewriter" w:semiHidden="1" w:unhideWhenUsed="1"/>
     <w:lsdException w:name="HTML Variable" w:semiHidden="1" w:unhideWhenUsed="1"/>
+    <w:lsdException w:name="Normal Table" w:semiHidden="1" w:unhideWhenUsed="1"/>
     <w:lsdException w:name="annotation subject" w:semiHidden="1" w:unhideWhenUsed="1"/>
     <w:lsdException w:name="No List" w:semiHidden="1" w:unhideWhenUsed="1"/>
     <w:lsdException w:name="Outline List 1" w:semiHidden="1" w:unhideWhenUsed="1"/>
@@ -7047,8 +7016,10 @@
     <w:lsdException w:name="Table Subtle 2" w:semiHidden="1" w:unhideWhenUsed="1"/>
     <w:lsdException w:name="Table Web 1" w:semiHidden="1" w:unhideWhenUsed="1"/>
     <w:lsdException w:name="Table Web 2" w:semiHidden="1" w:unhideWhenUsed="1"/>
+    <w:lsdException w:name="Table Web 3" w:semiHidden="1" w:unhideWhenUsed="1"/>
     <w:lsdException w:name="Balloon Text" w:semiHidden="1" w:unhideWhenUsed="1"/>
     <w:lsdException w:name="Table Grid" w:uiPriority="39"/>
+    <w:lsdException w:name="Table Theme" w:semiHidden="1" w:unhideWhenUsed="1"/>
     <w:lsdException w:name="Placeholder Text" w:semiHidden="1"/>
     <w:lsdException w:name="No Spacing" w:uiPriority="1" w:qFormat="1"/>
     <w:lsdException w:name="Light Shading" w:uiPriority="60"/>

--- a/INFORME.docx
+++ b/INFORME.docx
@@ -2674,12 +2674,14 @@
         <w:pStyle w:val="Ttulo3"/>
       </w:pPr>
       <w:bookmarkStart w:id="15" w:name="_Toc105426048"/>
+      <w:proofErr w:type="spellStart"/>
       <w:r>
         <w:rPr>
           <w:lang w:val="es-PE"/>
         </w:rPr>
         <w:t>Ejercici</w:t>
       </w:r>
+      <w:proofErr w:type="spellEnd"/>
       <w:r>
         <w:t>o 1</w:t>
       </w:r>
@@ -2973,6 +2975,7 @@
         <w:pStyle w:val="Ttulo3"/>
       </w:pPr>
       <w:bookmarkStart w:id="16" w:name="_Toc105426049"/>
+      <w:proofErr w:type="spellStart"/>
       <w:r>
         <w:rPr>
           <w:lang w:val="es-PE"/>
@@ -2980,6 +2983,7 @@
         <w:lastRenderedPageBreak/>
         <w:t>Ejercici</w:t>
       </w:r>
+      <w:proofErr w:type="spellEnd"/>
       <w:r>
         <w:t>o 2</w:t>
       </w:r>
@@ -3333,23 +3337,89 @@
     </w:p>
     <w:p>
       <w:pPr>
+        <w:pStyle w:val="NormalWeb"/>
+        <w:spacing w:before="0" w:beforeAutospacing="0" w:after="160" w:afterAutospacing="0"/>
+        <w:ind w:left="720"/>
+        <w:jc w:val="both"/>
+        <w:textAlignment w:val="baseline"/>
+        <w:rPr>
+          <w:rFonts w:ascii="Arial" w:hAnsi="Arial" w:cs="Arial"/>
+          <w:color w:val="000000"/>
+        </w:rPr>
+      </w:pPr>
+      <w:r>
+        <w:rPr>
+          <w:color w:val="000000"/>
+        </w:rPr>
+        <w:t>Escriba un programa para encontrar las raíces de una ecuación cuadrática.</w:t>
+      </w:r>
+    </w:p>
+    <w:p>
+      <w:pPr>
         <w:ind w:firstLine="720"/>
         <w:rPr>
           <w:rFonts w:ascii="Times New Roman" w:hAnsi="Times New Roman" w:cs="Times New Roman"/>
           <w:b/>
           <w:bCs/>
-        </w:rPr>
-      </w:pPr>
-    </w:p>
-    <w:p>
-      <w:pPr>
-        <w:ind w:firstLine="720"/>
+          <w:lang w:val="es-PE"/>
+        </w:rPr>
+      </w:pPr>
+      <w:r>
         <w:rPr>
           <w:rFonts w:ascii="Times New Roman" w:hAnsi="Times New Roman" w:cs="Times New Roman"/>
           <w:b/>
           <w:bCs/>
         </w:rPr>
-      </w:pPr>
+        <w:drawing>
+          <wp:anchor distT="0" distB="0" distL="114300" distR="114300" simplePos="0" relativeHeight="251667456" behindDoc="0" locked="0" layoutInCell="1" allowOverlap="1" wp14:anchorId="339DE797" wp14:editId="1CC6F591">
+            <wp:simplePos x="0" y="0"/>
+            <wp:positionH relativeFrom="column">
+              <wp:posOffset>2082165</wp:posOffset>
+            </wp:positionH>
+            <wp:positionV relativeFrom="paragraph">
+              <wp:posOffset>13970</wp:posOffset>
+            </wp:positionV>
+            <wp:extent cx="1455546" cy="739204"/>
+            <wp:effectExtent l="0" t="0" r="0" b="3810"/>
+            <wp:wrapSquare wrapText="bothSides"/>
+            <wp:docPr id="2" name="Imagen 2"/>
+            <wp:cNvGraphicFramePr>
+              <a:graphicFrameLocks xmlns:a="http://schemas.openxmlformats.org/drawingml/2006/main" noChangeAspect="1"/>
+            </wp:cNvGraphicFramePr>
+            <a:graphic xmlns:a="http://schemas.openxmlformats.org/drawingml/2006/main">
+              <a:graphicData uri="http://schemas.openxmlformats.org/drawingml/2006/picture">
+                <pic:pic xmlns:pic="http://schemas.openxmlformats.org/drawingml/2006/picture">
+                  <pic:nvPicPr>
+                    <pic:cNvPr id="1" name=""/>
+                    <pic:cNvPicPr/>
+                  </pic:nvPicPr>
+                  <pic:blipFill>
+                    <a:blip r:embed="rId12">
+                      <a:extLst>
+                        <a:ext uri="{28A0092B-C50C-407E-A947-70E740481C1C}">
+                          <a14:useLocalDpi xmlns:a14="http://schemas.microsoft.com/office/drawing/2010/main" val="0"/>
+                        </a:ext>
+                      </a:extLst>
+                    </a:blip>
+                    <a:stretch>
+                      <a:fillRect/>
+                    </a:stretch>
+                  </pic:blipFill>
+                  <pic:spPr>
+                    <a:xfrm>
+                      <a:off x="0" y="0"/>
+                      <a:ext cx="1455546" cy="739204"/>
+                    </a:xfrm>
+                    <a:prstGeom prst="rect">
+                      <a:avLst/>
+                    </a:prstGeom>
+                  </pic:spPr>
+                </pic:pic>
+              </a:graphicData>
+            </a:graphic>
+          </wp:anchor>
+        </w:drawing>
+      </w:r>
     </w:p>
     <w:p>
       <w:pPr>
@@ -3400,16 +3470,62 @@
           <w:bCs/>
         </w:rPr>
       </w:pPr>
-    </w:p>
-    <w:p>
-      <w:pPr>
-        <w:ind w:firstLine="720"/>
+      <w:r>
         <w:rPr>
           <w:rFonts w:ascii="Times New Roman" w:hAnsi="Times New Roman" w:cs="Times New Roman"/>
           <w:b/>
           <w:bCs/>
         </w:rPr>
-      </w:pPr>
+        <w:drawing>
+          <wp:anchor distT="0" distB="0" distL="114300" distR="114300" simplePos="0" relativeHeight="251668480" behindDoc="0" locked="0" layoutInCell="1" allowOverlap="1" wp14:anchorId="4F4885C9" wp14:editId="22DD1732">
+            <wp:simplePos x="0" y="0"/>
+            <wp:positionH relativeFrom="column">
+              <wp:posOffset>-31115</wp:posOffset>
+            </wp:positionH>
+            <wp:positionV relativeFrom="paragraph">
+              <wp:posOffset>311150</wp:posOffset>
+            </wp:positionV>
+            <wp:extent cx="5612130" cy="5052695"/>
+            <wp:effectExtent l="0" t="0" r="7620" b="0"/>
+            <wp:wrapSquare wrapText="bothSides"/>
+            <wp:docPr id="3" name="Imagen 3"/>
+            <wp:cNvGraphicFramePr>
+              <a:graphicFrameLocks xmlns:a="http://schemas.openxmlformats.org/drawingml/2006/main" noChangeAspect="1"/>
+            </wp:cNvGraphicFramePr>
+            <a:graphic xmlns:a="http://schemas.openxmlformats.org/drawingml/2006/main">
+              <a:graphicData uri="http://schemas.openxmlformats.org/drawingml/2006/picture">
+                <pic:pic xmlns:pic="http://schemas.openxmlformats.org/drawingml/2006/picture">
+                  <pic:nvPicPr>
+                    <pic:cNvPr id="1" name=""/>
+                    <pic:cNvPicPr/>
+                  </pic:nvPicPr>
+                  <pic:blipFill>
+                    <a:blip r:embed="rId13">
+                      <a:extLst>
+                        <a:ext uri="{28A0092B-C50C-407E-A947-70E740481C1C}">
+                          <a14:useLocalDpi xmlns:a14="http://schemas.microsoft.com/office/drawing/2010/main" val="0"/>
+                        </a:ext>
+                      </a:extLst>
+                    </a:blip>
+                    <a:stretch>
+                      <a:fillRect/>
+                    </a:stretch>
+                  </pic:blipFill>
+                  <pic:spPr>
+                    <a:xfrm>
+                      <a:off x="0" y="0"/>
+                      <a:ext cx="5612130" cy="5052695"/>
+                    </a:xfrm>
+                    <a:prstGeom prst="rect">
+                      <a:avLst/>
+                    </a:prstGeom>
+                  </pic:spPr>
+                </pic:pic>
+              </a:graphicData>
+            </a:graphic>
+          </wp:anchor>
+        </w:drawing>
+      </w:r>
     </w:p>
     <w:p>
       <w:pPr>
@@ -3463,273 +3579,6 @@
     </w:p>
     <w:p>
       <w:pPr>
-        <w:ind w:firstLine="720"/>
-        <w:rPr>
-          <w:rFonts w:ascii="Times New Roman" w:hAnsi="Times New Roman" w:cs="Times New Roman"/>
-          <w:b/>
-          <w:bCs/>
-        </w:rPr>
-      </w:pPr>
-    </w:p>
-    <w:p>
-      <w:pPr>
-        <w:ind w:firstLine="720"/>
-        <w:rPr>
-          <w:rFonts w:ascii="Times New Roman" w:hAnsi="Times New Roman" w:cs="Times New Roman"/>
-          <w:b/>
-          <w:bCs/>
-        </w:rPr>
-      </w:pPr>
-    </w:p>
-    <w:p>
-      <w:pPr>
-        <w:ind w:firstLine="720"/>
-        <w:rPr>
-          <w:rFonts w:ascii="Times New Roman" w:hAnsi="Times New Roman" w:cs="Times New Roman"/>
-          <w:b/>
-          <w:bCs/>
-        </w:rPr>
-      </w:pPr>
-    </w:p>
-    <w:p>
-      <w:pPr>
-        <w:ind w:firstLine="720"/>
-        <w:rPr>
-          <w:rFonts w:ascii="Times New Roman" w:hAnsi="Times New Roman" w:cs="Times New Roman"/>
-          <w:b/>
-          <w:bCs/>
-        </w:rPr>
-      </w:pPr>
-    </w:p>
-    <w:p>
-      <w:pPr>
-        <w:ind w:firstLine="720"/>
-        <w:rPr>
-          <w:rFonts w:ascii="Times New Roman" w:hAnsi="Times New Roman" w:cs="Times New Roman"/>
-          <w:b/>
-          <w:bCs/>
-        </w:rPr>
-      </w:pPr>
-    </w:p>
-    <w:p>
-      <w:pPr>
-        <w:ind w:firstLine="720"/>
-        <w:rPr>
-          <w:rFonts w:ascii="Times New Roman" w:hAnsi="Times New Roman" w:cs="Times New Roman"/>
-          <w:b/>
-          <w:bCs/>
-        </w:rPr>
-      </w:pPr>
-    </w:p>
-    <w:p>
-      <w:pPr>
-        <w:ind w:firstLine="720"/>
-        <w:rPr>
-          <w:rFonts w:ascii="Times New Roman" w:hAnsi="Times New Roman" w:cs="Times New Roman"/>
-          <w:b/>
-          <w:bCs/>
-        </w:rPr>
-      </w:pPr>
-    </w:p>
-    <w:p>
-      <w:pPr>
-        <w:ind w:firstLine="720"/>
-        <w:rPr>
-          <w:rFonts w:ascii="Times New Roman" w:hAnsi="Times New Roman" w:cs="Times New Roman"/>
-          <w:b/>
-          <w:bCs/>
-        </w:rPr>
-      </w:pPr>
-    </w:p>
-    <w:p>
-      <w:pPr>
-        <w:ind w:firstLine="720"/>
-        <w:rPr>
-          <w:rFonts w:ascii="Times New Roman" w:hAnsi="Times New Roman" w:cs="Times New Roman"/>
-          <w:b/>
-          <w:bCs/>
-        </w:rPr>
-      </w:pPr>
-    </w:p>
-    <w:p>
-      <w:pPr>
-        <w:ind w:firstLine="720"/>
-        <w:rPr>
-          <w:rFonts w:ascii="Times New Roman" w:hAnsi="Times New Roman" w:cs="Times New Roman"/>
-          <w:b/>
-          <w:bCs/>
-        </w:rPr>
-      </w:pPr>
-    </w:p>
-    <w:p>
-      <w:pPr>
-        <w:ind w:firstLine="720"/>
-        <w:rPr>
-          <w:rFonts w:ascii="Times New Roman" w:hAnsi="Times New Roman" w:cs="Times New Roman"/>
-          <w:b/>
-          <w:bCs/>
-        </w:rPr>
-      </w:pPr>
-    </w:p>
-    <w:p>
-      <w:pPr>
-        <w:ind w:firstLine="720"/>
-        <w:rPr>
-          <w:rFonts w:ascii="Times New Roman" w:hAnsi="Times New Roman" w:cs="Times New Roman"/>
-          <w:b/>
-          <w:bCs/>
-        </w:rPr>
-      </w:pPr>
-    </w:p>
-    <w:p>
-      <w:pPr>
-        <w:rPr>
-          <w:rFonts w:ascii="Times New Roman" w:hAnsi="Times New Roman" w:cs="Times New Roman"/>
-        </w:rPr>
-      </w:pPr>
-    </w:p>
-    <w:p>
-      <w:pPr>
-        <w:rPr>
-          <w:rFonts w:ascii="Times New Roman" w:hAnsi="Times New Roman" w:cs="Times New Roman"/>
-        </w:rPr>
-      </w:pPr>
-    </w:p>
-    <w:p>
-      <w:pPr>
-        <w:rPr>
-          <w:rFonts w:ascii="Times New Roman" w:hAnsi="Times New Roman" w:cs="Times New Roman"/>
-        </w:rPr>
-      </w:pPr>
-    </w:p>
-    <w:p>
-      <w:pPr>
-        <w:rPr>
-          <w:rFonts w:ascii="Times New Roman" w:hAnsi="Times New Roman" w:cs="Times New Roman"/>
-        </w:rPr>
-      </w:pPr>
-    </w:p>
-    <w:p>
-      <w:pPr>
-        <w:rPr>
-          <w:rFonts w:ascii="Times New Roman" w:hAnsi="Times New Roman" w:cs="Times New Roman"/>
-        </w:rPr>
-      </w:pPr>
-    </w:p>
-    <w:p>
-      <w:pPr>
-        <w:rPr>
-          <w:rFonts w:ascii="Times New Roman" w:hAnsi="Times New Roman" w:cs="Times New Roman"/>
-        </w:rPr>
-      </w:pPr>
-    </w:p>
-    <w:p>
-      <w:pPr>
-        <w:rPr>
-          <w:rFonts w:ascii="Times New Roman" w:hAnsi="Times New Roman" w:cs="Times New Roman"/>
-        </w:rPr>
-      </w:pPr>
-    </w:p>
-    <w:p>
-      <w:pPr>
-        <w:rPr>
-          <w:rFonts w:ascii="Times New Roman" w:hAnsi="Times New Roman" w:cs="Times New Roman"/>
-        </w:rPr>
-      </w:pPr>
-    </w:p>
-    <w:p>
-      <w:pPr>
-        <w:rPr>
-          <w:rFonts w:ascii="Times New Roman" w:hAnsi="Times New Roman" w:cs="Times New Roman"/>
-        </w:rPr>
-      </w:pPr>
-    </w:p>
-    <w:p>
-      <w:pPr>
-        <w:rPr>
-          <w:rFonts w:ascii="Times New Roman" w:hAnsi="Times New Roman" w:cs="Times New Roman"/>
-        </w:rPr>
-      </w:pPr>
-    </w:p>
-    <w:p>
-      <w:pPr>
-        <w:rPr>
-          <w:rFonts w:ascii="Times New Roman" w:hAnsi="Times New Roman" w:cs="Times New Roman"/>
-        </w:rPr>
-      </w:pPr>
-    </w:p>
-    <w:p>
-      <w:pPr>
-        <w:rPr>
-          <w:rFonts w:ascii="Times New Roman" w:hAnsi="Times New Roman" w:cs="Times New Roman"/>
-        </w:rPr>
-      </w:pPr>
-    </w:p>
-    <w:p>
-      <w:pPr>
-        <w:rPr>
-          <w:rFonts w:ascii="Times New Roman" w:hAnsi="Times New Roman" w:cs="Times New Roman"/>
-        </w:rPr>
-      </w:pPr>
-    </w:p>
-    <w:p>
-      <w:pPr>
-        <w:rPr>
-          <w:rFonts w:ascii="Times New Roman" w:hAnsi="Times New Roman" w:cs="Times New Roman"/>
-        </w:rPr>
-      </w:pPr>
-    </w:p>
-    <w:p>
-      <w:pPr>
-        <w:rPr>
-          <w:rFonts w:ascii="Times New Roman" w:hAnsi="Times New Roman" w:cs="Times New Roman"/>
-        </w:rPr>
-      </w:pPr>
-    </w:p>
-    <w:p>
-      <w:pPr>
-        <w:rPr>
-          <w:rFonts w:ascii="Times New Roman" w:hAnsi="Times New Roman" w:cs="Times New Roman"/>
-        </w:rPr>
-      </w:pPr>
-    </w:p>
-    <w:p>
-      <w:pPr>
-        <w:rPr>
-          <w:rFonts w:ascii="Times New Roman" w:hAnsi="Times New Roman" w:cs="Times New Roman"/>
-        </w:rPr>
-      </w:pPr>
-    </w:p>
-    <w:p>
-      <w:pPr>
-        <w:rPr>
-          <w:rFonts w:ascii="Times New Roman" w:hAnsi="Times New Roman" w:cs="Times New Roman"/>
-        </w:rPr>
-      </w:pPr>
-    </w:p>
-    <w:p>
-      <w:pPr>
-        <w:rPr>
-          <w:rFonts w:ascii="Times New Roman" w:hAnsi="Times New Roman" w:cs="Times New Roman"/>
-        </w:rPr>
-      </w:pPr>
-    </w:p>
-    <w:p>
-      <w:pPr>
-        <w:rPr>
-          <w:rFonts w:ascii="Times New Roman" w:hAnsi="Times New Roman" w:cs="Times New Roman"/>
-        </w:rPr>
-      </w:pPr>
-    </w:p>
-    <w:p>
-      <w:pPr>
-        <w:rPr>
-          <w:rFonts w:ascii="Times New Roman" w:hAnsi="Times New Roman" w:cs="Times New Roman"/>
-        </w:rPr>
-      </w:pPr>
-    </w:p>
-    <w:p>
-      <w:pPr>
         <w:rPr>
           <w:rFonts w:ascii="Times New Roman" w:hAnsi="Times New Roman" w:cs="Times New Roman"/>
         </w:rPr>
@@ -3741,6 +3590,7 @@
       </w:pPr>
       <w:bookmarkStart w:id="18" w:name="_Toc105426051"/>
       <w:r>
+        <w:lastRenderedPageBreak/>
         <w:t>Ejercicio 4</w:t>
       </w:r>
       <w:bookmarkEnd w:id="18"/>
@@ -3809,7 +3659,7 @@
                     </pic:cNvPicPr>
                   </pic:nvPicPr>
                   <pic:blipFill>
-                    <a:blip r:embed="rId12">
+                    <a:blip r:embed="rId14">
                       <a:extLst>
                         <a:ext uri="{28A0092B-C50C-407E-A947-70E740481C1C}">
                           <a14:useLocalDpi xmlns:a14="http://schemas.microsoft.com/office/drawing/2010/main" val="0"/>
@@ -3996,7 +3846,7 @@
                     <pic:cNvPicPr/>
                   </pic:nvPicPr>
                   <pic:blipFill>
-                    <a:blip r:embed="rId13">
+                    <a:blip r:embed="rId15">
                       <a:extLst>
                         <a:ext uri="{28A0092B-C50C-407E-A947-70E740481C1C}">
                           <a14:useLocalDpi xmlns:a14="http://schemas.microsoft.com/office/drawing/2010/main" val="0"/>
@@ -4214,7 +4064,27 @@
           <w:szCs w:val="24"/>
           <w:lang w:val="es-PE"/>
         </w:rPr>
-        <w:t xml:space="preserve">Crear un repositorio en Github con el nombre “laboratorio-2-...-PI-UNT-2022”. </w:t>
+        <w:t xml:space="preserve">Crear un repositorio en </w:t>
+      </w:r>
+      <w:proofErr w:type="spellStart"/>
+      <w:r>
+        <w:rPr>
+          <w:rFonts w:ascii="Times New Roman" w:eastAsiaTheme="minorHAnsi" w:hAnsi="Times New Roman" w:cs="Times New Roman"/>
+          <w:sz w:val="24"/>
+          <w:szCs w:val="24"/>
+          <w:lang w:val="es-PE"/>
+        </w:rPr>
+        <w:t>Github</w:t>
+      </w:r>
+      <w:proofErr w:type="spellEnd"/>
+      <w:r>
+        <w:rPr>
+          <w:rFonts w:ascii="Times New Roman" w:eastAsiaTheme="minorHAnsi" w:hAnsi="Times New Roman" w:cs="Times New Roman"/>
+          <w:sz w:val="24"/>
+          <w:szCs w:val="24"/>
+          <w:lang w:val="es-PE"/>
+        </w:rPr>
+        <w:t xml:space="preserve"> con el nombre “laboratorio-2-...-PI-UNT-2022”. </w:t>
       </w:r>
     </w:p>
     <w:p>
@@ -4266,12 +4136,14 @@
         <w:pStyle w:val="Ttulo3"/>
       </w:pPr>
       <w:bookmarkStart w:id="21" w:name="_Toc105426053"/>
+      <w:proofErr w:type="spellStart"/>
       <w:r>
         <w:rPr>
           <w:lang w:val="es-PE"/>
         </w:rPr>
         <w:t>Ejercici</w:t>
       </w:r>
+      <w:proofErr w:type="spellEnd"/>
       <w:r>
         <w:t>o 1</w:t>
       </w:r>
@@ -4424,12 +4296,14 @@
         <w:pStyle w:val="Ttulo3"/>
       </w:pPr>
       <w:bookmarkStart w:id="22" w:name="_Toc105426054"/>
+      <w:proofErr w:type="spellStart"/>
       <w:r>
         <w:rPr>
           <w:lang w:val="es-PE"/>
         </w:rPr>
         <w:t>Ejercici</w:t>
       </w:r>
+      <w:proofErr w:type="spellEnd"/>
       <w:r>
         <w:t>o 2</w:t>
       </w:r>
@@ -4650,6 +4524,60 @@
           <w:rFonts w:ascii="Times New Roman" w:hAnsi="Times New Roman" w:cs="Times New Roman"/>
         </w:rPr>
       </w:pPr>
+      <w:r>
+        <w:rPr>
+          <w:rFonts w:ascii="Times New Roman" w:hAnsi="Times New Roman" w:cs="Times New Roman"/>
+        </w:rPr>
+        <w:drawing>
+          <wp:anchor distT="0" distB="0" distL="114300" distR="114300" simplePos="0" relativeHeight="251669504" behindDoc="0" locked="0" layoutInCell="1" allowOverlap="1" wp14:anchorId="75723102" wp14:editId="6CB375D0">
+            <wp:simplePos x="0" y="0"/>
+            <wp:positionH relativeFrom="column">
+              <wp:posOffset>1040765</wp:posOffset>
+            </wp:positionH>
+            <wp:positionV relativeFrom="paragraph">
+              <wp:posOffset>53975</wp:posOffset>
+            </wp:positionV>
+            <wp:extent cx="3513124" cy="2629128"/>
+            <wp:effectExtent l="0" t="0" r="0" b="0"/>
+            <wp:wrapSquare wrapText="bothSides"/>
+            <wp:docPr id="9" name="Imagen 9"/>
+            <wp:cNvGraphicFramePr>
+              <a:graphicFrameLocks xmlns:a="http://schemas.openxmlformats.org/drawingml/2006/main" noChangeAspect="1"/>
+            </wp:cNvGraphicFramePr>
+            <a:graphic xmlns:a="http://schemas.openxmlformats.org/drawingml/2006/main">
+              <a:graphicData uri="http://schemas.openxmlformats.org/drawingml/2006/picture">
+                <pic:pic xmlns:pic="http://schemas.openxmlformats.org/drawingml/2006/picture">
+                  <pic:nvPicPr>
+                    <pic:cNvPr id="1" name=""/>
+                    <pic:cNvPicPr/>
+                  </pic:nvPicPr>
+                  <pic:blipFill>
+                    <a:blip r:embed="rId16">
+                      <a:extLst>
+                        <a:ext uri="{28A0092B-C50C-407E-A947-70E740481C1C}">
+                          <a14:useLocalDpi xmlns:a14="http://schemas.microsoft.com/office/drawing/2010/main" val="0"/>
+                        </a:ext>
+                      </a:extLst>
+                    </a:blip>
+                    <a:stretch>
+                      <a:fillRect/>
+                    </a:stretch>
+                  </pic:blipFill>
+                  <pic:spPr>
+                    <a:xfrm>
+                      <a:off x="0" y="0"/>
+                      <a:ext cx="3513124" cy="2629128"/>
+                    </a:xfrm>
+                    <a:prstGeom prst="rect">
+                      <a:avLst/>
+                    </a:prstGeom>
+                  </pic:spPr>
+                </pic:pic>
+              </a:graphicData>
+            </a:graphic>
+          </wp:anchor>
+        </w:drawing>
+      </w:r>
     </w:p>
     <w:p>
       <w:pPr>
@@ -4761,6 +4689,362 @@
     </w:p>
     <w:p>
       <w:pPr>
+        <w:ind w:firstLine="720"/>
+        <w:rPr>
+          <w:rFonts w:ascii="Times New Roman" w:hAnsi="Times New Roman" w:cs="Times New Roman"/>
+          <w:b/>
+          <w:bCs/>
+        </w:rPr>
+      </w:pPr>
+    </w:p>
+    <w:p>
+      <w:pPr>
+        <w:ind w:firstLine="720"/>
+        <w:rPr>
+          <w:rFonts w:ascii="Times New Roman" w:hAnsi="Times New Roman" w:cs="Times New Roman"/>
+          <w:b/>
+          <w:bCs/>
+        </w:rPr>
+      </w:pPr>
+    </w:p>
+    <w:p>
+      <w:pPr>
+        <w:ind w:firstLine="720"/>
+        <w:rPr>
+          <w:rFonts w:ascii="Times New Roman" w:hAnsi="Times New Roman" w:cs="Times New Roman"/>
+          <w:b/>
+          <w:bCs/>
+        </w:rPr>
+      </w:pPr>
+    </w:p>
+    <w:p>
+      <w:pPr>
+        <w:ind w:firstLine="720"/>
+        <w:rPr>
+          <w:rFonts w:ascii="Times New Roman" w:hAnsi="Times New Roman" w:cs="Times New Roman"/>
+          <w:b/>
+          <w:bCs/>
+        </w:rPr>
+      </w:pPr>
+    </w:p>
+    <w:p>
+      <w:pPr>
+        <w:ind w:firstLine="720"/>
+        <w:rPr>
+          <w:rFonts w:ascii="Times New Roman" w:hAnsi="Times New Roman" w:cs="Times New Roman"/>
+          <w:b/>
+          <w:bCs/>
+        </w:rPr>
+      </w:pPr>
+    </w:p>
+    <w:p>
+      <w:pPr>
+        <w:ind w:firstLine="720"/>
+        <w:rPr>
+          <w:rFonts w:ascii="Times New Roman" w:hAnsi="Times New Roman" w:cs="Times New Roman"/>
+          <w:b/>
+          <w:bCs/>
+        </w:rPr>
+      </w:pPr>
+    </w:p>
+    <w:p>
+      <w:pPr>
+        <w:ind w:firstLine="720"/>
+        <w:rPr>
+          <w:rFonts w:ascii="Times New Roman" w:hAnsi="Times New Roman" w:cs="Times New Roman"/>
+          <w:b/>
+          <w:bCs/>
+        </w:rPr>
+      </w:pPr>
+      <w:r>
+        <w:rPr>
+          <w:rFonts w:ascii="Times New Roman" w:hAnsi="Times New Roman" w:cs="Times New Roman"/>
+          <w:b/>
+          <w:bCs/>
+        </w:rPr>
+        <w:drawing>
+          <wp:anchor distT="0" distB="0" distL="114300" distR="114300" simplePos="0" relativeHeight="251670528" behindDoc="0" locked="0" layoutInCell="1" allowOverlap="1" wp14:anchorId="5B968899" wp14:editId="5BCFA5BB">
+            <wp:simplePos x="0" y="0"/>
+            <wp:positionH relativeFrom="column">
+              <wp:posOffset>1040765</wp:posOffset>
+            </wp:positionH>
+            <wp:positionV relativeFrom="paragraph">
+              <wp:posOffset>29210</wp:posOffset>
+            </wp:positionV>
+            <wp:extent cx="3512820" cy="3101340"/>
+            <wp:effectExtent l="0" t="0" r="0" b="3810"/>
+            <wp:wrapSquare wrapText="bothSides"/>
+            <wp:docPr id="10" name="Imagen 10"/>
+            <wp:cNvGraphicFramePr>
+              <a:graphicFrameLocks xmlns:a="http://schemas.openxmlformats.org/drawingml/2006/main" noChangeAspect="1"/>
+            </wp:cNvGraphicFramePr>
+            <a:graphic xmlns:a="http://schemas.openxmlformats.org/drawingml/2006/main">
+              <a:graphicData uri="http://schemas.openxmlformats.org/drawingml/2006/picture">
+                <pic:pic xmlns:pic="http://schemas.openxmlformats.org/drawingml/2006/picture">
+                  <pic:nvPicPr>
+                    <pic:cNvPr id="1" name=""/>
+                    <pic:cNvPicPr/>
+                  </pic:nvPicPr>
+                  <pic:blipFill rotWithShape="1">
+                    <a:blip r:embed="rId17">
+                      <a:extLst>
+                        <a:ext uri="{28A0092B-C50C-407E-A947-70E740481C1C}">
+                          <a14:useLocalDpi xmlns:a14="http://schemas.microsoft.com/office/drawing/2010/main" val="0"/>
+                        </a:ext>
+                      </a:extLst>
+                    </a:blip>
+                    <a:srcRect r="4948"/>
+                    <a:stretch/>
+                  </pic:blipFill>
+                  <pic:spPr bwMode="auto">
+                    <a:xfrm>
+                      <a:off x="0" y="0"/>
+                      <a:ext cx="3512820" cy="3101340"/>
+                    </a:xfrm>
+                    <a:prstGeom prst="rect">
+                      <a:avLst/>
+                    </a:prstGeom>
+                    <a:ln>
+                      <a:noFill/>
+                    </a:ln>
+                    <a:extLst>
+                      <a:ext uri="{53640926-AAD7-44D8-BBD7-CCE9431645EC}">
+                        <a14:shadowObscured xmlns:a14="http://schemas.microsoft.com/office/drawing/2010/main"/>
+                      </a:ext>
+                    </a:extLst>
+                  </pic:spPr>
+                </pic:pic>
+              </a:graphicData>
+            </a:graphic>
+            <wp14:sizeRelH relativeFrom="margin">
+              <wp14:pctWidth>0</wp14:pctWidth>
+            </wp14:sizeRelH>
+          </wp:anchor>
+        </w:drawing>
+      </w:r>
+    </w:p>
+    <w:p>
+      <w:pPr>
+        <w:ind w:firstLine="720"/>
+        <w:rPr>
+          <w:rFonts w:ascii="Times New Roman" w:hAnsi="Times New Roman" w:cs="Times New Roman"/>
+          <w:b/>
+          <w:bCs/>
+        </w:rPr>
+      </w:pPr>
+    </w:p>
+    <w:p>
+      <w:pPr>
+        <w:ind w:firstLine="720"/>
+        <w:rPr>
+          <w:rFonts w:ascii="Times New Roman" w:hAnsi="Times New Roman" w:cs="Times New Roman"/>
+          <w:b/>
+          <w:bCs/>
+        </w:rPr>
+      </w:pPr>
+    </w:p>
+    <w:p>
+      <w:pPr>
+        <w:ind w:firstLine="720"/>
+        <w:rPr>
+          <w:rFonts w:ascii="Times New Roman" w:hAnsi="Times New Roman" w:cs="Times New Roman"/>
+          <w:b/>
+          <w:bCs/>
+        </w:rPr>
+      </w:pPr>
+    </w:p>
+    <w:p>
+      <w:pPr>
+        <w:ind w:firstLine="720"/>
+        <w:rPr>
+          <w:rFonts w:ascii="Times New Roman" w:hAnsi="Times New Roman" w:cs="Times New Roman"/>
+          <w:b/>
+          <w:bCs/>
+        </w:rPr>
+      </w:pPr>
+    </w:p>
+    <w:p>
+      <w:pPr>
+        <w:ind w:firstLine="720"/>
+        <w:rPr>
+          <w:rFonts w:ascii="Times New Roman" w:hAnsi="Times New Roman" w:cs="Times New Roman"/>
+          <w:b/>
+          <w:bCs/>
+        </w:rPr>
+      </w:pPr>
+    </w:p>
+    <w:p>
+      <w:pPr>
+        <w:ind w:firstLine="720"/>
+        <w:rPr>
+          <w:rFonts w:ascii="Times New Roman" w:hAnsi="Times New Roman" w:cs="Times New Roman"/>
+          <w:b/>
+          <w:bCs/>
+        </w:rPr>
+      </w:pPr>
+    </w:p>
+    <w:p>
+      <w:pPr>
+        <w:ind w:firstLine="720"/>
+        <w:rPr>
+          <w:rFonts w:ascii="Times New Roman" w:hAnsi="Times New Roman" w:cs="Times New Roman"/>
+          <w:b/>
+          <w:bCs/>
+        </w:rPr>
+      </w:pPr>
+    </w:p>
+    <w:p>
+      <w:pPr>
+        <w:ind w:firstLine="720"/>
+        <w:rPr>
+          <w:rFonts w:ascii="Times New Roman" w:hAnsi="Times New Roman" w:cs="Times New Roman"/>
+          <w:b/>
+          <w:bCs/>
+        </w:rPr>
+      </w:pPr>
+    </w:p>
+    <w:p>
+      <w:pPr>
+        <w:ind w:firstLine="720"/>
+        <w:rPr>
+          <w:rFonts w:ascii="Times New Roman" w:hAnsi="Times New Roman" w:cs="Times New Roman"/>
+          <w:b/>
+          <w:bCs/>
+        </w:rPr>
+      </w:pPr>
+    </w:p>
+    <w:p>
+      <w:pPr>
+        <w:ind w:firstLine="720"/>
+        <w:rPr>
+          <w:rFonts w:ascii="Times New Roman" w:hAnsi="Times New Roman" w:cs="Times New Roman"/>
+          <w:b/>
+          <w:bCs/>
+        </w:rPr>
+      </w:pPr>
+    </w:p>
+    <w:p>
+      <w:pPr>
+        <w:ind w:firstLine="720"/>
+        <w:rPr>
+          <w:rFonts w:ascii="Times New Roman" w:hAnsi="Times New Roman" w:cs="Times New Roman"/>
+          <w:b/>
+          <w:bCs/>
+        </w:rPr>
+      </w:pPr>
+    </w:p>
+    <w:p>
+      <w:pPr>
+        <w:ind w:firstLine="720"/>
+        <w:rPr>
+          <w:rFonts w:ascii="Times New Roman" w:hAnsi="Times New Roman" w:cs="Times New Roman"/>
+          <w:b/>
+          <w:bCs/>
+        </w:rPr>
+      </w:pPr>
+    </w:p>
+    <w:p>
+      <w:pPr>
+        <w:ind w:firstLine="720"/>
+        <w:rPr>
+          <w:rFonts w:ascii="Times New Roman" w:hAnsi="Times New Roman" w:cs="Times New Roman"/>
+          <w:b/>
+          <w:bCs/>
+        </w:rPr>
+      </w:pPr>
+    </w:p>
+    <w:p>
+      <w:pPr>
+        <w:ind w:firstLine="720"/>
+        <w:rPr>
+          <w:rFonts w:ascii="Times New Roman" w:hAnsi="Times New Roman" w:cs="Times New Roman"/>
+          <w:b/>
+          <w:bCs/>
+        </w:rPr>
+      </w:pPr>
+    </w:p>
+    <w:p>
+      <w:pPr>
+        <w:ind w:firstLine="720"/>
+        <w:rPr>
+          <w:rFonts w:ascii="Times New Roman" w:hAnsi="Times New Roman" w:cs="Times New Roman"/>
+          <w:b/>
+          <w:bCs/>
+        </w:rPr>
+      </w:pPr>
+    </w:p>
+    <w:p>
+      <w:pPr>
+        <w:ind w:firstLine="720"/>
+        <w:rPr>
+          <w:rFonts w:ascii="Times New Roman" w:hAnsi="Times New Roman" w:cs="Times New Roman"/>
+          <w:b/>
+          <w:bCs/>
+        </w:rPr>
+      </w:pPr>
+    </w:p>
+    <w:p>
+      <w:pPr>
+        <w:ind w:firstLine="720"/>
+        <w:rPr>
+          <w:rFonts w:ascii="Times New Roman" w:hAnsi="Times New Roman" w:cs="Times New Roman"/>
+          <w:b/>
+          <w:bCs/>
+        </w:rPr>
+      </w:pPr>
+    </w:p>
+    <w:p>
+      <w:pPr>
+        <w:ind w:firstLine="720"/>
+        <w:rPr>
+          <w:rFonts w:ascii="Times New Roman" w:hAnsi="Times New Roman" w:cs="Times New Roman"/>
+          <w:b/>
+          <w:bCs/>
+        </w:rPr>
+      </w:pPr>
+    </w:p>
+    <w:p>
+      <w:pPr>
+        <w:ind w:firstLine="720"/>
+        <w:rPr>
+          <w:rFonts w:ascii="Times New Roman" w:hAnsi="Times New Roman" w:cs="Times New Roman"/>
+          <w:b/>
+          <w:bCs/>
+        </w:rPr>
+      </w:pPr>
+    </w:p>
+    <w:p>
+      <w:pPr>
+        <w:ind w:firstLine="720"/>
+        <w:rPr>
+          <w:rFonts w:ascii="Times New Roman" w:hAnsi="Times New Roman" w:cs="Times New Roman"/>
+          <w:b/>
+          <w:bCs/>
+        </w:rPr>
+      </w:pPr>
+    </w:p>
+    <w:p>
+      <w:pPr>
+        <w:ind w:firstLine="720"/>
+        <w:rPr>
+          <w:rFonts w:ascii="Times New Roman" w:hAnsi="Times New Roman" w:cs="Times New Roman"/>
+          <w:b/>
+          <w:bCs/>
+        </w:rPr>
+      </w:pPr>
+    </w:p>
+    <w:p>
+      <w:pPr>
+        <w:ind w:firstLine="720"/>
+        <w:rPr>
+          <w:rFonts w:ascii="Times New Roman" w:hAnsi="Times New Roman" w:cs="Times New Roman"/>
+          <w:b/>
+          <w:bCs/>
+        </w:rPr>
+      </w:pPr>
+    </w:p>
+    <w:p>
+      <w:pPr>
         <w:rPr>
           <w:rFonts w:ascii="Times New Roman" w:hAnsi="Times New Roman" w:cs="Times New Roman"/>
         </w:rPr>
@@ -4772,6 +5056,7 @@
       </w:pPr>
       <w:bookmarkStart w:id="25" w:name="_Toc105426056"/>
       <w:r>
+        <w:lastRenderedPageBreak/>
         <w:t>Ejercicio 4</w:t>
       </w:r>
       <w:bookmarkEnd w:id="25"/>
@@ -4842,7 +5127,7 @@
                     <pic:cNvPicPr/>
                   </pic:nvPicPr>
                   <pic:blipFill>
-                    <a:blip r:embed="rId14">
+                    <a:blip r:embed="rId18">
                       <a:extLst>
                         <a:ext uri="{28A0092B-C50C-407E-A947-70E740481C1C}">
                           <a14:useLocalDpi xmlns:a14="http://schemas.microsoft.com/office/drawing/2010/main" val="0"/>
@@ -5050,7 +5335,6 @@
         <w:rPr>
           <w:rFonts w:cs="Times New Roman"/>
         </w:rPr>
-        <w:lastRenderedPageBreak/>
         <w:t>Desarrollo de test de comprobación</w:t>
       </w:r>
       <w:bookmarkEnd w:id="26"/>
@@ -5081,200 +5365,201 @@
           <w:sz w:val="24"/>
           <w:szCs w:val="24"/>
         </w:rPr>
-        <w:t>Investigue que otros comandos de git se puden utilizar para crear una nueva rama.</w:t>
-      </w:r>
-    </w:p>
-    <w:p>
-      <w:pPr>
-        <w:rPr>
-          <w:rFonts w:ascii="Times New Roman" w:hAnsi="Times New Roman" w:cs="Times New Roman"/>
-        </w:rPr>
-      </w:pPr>
-    </w:p>
-    <w:p>
-      <w:pPr>
-        <w:rPr>
-          <w:rFonts w:ascii="Times New Roman" w:hAnsi="Times New Roman" w:cs="Times New Roman"/>
-        </w:rPr>
-      </w:pPr>
-    </w:p>
-    <w:p>
-      <w:pPr>
-        <w:rPr>
-          <w:rFonts w:ascii="Times New Roman" w:hAnsi="Times New Roman" w:cs="Times New Roman"/>
-        </w:rPr>
-      </w:pPr>
-    </w:p>
-    <w:p>
-      <w:pPr>
-        <w:rPr>
-          <w:rFonts w:ascii="Times New Roman" w:hAnsi="Times New Roman" w:cs="Times New Roman"/>
-        </w:rPr>
-      </w:pPr>
-    </w:p>
-    <w:p>
-      <w:pPr>
-        <w:rPr>
-          <w:rFonts w:ascii="Times New Roman" w:hAnsi="Times New Roman" w:cs="Times New Roman"/>
-        </w:rPr>
-      </w:pPr>
-    </w:p>
-    <w:p>
-      <w:pPr>
-        <w:rPr>
-          <w:rFonts w:ascii="Times New Roman" w:hAnsi="Times New Roman" w:cs="Times New Roman"/>
-        </w:rPr>
-      </w:pPr>
-    </w:p>
-    <w:p>
-      <w:pPr>
-        <w:rPr>
-          <w:rFonts w:ascii="Times New Roman" w:hAnsi="Times New Roman" w:cs="Times New Roman"/>
-        </w:rPr>
-      </w:pPr>
-    </w:p>
-    <w:p>
-      <w:pPr>
-        <w:rPr>
-          <w:rFonts w:ascii="Times New Roman" w:hAnsi="Times New Roman" w:cs="Times New Roman"/>
-        </w:rPr>
-      </w:pPr>
-    </w:p>
-    <w:p>
-      <w:pPr>
-        <w:rPr>
-          <w:rFonts w:ascii="Times New Roman" w:hAnsi="Times New Roman" w:cs="Times New Roman"/>
-        </w:rPr>
-      </w:pPr>
-    </w:p>
-    <w:p>
-      <w:pPr>
-        <w:ind w:left="567"/>
+        <w:t xml:space="preserve">Investigue que otros comandos de </w:t>
+      </w:r>
+      <w:proofErr w:type="spellStart"/>
+      <w:r>
         <w:rPr>
           <w:rFonts w:ascii="Times New Roman" w:hAnsi="Times New Roman" w:cs="Times New Roman"/>
           <w:sz w:val="24"/>
           <w:szCs w:val="24"/>
         </w:rPr>
-      </w:pPr>
+        <w:t>git</w:t>
+      </w:r>
+      <w:proofErr w:type="spellEnd"/>
       <w:r>
         <w:rPr>
           <w:rFonts w:ascii="Times New Roman" w:hAnsi="Times New Roman" w:cs="Times New Roman"/>
           <w:sz w:val="24"/>
           <w:szCs w:val="24"/>
         </w:rPr>
-        <w:t xml:space="preserve">b) </w:t>
-      </w:r>
+        <w:t xml:space="preserve"> se </w:t>
+      </w:r>
+      <w:proofErr w:type="spellStart"/>
       <w:r>
         <w:rPr>
           <w:rFonts w:ascii="Times New Roman" w:hAnsi="Times New Roman" w:cs="Times New Roman"/>
           <w:sz w:val="24"/>
           <w:szCs w:val="24"/>
         </w:rPr>
-        <w:t>Explique la sentencia Si… entonces.</w:t>
-      </w:r>
-    </w:p>
-    <w:p>
-      <w:pPr>
-        <w:rPr>
-          <w:rFonts w:ascii="Times New Roman" w:hAnsi="Times New Roman" w:cs="Times New Roman"/>
-        </w:rPr>
-      </w:pPr>
-    </w:p>
-    <w:p>
-      <w:pPr>
-        <w:rPr>
-          <w:rFonts w:ascii="Times New Roman" w:hAnsi="Times New Roman" w:cs="Times New Roman"/>
-        </w:rPr>
-      </w:pPr>
-    </w:p>
-    <w:p>
-      <w:pPr>
-        <w:rPr>
-          <w:rFonts w:ascii="Times New Roman" w:hAnsi="Times New Roman" w:cs="Times New Roman"/>
-        </w:rPr>
-      </w:pPr>
-    </w:p>
-    <w:p>
-      <w:pPr>
-        <w:rPr>
-          <w:rFonts w:ascii="Times New Roman" w:hAnsi="Times New Roman" w:cs="Times New Roman"/>
-        </w:rPr>
-      </w:pPr>
-    </w:p>
-    <w:p>
-      <w:pPr>
-        <w:rPr>
-          <w:rFonts w:ascii="Times New Roman" w:hAnsi="Times New Roman" w:cs="Times New Roman"/>
-        </w:rPr>
-      </w:pPr>
-    </w:p>
-    <w:p>
-      <w:pPr>
-        <w:rPr>
-          <w:rFonts w:ascii="Times New Roman" w:hAnsi="Times New Roman" w:cs="Times New Roman"/>
-        </w:rPr>
-      </w:pPr>
-    </w:p>
-    <w:p>
-      <w:pPr>
-        <w:rPr>
-          <w:rFonts w:ascii="Times New Roman" w:hAnsi="Times New Roman" w:cs="Times New Roman"/>
-        </w:rPr>
-      </w:pPr>
-    </w:p>
-    <w:p>
-      <w:pPr>
-        <w:rPr>
-          <w:rFonts w:ascii="Times New Roman" w:hAnsi="Times New Roman" w:cs="Times New Roman"/>
-        </w:rPr>
-      </w:pPr>
-    </w:p>
-    <w:p>
-      <w:pPr>
-        <w:rPr>
-          <w:rFonts w:ascii="Times New Roman" w:hAnsi="Times New Roman" w:cs="Times New Roman"/>
-        </w:rPr>
-      </w:pPr>
-    </w:p>
-    <w:p>
-      <w:pPr>
-        <w:rPr>
-          <w:rFonts w:ascii="Times New Roman" w:hAnsi="Times New Roman" w:cs="Times New Roman"/>
-        </w:rPr>
-      </w:pPr>
-    </w:p>
-    <w:p>
-      <w:pPr>
-        <w:rPr>
-          <w:rFonts w:ascii="Times New Roman" w:hAnsi="Times New Roman" w:cs="Times New Roman"/>
-        </w:rPr>
-      </w:pPr>
-    </w:p>
-    <w:p>
-      <w:pPr>
-        <w:ind w:left="567"/>
+        <w:t>puden</w:t>
+      </w:r>
+      <w:proofErr w:type="spellEnd"/>
+      <w:r>
         <w:rPr>
           <w:rFonts w:ascii="Times New Roman" w:hAnsi="Times New Roman" w:cs="Times New Roman"/>
           <w:sz w:val="24"/>
           <w:szCs w:val="24"/>
         </w:rPr>
-      </w:pPr>
-      <w:bookmarkStart w:id="28" w:name="_Toc44348507"/>
-      <w:r>
+        <w:t xml:space="preserve"> utilizar para crear una nueva rama.</w:t>
+      </w:r>
+    </w:p>
+    <w:p>
+      <w:pPr>
+        <w:rPr>
+          <w:rFonts w:ascii="Times New Roman" w:hAnsi="Times New Roman" w:cs="Times New Roman"/>
+        </w:rPr>
+      </w:pPr>
+    </w:p>
+    <w:p>
+      <w:pPr>
+        <w:rPr>
+          <w:rFonts w:ascii="Times New Roman" w:hAnsi="Times New Roman" w:cs="Times New Roman"/>
+        </w:rPr>
+      </w:pPr>
+    </w:p>
+    <w:p>
+      <w:pPr>
+        <w:rPr>
+          <w:rFonts w:ascii="Times New Roman" w:hAnsi="Times New Roman" w:cs="Times New Roman"/>
+        </w:rPr>
+      </w:pPr>
+    </w:p>
+    <w:p>
+      <w:pPr>
+        <w:rPr>
+          <w:rFonts w:ascii="Times New Roman" w:hAnsi="Times New Roman" w:cs="Times New Roman"/>
+        </w:rPr>
+      </w:pPr>
+    </w:p>
+    <w:p>
+      <w:pPr>
+        <w:rPr>
+          <w:rFonts w:ascii="Times New Roman" w:hAnsi="Times New Roman" w:cs="Times New Roman"/>
+        </w:rPr>
+      </w:pPr>
+    </w:p>
+    <w:p>
+      <w:pPr>
+        <w:rPr>
+          <w:rFonts w:ascii="Times New Roman" w:hAnsi="Times New Roman" w:cs="Times New Roman"/>
+        </w:rPr>
+      </w:pPr>
+    </w:p>
+    <w:p>
+      <w:pPr>
+        <w:rPr>
+          <w:rFonts w:ascii="Times New Roman" w:hAnsi="Times New Roman" w:cs="Times New Roman"/>
+        </w:rPr>
+      </w:pPr>
+    </w:p>
+    <w:p>
+      <w:pPr>
+        <w:rPr>
+          <w:rFonts w:ascii="Times New Roman" w:hAnsi="Times New Roman" w:cs="Times New Roman"/>
+        </w:rPr>
+      </w:pPr>
+    </w:p>
+    <w:p>
+      <w:pPr>
+        <w:rPr>
+          <w:rFonts w:ascii="Times New Roman" w:hAnsi="Times New Roman" w:cs="Times New Roman"/>
+        </w:rPr>
+      </w:pPr>
+    </w:p>
+    <w:p>
+      <w:pPr>
+        <w:rPr>
+          <w:rFonts w:ascii="Times New Roman" w:hAnsi="Times New Roman" w:cs="Times New Roman"/>
+        </w:rPr>
+      </w:pPr>
+    </w:p>
+    <w:p>
+      <w:pPr>
+        <w:rPr>
+          <w:rFonts w:ascii="Times New Roman" w:hAnsi="Times New Roman" w:cs="Times New Roman"/>
+        </w:rPr>
+      </w:pPr>
+    </w:p>
+    <w:p>
+      <w:pPr>
+        <w:rPr>
+          <w:rFonts w:ascii="Times New Roman" w:hAnsi="Times New Roman" w:cs="Times New Roman"/>
+        </w:rPr>
+      </w:pPr>
+    </w:p>
+    <w:p>
+      <w:pPr>
+        <w:rPr>
+          <w:rFonts w:ascii="Times New Roman" w:hAnsi="Times New Roman" w:cs="Times New Roman"/>
+        </w:rPr>
+      </w:pPr>
+    </w:p>
+    <w:p>
+      <w:pPr>
+        <w:rPr>
+          <w:rFonts w:ascii="Times New Roman" w:hAnsi="Times New Roman" w:cs="Times New Roman"/>
+        </w:rPr>
+      </w:pPr>
+    </w:p>
+    <w:p>
+      <w:pPr>
+        <w:rPr>
+          <w:rFonts w:ascii="Times New Roman" w:hAnsi="Times New Roman" w:cs="Times New Roman"/>
+        </w:rPr>
+      </w:pPr>
+    </w:p>
+    <w:p>
+      <w:pPr>
+        <w:rPr>
+          <w:rFonts w:ascii="Times New Roman" w:hAnsi="Times New Roman" w:cs="Times New Roman"/>
+        </w:rPr>
+      </w:pPr>
+    </w:p>
+    <w:p>
+      <w:pPr>
+        <w:rPr>
+          <w:rFonts w:ascii="Times New Roman" w:hAnsi="Times New Roman" w:cs="Times New Roman"/>
+        </w:rPr>
+      </w:pPr>
+    </w:p>
+    <w:p>
+      <w:pPr>
+        <w:rPr>
+          <w:rFonts w:ascii="Times New Roman" w:hAnsi="Times New Roman" w:cs="Times New Roman"/>
+        </w:rPr>
+      </w:pPr>
+    </w:p>
+    <w:p>
+      <w:pPr>
+        <w:rPr>
+          <w:rFonts w:ascii="Times New Roman" w:hAnsi="Times New Roman" w:cs="Times New Roman"/>
+        </w:rPr>
+      </w:pPr>
+    </w:p>
+    <w:p>
+      <w:pPr>
+        <w:rPr>
+          <w:rFonts w:ascii="Times New Roman" w:hAnsi="Times New Roman" w:cs="Times New Roman"/>
+        </w:rPr>
+      </w:pPr>
+    </w:p>
+    <w:p>
+      <w:pPr>
+        <w:ind w:left="567"/>
         <w:rPr>
           <w:rFonts w:ascii="Times New Roman" w:hAnsi="Times New Roman" w:cs="Times New Roman"/>
           <w:sz w:val="24"/>
           <w:szCs w:val="24"/>
         </w:rPr>
-        <w:t xml:space="preserve">c) </w:t>
-      </w:r>
+      </w:pPr>
       <w:r>
         <w:rPr>
           <w:rFonts w:ascii="Times New Roman" w:hAnsi="Times New Roman" w:cs="Times New Roman"/>
           <w:sz w:val="24"/>
           <w:szCs w:val="24"/>
         </w:rPr>
-        <w:t>Explique la sentencia según.</w:t>
+        <w:t xml:space="preserve">b) </w:t>
       </w:r>
       <w:r>
         <w:rPr>
@@ -5282,13 +5567,19 @@
           <w:sz w:val="24"/>
           <w:szCs w:val="24"/>
         </w:rPr>
-        <w:t xml:space="preserve"> </w:t>
-      </w:r>
-      <w:bookmarkEnd w:id="28"/>
-    </w:p>
-    <w:p>
-      <w:pPr>
-        <w:ind w:left="567"/>
+        <w:t>Explique la sentencia Si… entonces.</w:t>
+      </w:r>
+    </w:p>
+    <w:p>
+      <w:pPr>
+        <w:rPr>
+          <w:rFonts w:ascii="Times New Roman" w:hAnsi="Times New Roman" w:cs="Times New Roman"/>
+        </w:rPr>
+      </w:pPr>
+    </w:p>
+    <w:p>
+      <w:pPr>
+        <w:ind w:firstLine="708"/>
         <w:rPr>
           <w:rFonts w:ascii="Times New Roman" w:hAnsi="Times New Roman" w:cs="Times New Roman"/>
           <w:sz w:val="24"/>
@@ -5301,12 +5592,190 @@
           <w:sz w:val="24"/>
           <w:szCs w:val="24"/>
         </w:rPr>
+        <w:t xml:space="preserve">Este comando permite colocar condiciones al algoritmo, </w:t>
+      </w:r>
+      <w:r>
+        <w:rPr>
+          <w:rFonts w:ascii="Times New Roman" w:hAnsi="Times New Roman" w:cs="Times New Roman"/>
+          <w:sz w:val="24"/>
+          <w:szCs w:val="24"/>
+        </w:rPr>
+        <w:t xml:space="preserve">al aplicarlo, se evalúa la condición y se ejecuta las instrucciones que correspondan. </w:t>
+      </w:r>
+    </w:p>
+    <w:p>
+      <w:pPr>
+        <w:ind w:firstLine="708"/>
+        <w:rPr>
+          <w:rFonts w:ascii="Times New Roman" w:hAnsi="Times New Roman" w:cs="Times New Roman"/>
+          <w:sz w:val="24"/>
+          <w:szCs w:val="24"/>
+        </w:rPr>
+      </w:pPr>
+      <w:proofErr w:type="spellStart"/>
+      <w:r>
+        <w:rPr>
+          <w:rFonts w:ascii="Times New Roman" w:hAnsi="Times New Roman" w:cs="Times New Roman"/>
+          <w:sz w:val="24"/>
+          <w:szCs w:val="24"/>
+        </w:rPr>
+        <w:t>Ejm</w:t>
+      </w:r>
+      <w:proofErr w:type="spellEnd"/>
+      <w:r>
+        <w:rPr>
+          <w:rFonts w:ascii="Times New Roman" w:hAnsi="Times New Roman" w:cs="Times New Roman"/>
+          <w:sz w:val="24"/>
+          <w:szCs w:val="24"/>
+        </w:rPr>
+        <w:t xml:space="preserve">: </w:t>
+      </w:r>
+    </w:p>
+    <w:p>
+      <w:pPr>
+        <w:rPr>
+          <w:rFonts w:ascii="Times New Roman" w:hAnsi="Times New Roman" w:cs="Times New Roman"/>
+          <w:sz w:val="24"/>
+          <w:szCs w:val="24"/>
+        </w:rPr>
+      </w:pPr>
+    </w:p>
+    <w:p>
+      <w:pPr>
+        <w:rPr>
+          <w:rFonts w:ascii="Times New Roman" w:hAnsi="Times New Roman" w:cs="Times New Roman"/>
+          <w:sz w:val="24"/>
+          <w:szCs w:val="24"/>
+        </w:rPr>
+      </w:pPr>
+      <w:r>
+        <w:rPr>
+          <w:rFonts w:ascii="Times New Roman" w:hAnsi="Times New Roman" w:cs="Times New Roman"/>
+          <w:sz w:val="24"/>
+          <w:szCs w:val="24"/>
+        </w:rPr>
+        <w:t xml:space="preserve">       S</w:t>
+      </w:r>
+      <w:r>
+        <w:rPr>
+          <w:rFonts w:ascii="Times New Roman" w:hAnsi="Times New Roman" w:cs="Times New Roman"/>
+          <w:sz w:val="24"/>
+          <w:szCs w:val="24"/>
+        </w:rPr>
+        <w:t>i x es impar Entonces</w:t>
+      </w:r>
+    </w:p>
+    <w:p>
+      <w:pPr>
+        <w:rPr>
+          <w:rFonts w:ascii="Times New Roman" w:hAnsi="Times New Roman" w:cs="Times New Roman"/>
+          <w:sz w:val="24"/>
+          <w:szCs w:val="24"/>
+        </w:rPr>
+      </w:pPr>
+      <w:r>
+        <w:rPr>
+          <w:rFonts w:ascii="Times New Roman" w:hAnsi="Times New Roman" w:cs="Times New Roman"/>
+          <w:sz w:val="24"/>
+          <w:szCs w:val="24"/>
+        </w:rPr>
         <w:tab/>
       </w:r>
-    </w:p>
-    <w:p>
-      <w:pPr>
-        <w:ind w:left="851"/>
+      <w:r>
+        <w:rPr>
+          <w:rFonts w:ascii="Times New Roman" w:hAnsi="Times New Roman" w:cs="Times New Roman"/>
+          <w:sz w:val="24"/>
+          <w:szCs w:val="24"/>
+        </w:rPr>
+        <w:t xml:space="preserve">   </w:t>
+      </w:r>
+      <w:r>
+        <w:rPr>
+          <w:rFonts w:ascii="Times New Roman" w:hAnsi="Times New Roman" w:cs="Times New Roman"/>
+          <w:sz w:val="24"/>
+          <w:szCs w:val="24"/>
+        </w:rPr>
+        <w:t>escribir " pertenece al conjunto A"</w:t>
+      </w:r>
+    </w:p>
+    <w:p>
+      <w:pPr>
+        <w:rPr>
+          <w:rFonts w:ascii="Times New Roman" w:hAnsi="Times New Roman" w:cs="Times New Roman"/>
+        </w:rPr>
+      </w:pPr>
+    </w:p>
+    <w:p>
+      <w:pPr>
+        <w:rPr>
+          <w:rFonts w:ascii="Times New Roman" w:hAnsi="Times New Roman" w:cs="Times New Roman"/>
+        </w:rPr>
+      </w:pPr>
+    </w:p>
+    <w:p>
+      <w:pPr>
+        <w:rPr>
+          <w:rFonts w:ascii="Times New Roman" w:hAnsi="Times New Roman" w:cs="Times New Roman"/>
+        </w:rPr>
+      </w:pPr>
+    </w:p>
+    <w:p>
+      <w:pPr>
+        <w:ind w:left="567"/>
+        <w:rPr>
+          <w:rFonts w:ascii="Times New Roman" w:hAnsi="Times New Roman" w:cs="Times New Roman"/>
+          <w:sz w:val="24"/>
+          <w:szCs w:val="24"/>
+        </w:rPr>
+      </w:pPr>
+      <w:bookmarkStart w:id="28" w:name="_Toc44348507"/>
+      <w:r>
+        <w:rPr>
+          <w:rFonts w:ascii="Times New Roman" w:hAnsi="Times New Roman" w:cs="Times New Roman"/>
+          <w:sz w:val="24"/>
+          <w:szCs w:val="24"/>
+        </w:rPr>
+        <w:t xml:space="preserve">c) </w:t>
+      </w:r>
+      <w:r>
+        <w:rPr>
+          <w:rFonts w:ascii="Times New Roman" w:hAnsi="Times New Roman" w:cs="Times New Roman"/>
+          <w:sz w:val="24"/>
+          <w:szCs w:val="24"/>
+        </w:rPr>
+        <w:t>Explique la sentencia según.</w:t>
+      </w:r>
+      <w:r>
+        <w:rPr>
+          <w:rFonts w:ascii="Times New Roman" w:hAnsi="Times New Roman" w:cs="Times New Roman"/>
+          <w:sz w:val="24"/>
+          <w:szCs w:val="24"/>
+        </w:rPr>
+        <w:t xml:space="preserve"> </w:t>
+      </w:r>
+      <w:bookmarkEnd w:id="28"/>
+    </w:p>
+    <w:p>
+      <w:pPr>
+        <w:ind w:left="567"/>
+        <w:rPr>
+          <w:rFonts w:ascii="Times New Roman" w:hAnsi="Times New Roman" w:cs="Times New Roman"/>
+          <w:sz w:val="24"/>
+          <w:szCs w:val="24"/>
+        </w:rPr>
+      </w:pPr>
+      <w:r>
+        <w:rPr>
+          <w:rFonts w:ascii="Times New Roman" w:hAnsi="Times New Roman" w:cs="Times New Roman"/>
+          <w:sz w:val="24"/>
+          <w:szCs w:val="24"/>
+        </w:rPr>
+        <w:tab/>
+      </w:r>
+    </w:p>
+    <w:p>
+      <w:pPr>
+        <w:ind w:firstLine="709"/>
         <w:jc w:val="both"/>
         <w:rPr>
           <w:rFonts w:ascii="Times New Roman" w:hAnsi="Times New Roman" w:cs="Times New Roman"/>
@@ -6085,55 +6554,105 @@
     <w:p/>
     <w:p/>
     <w:p/>
+    <w:p>
+      <w:pPr>
+        <w:rPr>
+          <w:rFonts w:ascii="Times New Roman" w:hAnsi="Times New Roman" w:cs="Times New Roman"/>
+          <w:b/>
+          <w:bCs/>
+          <w:sz w:val="24"/>
+          <w:szCs w:val="24"/>
+          <w:lang w:val="es-PE"/>
+        </w:rPr>
+      </w:pPr>
+      <w:r>
+        <w:rPr>
+          <w:rFonts w:ascii="Times New Roman" w:hAnsi="Times New Roman" w:cs="Times New Roman"/>
+          <w:b/>
+          <w:bCs/>
+          <w:sz w:val="24"/>
+          <w:szCs w:val="24"/>
+          <w:lang w:val="es-PE"/>
+        </w:rPr>
+        <w:t xml:space="preserve">Diagrama de flujo ejercicio </w:t>
+      </w:r>
+      <w:r>
+        <w:rPr>
+          <w:rFonts w:ascii="Times New Roman" w:hAnsi="Times New Roman" w:cs="Times New Roman"/>
+          <w:b/>
+          <w:bCs/>
+          <w:sz w:val="24"/>
+          <w:szCs w:val="24"/>
+          <w:lang w:val="es-PE"/>
+        </w:rPr>
+        <w:t>3</w:t>
+      </w:r>
+      <w:r>
+        <w:rPr>
+          <w:rFonts w:ascii="Times New Roman" w:hAnsi="Times New Roman" w:cs="Times New Roman"/>
+          <w:b/>
+          <w:bCs/>
+          <w:sz w:val="24"/>
+          <w:szCs w:val="24"/>
+          <w:lang w:val="es-PE"/>
+        </w:rPr>
+        <w:t>.</w:t>
+      </w:r>
+    </w:p>
     <w:p/>
-    <w:p/>
-    <w:p/>
-    <w:p/>
-    <w:p/>
-    <w:p/>
-    <w:p/>
-    <w:p/>
-    <w:p/>
-    <w:p/>
-    <w:p/>
-    <w:p/>
-    <w:p/>
-    <w:p/>
-    <w:p/>
-    <w:p/>
-    <w:p/>
-    <w:p/>
-    <w:p/>
-    <w:p/>
-    <w:p/>
-    <w:p/>
-    <w:p/>
-    <w:p/>
-    <w:p/>
-    <w:p/>
-    <w:p/>
-    <w:p/>
-    <w:p/>
-    <w:p/>
-    <w:p/>
-    <w:p/>
-    <w:p/>
-    <w:p/>
-    <w:p/>
-    <w:p/>
-    <w:p/>
-    <w:p/>
-    <w:p/>
-    <w:p/>
-    <w:p/>
-    <w:p/>
-    <w:p/>
-    <w:p/>
-    <w:p/>
-    <w:p/>
-    <w:p/>
-    <w:p/>
-    <w:p/>
+    <w:p>
+      <w:r>
+        <w:drawing>
+          <wp:anchor distT="0" distB="0" distL="114300" distR="114300" simplePos="0" relativeHeight="251671552" behindDoc="0" locked="0" layoutInCell="1" allowOverlap="1" wp14:anchorId="470514A3" wp14:editId="411B1B61">
+            <wp:simplePos x="0" y="0"/>
+            <wp:positionH relativeFrom="column">
+              <wp:posOffset>12065</wp:posOffset>
+            </wp:positionH>
+            <wp:positionV relativeFrom="paragraph">
+              <wp:posOffset>225425</wp:posOffset>
+            </wp:positionV>
+            <wp:extent cx="5612130" cy="5444490"/>
+            <wp:effectExtent l="0" t="0" r="7620" b="3810"/>
+            <wp:wrapSquare wrapText="bothSides"/>
+            <wp:docPr id="11" name="Imagen 11"/>
+            <wp:cNvGraphicFramePr>
+              <a:graphicFrameLocks xmlns:a="http://schemas.openxmlformats.org/drawingml/2006/main" noChangeAspect="1"/>
+            </wp:cNvGraphicFramePr>
+            <a:graphic xmlns:a="http://schemas.openxmlformats.org/drawingml/2006/main">
+              <a:graphicData uri="http://schemas.openxmlformats.org/drawingml/2006/picture">
+                <pic:pic xmlns:pic="http://schemas.openxmlformats.org/drawingml/2006/picture">
+                  <pic:nvPicPr>
+                    <pic:cNvPr id="1" name=""/>
+                    <pic:cNvPicPr/>
+                  </pic:nvPicPr>
+                  <pic:blipFill>
+                    <a:blip r:embed="rId19">
+                      <a:extLst>
+                        <a:ext uri="{28A0092B-C50C-407E-A947-70E740481C1C}">
+                          <a14:useLocalDpi xmlns:a14="http://schemas.microsoft.com/office/drawing/2010/main" val="0"/>
+                        </a:ext>
+                      </a:extLst>
+                    </a:blip>
+                    <a:stretch>
+                      <a:fillRect/>
+                    </a:stretch>
+                  </pic:blipFill>
+                  <pic:spPr>
+                    <a:xfrm>
+                      <a:off x="0" y="0"/>
+                      <a:ext cx="5612130" cy="5444490"/>
+                    </a:xfrm>
+                    <a:prstGeom prst="rect">
+                      <a:avLst/>
+                    </a:prstGeom>
+                  </pic:spPr>
+                </pic:pic>
+              </a:graphicData>
+            </a:graphic>
+          </wp:anchor>
+        </w:drawing>
+      </w:r>
+    </w:p>
     <w:p/>
     <w:p/>
     <w:p/>
@@ -6210,7 +6729,7 @@
                     <pic:cNvPicPr/>
                   </pic:nvPicPr>
                   <pic:blipFill>
-                    <a:blip r:embed="rId15">
+                    <a:blip r:embed="rId20">
                       <a:extLst>
                         <a:ext uri="{28A0092B-C50C-407E-A947-70E740481C1C}">
                           <a14:useLocalDpi xmlns:a14="http://schemas.microsoft.com/office/drawing/2010/main" val="0"/>
@@ -6238,8 +6757,8 @@
       </w:r>
     </w:p>
     <w:sectPr>
-      <w:headerReference w:type="default" r:id="rId16"/>
-      <w:footerReference w:type="default" r:id="rId17"/>
+      <w:headerReference w:type="default" r:id="rId21"/>
+      <w:footerReference w:type="default" r:id="rId22"/>
       <w:pgSz w:w="12240" w:h="15840" w:code="1"/>
       <w:pgMar w:top="1417" w:right="1701" w:bottom="1417" w:left="1701" w:header="1440" w:footer="1440" w:gutter="0"/>
       <w:pgNumType w:start="3"/>
@@ -6521,6 +7040,155 @@
 <file path=word/numbering.xml><?xml version="1.0" encoding="utf-8"?>
 <w:numbering xmlns:wpc="http://schemas.microsoft.com/office/word/2010/wordprocessingCanvas" xmlns:cx="http://schemas.microsoft.com/office/drawing/2014/chartex" xmlns:cx1="http://schemas.microsoft.com/office/drawing/2015/9/8/chartex" xmlns:cx2="http://schemas.microsoft.com/office/drawing/2015/10/21/chartex" xmlns:cx3="http://schemas.microsoft.com/office/drawing/2016/5/9/chartex" xmlns:cx4="http://schemas.microsoft.com/office/drawing/2016/5/10/chartex" xmlns:cx5="http://schemas.microsoft.com/office/drawing/2016/5/11/chartex" xmlns:cx6="http://schemas.microsoft.com/office/drawing/2016/5/12/chartex" xmlns:cx7="http://schemas.microsoft.com/office/drawing/2016/5/13/chartex" xmlns:cx8="http://schemas.microsoft.com/office/drawing/2016/5/14/chartex" xmlns:mc="http://schemas.openxmlformats.org/markup-compatibility/2006" xmlns:aink="http://schemas.microsoft.com/office/drawing/2016/ink" xmlns:am3d="http://schemas.microsoft.com/office/drawing/2017/model3d" xmlns:o="urn:schemas-microsoft-com:office:office" xmlns:r="http://schemas.openxmlformats.org/officeDocument/2006/relationships" xmlns:m="http://schemas.openxmlformats.org/officeDocument/2006/math" xmlns:v="urn:schemas-microsoft-com:vml" xmlns:wp14="http://schemas.microsoft.com/office/word/2010/wordprocessingDrawing" xmlns:wp="http://schemas.openxmlformats.org/drawingml/2006/wordprocessingDrawing" xmlns:w10="urn:schemas-microsoft-com:office:word" xmlns:w="http://schemas.openxmlformats.org/wordprocessingml/2006/main" xmlns:w14="http://schemas.microsoft.com/office/word/2010/wordml" xmlns:w15="http://schemas.microsoft.com/office/word/2012/wordml" xmlns:w16cex="http://schemas.microsoft.com/office/word/2018/wordml/cex" xmlns:w16cid="http://schemas.microsoft.com/office/word/2016/wordml/cid" xmlns:w16="http://schemas.microsoft.com/office/word/2018/wordml" xmlns:w16sdtdh="http://schemas.microsoft.com/office/word/2020/wordml/sdtdatahash" xmlns:w16se="http://schemas.microsoft.com/office/word/2015/wordml/symex" xmlns:wpg="http://schemas.microsoft.com/office/word/2010/wordprocessingGroup" xmlns:wpi="http://schemas.microsoft.com/office/word/2010/wordprocessingInk" xmlns:wne="http://schemas.microsoft.com/office/word/2006/wordml" xmlns:wps="http://schemas.microsoft.com/office/word/2010/wordprocessingShape" mc:Ignorable="w14 w15 w16se w16cid w16 w16cex w16sdtdh wp14">
   <w:abstractNum w:abstractNumId="0" w15:restartNumberingAfterBreak="0">
+    <w:nsid w:val="215F6879"/>
+    <w:multiLevelType w:val="multilevel"/>
+    <w:tmpl w:val="952A08BC"/>
+    <w:lvl w:ilvl="0">
+      <w:start w:val="1"/>
+      <w:numFmt w:val="bullet"/>
+      <w:lvlText w:val=""/>
+      <w:lvlJc w:val="left"/>
+      <w:pPr>
+        <w:tabs>
+          <w:tab w:val="num" w:pos="720"/>
+        </w:tabs>
+        <w:ind w:left="720" w:hanging="360"/>
+      </w:pPr>
+      <w:rPr>
+        <w:rFonts w:ascii="Symbol" w:hAnsi="Symbol" w:hint="default"/>
+        <w:sz w:val="20"/>
+      </w:rPr>
+    </w:lvl>
+    <w:lvl w:ilvl="1" w:tentative="1">
+      <w:start w:val="1"/>
+      <w:numFmt w:val="bullet"/>
+      <w:lvlText w:val="o"/>
+      <w:lvlJc w:val="left"/>
+      <w:pPr>
+        <w:tabs>
+          <w:tab w:val="num" w:pos="1440"/>
+        </w:tabs>
+        <w:ind w:left="1440" w:hanging="360"/>
+      </w:pPr>
+      <w:rPr>
+        <w:rFonts w:ascii="Courier New" w:hAnsi="Courier New" w:hint="default"/>
+        <w:sz w:val="20"/>
+      </w:rPr>
+    </w:lvl>
+    <w:lvl w:ilvl="2" w:tentative="1">
+      <w:start w:val="1"/>
+      <w:numFmt w:val="bullet"/>
+      <w:lvlText w:val=""/>
+      <w:lvlJc w:val="left"/>
+      <w:pPr>
+        <w:tabs>
+          <w:tab w:val="num" w:pos="2160"/>
+        </w:tabs>
+        <w:ind w:left="2160" w:hanging="360"/>
+      </w:pPr>
+      <w:rPr>
+        <w:rFonts w:ascii="Wingdings" w:hAnsi="Wingdings" w:hint="default"/>
+        <w:sz w:val="20"/>
+      </w:rPr>
+    </w:lvl>
+    <w:lvl w:ilvl="3" w:tentative="1">
+      <w:start w:val="1"/>
+      <w:numFmt w:val="bullet"/>
+      <w:lvlText w:val=""/>
+      <w:lvlJc w:val="left"/>
+      <w:pPr>
+        <w:tabs>
+          <w:tab w:val="num" w:pos="2880"/>
+        </w:tabs>
+        <w:ind w:left="2880" w:hanging="360"/>
+      </w:pPr>
+      <w:rPr>
+        <w:rFonts w:ascii="Wingdings" w:hAnsi="Wingdings" w:hint="default"/>
+        <w:sz w:val="20"/>
+      </w:rPr>
+    </w:lvl>
+    <w:lvl w:ilvl="4" w:tentative="1">
+      <w:start w:val="1"/>
+      <w:numFmt w:val="bullet"/>
+      <w:lvlText w:val=""/>
+      <w:lvlJc w:val="left"/>
+      <w:pPr>
+        <w:tabs>
+          <w:tab w:val="num" w:pos="3600"/>
+        </w:tabs>
+        <w:ind w:left="3600" w:hanging="360"/>
+      </w:pPr>
+      <w:rPr>
+        <w:rFonts w:ascii="Wingdings" w:hAnsi="Wingdings" w:hint="default"/>
+        <w:sz w:val="20"/>
+      </w:rPr>
+    </w:lvl>
+    <w:lvl w:ilvl="5" w:tentative="1">
+      <w:start w:val="1"/>
+      <w:numFmt w:val="bullet"/>
+      <w:lvlText w:val=""/>
+      <w:lvlJc w:val="left"/>
+      <w:pPr>
+        <w:tabs>
+          <w:tab w:val="num" w:pos="4320"/>
+        </w:tabs>
+        <w:ind w:left="4320" w:hanging="360"/>
+      </w:pPr>
+      <w:rPr>
+        <w:rFonts w:ascii="Wingdings" w:hAnsi="Wingdings" w:hint="default"/>
+        <w:sz w:val="20"/>
+      </w:rPr>
+    </w:lvl>
+    <w:lvl w:ilvl="6" w:tentative="1">
+      <w:start w:val="1"/>
+      <w:numFmt w:val="bullet"/>
+      <w:lvlText w:val=""/>
+      <w:lvlJc w:val="left"/>
+      <w:pPr>
+        <w:tabs>
+          <w:tab w:val="num" w:pos="5040"/>
+        </w:tabs>
+        <w:ind w:left="5040" w:hanging="360"/>
+      </w:pPr>
+      <w:rPr>
+        <w:rFonts w:ascii="Wingdings" w:hAnsi="Wingdings" w:hint="default"/>
+        <w:sz w:val="20"/>
+      </w:rPr>
+    </w:lvl>
+    <w:lvl w:ilvl="7" w:tentative="1">
+      <w:start w:val="1"/>
+      <w:numFmt w:val="bullet"/>
+      <w:lvlText w:val=""/>
+      <w:lvlJc w:val="left"/>
+      <w:pPr>
+        <w:tabs>
+          <w:tab w:val="num" w:pos="5760"/>
+        </w:tabs>
+        <w:ind w:left="5760" w:hanging="360"/>
+      </w:pPr>
+      <w:rPr>
+        <w:rFonts w:ascii="Wingdings" w:hAnsi="Wingdings" w:hint="default"/>
+        <w:sz w:val="20"/>
+      </w:rPr>
+    </w:lvl>
+    <w:lvl w:ilvl="8" w:tentative="1">
+      <w:start w:val="1"/>
+      <w:numFmt w:val="bullet"/>
+      <w:lvlText w:val=""/>
+      <w:lvlJc w:val="left"/>
+      <w:pPr>
+        <w:tabs>
+          <w:tab w:val="num" w:pos="6480"/>
+        </w:tabs>
+        <w:ind w:left="6480" w:hanging="360"/>
+      </w:pPr>
+      <w:rPr>
+        <w:rFonts w:ascii="Wingdings" w:hAnsi="Wingdings" w:hint="default"/>
+        <w:sz w:val="20"/>
+      </w:rPr>
+    </w:lvl>
+  </w:abstractNum>
+  <w:abstractNum w:abstractNumId="1" w15:restartNumberingAfterBreak="0">
     <w:nsid w:val="254C08EE"/>
     <w:multiLevelType w:val="multilevel"/>
     <w:tmpl w:val="01987686"/>
@@ -6635,7 +7303,7 @@
       </w:rPr>
     </w:lvl>
   </w:abstractNum>
-  <w:abstractNum w:abstractNumId="1" w15:restartNumberingAfterBreak="0">
+  <w:abstractNum w:abstractNumId="2" w15:restartNumberingAfterBreak="0">
     <w:nsid w:val="3F0C645C"/>
     <w:multiLevelType w:val="hybridMultilevel"/>
     <w:tmpl w:val="FD28929E"/>
@@ -6748,7 +7416,7 @@
       </w:rPr>
     </w:lvl>
   </w:abstractNum>
-  <w:abstractNum w:abstractNumId="2" w15:restartNumberingAfterBreak="0">
+  <w:abstractNum w:abstractNumId="3" w15:restartNumberingAfterBreak="0">
     <w:nsid w:val="655B1B23"/>
     <w:multiLevelType w:val="hybridMultilevel"/>
     <w:tmpl w:val="A9606CB6"/>
@@ -6835,13 +7503,16 @@
     </w:lvl>
   </w:abstractNum>
   <w:num w:numId="1">
+    <w:abstractNumId w:val="3"/>
+  </w:num>
+  <w:num w:numId="2">
+    <w:abstractNumId w:val="1"/>
+  </w:num>
+  <w:num w:numId="3">
     <w:abstractNumId w:val="2"/>
   </w:num>
-  <w:num w:numId="2">
+  <w:num w:numId="4">
     <w:abstractNumId w:val="0"/>
-  </w:num>
-  <w:num w:numId="3">
-    <w:abstractNumId w:val="1"/>
   </w:num>
 </w:numbering>
 </file>
@@ -7712,6 +8383,26 @@
       <w:u w:val="single"/>
     </w:rPr>
   </w:style>
+  <w:style w:type="paragraph" w:styleId="NormalWeb">
+    <w:name w:val="Normal (Web)"/>
+    <w:basedOn w:val="Normal"/>
+    <w:uiPriority w:val="99"/>
+    <w:semiHidden/>
+    <w:unhideWhenUsed/>
+    <w:rsid w:val="009F60A6"/>
+    <w:pPr>
+      <w:widowControl/>
+      <w:autoSpaceDE/>
+      <w:autoSpaceDN/>
+      <w:spacing w:before="100" w:beforeAutospacing="1" w:after="100" w:afterAutospacing="1"/>
+    </w:pPr>
+    <w:rPr>
+      <w:rFonts w:ascii="Times New Roman" w:eastAsia="Times New Roman" w:hAnsi="Times New Roman" w:cs="Times New Roman"/>
+      <w:sz w:val="24"/>
+      <w:szCs w:val="24"/>
+      <w:lang w:val="es-PE" w:eastAsia="es-PE"/>
+    </w:rPr>
+  </w:style>
 </w:styles>
 </file>
 

--- a/INFORME.docx
+++ b/INFORME.docx
@@ -1,6 +1,6 @@
 
 <file path=word/document.xml><?xml version="1.0" encoding="utf-8"?>
-<w:document xmlns:wpc="http://schemas.microsoft.com/office/word/2010/wordprocessingCanvas" xmlns:cx="http://schemas.microsoft.com/office/drawing/2014/chartex" xmlns:cx1="http://schemas.microsoft.com/office/drawing/2015/9/8/chartex" xmlns:cx2="http://schemas.microsoft.com/office/drawing/2015/10/21/chartex" xmlns:cx3="http://schemas.microsoft.com/office/drawing/2016/5/9/chartex" xmlns:cx4="http://schemas.microsoft.com/office/drawing/2016/5/10/chartex" xmlns:cx5="http://schemas.microsoft.com/office/drawing/2016/5/11/chartex" xmlns:cx6="http://schemas.microsoft.com/office/drawing/2016/5/12/chartex" xmlns:cx7="http://schemas.microsoft.com/office/drawing/2016/5/13/chartex" xmlns:cx8="http://schemas.microsoft.com/office/drawing/2016/5/14/chartex" xmlns:mc="http://schemas.openxmlformats.org/markup-compatibility/2006" xmlns:aink="http://schemas.microsoft.com/office/drawing/2016/ink" xmlns:am3d="http://schemas.microsoft.com/office/drawing/2017/model3d" xmlns:o="urn:schemas-microsoft-com:office:office" xmlns:r="http://schemas.openxmlformats.org/officeDocument/2006/relationships" xmlns:m="http://schemas.openxmlformats.org/officeDocument/2006/math" xmlns:v="urn:schemas-microsoft-com:vml" xmlns:wp14="http://schemas.microsoft.com/office/word/2010/wordprocessingDrawing" xmlns:wp="http://schemas.openxmlformats.org/drawingml/2006/wordprocessingDrawing" xmlns:w10="urn:schemas-microsoft-com:office:word" xmlns:w="http://schemas.openxmlformats.org/wordprocessingml/2006/main" xmlns:w14="http://schemas.microsoft.com/office/word/2010/wordml" xmlns:w15="http://schemas.microsoft.com/office/word/2012/wordml" xmlns:w16cex="http://schemas.microsoft.com/office/word/2018/wordml/cex" xmlns:w16cid="http://schemas.microsoft.com/office/word/2016/wordml/cid" xmlns:w16="http://schemas.microsoft.com/office/word/2018/wordml" xmlns:w16sdtdh="http://schemas.microsoft.com/office/word/2020/wordml/sdtdatahash" xmlns:w16se="http://schemas.microsoft.com/office/word/2015/wordml/symex" xmlns:wpg="http://schemas.microsoft.com/office/word/2010/wordprocessingGroup" xmlns:wpi="http://schemas.microsoft.com/office/word/2010/wordprocessingInk" xmlns:wne="http://schemas.microsoft.com/office/word/2006/wordml" xmlns:wps="http://schemas.microsoft.com/office/word/2010/wordprocessingShape" mc:Ignorable="w14 w15 w16se w16cid w16 w16cex w16sdtdh wp14">
+<w:document xmlns:wpc="http://schemas.microsoft.com/office/word/2010/wordprocessingCanvas" xmlns:cx="http://schemas.microsoft.com/office/drawing/2014/chartex" xmlns:mc="http://schemas.openxmlformats.org/markup-compatibility/2006" xmlns:o="urn:schemas-microsoft-com:office:office" xmlns:r="http://schemas.openxmlformats.org/officeDocument/2006/relationships" xmlns:m="http://schemas.openxmlformats.org/officeDocument/2006/math" xmlns:v="urn:schemas-microsoft-com:vml" xmlns:wp14="http://schemas.microsoft.com/office/word/2010/wordprocessingDrawing" xmlns:wp="http://schemas.openxmlformats.org/drawingml/2006/wordprocessingDrawing" xmlns:w10="urn:schemas-microsoft-com:office:word" xmlns:w="http://schemas.openxmlformats.org/wordprocessingml/2006/main" xmlns:w14="http://schemas.microsoft.com/office/word/2010/wordml" xmlns:w15="http://schemas.microsoft.com/office/word/2012/wordml" xmlns:w16se="http://schemas.microsoft.com/office/word/2015/wordml/symex" xmlns:wpg="http://schemas.microsoft.com/office/word/2010/wordprocessingGroup" xmlns:wpi="http://schemas.microsoft.com/office/word/2010/wordprocessingInk" xmlns:wne="http://schemas.microsoft.com/office/word/2006/wordml" xmlns:wps="http://schemas.microsoft.com/office/word/2010/wordprocessingShape" mc:Ignorable="w14 w15 w16se wp14">
   <w:body>
     <w:p>
       <w:pPr>
@@ -322,7 +322,7 @@
               </wp:anchor>
             </w:drawing>
           </mc:Choice>
-          <mc:Fallback xmlns:oel="http://schemas.microsoft.com/office/2019/extlst">
+          <mc:Fallback xmlns:cx1="http://schemas.microsoft.com/office/drawing/2015/9/8/chartex" xmlns:cx2="http://schemas.microsoft.com/office/drawing/2015/10/21/chartex" xmlns:cx3="http://schemas.microsoft.com/office/drawing/2016/5/9/chartex" xmlns:cx4="http://schemas.microsoft.com/office/drawing/2016/5/10/chartex" xmlns:cx5="http://schemas.microsoft.com/office/drawing/2016/5/11/chartex" xmlns:cx6="http://schemas.microsoft.com/office/drawing/2016/5/12/chartex" xmlns:cx7="http://schemas.microsoft.com/office/drawing/2016/5/13/chartex" xmlns:cx8="http://schemas.microsoft.com/office/drawing/2016/5/14/chartex" xmlns:aink="http://schemas.microsoft.com/office/drawing/2016/ink" xmlns:am3d="http://schemas.microsoft.com/office/drawing/2017/model3d" xmlns:w16cex="http://schemas.microsoft.com/office/word/2018/wordml/cex" xmlns:w16cid="http://schemas.microsoft.com/office/word/2016/wordml/cid" xmlns:w16="http://schemas.microsoft.com/office/word/2018/wordml" xmlns:w16sdtdh="http://schemas.microsoft.com/office/word/2020/wordml/sdtdatahash" xmlns:oel="http://schemas.microsoft.com/office/2019/extlst">
             <w:pict>
               <v:line w14:anchorId="36B0B7A2" id="Conector recto 100" o:spid="_x0000_s1026" style="position:absolute;flip:y;z-index:251659264;visibility:visible;mso-wrap-style:square;mso-wrap-distance-left:9pt;mso-wrap-distance-top:0;mso-wrap-distance-right:9pt;mso-wrap-distance-bottom:0;mso-position-horizontal:absolute;mso-position-horizontal-relative:text;mso-position-vertical:absolute;mso-position-vertical-relative:text" from="2.7pt,5.8pt" to="442.2pt,6.55pt" o:gfxdata="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" strokecolor="black [3200]" strokeweight="1.5pt">
                 <v:stroke joinstyle="miter"/>
@@ -430,7 +430,7 @@
               </wp:anchor>
             </w:drawing>
           </mc:Choice>
-          <mc:Fallback xmlns:oel="http://schemas.microsoft.com/office/2019/extlst">
+          <mc:Fallback xmlns:cx1="http://schemas.microsoft.com/office/drawing/2015/9/8/chartex" xmlns:cx2="http://schemas.microsoft.com/office/drawing/2015/10/21/chartex" xmlns:cx3="http://schemas.microsoft.com/office/drawing/2016/5/9/chartex" xmlns:cx4="http://schemas.microsoft.com/office/drawing/2016/5/10/chartex" xmlns:cx5="http://schemas.microsoft.com/office/drawing/2016/5/11/chartex" xmlns:cx6="http://schemas.microsoft.com/office/drawing/2016/5/12/chartex" xmlns:cx7="http://schemas.microsoft.com/office/drawing/2016/5/13/chartex" xmlns:cx8="http://schemas.microsoft.com/office/drawing/2016/5/14/chartex" xmlns:aink="http://schemas.microsoft.com/office/drawing/2016/ink" xmlns:am3d="http://schemas.microsoft.com/office/drawing/2017/model3d" xmlns:w16cex="http://schemas.microsoft.com/office/word/2018/wordml/cex" xmlns:w16cid="http://schemas.microsoft.com/office/word/2016/wordml/cid" xmlns:w16="http://schemas.microsoft.com/office/word/2018/wordml" xmlns:w16sdtdh="http://schemas.microsoft.com/office/word/2020/wordml/sdtdatahash" xmlns:oel="http://schemas.microsoft.com/office/2019/extlst">
             <w:pict>
               <v:line w14:anchorId="04D555F2" id="Conector recto 107" o:spid="_x0000_s1026" style="position:absolute;flip:y;z-index:251660288;visibility:visible;mso-wrap-style:square;mso-wrap-distance-left:9pt;mso-wrap-distance-top:0;mso-wrap-distance-right:9pt;mso-wrap-distance-bottom:0;mso-position-horizontal:absolute;mso-position-horizontal-relative:text;mso-position-vertical:absolute;mso-position-vertical-relative:text" from="4.2pt,8.5pt" to="443.7pt,9.25pt" o:gfxdata="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" strokecolor="black [3200]" strokeweight="1.5pt">
                 <v:stroke joinstyle="miter"/>
@@ -976,6 +976,8 @@
         </w:rPr>
       </w:pPr>
       <w:bookmarkStart w:id="0" w:name="_Toc44348498"/>
+      <w:bookmarkStart w:id="1" w:name="_GoBack"/>
+      <w:bookmarkEnd w:id="1"/>
       <w:r>
         <w:rPr>
           <w:rFonts w:ascii="Times New Roman" w:hAnsi="Times New Roman" w:cs="Times New Roman"/>
@@ -1054,7 +1056,7 @@
             <w:rPr>
               <w:rFonts w:asciiTheme="minorHAnsi" w:eastAsiaTheme="minorEastAsia" w:hAnsiTheme="minorHAnsi" w:cstheme="minorBidi"/>
               <w:noProof/>
-              <w:lang w:val="es-PE" w:eastAsia="es-PE"/>
+              <w:lang w:val="en-US"/>
             </w:rPr>
           </w:pPr>
           <w:r>
@@ -1075,7 +1077,7 @@
             </w:rPr>
             <w:fldChar w:fldCharType="separate"/>
           </w:r>
-          <w:hyperlink w:anchor="_Toc105426045" w:history="1">
+          <w:hyperlink w:anchor="_Toc105537644" w:history="1">
             <w:r>
               <w:rPr>
                 <w:rStyle w:val="Hipervnculo"/>
@@ -1102,7 +1104,7 @@
                 <w:noProof/>
                 <w:webHidden/>
               </w:rPr>
-              <w:instrText xml:space="preserve"> PAGEREF _Toc105426045 \h </w:instrText>
+              <w:instrText xml:space="preserve"> PAGEREF _Toc105537644 \h </w:instrText>
             </w:r>
             <w:r>
               <w:rPr>
@@ -1142,15 +1144,85 @@
             <w:rPr>
               <w:rFonts w:asciiTheme="minorHAnsi" w:eastAsiaTheme="minorEastAsia" w:hAnsiTheme="minorHAnsi" w:cstheme="minorBidi"/>
               <w:noProof/>
-              <w:lang w:val="es-PE" w:eastAsia="es-PE"/>
+              <w:lang w:val="en-US"/>
             </w:rPr>
           </w:pPr>
-          <w:hyperlink w:anchor="_Toc105426046" w:history="1">
+          <w:hyperlink w:anchor="_Toc105537645" w:history="1">
             <w:r>
               <w:rPr>
                 <w:rStyle w:val="Hipervnculo"/>
                 <w:noProof/>
               </w:rPr>
+              <w:t>LO TERMINAN XD</w:t>
+            </w:r>
+            <w:r>
+              <w:rPr>
+                <w:noProof/>
+                <w:webHidden/>
+              </w:rPr>
+              <w:tab/>
+            </w:r>
+            <w:r>
+              <w:rPr>
+                <w:noProof/>
+                <w:webHidden/>
+              </w:rPr>
+              <w:fldChar w:fldCharType="begin"/>
+            </w:r>
+            <w:r>
+              <w:rPr>
+                <w:noProof/>
+                <w:webHidden/>
+              </w:rPr>
+              <w:instrText xml:space="preserve"> PAGEREF _Toc105537645 \h </w:instrText>
+            </w:r>
+            <w:r>
+              <w:rPr>
+                <w:noProof/>
+                <w:webHidden/>
+              </w:rPr>
+            </w:r>
+            <w:r>
+              <w:rPr>
+                <w:noProof/>
+                <w:webHidden/>
+              </w:rPr>
+              <w:fldChar w:fldCharType="separate"/>
+            </w:r>
+            <w:r>
+              <w:rPr>
+                <w:noProof/>
+                <w:webHidden/>
+              </w:rPr>
+              <w:t>3</w:t>
+            </w:r>
+            <w:r>
+              <w:rPr>
+                <w:noProof/>
+                <w:webHidden/>
+              </w:rPr>
+              <w:fldChar w:fldCharType="end"/>
+            </w:r>
+          </w:hyperlink>
+        </w:p>
+        <w:p>
+          <w:pPr>
+            <w:pStyle w:val="TDC1"/>
+            <w:tabs>
+              <w:tab w:val="right" w:leader="dot" w:pos="8494"/>
+            </w:tabs>
+            <w:rPr>
+              <w:rFonts w:asciiTheme="minorHAnsi" w:eastAsiaTheme="minorEastAsia" w:hAnsiTheme="minorHAnsi" w:cstheme="minorBidi"/>
+              <w:noProof/>
+              <w:lang w:val="en-US"/>
+            </w:rPr>
+          </w:pPr>
+          <w:hyperlink w:anchor="_Toc105537646" w:history="1">
+            <w:r>
+              <w:rPr>
+                <w:rStyle w:val="Hipervnculo"/>
+                <w:noProof/>
+              </w:rPr>
               <w:t>DESARROLLO DEL LABORATORIO</w:t>
             </w:r>
             <w:r>
@@ -1172,7 +1244,7 @@
                 <w:noProof/>
                 <w:webHidden/>
               </w:rPr>
-              <w:instrText xml:space="preserve"> PAGEREF _Toc105426046 \h </w:instrText>
+              <w:instrText xml:space="preserve"> PAGEREF _Toc105537646 \h </w:instrText>
             </w:r>
             <w:r>
               <w:rPr>
@@ -1213,10 +1285,10 @@
             <w:rPr>
               <w:rFonts w:asciiTheme="minorHAnsi" w:eastAsiaTheme="minorEastAsia" w:hAnsiTheme="minorHAnsi" w:cstheme="minorBidi"/>
               <w:noProof/>
-              <w:lang w:val="es-PE" w:eastAsia="es-PE"/>
+              <w:lang w:val="en-US"/>
             </w:rPr>
           </w:pPr>
-          <w:hyperlink w:anchor="_Toc105426047" w:history="1">
+          <w:hyperlink w:anchor="_Toc105537647" w:history="1">
             <w:r>
               <w:rPr>
                 <w:rStyle w:val="Hipervnculo"/>
@@ -1229,7 +1301,7 @@
               <w:rPr>
                 <w:rFonts w:asciiTheme="minorHAnsi" w:eastAsiaTheme="minorEastAsia" w:hAnsiTheme="minorHAnsi" w:cstheme="minorBidi"/>
                 <w:noProof/>
-                <w:lang w:val="es-PE" w:eastAsia="es-PE"/>
+                <w:lang w:val="en-US"/>
               </w:rPr>
               <w:tab/>
             </w:r>
@@ -1260,7 +1332,7 @@
                 <w:noProof/>
                 <w:webHidden/>
               </w:rPr>
-              <w:instrText xml:space="preserve"> PAGEREF _Toc105426047 \h </w:instrText>
+              <w:instrText xml:space="preserve"> PAGEREF _Toc105537647 \h </w:instrText>
             </w:r>
             <w:r>
               <w:rPr>
@@ -1301,10 +1373,10 @@
             <w:rPr>
               <w:rFonts w:asciiTheme="minorHAnsi" w:eastAsiaTheme="minorEastAsia" w:hAnsiTheme="minorHAnsi" w:cstheme="minorBidi"/>
               <w:noProof/>
-              <w:lang w:val="es-PE" w:eastAsia="es-PE"/>
+              <w:lang w:val="en-US"/>
             </w:rPr>
           </w:pPr>
-          <w:hyperlink w:anchor="_Toc105426048" w:history="1">
+          <w:hyperlink w:anchor="_Toc105537648" w:history="1">
             <w:r>
               <w:rPr>
                 <w:rStyle w:val="Hipervnculo"/>
@@ -1316,7 +1388,7 @@
               <w:rPr>
                 <w:rFonts w:asciiTheme="minorHAnsi" w:eastAsiaTheme="minorEastAsia" w:hAnsiTheme="minorHAnsi" w:cstheme="minorBidi"/>
                 <w:noProof/>
-                <w:lang w:val="es-PE" w:eastAsia="es-PE"/>
+                <w:lang w:val="en-US"/>
               </w:rPr>
               <w:tab/>
             </w:r>
@@ -1354,7 +1426,7 @@
                 <w:noProof/>
                 <w:webHidden/>
               </w:rPr>
-              <w:instrText xml:space="preserve"> PAGEREF _Toc105426048 \h </w:instrText>
+              <w:instrText xml:space="preserve"> PAGEREF _Toc105537648 \h </w:instrText>
             </w:r>
             <w:r>
               <w:rPr>
@@ -1395,10 +1467,10 @@
             <w:rPr>
               <w:rFonts w:asciiTheme="minorHAnsi" w:eastAsiaTheme="minorEastAsia" w:hAnsiTheme="minorHAnsi" w:cstheme="minorBidi"/>
               <w:noProof/>
-              <w:lang w:val="es-PE" w:eastAsia="es-PE"/>
+              <w:lang w:val="en-US"/>
             </w:rPr>
           </w:pPr>
-          <w:hyperlink w:anchor="_Toc105426049" w:history="1">
+          <w:hyperlink w:anchor="_Toc105537649" w:history="1">
             <w:r>
               <w:rPr>
                 <w:rStyle w:val="Hipervnculo"/>
@@ -1410,7 +1482,7 @@
               <w:rPr>
                 <w:rFonts w:asciiTheme="minorHAnsi" w:eastAsiaTheme="minorEastAsia" w:hAnsiTheme="minorHAnsi" w:cstheme="minorBidi"/>
                 <w:noProof/>
-                <w:lang w:val="es-PE" w:eastAsia="es-PE"/>
+                <w:lang w:val="en-US"/>
               </w:rPr>
               <w:tab/>
             </w:r>
@@ -1448,7 +1520,7 @@
                 <w:noProof/>
                 <w:webHidden/>
               </w:rPr>
-              <w:instrText xml:space="preserve"> PAGEREF _Toc105426049 \h </w:instrText>
+              <w:instrText xml:space="preserve"> PAGEREF _Toc105537649 \h </w:instrText>
             </w:r>
             <w:r>
               <w:rPr>
@@ -1489,10 +1561,10 @@
             <w:rPr>
               <w:rFonts w:asciiTheme="minorHAnsi" w:eastAsiaTheme="minorEastAsia" w:hAnsiTheme="minorHAnsi" w:cstheme="minorBidi"/>
               <w:noProof/>
-              <w:lang w:val="es-PE" w:eastAsia="es-PE"/>
+              <w:lang w:val="en-US"/>
             </w:rPr>
           </w:pPr>
-          <w:hyperlink w:anchor="_Toc105426050" w:history="1">
+          <w:hyperlink w:anchor="_Toc105537650" w:history="1">
             <w:r>
               <w:rPr>
                 <w:rStyle w:val="Hipervnculo"/>
@@ -1504,7 +1576,7 @@
               <w:rPr>
                 <w:rFonts w:asciiTheme="minorHAnsi" w:eastAsiaTheme="minorEastAsia" w:hAnsiTheme="minorHAnsi" w:cstheme="minorBidi"/>
                 <w:noProof/>
-                <w:lang w:val="es-PE" w:eastAsia="es-PE"/>
+                <w:lang w:val="en-US"/>
               </w:rPr>
               <w:tab/>
             </w:r>
@@ -1534,7 +1606,7 @@
                 <w:noProof/>
                 <w:webHidden/>
               </w:rPr>
-              <w:instrText xml:space="preserve"> PAGEREF _Toc105426050 \h </w:instrText>
+              <w:instrText xml:space="preserve"> PAGEREF _Toc105537650 \h </w:instrText>
             </w:r>
             <w:r>
               <w:rPr>
@@ -1575,10 +1647,10 @@
             <w:rPr>
               <w:rFonts w:asciiTheme="minorHAnsi" w:eastAsiaTheme="minorEastAsia" w:hAnsiTheme="minorHAnsi" w:cstheme="minorBidi"/>
               <w:noProof/>
-              <w:lang w:val="es-PE" w:eastAsia="es-PE"/>
+              <w:lang w:val="en-US"/>
             </w:rPr>
           </w:pPr>
-          <w:hyperlink w:anchor="_Toc105426051" w:history="1">
+          <w:hyperlink w:anchor="_Toc105537651" w:history="1">
             <w:r>
               <w:rPr>
                 <w:rStyle w:val="Hipervnculo"/>
@@ -1590,7 +1662,7 @@
               <w:rPr>
                 <w:rFonts w:asciiTheme="minorHAnsi" w:eastAsiaTheme="minorEastAsia" w:hAnsiTheme="minorHAnsi" w:cstheme="minorBidi"/>
                 <w:noProof/>
-                <w:lang w:val="es-PE" w:eastAsia="es-PE"/>
+                <w:lang w:val="en-US"/>
               </w:rPr>
               <w:tab/>
             </w:r>
@@ -1620,7 +1692,7 @@
                 <w:noProof/>
                 <w:webHidden/>
               </w:rPr>
-              <w:instrText xml:space="preserve"> PAGEREF _Toc105426051 \h </w:instrText>
+              <w:instrText xml:space="preserve"> PAGEREF _Toc105537651 \h </w:instrText>
             </w:r>
             <w:r>
               <w:rPr>
@@ -1661,10 +1733,10 @@
             <w:rPr>
               <w:rFonts w:asciiTheme="minorHAnsi" w:eastAsiaTheme="minorEastAsia" w:hAnsiTheme="minorHAnsi" w:cstheme="minorBidi"/>
               <w:noProof/>
-              <w:lang w:val="es-PE" w:eastAsia="es-PE"/>
+              <w:lang w:val="en-US"/>
             </w:rPr>
           </w:pPr>
-          <w:hyperlink w:anchor="_Toc105426052" w:history="1">
+          <w:hyperlink w:anchor="_Toc105537652" w:history="1">
             <w:r>
               <w:rPr>
                 <w:rStyle w:val="Hipervnculo"/>
@@ -1677,7 +1749,7 @@
               <w:rPr>
                 <w:rFonts w:asciiTheme="minorHAnsi" w:eastAsiaTheme="minorEastAsia" w:hAnsiTheme="minorHAnsi" w:cstheme="minorBidi"/>
                 <w:noProof/>
-                <w:lang w:val="es-PE" w:eastAsia="es-PE"/>
+                <w:lang w:val="en-US"/>
               </w:rPr>
               <w:tab/>
             </w:r>
@@ -1708,7 +1780,7 @@
                 <w:noProof/>
                 <w:webHidden/>
               </w:rPr>
-              <w:instrText xml:space="preserve"> PAGEREF _Toc105426052 \h </w:instrText>
+              <w:instrText xml:space="preserve"> PAGEREF _Toc105537652 \h </w:instrText>
             </w:r>
             <w:r>
               <w:rPr>
@@ -1749,10 +1821,10 @@
             <w:rPr>
               <w:rFonts w:asciiTheme="minorHAnsi" w:eastAsiaTheme="minorEastAsia" w:hAnsiTheme="minorHAnsi" w:cstheme="minorBidi"/>
               <w:noProof/>
-              <w:lang w:val="es-PE" w:eastAsia="es-PE"/>
+              <w:lang w:val="en-US"/>
             </w:rPr>
           </w:pPr>
-          <w:hyperlink w:anchor="_Toc105426053" w:history="1">
+          <w:hyperlink w:anchor="_Toc105537653" w:history="1">
             <w:r>
               <w:rPr>
                 <w:rStyle w:val="Hipervnculo"/>
@@ -1764,7 +1836,7 @@
               <w:rPr>
                 <w:rFonts w:asciiTheme="minorHAnsi" w:eastAsiaTheme="minorEastAsia" w:hAnsiTheme="minorHAnsi" w:cstheme="minorBidi"/>
                 <w:noProof/>
-                <w:lang w:val="es-PE" w:eastAsia="es-PE"/>
+                <w:lang w:val="en-US"/>
               </w:rPr>
               <w:tab/>
             </w:r>
@@ -1802,7 +1874,7 @@
                 <w:noProof/>
                 <w:webHidden/>
               </w:rPr>
-              <w:instrText xml:space="preserve"> PAGEREF _Toc105426053 \h </w:instrText>
+              <w:instrText xml:space="preserve"> PAGEREF _Toc105537653 \h </w:instrText>
             </w:r>
             <w:r>
               <w:rPr>
@@ -1843,10 +1915,10 @@
             <w:rPr>
               <w:rFonts w:asciiTheme="minorHAnsi" w:eastAsiaTheme="minorEastAsia" w:hAnsiTheme="minorHAnsi" w:cstheme="minorBidi"/>
               <w:noProof/>
-              <w:lang w:val="es-PE" w:eastAsia="es-PE"/>
+              <w:lang w:val="en-US"/>
             </w:rPr>
           </w:pPr>
-          <w:hyperlink w:anchor="_Toc105426054" w:history="1">
+          <w:hyperlink w:anchor="_Toc105537654" w:history="1">
             <w:r>
               <w:rPr>
                 <w:rStyle w:val="Hipervnculo"/>
@@ -1858,7 +1930,7 @@
               <w:rPr>
                 <w:rFonts w:asciiTheme="minorHAnsi" w:eastAsiaTheme="minorEastAsia" w:hAnsiTheme="minorHAnsi" w:cstheme="minorBidi"/>
                 <w:noProof/>
-                <w:lang w:val="es-PE" w:eastAsia="es-PE"/>
+                <w:lang w:val="en-US"/>
               </w:rPr>
               <w:tab/>
             </w:r>
@@ -1896,7 +1968,7 @@
                 <w:noProof/>
                 <w:webHidden/>
               </w:rPr>
-              <w:instrText xml:space="preserve"> PAGEREF _Toc105426054 \h </w:instrText>
+              <w:instrText xml:space="preserve"> PAGEREF _Toc105537654 \h </w:instrText>
             </w:r>
             <w:r>
               <w:rPr>
@@ -1937,10 +2009,10 @@
             <w:rPr>
               <w:rFonts w:asciiTheme="minorHAnsi" w:eastAsiaTheme="minorEastAsia" w:hAnsiTheme="minorHAnsi" w:cstheme="minorBidi"/>
               <w:noProof/>
-              <w:lang w:val="es-PE" w:eastAsia="es-PE"/>
+              <w:lang w:val="en-US"/>
             </w:rPr>
           </w:pPr>
-          <w:hyperlink w:anchor="_Toc105426055" w:history="1">
+          <w:hyperlink w:anchor="_Toc105537655" w:history="1">
             <w:r>
               <w:rPr>
                 <w:rStyle w:val="Hipervnculo"/>
@@ -1952,7 +2024,7 @@
               <w:rPr>
                 <w:rFonts w:asciiTheme="minorHAnsi" w:eastAsiaTheme="minorEastAsia" w:hAnsiTheme="minorHAnsi" w:cstheme="minorBidi"/>
                 <w:noProof/>
-                <w:lang w:val="es-PE" w:eastAsia="es-PE"/>
+                <w:lang w:val="en-US"/>
               </w:rPr>
               <w:tab/>
             </w:r>
@@ -1982,7 +2054,7 @@
                 <w:noProof/>
                 <w:webHidden/>
               </w:rPr>
-              <w:instrText xml:space="preserve"> PAGEREF _Toc105426055 \h </w:instrText>
+              <w:instrText xml:space="preserve"> PAGEREF _Toc105537655 \h </w:instrText>
             </w:r>
             <w:r>
               <w:rPr>
@@ -2023,10 +2095,10 @@
             <w:rPr>
               <w:rFonts w:asciiTheme="minorHAnsi" w:eastAsiaTheme="minorEastAsia" w:hAnsiTheme="minorHAnsi" w:cstheme="minorBidi"/>
               <w:noProof/>
-              <w:lang w:val="es-PE" w:eastAsia="es-PE"/>
+              <w:lang w:val="en-US"/>
             </w:rPr>
           </w:pPr>
-          <w:hyperlink w:anchor="_Toc105426056" w:history="1">
+          <w:hyperlink w:anchor="_Toc105537656" w:history="1">
             <w:r>
               <w:rPr>
                 <w:rStyle w:val="Hipervnculo"/>
@@ -2038,7 +2110,7 @@
               <w:rPr>
                 <w:rFonts w:asciiTheme="minorHAnsi" w:eastAsiaTheme="minorEastAsia" w:hAnsiTheme="minorHAnsi" w:cstheme="minorBidi"/>
                 <w:noProof/>
-                <w:lang w:val="es-PE" w:eastAsia="es-PE"/>
+                <w:lang w:val="en-US"/>
               </w:rPr>
               <w:tab/>
             </w:r>
@@ -2068,7 +2140,7 @@
                 <w:noProof/>
                 <w:webHidden/>
               </w:rPr>
-              <w:instrText xml:space="preserve"> PAGEREF _Toc105426056 \h </w:instrText>
+              <w:instrText xml:space="preserve"> PAGEREF _Toc105537656 \h </w:instrText>
             </w:r>
             <w:r>
               <w:rPr>
@@ -2088,7 +2160,7 @@
                 <w:noProof/>
                 <w:webHidden/>
               </w:rPr>
-              <w:t>9</w:t>
+              <w:t>10</w:t>
             </w:r>
             <w:r>
               <w:rPr>
@@ -2109,10 +2181,10 @@
             <w:rPr>
               <w:rFonts w:asciiTheme="minorHAnsi" w:eastAsiaTheme="minorEastAsia" w:hAnsiTheme="minorHAnsi" w:cstheme="minorBidi"/>
               <w:noProof/>
-              <w:lang w:val="es-PE" w:eastAsia="es-PE"/>
+              <w:lang w:val="en-US"/>
             </w:rPr>
           </w:pPr>
-          <w:hyperlink w:anchor="_Toc105426057" w:history="1">
+          <w:hyperlink w:anchor="_Toc105537657" w:history="1">
             <w:r>
               <w:rPr>
                 <w:rStyle w:val="Hipervnculo"/>
@@ -2125,7 +2197,7 @@
               <w:rPr>
                 <w:rFonts w:asciiTheme="minorHAnsi" w:eastAsiaTheme="minorEastAsia" w:hAnsiTheme="minorHAnsi" w:cstheme="minorBidi"/>
                 <w:noProof/>
-                <w:lang w:val="es-PE" w:eastAsia="es-PE"/>
+                <w:lang w:val="en-US"/>
               </w:rPr>
               <w:tab/>
             </w:r>
@@ -2156,7 +2228,7 @@
                 <w:noProof/>
                 <w:webHidden/>
               </w:rPr>
-              <w:instrText xml:space="preserve"> PAGEREF _Toc105426057 \h </w:instrText>
+              <w:instrText xml:space="preserve"> PAGEREF _Toc105537657 \h </w:instrText>
             </w:r>
             <w:r>
               <w:rPr>
@@ -2176,7 +2248,7 @@
                 <w:noProof/>
                 <w:webHidden/>
               </w:rPr>
-              <w:t>10</w:t>
+              <w:t>11</w:t>
             </w:r>
             <w:r>
               <w:rPr>
@@ -2197,10 +2269,10 @@
             <w:rPr>
               <w:rFonts w:asciiTheme="minorHAnsi" w:eastAsiaTheme="minorEastAsia" w:hAnsiTheme="minorHAnsi" w:cstheme="minorBidi"/>
               <w:noProof/>
-              <w:lang w:val="es-PE" w:eastAsia="es-PE"/>
+              <w:lang w:val="en-US"/>
             </w:rPr>
           </w:pPr>
-          <w:hyperlink w:anchor="_Toc105426058" w:history="1">
+          <w:hyperlink w:anchor="_Toc105537658" w:history="1">
             <w:r>
               <w:rPr>
                 <w:rStyle w:val="Hipervnculo"/>
@@ -2213,7 +2285,7 @@
               <w:rPr>
                 <w:rFonts w:asciiTheme="minorHAnsi" w:eastAsiaTheme="minorEastAsia" w:hAnsiTheme="minorHAnsi" w:cstheme="minorBidi"/>
                 <w:noProof/>
-                <w:lang w:val="es-PE" w:eastAsia="es-PE"/>
+                <w:lang w:val="en-US"/>
               </w:rPr>
               <w:tab/>
             </w:r>
@@ -2244,7 +2316,7 @@
                 <w:noProof/>
                 <w:webHidden/>
               </w:rPr>
-              <w:instrText xml:space="preserve"> PAGEREF _Toc105426058 \h </w:instrText>
+              <w:instrText xml:space="preserve"> PAGEREF _Toc105537658 \h </w:instrText>
             </w:r>
             <w:r>
               <w:rPr>
@@ -2264,7 +2336,7 @@
                 <w:noProof/>
                 <w:webHidden/>
               </w:rPr>
-              <w:t>11</w:t>
+              <w:t>12</w:t>
             </w:r>
             <w:r>
               <w:rPr>
@@ -2285,10 +2357,10 @@
             <w:rPr>
               <w:rFonts w:asciiTheme="minorHAnsi" w:eastAsiaTheme="minorEastAsia" w:hAnsiTheme="minorHAnsi" w:cstheme="minorBidi"/>
               <w:noProof/>
-              <w:lang w:val="es-PE" w:eastAsia="es-PE"/>
+              <w:lang w:val="en-US"/>
             </w:rPr>
           </w:pPr>
-          <w:hyperlink w:anchor="_Toc105426059" w:history="1">
+          <w:hyperlink w:anchor="_Toc105537659" w:history="1">
             <w:r>
               <w:rPr>
                 <w:rStyle w:val="Hipervnculo"/>
@@ -2301,7 +2373,7 @@
               <w:rPr>
                 <w:rFonts w:asciiTheme="minorHAnsi" w:eastAsiaTheme="minorEastAsia" w:hAnsiTheme="minorHAnsi" w:cstheme="minorBidi"/>
                 <w:noProof/>
-                <w:lang w:val="es-PE" w:eastAsia="es-PE"/>
+                <w:lang w:val="en-US"/>
               </w:rPr>
               <w:tab/>
             </w:r>
@@ -2332,7 +2404,7 @@
                 <w:noProof/>
                 <w:webHidden/>
               </w:rPr>
-              <w:instrText xml:space="preserve"> PAGEREF _Toc105426059 \h </w:instrText>
+              <w:instrText xml:space="preserve"> PAGEREF _Toc105537659 \h </w:instrText>
             </w:r>
             <w:r>
               <w:rPr>
@@ -2352,7 +2424,7 @@
                 <w:noProof/>
                 <w:webHidden/>
               </w:rPr>
-              <w:t>11</w:t>
+              <w:t>12</w:t>
             </w:r>
             <w:r>
               <w:rPr>
@@ -2372,10 +2444,10 @@
             <w:rPr>
               <w:rFonts w:asciiTheme="minorHAnsi" w:eastAsiaTheme="minorEastAsia" w:hAnsiTheme="minorHAnsi" w:cstheme="minorBidi"/>
               <w:noProof/>
-              <w:lang w:val="es-PE" w:eastAsia="es-PE"/>
+              <w:lang w:val="en-US"/>
             </w:rPr>
           </w:pPr>
-          <w:hyperlink w:anchor="_Toc105426060" w:history="1">
+          <w:hyperlink w:anchor="_Toc105537660" w:history="1">
             <w:r>
               <w:rPr>
                 <w:rStyle w:val="Hipervnculo"/>
@@ -2402,7 +2474,7 @@
                 <w:noProof/>
                 <w:webHidden/>
               </w:rPr>
-              <w:instrText xml:space="preserve"> PAGEREF _Toc105426060 \h </w:instrText>
+              <w:instrText xml:space="preserve"> PAGEREF _Toc105537660 \h </w:instrText>
             </w:r>
             <w:r>
               <w:rPr>
@@ -2422,7 +2494,7 @@
                 <w:noProof/>
                 <w:webHidden/>
               </w:rPr>
-              <w:t>12</w:t>
+              <w:t>13</w:t>
             </w:r>
             <w:r>
               <w:rPr>
@@ -2442,10 +2514,10 @@
             <w:rPr>
               <w:rFonts w:asciiTheme="minorHAnsi" w:eastAsiaTheme="minorEastAsia" w:hAnsiTheme="minorHAnsi" w:cstheme="minorBidi"/>
               <w:noProof/>
-              <w:lang w:val="es-PE" w:eastAsia="es-PE"/>
+              <w:lang w:val="en-US"/>
             </w:rPr>
           </w:pPr>
-          <w:hyperlink w:anchor="_Toc105426061" w:history="1">
+          <w:hyperlink w:anchor="_Toc105537661" w:history="1">
             <w:r>
               <w:rPr>
                 <w:rStyle w:val="Hipervnculo"/>
@@ -2472,7 +2544,7 @@
                 <w:noProof/>
                 <w:webHidden/>
               </w:rPr>
-              <w:instrText xml:space="preserve"> PAGEREF _Toc105426061 \h </w:instrText>
+              <w:instrText xml:space="preserve"> PAGEREF _Toc105537661 \h </w:instrText>
             </w:r>
             <w:r>
               <w:rPr>
@@ -2492,7 +2564,7 @@
                 <w:noProof/>
                 <w:webHidden/>
               </w:rPr>
-              <w:t>13</w:t>
+              <w:t>14</w:t>
             </w:r>
             <w:r>
               <w:rPr>
@@ -2542,16 +2614,16 @@
       <w:pPr>
         <w:pStyle w:val="Ttulo1"/>
       </w:pPr>
-      <w:bookmarkStart w:id="1" w:name="_Toc509912475"/>
-      <w:bookmarkStart w:id="2" w:name="_Toc44348499"/>
-      <w:bookmarkStart w:id="3" w:name="_Toc105426045"/>
+      <w:bookmarkStart w:id="2" w:name="_Toc509912475"/>
+      <w:bookmarkStart w:id="3" w:name="_Toc44348499"/>
+      <w:bookmarkStart w:id="4" w:name="_Toc105537644"/>
       <w:r>
         <w:lastRenderedPageBreak/>
         <w:t>RESUMEN</w:t>
       </w:r>
-      <w:bookmarkEnd w:id="1"/>
       <w:bookmarkEnd w:id="2"/>
       <w:bookmarkEnd w:id="3"/>
+      <w:bookmarkEnd w:id="4"/>
     </w:p>
     <w:p>
       <w:pPr>
@@ -2576,7 +2648,7 @@
           <w:lang w:val="es-PE"/>
         </w:rPr>
       </w:pPr>
-      <w:bookmarkStart w:id="4" w:name="_Toc285535801"/>
+      <w:bookmarkStart w:id="5" w:name="_Toc285535801"/>
       <w:r>
         <w:rPr>
           <w:rFonts w:ascii="Times New Roman" w:hAnsi="Times New Roman" w:cs="Times New Roman"/>
@@ -2587,10 +2659,10 @@
         </w:rPr>
         <w:tab/>
       </w:r>
-      <w:bookmarkStart w:id="5" w:name="_Toc410627895"/>
-    </w:p>
-    <w:bookmarkEnd w:id="4"/>
+      <w:bookmarkStart w:id="6" w:name="_Toc410627895"/>
+    </w:p>
     <w:bookmarkEnd w:id="5"/>
+    <w:bookmarkEnd w:id="6"/>
     <w:p>
       <w:pPr>
         <w:numPr>
@@ -2615,8 +2687,12 @@
       </w:pPr>
       <w:r>
         <w:tab/>
+      </w:r>
+      <w:bookmarkStart w:id="7" w:name="_Toc105537645"/>
+      <w:r>
         <w:t>LO TERMINAN XD</w:t>
       </w:r>
+      <w:bookmarkEnd w:id="7"/>
     </w:p>
     <w:p>
       <w:pPr>
@@ -2625,25 +2701,25 @@
       <w:r>
         <w:br w:type="page"/>
       </w:r>
-      <w:bookmarkStart w:id="6" w:name="_Toc44348500"/>
-      <w:bookmarkStart w:id="7" w:name="_Toc105426046"/>
-      <w:bookmarkStart w:id="8" w:name="_Toc285535805"/>
-      <w:bookmarkStart w:id="9" w:name="_Toc410627900"/>
-      <w:bookmarkStart w:id="10" w:name="_Toc509912477"/>
+      <w:bookmarkStart w:id="8" w:name="_Toc44348500"/>
+      <w:bookmarkStart w:id="9" w:name="_Toc285535805"/>
+      <w:bookmarkStart w:id="10" w:name="_Toc410627900"/>
+      <w:bookmarkStart w:id="11" w:name="_Toc509912477"/>
+      <w:bookmarkStart w:id="12" w:name="_Toc105537646"/>
       <w:r>
         <w:lastRenderedPageBreak/>
         <w:t>DESARROLLO DEL LABORATORIO</w:t>
       </w:r>
-      <w:bookmarkEnd w:id="6"/>
-      <w:bookmarkEnd w:id="7"/>
+      <w:bookmarkEnd w:id="8"/>
+      <w:bookmarkEnd w:id="12"/>
       <w:r>
         <w:t xml:space="preserve"> </w:t>
       </w:r>
-      <w:bookmarkStart w:id="11" w:name="_Toc285535806"/>
-      <w:bookmarkStart w:id="12" w:name="_Toc410627901"/>
-      <w:bookmarkEnd w:id="8"/>
+      <w:bookmarkStart w:id="13" w:name="_Toc285535806"/>
+      <w:bookmarkStart w:id="14" w:name="_Toc410627901"/>
       <w:bookmarkEnd w:id="9"/>
       <w:bookmarkEnd w:id="10"/>
+      <w:bookmarkEnd w:id="11"/>
     </w:p>
     <w:p>
       <w:pPr>
@@ -2652,8 +2728,8 @@
           <w:rFonts w:cs="Times New Roman"/>
         </w:rPr>
       </w:pPr>
-      <w:bookmarkStart w:id="13" w:name="_Toc44348501"/>
-      <w:bookmarkStart w:id="14" w:name="_Toc105426047"/>
+      <w:bookmarkStart w:id="15" w:name="_Toc44348501"/>
+      <w:bookmarkStart w:id="16" w:name="_Toc105537647"/>
       <w:r>
         <w:rPr>
           <w:rFonts w:cs="Times New Roman"/>
@@ -2666,14 +2742,14 @@
         </w:rPr>
         <w:t>de la experiencia</w:t>
       </w:r>
-      <w:bookmarkEnd w:id="13"/>
-      <w:bookmarkEnd w:id="14"/>
+      <w:bookmarkEnd w:id="15"/>
+      <w:bookmarkEnd w:id="16"/>
     </w:p>
     <w:p>
       <w:pPr>
         <w:pStyle w:val="Ttulo3"/>
       </w:pPr>
-      <w:bookmarkStart w:id="15" w:name="_Toc105426048"/>
+      <w:bookmarkStart w:id="17" w:name="_Toc105537648"/>
       <w:proofErr w:type="spellStart"/>
       <w:r>
         <w:rPr>
@@ -2685,296 +2761,109 @@
       <w:r>
         <w:t>o 1</w:t>
       </w:r>
-      <w:bookmarkEnd w:id="15"/>
-    </w:p>
-    <w:p>
-      <w:pPr>
-        <w:ind w:firstLine="720"/>
-        <w:rPr>
-          <w:rFonts w:ascii="Times New Roman" w:hAnsi="Times New Roman" w:cs="Times New Roman"/>
-          <w:b/>
-          <w:bCs/>
-        </w:rPr>
-      </w:pPr>
-    </w:p>
-    <w:p>
-      <w:pPr>
-        <w:rPr>
-          <w:rFonts w:ascii="Times New Roman" w:hAnsi="Times New Roman" w:cs="Times New Roman"/>
-        </w:rPr>
-      </w:pPr>
-    </w:p>
-    <w:p>
-      <w:pPr>
-        <w:rPr>
-          <w:rFonts w:ascii="Times New Roman" w:hAnsi="Times New Roman" w:cs="Times New Roman"/>
-        </w:rPr>
-      </w:pPr>
-    </w:p>
-    <w:p>
-      <w:pPr>
-        <w:rPr>
-          <w:rFonts w:ascii="Times New Roman" w:hAnsi="Times New Roman" w:cs="Times New Roman"/>
-        </w:rPr>
-      </w:pPr>
-    </w:p>
-    <w:p>
-      <w:pPr>
-        <w:rPr>
-          <w:rFonts w:ascii="Times New Roman" w:hAnsi="Times New Roman" w:cs="Times New Roman"/>
-        </w:rPr>
-      </w:pPr>
-    </w:p>
-    <w:p>
-      <w:pPr>
-        <w:rPr>
-          <w:rFonts w:ascii="Times New Roman" w:hAnsi="Times New Roman" w:cs="Times New Roman"/>
-        </w:rPr>
-      </w:pPr>
-    </w:p>
-    <w:p>
-      <w:pPr>
-        <w:rPr>
-          <w:rFonts w:ascii="Times New Roman" w:hAnsi="Times New Roman" w:cs="Times New Roman"/>
-        </w:rPr>
-      </w:pPr>
-    </w:p>
-    <w:p>
-      <w:pPr>
-        <w:rPr>
-          <w:rFonts w:ascii="Times New Roman" w:hAnsi="Times New Roman" w:cs="Times New Roman"/>
-        </w:rPr>
-      </w:pPr>
-    </w:p>
-    <w:p>
-      <w:pPr>
-        <w:rPr>
-          <w:rFonts w:ascii="Times New Roman" w:hAnsi="Times New Roman" w:cs="Times New Roman"/>
-        </w:rPr>
-      </w:pPr>
-    </w:p>
-    <w:p>
-      <w:pPr>
-        <w:rPr>
-          <w:rFonts w:ascii="Times New Roman" w:hAnsi="Times New Roman" w:cs="Times New Roman"/>
-        </w:rPr>
-      </w:pPr>
-    </w:p>
-    <w:p>
-      <w:pPr>
-        <w:rPr>
-          <w:rFonts w:ascii="Times New Roman" w:hAnsi="Times New Roman" w:cs="Times New Roman"/>
-        </w:rPr>
-      </w:pPr>
-    </w:p>
-    <w:p>
-      <w:pPr>
-        <w:rPr>
-          <w:rFonts w:ascii="Times New Roman" w:hAnsi="Times New Roman" w:cs="Times New Roman"/>
-        </w:rPr>
-      </w:pPr>
-    </w:p>
-    <w:p>
-      <w:pPr>
-        <w:rPr>
-          <w:rFonts w:ascii="Times New Roman" w:hAnsi="Times New Roman" w:cs="Times New Roman"/>
-        </w:rPr>
-      </w:pPr>
-    </w:p>
-    <w:p>
-      <w:pPr>
-        <w:rPr>
-          <w:rFonts w:ascii="Times New Roman" w:hAnsi="Times New Roman" w:cs="Times New Roman"/>
-        </w:rPr>
-      </w:pPr>
-    </w:p>
-    <w:p>
-      <w:pPr>
-        <w:rPr>
-          <w:rFonts w:ascii="Times New Roman" w:hAnsi="Times New Roman" w:cs="Times New Roman"/>
-        </w:rPr>
-      </w:pPr>
-    </w:p>
-    <w:p>
-      <w:pPr>
-        <w:rPr>
-          <w:rFonts w:ascii="Times New Roman" w:hAnsi="Times New Roman" w:cs="Times New Roman"/>
-        </w:rPr>
-      </w:pPr>
-    </w:p>
-    <w:p>
-      <w:pPr>
-        <w:rPr>
-          <w:rFonts w:ascii="Times New Roman" w:hAnsi="Times New Roman" w:cs="Times New Roman"/>
-        </w:rPr>
-      </w:pPr>
-    </w:p>
-    <w:p>
-      <w:pPr>
-        <w:rPr>
-          <w:rFonts w:ascii="Times New Roman" w:hAnsi="Times New Roman" w:cs="Times New Roman"/>
-        </w:rPr>
-      </w:pPr>
-    </w:p>
-    <w:p>
-      <w:pPr>
-        <w:rPr>
-          <w:rFonts w:ascii="Times New Roman" w:hAnsi="Times New Roman" w:cs="Times New Roman"/>
-        </w:rPr>
-      </w:pPr>
-    </w:p>
-    <w:p>
-      <w:pPr>
-        <w:rPr>
-          <w:rFonts w:ascii="Times New Roman" w:hAnsi="Times New Roman" w:cs="Times New Roman"/>
-        </w:rPr>
-      </w:pPr>
-    </w:p>
-    <w:p>
-      <w:pPr>
-        <w:rPr>
-          <w:rFonts w:ascii="Times New Roman" w:hAnsi="Times New Roman" w:cs="Times New Roman"/>
-        </w:rPr>
-      </w:pPr>
-    </w:p>
-    <w:p>
-      <w:pPr>
-        <w:rPr>
-          <w:rFonts w:ascii="Times New Roman" w:hAnsi="Times New Roman" w:cs="Times New Roman"/>
-        </w:rPr>
-      </w:pPr>
-    </w:p>
-    <w:p>
-      <w:pPr>
-        <w:rPr>
-          <w:rFonts w:ascii="Times New Roman" w:hAnsi="Times New Roman" w:cs="Times New Roman"/>
-        </w:rPr>
-      </w:pPr>
-    </w:p>
-    <w:p>
-      <w:pPr>
-        <w:rPr>
-          <w:rFonts w:ascii="Times New Roman" w:hAnsi="Times New Roman" w:cs="Times New Roman"/>
-        </w:rPr>
-      </w:pPr>
-    </w:p>
-    <w:p>
-      <w:pPr>
-        <w:rPr>
-          <w:rFonts w:ascii="Times New Roman" w:hAnsi="Times New Roman" w:cs="Times New Roman"/>
-        </w:rPr>
-      </w:pPr>
-    </w:p>
-    <w:p>
-      <w:pPr>
-        <w:rPr>
-          <w:rFonts w:ascii="Times New Roman" w:hAnsi="Times New Roman" w:cs="Times New Roman"/>
-        </w:rPr>
-      </w:pPr>
-    </w:p>
-    <w:p>
-      <w:pPr>
-        <w:rPr>
-          <w:rFonts w:ascii="Times New Roman" w:hAnsi="Times New Roman" w:cs="Times New Roman"/>
-        </w:rPr>
-      </w:pPr>
-    </w:p>
-    <w:p>
-      <w:pPr>
-        <w:rPr>
-          <w:rFonts w:ascii="Times New Roman" w:hAnsi="Times New Roman" w:cs="Times New Roman"/>
-        </w:rPr>
-      </w:pPr>
-    </w:p>
-    <w:p>
-      <w:pPr>
-        <w:rPr>
-          <w:rFonts w:ascii="Times New Roman" w:hAnsi="Times New Roman" w:cs="Times New Roman"/>
-        </w:rPr>
-      </w:pPr>
-    </w:p>
-    <w:p>
-      <w:pPr>
-        <w:rPr>
-          <w:rFonts w:ascii="Times New Roman" w:hAnsi="Times New Roman" w:cs="Times New Roman"/>
-        </w:rPr>
-      </w:pPr>
-    </w:p>
-    <w:p>
-      <w:pPr>
-        <w:rPr>
-          <w:rFonts w:ascii="Times New Roman" w:hAnsi="Times New Roman" w:cs="Times New Roman"/>
-        </w:rPr>
-      </w:pPr>
-    </w:p>
-    <w:p>
-      <w:pPr>
-        <w:rPr>
-          <w:rFonts w:ascii="Times New Roman" w:hAnsi="Times New Roman" w:cs="Times New Roman"/>
-        </w:rPr>
-      </w:pPr>
-    </w:p>
-    <w:p>
-      <w:pPr>
-        <w:rPr>
-          <w:rFonts w:ascii="Times New Roman" w:hAnsi="Times New Roman" w:cs="Times New Roman"/>
-        </w:rPr>
-      </w:pPr>
-    </w:p>
-    <w:p>
-      <w:pPr>
-        <w:rPr>
-          <w:rFonts w:ascii="Times New Roman" w:hAnsi="Times New Roman" w:cs="Times New Roman"/>
-        </w:rPr>
-      </w:pPr>
-    </w:p>
-    <w:p>
-      <w:pPr>
-        <w:rPr>
-          <w:rFonts w:ascii="Times New Roman" w:hAnsi="Times New Roman" w:cs="Times New Roman"/>
-        </w:rPr>
-      </w:pPr>
-    </w:p>
-    <w:p>
-      <w:pPr>
-        <w:rPr>
-          <w:rFonts w:ascii="Times New Roman" w:hAnsi="Times New Roman" w:cs="Times New Roman"/>
-        </w:rPr>
-      </w:pPr>
-    </w:p>
-    <w:p>
-      <w:pPr>
-        <w:rPr>
-          <w:rFonts w:ascii="Times New Roman" w:hAnsi="Times New Roman" w:cs="Times New Roman"/>
-        </w:rPr>
-      </w:pPr>
-    </w:p>
-    <w:p>
-      <w:pPr>
-        <w:rPr>
-          <w:rFonts w:ascii="Times New Roman" w:hAnsi="Times New Roman" w:cs="Times New Roman"/>
-        </w:rPr>
-      </w:pPr>
-    </w:p>
-    <w:p>
-      <w:pPr>
-        <w:rPr>
-          <w:rFonts w:ascii="Times New Roman" w:hAnsi="Times New Roman" w:cs="Times New Roman"/>
-        </w:rPr>
-      </w:pPr>
-    </w:p>
-    <w:p>
-      <w:pPr>
-        <w:rPr>
-          <w:rFonts w:ascii="Times New Roman" w:hAnsi="Times New Roman" w:cs="Times New Roman"/>
-        </w:rPr>
-      </w:pPr>
+      <w:bookmarkEnd w:id="17"/>
+    </w:p>
+    <w:p>
+      <w:pPr>
+        <w:rPr>
+          <w:rFonts w:ascii="Times New Roman" w:hAnsi="Times New Roman" w:cs="Times New Roman"/>
+        </w:rPr>
+      </w:pPr>
+      <w:r>
+        <w:rPr>
+          <w:noProof/>
+          <w:lang w:val="en-US"/>
+        </w:rPr>
+        <w:drawing>
+          <wp:inline distT="0" distB="0" distL="0" distR="0" wp14:anchorId="54BE7D65" wp14:editId="32A972D8">
+            <wp:extent cx="4990012" cy="3318770"/>
+            <wp:effectExtent l="0" t="0" r="1270" b="0"/>
+            <wp:docPr id="17" name="Imagen 17"/>
+            <wp:cNvGraphicFramePr>
+              <a:graphicFrameLocks xmlns:a="http://schemas.openxmlformats.org/drawingml/2006/main" noChangeAspect="1"/>
+            </wp:cNvGraphicFramePr>
+            <a:graphic xmlns:a="http://schemas.openxmlformats.org/drawingml/2006/main">
+              <a:graphicData uri="http://schemas.openxmlformats.org/drawingml/2006/picture">
+                <pic:pic xmlns:pic="http://schemas.openxmlformats.org/drawingml/2006/picture">
+                  <pic:nvPicPr>
+                    <pic:cNvPr id="1" name=""/>
+                    <pic:cNvPicPr/>
+                  </pic:nvPicPr>
+                  <pic:blipFill>
+                    <a:blip r:embed="rId12"/>
+                    <a:stretch>
+                      <a:fillRect/>
+                    </a:stretch>
+                  </pic:blipFill>
+                  <pic:spPr>
+                    <a:xfrm>
+                      <a:off x="0" y="0"/>
+                      <a:ext cx="4995974" cy="3322735"/>
+                    </a:xfrm>
+                    <a:prstGeom prst="rect">
+                      <a:avLst/>
+                    </a:prstGeom>
+                  </pic:spPr>
+                </pic:pic>
+              </a:graphicData>
+            </a:graphic>
+          </wp:inline>
+        </w:drawing>
+      </w:r>
+    </w:p>
+    <w:p>
+      <w:pPr>
+        <w:rPr>
+          <w:rFonts w:ascii="Times New Roman" w:hAnsi="Times New Roman" w:cs="Times New Roman"/>
+        </w:rPr>
+      </w:pPr>
+      <w:r>
+        <w:rPr>
+          <w:noProof/>
+          <w:lang w:val="en-US"/>
+        </w:rPr>
+        <w:drawing>
+          <wp:inline distT="0" distB="0" distL="0" distR="0" wp14:anchorId="52776ED1" wp14:editId="1E5E43C1">
+            <wp:extent cx="4989830" cy="3347442"/>
+            <wp:effectExtent l="0" t="0" r="1270" b="5715"/>
+            <wp:docPr id="18" name="Imagen 18"/>
+            <wp:cNvGraphicFramePr>
+              <a:graphicFrameLocks xmlns:a="http://schemas.openxmlformats.org/drawingml/2006/main" noChangeAspect="1"/>
+            </wp:cNvGraphicFramePr>
+            <a:graphic xmlns:a="http://schemas.openxmlformats.org/drawingml/2006/main">
+              <a:graphicData uri="http://schemas.openxmlformats.org/drawingml/2006/picture">
+                <pic:pic xmlns:pic="http://schemas.openxmlformats.org/drawingml/2006/picture">
+                  <pic:nvPicPr>
+                    <pic:cNvPr id="1" name=""/>
+                    <pic:cNvPicPr/>
+                  </pic:nvPicPr>
+                  <pic:blipFill>
+                    <a:blip r:embed="rId13"/>
+                    <a:stretch>
+                      <a:fillRect/>
+                    </a:stretch>
+                  </pic:blipFill>
+                  <pic:spPr>
+                    <a:xfrm>
+                      <a:off x="0" y="0"/>
+                      <a:ext cx="4989830" cy="3347442"/>
+                    </a:xfrm>
+                    <a:prstGeom prst="rect">
+                      <a:avLst/>
+                    </a:prstGeom>
+                  </pic:spPr>
+                </pic:pic>
+              </a:graphicData>
+            </a:graphic>
+          </wp:inline>
+        </w:drawing>
+      </w:r>
     </w:p>
     <w:p>
       <w:pPr>
         <w:pStyle w:val="Ttulo3"/>
       </w:pPr>
-      <w:bookmarkStart w:id="16" w:name="_Toc105426049"/>
+      <w:bookmarkStart w:id="18" w:name="_Toc105537649"/>
       <w:proofErr w:type="spellStart"/>
       <w:r>
         <w:rPr>
@@ -2987,7 +2876,7 @@
       <w:r>
         <w:t>o 2</w:t>
       </w:r>
-      <w:bookmarkEnd w:id="16"/>
+      <w:bookmarkEnd w:id="18"/>
     </w:p>
     <w:p>
       <w:pPr>
@@ -3012,188 +2901,54 @@
           <w:rFonts w:ascii="Times New Roman" w:hAnsi="Times New Roman" w:cs="Times New Roman"/>
         </w:rPr>
       </w:pPr>
-    </w:p>
-    <w:p>
-      <w:pPr>
-        <w:rPr>
-          <w:rFonts w:ascii="Times New Roman" w:hAnsi="Times New Roman" w:cs="Times New Roman"/>
-        </w:rPr>
-      </w:pPr>
-    </w:p>
-    <w:p>
-      <w:pPr>
-        <w:rPr>
-          <w:rFonts w:ascii="Times New Roman" w:hAnsi="Times New Roman" w:cs="Times New Roman"/>
-        </w:rPr>
-      </w:pPr>
-    </w:p>
-    <w:p>
-      <w:pPr>
-        <w:rPr>
-          <w:rFonts w:ascii="Times New Roman" w:hAnsi="Times New Roman" w:cs="Times New Roman"/>
-        </w:rPr>
-      </w:pPr>
-    </w:p>
-    <w:p>
-      <w:pPr>
-        <w:rPr>
-          <w:rFonts w:ascii="Times New Roman" w:hAnsi="Times New Roman" w:cs="Times New Roman"/>
-        </w:rPr>
-      </w:pPr>
-    </w:p>
-    <w:p>
-      <w:pPr>
-        <w:rPr>
-          <w:rFonts w:ascii="Times New Roman" w:hAnsi="Times New Roman" w:cs="Times New Roman"/>
-        </w:rPr>
-      </w:pPr>
-    </w:p>
-    <w:p>
-      <w:pPr>
-        <w:rPr>
-          <w:rFonts w:ascii="Times New Roman" w:hAnsi="Times New Roman" w:cs="Times New Roman"/>
-        </w:rPr>
-      </w:pPr>
-    </w:p>
-    <w:p>
-      <w:pPr>
-        <w:rPr>
-          <w:rFonts w:ascii="Times New Roman" w:hAnsi="Times New Roman" w:cs="Times New Roman"/>
-        </w:rPr>
-      </w:pPr>
-    </w:p>
-    <w:p>
-      <w:pPr>
-        <w:rPr>
-          <w:rFonts w:ascii="Times New Roman" w:hAnsi="Times New Roman" w:cs="Times New Roman"/>
-        </w:rPr>
-      </w:pPr>
-    </w:p>
-    <w:p>
-      <w:pPr>
-        <w:rPr>
-          <w:rFonts w:ascii="Times New Roman" w:hAnsi="Times New Roman" w:cs="Times New Roman"/>
-        </w:rPr>
-      </w:pPr>
-    </w:p>
-    <w:p>
-      <w:pPr>
-        <w:rPr>
-          <w:rFonts w:ascii="Times New Roman" w:hAnsi="Times New Roman" w:cs="Times New Roman"/>
-        </w:rPr>
-      </w:pPr>
-    </w:p>
-    <w:p>
-      <w:pPr>
-        <w:rPr>
-          <w:rFonts w:ascii="Times New Roman" w:hAnsi="Times New Roman" w:cs="Times New Roman"/>
-        </w:rPr>
-      </w:pPr>
-    </w:p>
-    <w:p>
-      <w:pPr>
-        <w:rPr>
-          <w:rFonts w:ascii="Times New Roman" w:hAnsi="Times New Roman" w:cs="Times New Roman"/>
-        </w:rPr>
-      </w:pPr>
-    </w:p>
-    <w:p>
-      <w:pPr>
-        <w:rPr>
-          <w:rFonts w:ascii="Times New Roman" w:hAnsi="Times New Roman" w:cs="Times New Roman"/>
-        </w:rPr>
-      </w:pPr>
-    </w:p>
-    <w:p>
-      <w:pPr>
-        <w:rPr>
-          <w:rFonts w:ascii="Times New Roman" w:hAnsi="Times New Roman" w:cs="Times New Roman"/>
-        </w:rPr>
-      </w:pPr>
-    </w:p>
-    <w:p>
-      <w:pPr>
-        <w:rPr>
-          <w:rFonts w:ascii="Times New Roman" w:hAnsi="Times New Roman" w:cs="Times New Roman"/>
-        </w:rPr>
-      </w:pPr>
-    </w:p>
-    <w:p>
-      <w:pPr>
-        <w:rPr>
-          <w:rFonts w:ascii="Times New Roman" w:hAnsi="Times New Roman" w:cs="Times New Roman"/>
-        </w:rPr>
-      </w:pPr>
-    </w:p>
-    <w:p>
-      <w:pPr>
-        <w:rPr>
-          <w:rFonts w:ascii="Times New Roman" w:hAnsi="Times New Roman" w:cs="Times New Roman"/>
-        </w:rPr>
-      </w:pPr>
-    </w:p>
-    <w:p>
-      <w:pPr>
-        <w:rPr>
-          <w:rFonts w:ascii="Times New Roman" w:hAnsi="Times New Roman" w:cs="Times New Roman"/>
-        </w:rPr>
-      </w:pPr>
-    </w:p>
-    <w:p>
-      <w:pPr>
-        <w:rPr>
-          <w:rFonts w:ascii="Times New Roman" w:hAnsi="Times New Roman" w:cs="Times New Roman"/>
-        </w:rPr>
-      </w:pPr>
-    </w:p>
-    <w:p>
-      <w:pPr>
-        <w:rPr>
-          <w:rFonts w:ascii="Times New Roman" w:hAnsi="Times New Roman" w:cs="Times New Roman"/>
-        </w:rPr>
-      </w:pPr>
-    </w:p>
-    <w:p>
-      <w:pPr>
-        <w:rPr>
-          <w:rFonts w:ascii="Times New Roman" w:hAnsi="Times New Roman" w:cs="Times New Roman"/>
-        </w:rPr>
-      </w:pPr>
-    </w:p>
-    <w:p>
-      <w:pPr>
-        <w:rPr>
-          <w:rFonts w:ascii="Times New Roman" w:hAnsi="Times New Roman" w:cs="Times New Roman"/>
-        </w:rPr>
-      </w:pPr>
-    </w:p>
-    <w:p>
-      <w:pPr>
-        <w:rPr>
-          <w:rFonts w:ascii="Times New Roman" w:hAnsi="Times New Roman" w:cs="Times New Roman"/>
-        </w:rPr>
-      </w:pPr>
-    </w:p>
-    <w:p>
-      <w:pPr>
-        <w:rPr>
-          <w:rFonts w:ascii="Times New Roman" w:hAnsi="Times New Roman" w:cs="Times New Roman"/>
-        </w:rPr>
-      </w:pPr>
-    </w:p>
-    <w:p>
-      <w:pPr>
-        <w:rPr>
-          <w:rFonts w:ascii="Times New Roman" w:hAnsi="Times New Roman" w:cs="Times New Roman"/>
-        </w:rPr>
-      </w:pPr>
-    </w:p>
-    <w:p>
-      <w:pPr>
-        <w:rPr>
-          <w:rFonts w:ascii="Times New Roman" w:hAnsi="Times New Roman" w:cs="Times New Roman"/>
-        </w:rPr>
-      </w:pPr>
+      <w:r>
+        <w:rPr>
+          <w:noProof/>
+          <w:lang w:val="en-US"/>
+        </w:rPr>
+        <w:drawing>
+          <wp:inline distT="0" distB="0" distL="0" distR="0" wp14:anchorId="6DA6B478" wp14:editId="2F0729B7">
+            <wp:extent cx="5534025" cy="4493623"/>
+            <wp:effectExtent l="0" t="0" r="0" b="2540"/>
+            <wp:docPr id="12" name="Imagen 12"/>
+            <wp:cNvGraphicFramePr>
+              <a:graphicFrameLocks xmlns:a="http://schemas.openxmlformats.org/drawingml/2006/main" noChangeAspect="1"/>
+            </wp:cNvGraphicFramePr>
+            <a:graphic xmlns:a="http://schemas.openxmlformats.org/drawingml/2006/main">
+              <a:graphicData uri="http://schemas.openxmlformats.org/drawingml/2006/picture">
+                <pic:pic xmlns:pic="http://schemas.openxmlformats.org/drawingml/2006/picture">
+                  <pic:nvPicPr>
+                    <pic:cNvPr id="1" name=""/>
+                    <pic:cNvPicPr/>
+                  </pic:nvPicPr>
+                  <pic:blipFill rotWithShape="1">
+                    <a:blip r:embed="rId14"/>
+                    <a:srcRect b="3127"/>
+                    <a:stretch/>
+                  </pic:blipFill>
+                  <pic:spPr bwMode="auto">
+                    <a:xfrm>
+                      <a:off x="0" y="0"/>
+                      <a:ext cx="5534025" cy="4493623"/>
+                    </a:xfrm>
+                    <a:prstGeom prst="rect">
+                      <a:avLst/>
+                    </a:prstGeom>
+                    <a:ln>
+                      <a:noFill/>
+                    </a:ln>
+                    <a:extLst>
+                      <a:ext uri="{53640926-AAD7-44D8-BBD7-CCE9431645EC}">
+                        <a14:shadowObscured xmlns:a14="http://schemas.microsoft.com/office/drawing/2010/main"/>
+                      </a:ext>
+                    </a:extLst>
+                  </pic:spPr>
+                </pic:pic>
+              </a:graphicData>
+            </a:graphic>
+          </wp:inline>
+        </w:drawing>
+      </w:r>
     </w:p>
     <w:p>
       <w:pPr>
@@ -3318,12 +3073,12 @@
       <w:pPr>
         <w:pStyle w:val="Ttulo3"/>
       </w:pPr>
-      <w:bookmarkStart w:id="17" w:name="_Toc105426050"/>
+      <w:bookmarkStart w:id="19" w:name="_Toc105537650"/>
       <w:r>
         <w:lastRenderedPageBreak/>
         <w:t>Ejercicio 3</w:t>
       </w:r>
-      <w:bookmarkEnd w:id="17"/>
+      <w:bookmarkEnd w:id="19"/>
     </w:p>
     <w:p>
       <w:pPr>
@@ -3369,6 +3124,8 @@
           <w:rFonts w:ascii="Times New Roman" w:hAnsi="Times New Roman" w:cs="Times New Roman"/>
           <w:b/>
           <w:bCs/>
+          <w:noProof/>
+          <w:lang w:val="en-US"/>
         </w:rPr>
         <w:drawing>
           <wp:anchor distT="0" distB="0" distL="114300" distR="114300" simplePos="0" relativeHeight="251667456" behindDoc="0" locked="0" layoutInCell="1" allowOverlap="1" wp14:anchorId="339DE797" wp14:editId="1CC6F591">
@@ -3394,7 +3151,7 @@
                     <pic:cNvPicPr/>
                   </pic:nvPicPr>
                   <pic:blipFill>
-                    <a:blip r:embed="rId12">
+                    <a:blip r:embed="rId15">
                       <a:extLst>
                         <a:ext uri="{28A0092B-C50C-407E-A947-70E740481C1C}">
                           <a14:useLocalDpi xmlns:a14="http://schemas.microsoft.com/office/drawing/2010/main" val="0"/>
@@ -3475,6 +3232,8 @@
           <w:rFonts w:ascii="Times New Roman" w:hAnsi="Times New Roman" w:cs="Times New Roman"/>
           <w:b/>
           <w:bCs/>
+          <w:noProof/>
+          <w:lang w:val="en-US"/>
         </w:rPr>
         <w:drawing>
           <wp:anchor distT="0" distB="0" distL="114300" distR="114300" simplePos="0" relativeHeight="251668480" behindDoc="0" locked="0" layoutInCell="1" allowOverlap="1" wp14:anchorId="4F4885C9" wp14:editId="22DD1732">
@@ -3500,7 +3259,7 @@
                     <pic:cNvPicPr/>
                   </pic:nvPicPr>
                   <pic:blipFill>
-                    <a:blip r:embed="rId13">
+                    <a:blip r:embed="rId16">
                       <a:extLst>
                         <a:ext uri="{28A0092B-C50C-407E-A947-70E740481C1C}">
                           <a14:useLocalDpi xmlns:a14="http://schemas.microsoft.com/office/drawing/2010/main" val="0"/>
@@ -3588,12 +3347,12 @@
       <w:pPr>
         <w:pStyle w:val="Ttulo3"/>
       </w:pPr>
-      <w:bookmarkStart w:id="18" w:name="_Toc105426051"/>
+      <w:bookmarkStart w:id="20" w:name="_Toc105537651"/>
       <w:r>
         <w:lastRenderedPageBreak/>
         <w:t>Ejercicio 4</w:t>
       </w:r>
-      <w:bookmarkEnd w:id="18"/>
+      <w:bookmarkEnd w:id="20"/>
     </w:p>
     <w:p>
       <w:pPr>
@@ -3632,6 +3391,7 @@
         <w:rPr>
           <w:rFonts w:ascii="Times New Roman" w:hAnsi="Times New Roman" w:cs="Times New Roman"/>
           <w:noProof/>
+          <w:lang w:val="en-US"/>
         </w:rPr>
         <w:drawing>
           <wp:anchor distT="0" distB="0" distL="114300" distR="114300" simplePos="0" relativeHeight="251663360" behindDoc="1" locked="0" layoutInCell="1" allowOverlap="1" wp14:anchorId="76E7C478" wp14:editId="26EDD340">
@@ -3659,7 +3419,7 @@
                     </pic:cNvPicPr>
                   </pic:nvPicPr>
                   <pic:blipFill>
-                    <a:blip r:embed="rId14">
+                    <a:blip r:embed="rId17">
                       <a:extLst>
                         <a:ext uri="{28A0092B-C50C-407E-A947-70E740481C1C}">
                           <a14:useLocalDpi xmlns:a14="http://schemas.microsoft.com/office/drawing/2010/main" val="0"/>
@@ -3821,6 +3581,7 @@
         <w:rPr>
           <w:rFonts w:ascii="Times New Roman" w:hAnsi="Times New Roman" w:cs="Times New Roman"/>
           <w:noProof/>
+          <w:lang w:val="en-US"/>
         </w:rPr>
         <w:drawing>
           <wp:anchor distT="0" distB="0" distL="114300" distR="114300" simplePos="0" relativeHeight="251664384" behindDoc="0" locked="0" layoutInCell="1" allowOverlap="1" wp14:anchorId="6278CD22" wp14:editId="49EA3C9E">
@@ -3846,7 +3607,7 @@
                     <pic:cNvPicPr/>
                   </pic:nvPicPr>
                   <pic:blipFill>
-                    <a:blip r:embed="rId15">
+                    <a:blip r:embed="rId18">
                       <a:extLst>
                         <a:ext uri="{28A0092B-C50C-407E-A947-70E740481C1C}">
                           <a14:useLocalDpi xmlns:a14="http://schemas.microsoft.com/office/drawing/2010/main" val="0"/>
@@ -4034,7 +3795,7 @@
           <w:rFonts w:cs="Times New Roman"/>
         </w:rPr>
       </w:pPr>
-      <w:bookmarkStart w:id="19" w:name="_Toc105426052"/>
+      <w:bookmarkStart w:id="21" w:name="_Toc105537652"/>
       <w:r>
         <w:rPr>
           <w:rFonts w:cs="Times New Roman"/>
@@ -4042,7 +3803,7 @@
         <w:lastRenderedPageBreak/>
         <w:t>Resultados de la experiencia</w:t>
       </w:r>
-      <w:bookmarkEnd w:id="19"/>
+      <w:bookmarkEnd w:id="21"/>
     </w:p>
     <w:p>
       <w:pPr>
@@ -4056,7 +3817,7 @@
           <w:lang w:val="es-PE"/>
         </w:rPr>
       </w:pPr>
-      <w:bookmarkStart w:id="20" w:name="_Toc44348502"/>
+      <w:bookmarkStart w:id="22" w:name="_Toc44348502"/>
       <w:r>
         <w:rPr>
           <w:rFonts w:ascii="Times New Roman" w:eastAsiaTheme="minorHAnsi" w:hAnsi="Times New Roman" w:cs="Times New Roman"/>
@@ -4135,7 +3896,7 @@
       <w:pPr>
         <w:pStyle w:val="Ttulo3"/>
       </w:pPr>
-      <w:bookmarkStart w:id="21" w:name="_Toc105426053"/>
+      <w:bookmarkStart w:id="23" w:name="_Toc105537653"/>
       <w:proofErr w:type="spellStart"/>
       <w:r>
         <w:rPr>
@@ -4147,8 +3908,8 @@
       <w:r>
         <w:t>o 1</w:t>
       </w:r>
-      <w:bookmarkEnd w:id="20"/>
-      <w:bookmarkEnd w:id="21"/>
+      <w:bookmarkEnd w:id="22"/>
+      <w:bookmarkEnd w:id="23"/>
     </w:p>
     <w:p>
       <w:pPr>
@@ -4185,6 +3946,47 @@
           <w:rFonts w:ascii="Times New Roman" w:hAnsi="Times New Roman" w:cs="Times New Roman"/>
         </w:rPr>
       </w:pPr>
+      <w:r>
+        <w:rPr>
+          <w:noProof/>
+          <w:lang w:val="en-US"/>
+        </w:rPr>
+        <w:drawing>
+          <wp:inline distT="0" distB="0" distL="0" distR="0" wp14:anchorId="6131CAE4" wp14:editId="4E41840A">
+            <wp:extent cx="4895850" cy="2647950"/>
+            <wp:effectExtent l="0" t="0" r="0" b="0"/>
+            <wp:docPr id="19" name="Imagen 19"/>
+            <wp:cNvGraphicFramePr>
+              <a:graphicFrameLocks xmlns:a="http://schemas.openxmlformats.org/drawingml/2006/main" noChangeAspect="1"/>
+            </wp:cNvGraphicFramePr>
+            <a:graphic xmlns:a="http://schemas.openxmlformats.org/drawingml/2006/main">
+              <a:graphicData uri="http://schemas.openxmlformats.org/drawingml/2006/picture">
+                <pic:pic xmlns:pic="http://schemas.openxmlformats.org/drawingml/2006/picture">
+                  <pic:nvPicPr>
+                    <pic:cNvPr id="1" name=""/>
+                    <pic:cNvPicPr/>
+                  </pic:nvPicPr>
+                  <pic:blipFill>
+                    <a:blip r:embed="rId19"/>
+                    <a:stretch>
+                      <a:fillRect/>
+                    </a:stretch>
+                  </pic:blipFill>
+                  <pic:spPr>
+                    <a:xfrm>
+                      <a:off x="0" y="0"/>
+                      <a:ext cx="4895850" cy="2647950"/>
+                    </a:xfrm>
+                    <a:prstGeom prst="rect">
+                      <a:avLst/>
+                    </a:prstGeom>
+                  </pic:spPr>
+                </pic:pic>
+              </a:graphicData>
+            </a:graphic>
+          </wp:inline>
+        </w:drawing>
+      </w:r>
     </w:p>
     <w:p>
       <w:pPr>
@@ -4204,11 +4006,48 @@
     </w:p>
     <w:p>
       <w:pPr>
+        <w:rPr>
+          <w:rFonts w:ascii="Times New Roman" w:hAnsi="Times New Roman" w:cs="Times New Roman"/>
+        </w:rPr>
+      </w:pPr>
+    </w:p>
+    <w:p>
+      <w:pPr>
+        <w:pStyle w:val="Ttulo3"/>
+      </w:pPr>
+      <w:bookmarkStart w:id="24" w:name="_Toc105537654"/>
+      <w:proofErr w:type="spellStart"/>
+      <w:r>
+        <w:rPr>
+          <w:lang w:val="es-PE"/>
+        </w:rPr>
+        <w:t>Ejercici</w:t>
+      </w:r>
+      <w:proofErr w:type="spellEnd"/>
+      <w:r>
+        <w:t>o 2</w:t>
+      </w:r>
+      <w:bookmarkEnd w:id="24"/>
+    </w:p>
+    <w:p>
+      <w:pPr>
         <w:ind w:firstLine="720"/>
         <w:rPr>
           <w:rFonts w:ascii="Times New Roman" w:hAnsi="Times New Roman" w:cs="Times New Roman"/>
         </w:rPr>
       </w:pPr>
+      <w:r>
+        <w:rPr>
+          <w:rFonts w:ascii="Times New Roman" w:hAnsi="Times New Roman" w:cs="Times New Roman"/>
+        </w:rPr>
+        <w:t>El resultado obtenido fue</w:t>
+      </w:r>
+      <w:r>
+        <w:rPr>
+          <w:rFonts w:ascii="Times New Roman" w:hAnsi="Times New Roman" w:cs="Times New Roman"/>
+        </w:rPr>
+        <w:t>:</w:t>
+      </w:r>
     </w:p>
     <w:p>
       <w:pPr>
@@ -4225,6 +4064,54 @@
           <w:rFonts w:ascii="Times New Roman" w:hAnsi="Times New Roman" w:cs="Times New Roman"/>
         </w:rPr>
       </w:pPr>
+      <w:r>
+        <w:rPr>
+          <w:noProof/>
+          <w:lang w:val="en-US"/>
+        </w:rPr>
+        <w:drawing>
+          <wp:inline distT="0" distB="0" distL="0" distR="0" wp14:anchorId="5DF0874D" wp14:editId="4EB57414">
+            <wp:extent cx="3810000" cy="1109980"/>
+            <wp:effectExtent l="0" t="0" r="0" b="0"/>
+            <wp:docPr id="13" name="Imagen 13"/>
+            <wp:cNvGraphicFramePr>
+              <a:graphicFrameLocks xmlns:a="http://schemas.openxmlformats.org/drawingml/2006/main" noChangeAspect="1"/>
+            </wp:cNvGraphicFramePr>
+            <a:graphic xmlns:a="http://schemas.openxmlformats.org/drawingml/2006/main">
+              <a:graphicData uri="http://schemas.openxmlformats.org/drawingml/2006/picture">
+                <pic:pic xmlns:pic="http://schemas.openxmlformats.org/drawingml/2006/picture">
+                  <pic:nvPicPr>
+                    <pic:cNvPr id="1" name=""/>
+                    <pic:cNvPicPr/>
+                  </pic:nvPicPr>
+                  <pic:blipFill rotWithShape="1">
+                    <a:blip r:embed="rId20"/>
+                    <a:srcRect r="23200" b="62875"/>
+                    <a:stretch/>
+                  </pic:blipFill>
+                  <pic:spPr bwMode="auto">
+                    <a:xfrm>
+                      <a:off x="0" y="0"/>
+                      <a:ext cx="3811246" cy="1110343"/>
+                    </a:xfrm>
+                    <a:prstGeom prst="rect">
+                      <a:avLst/>
+                    </a:prstGeom>
+                    <a:ln>
+                      <a:noFill/>
+                    </a:ln>
+                    <a:extLst>
+                      <a:ext uri="{53640926-AAD7-44D8-BBD7-CCE9431645EC}">
+                        <a14:shadowObscured xmlns:a14="http://schemas.microsoft.com/office/drawing/2010/main"/>
+                      </a:ext>
+                    </a:extLst>
+                  </pic:spPr>
+                </pic:pic>
+              </a:graphicData>
+            </a:graphic>
+          </wp:inline>
+        </w:drawing>
+      </w:r>
     </w:p>
     <w:p>
       <w:pPr>
@@ -4241,6 +4128,48 @@
           <w:rFonts w:ascii="Times New Roman" w:hAnsi="Times New Roman" w:cs="Times New Roman"/>
         </w:rPr>
       </w:pPr>
+      <w:r>
+        <w:rPr>
+          <w:noProof/>
+          <w:lang w:val="en-US"/>
+        </w:rPr>
+        <w:lastRenderedPageBreak/>
+        <w:drawing>
+          <wp:inline distT="0" distB="0" distL="0" distR="0" wp14:anchorId="5D9790C1" wp14:editId="1A992CE2">
+            <wp:extent cx="3810000" cy="1066800"/>
+            <wp:effectExtent l="0" t="0" r="0" b="0"/>
+            <wp:docPr id="14" name="Imagen 14"/>
+            <wp:cNvGraphicFramePr>
+              <a:graphicFrameLocks xmlns:a="http://schemas.openxmlformats.org/drawingml/2006/main" noChangeAspect="1"/>
+            </wp:cNvGraphicFramePr>
+            <a:graphic xmlns:a="http://schemas.openxmlformats.org/drawingml/2006/main">
+              <a:graphicData uri="http://schemas.openxmlformats.org/drawingml/2006/picture">
+                <pic:pic xmlns:pic="http://schemas.openxmlformats.org/drawingml/2006/picture">
+                  <pic:nvPicPr>
+                    <pic:cNvPr id="1" name=""/>
+                    <pic:cNvPicPr/>
+                  </pic:nvPicPr>
+                  <pic:blipFill>
+                    <a:blip r:embed="rId21"/>
+                    <a:stretch>
+                      <a:fillRect/>
+                    </a:stretch>
+                  </pic:blipFill>
+                  <pic:spPr>
+                    <a:xfrm>
+                      <a:off x="0" y="0"/>
+                      <a:ext cx="3810000" cy="1066800"/>
+                    </a:xfrm>
+                    <a:prstGeom prst="rect">
+                      <a:avLst/>
+                    </a:prstGeom>
+                  </pic:spPr>
+                </pic:pic>
+              </a:graphicData>
+            </a:graphic>
+          </wp:inline>
+        </w:drawing>
+      </w:r>
     </w:p>
     <w:p>
       <w:pPr>
@@ -4249,6 +4178,47 @@
           <w:rFonts w:ascii="Times New Roman" w:hAnsi="Times New Roman" w:cs="Times New Roman"/>
         </w:rPr>
       </w:pPr>
+      <w:r>
+        <w:rPr>
+          <w:noProof/>
+          <w:lang w:val="en-US"/>
+        </w:rPr>
+        <w:drawing>
+          <wp:inline distT="0" distB="0" distL="0" distR="0" wp14:anchorId="48D6BCE3" wp14:editId="7119328B">
+            <wp:extent cx="3781425" cy="1057275"/>
+            <wp:effectExtent l="0" t="0" r="9525" b="9525"/>
+            <wp:docPr id="15" name="Imagen 15"/>
+            <wp:cNvGraphicFramePr>
+              <a:graphicFrameLocks xmlns:a="http://schemas.openxmlformats.org/drawingml/2006/main" noChangeAspect="1"/>
+            </wp:cNvGraphicFramePr>
+            <a:graphic xmlns:a="http://schemas.openxmlformats.org/drawingml/2006/main">
+              <a:graphicData uri="http://schemas.openxmlformats.org/drawingml/2006/picture">
+                <pic:pic xmlns:pic="http://schemas.openxmlformats.org/drawingml/2006/picture">
+                  <pic:nvPicPr>
+                    <pic:cNvPr id="1" name=""/>
+                    <pic:cNvPicPr/>
+                  </pic:nvPicPr>
+                  <pic:blipFill>
+                    <a:blip r:embed="rId22"/>
+                    <a:stretch>
+                      <a:fillRect/>
+                    </a:stretch>
+                  </pic:blipFill>
+                  <pic:spPr>
+                    <a:xfrm>
+                      <a:off x="0" y="0"/>
+                      <a:ext cx="3781425" cy="1057275"/>
+                    </a:xfrm>
+                    <a:prstGeom prst="rect">
+                      <a:avLst/>
+                    </a:prstGeom>
+                  </pic:spPr>
+                </pic:pic>
+              </a:graphicData>
+            </a:graphic>
+          </wp:inline>
+        </w:drawing>
+      </w:r>
     </w:p>
     <w:p>
       <w:pPr>
@@ -4265,6 +4235,47 @@
           <w:rFonts w:ascii="Times New Roman" w:hAnsi="Times New Roman" w:cs="Times New Roman"/>
         </w:rPr>
       </w:pPr>
+      <w:r>
+        <w:rPr>
+          <w:noProof/>
+          <w:lang w:val="en-US"/>
+        </w:rPr>
+        <w:drawing>
+          <wp:inline distT="0" distB="0" distL="0" distR="0" wp14:anchorId="14902187" wp14:editId="7862F76E">
+            <wp:extent cx="3800475" cy="1047750"/>
+            <wp:effectExtent l="0" t="0" r="9525" b="0"/>
+            <wp:docPr id="16" name="Imagen 16"/>
+            <wp:cNvGraphicFramePr>
+              <a:graphicFrameLocks xmlns:a="http://schemas.openxmlformats.org/drawingml/2006/main" noChangeAspect="1"/>
+            </wp:cNvGraphicFramePr>
+            <a:graphic xmlns:a="http://schemas.openxmlformats.org/drawingml/2006/main">
+              <a:graphicData uri="http://schemas.openxmlformats.org/drawingml/2006/picture">
+                <pic:pic xmlns:pic="http://schemas.openxmlformats.org/drawingml/2006/picture">
+                  <pic:nvPicPr>
+                    <pic:cNvPr id="1" name=""/>
+                    <pic:cNvPicPr/>
+                  </pic:nvPicPr>
+                  <pic:blipFill>
+                    <a:blip r:embed="rId23"/>
+                    <a:stretch>
+                      <a:fillRect/>
+                    </a:stretch>
+                  </pic:blipFill>
+                  <pic:spPr>
+                    <a:xfrm>
+                      <a:off x="0" y="0"/>
+                      <a:ext cx="3800475" cy="1047750"/>
+                    </a:xfrm>
+                    <a:prstGeom prst="rect">
+                      <a:avLst/>
+                    </a:prstGeom>
+                  </pic:spPr>
+                </pic:pic>
+              </a:graphicData>
+            </a:graphic>
+          </wp:inline>
+        </w:drawing>
+      </w:r>
     </w:p>
     <w:p>
       <w:pPr>
@@ -4276,38 +4287,42 @@
     </w:p>
     <w:p>
       <w:pPr>
+        <w:rPr>
+          <w:rFonts w:ascii="Times New Roman" w:hAnsi="Times New Roman" w:cs="Times New Roman"/>
+        </w:rPr>
+      </w:pPr>
+    </w:p>
+    <w:p>
+      <w:pPr>
+        <w:pStyle w:val="Ttulo3"/>
+      </w:pPr>
+      <w:bookmarkStart w:id="25" w:name="_Toc44348503"/>
+      <w:bookmarkStart w:id="26" w:name="_Toc105537655"/>
+      <w:r>
+        <w:t>Ejercicio 3</w:t>
+      </w:r>
+      <w:bookmarkEnd w:id="25"/>
+      <w:bookmarkEnd w:id="26"/>
+    </w:p>
+    <w:p>
+      <w:pPr>
         <w:ind w:firstLine="720"/>
         <w:rPr>
           <w:rFonts w:ascii="Times New Roman" w:hAnsi="Times New Roman" w:cs="Times New Roman"/>
-          <w:b/>
-          <w:bCs/>
-        </w:rPr>
-      </w:pPr>
-    </w:p>
-    <w:p>
-      <w:pPr>
-        <w:rPr>
-          <w:rFonts w:ascii="Times New Roman" w:hAnsi="Times New Roman" w:cs="Times New Roman"/>
-        </w:rPr>
-      </w:pPr>
-    </w:p>
-    <w:p>
-      <w:pPr>
-        <w:pStyle w:val="Ttulo3"/>
-      </w:pPr>
-      <w:bookmarkStart w:id="22" w:name="_Toc105426054"/>
-      <w:proofErr w:type="spellStart"/>
-      <w:r>
-        <w:rPr>
-          <w:lang w:val="es-PE"/>
-        </w:rPr>
-        <w:t>Ejercici</w:t>
-      </w:r>
-      <w:proofErr w:type="spellEnd"/>
-      <w:r>
-        <w:t>o 2</w:t>
-      </w:r>
-      <w:bookmarkEnd w:id="22"/>
+        </w:rPr>
+      </w:pPr>
+      <w:r>
+        <w:rPr>
+          <w:rFonts w:ascii="Times New Roman" w:hAnsi="Times New Roman" w:cs="Times New Roman"/>
+        </w:rPr>
+        <w:t>El resultado obtenido fue</w:t>
+      </w:r>
+      <w:r>
+        <w:rPr>
+          <w:rFonts w:ascii="Times New Roman" w:hAnsi="Times New Roman" w:cs="Times New Roman"/>
+        </w:rPr>
+        <w:t>:</w:t>
+      </w:r>
     </w:p>
     <w:p>
       <w:pPr>
@@ -4316,18 +4331,6 @@
           <w:rFonts w:ascii="Times New Roman" w:hAnsi="Times New Roman" w:cs="Times New Roman"/>
         </w:rPr>
       </w:pPr>
-      <w:r>
-        <w:rPr>
-          <w:rFonts w:ascii="Times New Roman" w:hAnsi="Times New Roman" w:cs="Times New Roman"/>
-        </w:rPr>
-        <w:t>El resultado obtenido fue</w:t>
-      </w:r>
-      <w:r>
-        <w:rPr>
-          <w:rFonts w:ascii="Times New Roman" w:hAnsi="Times New Roman" w:cs="Times New Roman"/>
-        </w:rPr>
-        <w:t>:</w:t>
-      </w:r>
     </w:p>
     <w:p>
       <w:pPr>
@@ -4336,197 +4339,11 @@
           <w:rFonts w:ascii="Times New Roman" w:hAnsi="Times New Roman" w:cs="Times New Roman"/>
         </w:rPr>
       </w:pPr>
-    </w:p>
-    <w:p>
-      <w:pPr>
-        <w:ind w:firstLine="720"/>
-        <w:rPr>
-          <w:rFonts w:ascii="Times New Roman" w:hAnsi="Times New Roman" w:cs="Times New Roman"/>
-        </w:rPr>
-      </w:pPr>
-    </w:p>
-    <w:p>
-      <w:pPr>
-        <w:ind w:firstLine="720"/>
-        <w:rPr>
-          <w:rFonts w:ascii="Times New Roman" w:hAnsi="Times New Roman" w:cs="Times New Roman"/>
-        </w:rPr>
-      </w:pPr>
-    </w:p>
-    <w:p>
-      <w:pPr>
-        <w:ind w:firstLine="720"/>
-        <w:rPr>
-          <w:rFonts w:ascii="Times New Roman" w:hAnsi="Times New Roman" w:cs="Times New Roman"/>
-        </w:rPr>
-      </w:pPr>
-    </w:p>
-    <w:p>
-      <w:pPr>
-        <w:ind w:firstLine="720"/>
-        <w:rPr>
-          <w:rFonts w:ascii="Times New Roman" w:hAnsi="Times New Roman" w:cs="Times New Roman"/>
-        </w:rPr>
-      </w:pPr>
-    </w:p>
-    <w:p>
-      <w:pPr>
-        <w:ind w:firstLine="720"/>
-        <w:rPr>
-          <w:rFonts w:ascii="Times New Roman" w:hAnsi="Times New Roman" w:cs="Times New Roman"/>
-        </w:rPr>
-      </w:pPr>
-    </w:p>
-    <w:p>
-      <w:pPr>
-        <w:ind w:firstLine="720"/>
-        <w:rPr>
-          <w:rFonts w:ascii="Times New Roman" w:hAnsi="Times New Roman" w:cs="Times New Roman"/>
-        </w:rPr>
-      </w:pPr>
-    </w:p>
-    <w:p>
-      <w:pPr>
-        <w:ind w:firstLine="720"/>
-        <w:rPr>
-          <w:rFonts w:ascii="Times New Roman" w:hAnsi="Times New Roman" w:cs="Times New Roman"/>
-        </w:rPr>
-      </w:pPr>
-    </w:p>
-    <w:p>
-      <w:pPr>
-        <w:ind w:firstLine="720"/>
-        <w:rPr>
-          <w:rFonts w:ascii="Times New Roman" w:hAnsi="Times New Roman" w:cs="Times New Roman"/>
-        </w:rPr>
-      </w:pPr>
-    </w:p>
-    <w:p>
-      <w:pPr>
-        <w:ind w:firstLine="720"/>
-        <w:rPr>
-          <w:rFonts w:ascii="Times New Roman" w:hAnsi="Times New Roman" w:cs="Times New Roman"/>
-        </w:rPr>
-      </w:pPr>
-    </w:p>
-    <w:p>
-      <w:pPr>
-        <w:ind w:firstLine="720"/>
-        <w:rPr>
-          <w:rFonts w:ascii="Times New Roman" w:hAnsi="Times New Roman" w:cs="Times New Roman"/>
-        </w:rPr>
-      </w:pPr>
-    </w:p>
-    <w:p>
-      <w:pPr>
-        <w:ind w:firstLine="720"/>
-        <w:rPr>
-          <w:rFonts w:ascii="Times New Roman" w:hAnsi="Times New Roman" w:cs="Times New Roman"/>
-        </w:rPr>
-      </w:pPr>
-    </w:p>
-    <w:p>
-      <w:pPr>
-        <w:ind w:firstLine="720"/>
-        <w:rPr>
-          <w:rFonts w:ascii="Times New Roman" w:hAnsi="Times New Roman" w:cs="Times New Roman"/>
-        </w:rPr>
-      </w:pPr>
-    </w:p>
-    <w:p>
-      <w:pPr>
-        <w:ind w:firstLine="720"/>
-        <w:rPr>
-          <w:rFonts w:ascii="Times New Roman" w:hAnsi="Times New Roman" w:cs="Times New Roman"/>
-        </w:rPr>
-      </w:pPr>
-    </w:p>
-    <w:p>
-      <w:pPr>
-        <w:ind w:firstLine="720"/>
-        <w:rPr>
-          <w:rFonts w:ascii="Times New Roman" w:hAnsi="Times New Roman" w:cs="Times New Roman"/>
-        </w:rPr>
-      </w:pPr>
-    </w:p>
-    <w:p>
-      <w:pPr>
-        <w:ind w:firstLine="720"/>
-        <w:rPr>
-          <w:rFonts w:ascii="Times New Roman" w:hAnsi="Times New Roman" w:cs="Times New Roman"/>
-          <w:b/>
-          <w:bCs/>
-        </w:rPr>
-      </w:pPr>
-    </w:p>
-    <w:p>
-      <w:pPr>
-        <w:ind w:firstLine="720"/>
-        <w:rPr>
-          <w:rFonts w:ascii="Times New Roman" w:hAnsi="Times New Roman" w:cs="Times New Roman"/>
-          <w:b/>
-          <w:bCs/>
-        </w:rPr>
-      </w:pPr>
-    </w:p>
-    <w:p>
-      <w:pPr>
-        <w:rPr>
-          <w:rFonts w:ascii="Times New Roman" w:hAnsi="Times New Roman" w:cs="Times New Roman"/>
-        </w:rPr>
-      </w:pPr>
-    </w:p>
-    <w:p>
-      <w:pPr>
-        <w:pStyle w:val="Ttulo3"/>
-      </w:pPr>
-      <w:bookmarkStart w:id="23" w:name="_Toc44348503"/>
-      <w:bookmarkStart w:id="24" w:name="_Toc105426055"/>
-      <w:r>
-        <w:lastRenderedPageBreak/>
-        <w:t>Ejercicio 3</w:t>
-      </w:r>
-      <w:bookmarkEnd w:id="23"/>
-      <w:bookmarkEnd w:id="24"/>
-    </w:p>
-    <w:p>
-      <w:pPr>
-        <w:ind w:firstLine="720"/>
-        <w:rPr>
-          <w:rFonts w:ascii="Times New Roman" w:hAnsi="Times New Roman" w:cs="Times New Roman"/>
-        </w:rPr>
-      </w:pPr>
-      <w:r>
-        <w:rPr>
-          <w:rFonts w:ascii="Times New Roman" w:hAnsi="Times New Roman" w:cs="Times New Roman"/>
-        </w:rPr>
-        <w:t>El resultado obtenido fue</w:t>
-      </w:r>
-      <w:r>
-        <w:rPr>
-          <w:rFonts w:ascii="Times New Roman" w:hAnsi="Times New Roman" w:cs="Times New Roman"/>
-        </w:rPr>
-        <w:t>:</w:t>
-      </w:r>
-    </w:p>
-    <w:p>
-      <w:pPr>
-        <w:ind w:firstLine="720"/>
-        <w:rPr>
-          <w:rFonts w:ascii="Times New Roman" w:hAnsi="Times New Roman" w:cs="Times New Roman"/>
-        </w:rPr>
-      </w:pPr>
-    </w:p>
-    <w:p>
-      <w:pPr>
-        <w:ind w:firstLine="720"/>
-        <w:rPr>
-          <w:rFonts w:ascii="Times New Roman" w:hAnsi="Times New Roman" w:cs="Times New Roman"/>
-        </w:rPr>
-      </w:pPr>
-      <w:r>
-        <w:rPr>
-          <w:rFonts w:ascii="Times New Roman" w:hAnsi="Times New Roman" w:cs="Times New Roman"/>
+      <w:r>
+        <w:rPr>
+          <w:rFonts w:ascii="Times New Roman" w:hAnsi="Times New Roman" w:cs="Times New Roman"/>
+          <w:noProof/>
+          <w:lang w:val="en-US"/>
         </w:rPr>
         <w:drawing>
           <wp:anchor distT="0" distB="0" distL="114300" distR="114300" simplePos="0" relativeHeight="251669504" behindDoc="0" locked="0" layoutInCell="1" allowOverlap="1" wp14:anchorId="75723102" wp14:editId="6CB375D0">
@@ -4552,7 +4369,7 @@
                     <pic:cNvPicPr/>
                   </pic:nvPicPr>
                   <pic:blipFill>
-                    <a:blip r:embed="rId16">
+                    <a:blip r:embed="rId24">
                       <a:extLst>
                         <a:ext uri="{28A0092B-C50C-407E-A947-70E740481C1C}">
                           <a14:useLocalDpi xmlns:a14="http://schemas.microsoft.com/office/drawing/2010/main" val="0"/>
@@ -4761,7 +4578,10 @@
           <w:rFonts w:ascii="Times New Roman" w:hAnsi="Times New Roman" w:cs="Times New Roman"/>
           <w:b/>
           <w:bCs/>
-        </w:rPr>
+          <w:noProof/>
+          <w:lang w:val="en-US"/>
+        </w:rPr>
+        <w:lastRenderedPageBreak/>
         <w:drawing>
           <wp:anchor distT="0" distB="0" distL="114300" distR="114300" simplePos="0" relativeHeight="251670528" behindDoc="0" locked="0" layoutInCell="1" allowOverlap="1" wp14:anchorId="5B968899" wp14:editId="5BCFA5BB">
             <wp:simplePos x="0" y="0"/>
@@ -4786,7 +4606,7 @@
                     <pic:cNvPicPr/>
                   </pic:nvPicPr>
                   <pic:blipFill rotWithShape="1">
-                    <a:blip r:embed="rId17">
+                    <a:blip r:embed="rId25">
                       <a:extLst>
                         <a:ext uri="{28A0092B-C50C-407E-A947-70E740481C1C}">
                           <a14:useLocalDpi xmlns:a14="http://schemas.microsoft.com/office/drawing/2010/main" val="0"/>
@@ -5054,12 +4874,11 @@
       <w:pPr>
         <w:pStyle w:val="Ttulo3"/>
       </w:pPr>
-      <w:bookmarkStart w:id="25" w:name="_Toc105426056"/>
-      <w:r>
-        <w:lastRenderedPageBreak/>
+      <w:bookmarkStart w:id="27" w:name="_Toc105537656"/>
+      <w:r>
         <w:t>Ejercicio 4</w:t>
       </w:r>
-      <w:bookmarkEnd w:id="25"/>
+      <w:bookmarkEnd w:id="27"/>
     </w:p>
     <w:p>
       <w:pPr>
@@ -5102,6 +4921,7 @@
           <w:b/>
           <w:bCs/>
           <w:noProof/>
+          <w:lang w:val="en-US"/>
         </w:rPr>
         <w:drawing>
           <wp:anchor distT="0" distB="0" distL="114300" distR="114300" simplePos="0" relativeHeight="251665408" behindDoc="0" locked="0" layoutInCell="1" allowOverlap="1" wp14:anchorId="0B3A05F6" wp14:editId="00476A6D">
@@ -5127,7 +4947,7 @@
                     <pic:cNvPicPr/>
                   </pic:nvPicPr>
                   <pic:blipFill>
-                    <a:blip r:embed="rId18">
+                    <a:blip r:embed="rId26">
                       <a:extLst>
                         <a:ext uri="{28A0092B-C50C-407E-A947-70E740481C1C}">
                           <a14:useLocalDpi xmlns:a14="http://schemas.microsoft.com/office/drawing/2010/main" val="0"/>
@@ -5287,37 +5107,6 @@
       <w:pPr>
         <w:rPr>
           <w:rFonts w:ascii="Times New Roman" w:hAnsi="Times New Roman" w:cs="Times New Roman"/>
-        </w:rPr>
-      </w:pPr>
-    </w:p>
-    <w:p>
-      <w:pPr>
-        <w:rPr>
-          <w:rFonts w:ascii="Times New Roman" w:hAnsi="Times New Roman" w:cs="Times New Roman"/>
-          <w:lang w:val="es-PE"/>
-        </w:rPr>
-      </w:pPr>
-    </w:p>
-    <w:p>
-      <w:pPr>
-        <w:rPr>
-          <w:rFonts w:ascii="Times New Roman" w:hAnsi="Times New Roman" w:cs="Times New Roman"/>
-          <w:lang w:val="es-PE"/>
-        </w:rPr>
-      </w:pPr>
-    </w:p>
-    <w:p>
-      <w:pPr>
-        <w:rPr>
-          <w:rFonts w:ascii="Times New Roman" w:hAnsi="Times New Roman" w:cs="Times New Roman"/>
-          <w:lang w:val="es-PE"/>
-        </w:rPr>
-      </w:pPr>
-    </w:p>
-    <w:p>
-      <w:pPr>
-        <w:rPr>
-          <w:rFonts w:ascii="Times New Roman" w:hAnsi="Times New Roman" w:cs="Times New Roman"/>
           <w:lang w:val="es-PE"/>
         </w:rPr>
       </w:pPr>
@@ -5329,19 +5118,20 @@
           <w:rFonts w:cs="Times New Roman"/>
         </w:rPr>
       </w:pPr>
-      <w:bookmarkStart w:id="26" w:name="_Toc44348504"/>
-      <w:bookmarkStart w:id="27" w:name="_Toc105426057"/>
+      <w:bookmarkStart w:id="28" w:name="_Toc44348504"/>
+      <w:bookmarkStart w:id="29" w:name="_Toc105537657"/>
       <w:r>
         <w:rPr>
           <w:rFonts w:cs="Times New Roman"/>
         </w:rPr>
+        <w:lastRenderedPageBreak/>
         <w:t>Desarrollo de test de comprobación</w:t>
       </w:r>
-      <w:bookmarkEnd w:id="26"/>
-      <w:bookmarkEnd w:id="27"/>
-    </w:p>
-    <w:bookmarkEnd w:id="11"/>
-    <w:bookmarkEnd w:id="12"/>
+      <w:bookmarkEnd w:id="28"/>
+      <w:bookmarkEnd w:id="29"/>
+    </w:p>
+    <w:bookmarkEnd w:id="13"/>
+    <w:bookmarkEnd w:id="14"/>
     <w:p>
       <w:pPr>
         <w:ind w:left="567"/>
@@ -5413,122 +5203,150 @@
     </w:p>
     <w:p>
       <w:pPr>
-        <w:rPr>
-          <w:rFonts w:ascii="Times New Roman" w:hAnsi="Times New Roman" w:cs="Times New Roman"/>
-        </w:rPr>
-      </w:pPr>
-    </w:p>
-    <w:p>
-      <w:pPr>
-        <w:rPr>
-          <w:rFonts w:ascii="Times New Roman" w:hAnsi="Times New Roman" w:cs="Times New Roman"/>
-        </w:rPr>
-      </w:pPr>
-    </w:p>
-    <w:p>
-      <w:pPr>
-        <w:rPr>
-          <w:rFonts w:ascii="Times New Roman" w:hAnsi="Times New Roman" w:cs="Times New Roman"/>
-        </w:rPr>
-      </w:pPr>
-    </w:p>
-    <w:p>
-      <w:pPr>
-        <w:rPr>
-          <w:rFonts w:ascii="Times New Roman" w:hAnsi="Times New Roman" w:cs="Times New Roman"/>
-        </w:rPr>
-      </w:pPr>
-    </w:p>
-    <w:p>
-      <w:pPr>
-        <w:rPr>
-          <w:rFonts w:ascii="Times New Roman" w:hAnsi="Times New Roman" w:cs="Times New Roman"/>
-        </w:rPr>
-      </w:pPr>
-    </w:p>
-    <w:p>
-      <w:pPr>
-        <w:rPr>
-          <w:rFonts w:ascii="Times New Roman" w:hAnsi="Times New Roman" w:cs="Times New Roman"/>
-        </w:rPr>
-      </w:pPr>
-    </w:p>
-    <w:p>
-      <w:pPr>
-        <w:rPr>
-          <w:rFonts w:ascii="Times New Roman" w:hAnsi="Times New Roman" w:cs="Times New Roman"/>
-        </w:rPr>
-      </w:pPr>
-    </w:p>
-    <w:p>
-      <w:pPr>
-        <w:rPr>
-          <w:rFonts w:ascii="Times New Roman" w:hAnsi="Times New Roman" w:cs="Times New Roman"/>
-        </w:rPr>
-      </w:pPr>
-    </w:p>
-    <w:p>
-      <w:pPr>
-        <w:rPr>
-          <w:rFonts w:ascii="Times New Roman" w:hAnsi="Times New Roman" w:cs="Times New Roman"/>
-        </w:rPr>
-      </w:pPr>
-    </w:p>
-    <w:p>
-      <w:pPr>
-        <w:rPr>
-          <w:rFonts w:ascii="Times New Roman" w:hAnsi="Times New Roman" w:cs="Times New Roman"/>
-        </w:rPr>
-      </w:pPr>
-    </w:p>
-    <w:p>
-      <w:pPr>
-        <w:rPr>
-          <w:rFonts w:ascii="Times New Roman" w:hAnsi="Times New Roman" w:cs="Times New Roman"/>
-        </w:rPr>
-      </w:pPr>
-    </w:p>
-    <w:p>
-      <w:pPr>
-        <w:rPr>
-          <w:rFonts w:ascii="Times New Roman" w:hAnsi="Times New Roman" w:cs="Times New Roman"/>
-        </w:rPr>
-      </w:pPr>
-    </w:p>
-    <w:p>
-      <w:pPr>
-        <w:rPr>
-          <w:rFonts w:ascii="Times New Roman" w:hAnsi="Times New Roman" w:cs="Times New Roman"/>
-        </w:rPr>
-      </w:pPr>
-    </w:p>
-    <w:p>
-      <w:pPr>
-        <w:rPr>
-          <w:rFonts w:ascii="Times New Roman" w:hAnsi="Times New Roman" w:cs="Times New Roman"/>
-        </w:rPr>
-      </w:pPr>
-    </w:p>
-    <w:p>
-      <w:pPr>
-        <w:rPr>
-          <w:rFonts w:ascii="Times New Roman" w:hAnsi="Times New Roman" w:cs="Times New Roman"/>
-        </w:rPr>
-      </w:pPr>
-    </w:p>
-    <w:p>
-      <w:pPr>
-        <w:rPr>
-          <w:rFonts w:ascii="Times New Roman" w:hAnsi="Times New Roman" w:cs="Times New Roman"/>
-        </w:rPr>
-      </w:pPr>
-    </w:p>
-    <w:p>
-      <w:pPr>
-        <w:rPr>
-          <w:rFonts w:ascii="Times New Roman" w:hAnsi="Times New Roman" w:cs="Times New Roman"/>
-        </w:rPr>
-      </w:pPr>
+        <w:spacing w:line="276" w:lineRule="auto"/>
+        <w:rPr>
+          <w:rFonts w:ascii="Times New Roman" w:hAnsi="Times New Roman" w:cs="Times New Roman"/>
+          <w:sz w:val="24"/>
+        </w:rPr>
+      </w:pPr>
+      <w:r>
+        <w:rPr>
+          <w:rFonts w:ascii="Times New Roman" w:hAnsi="Times New Roman" w:cs="Times New Roman"/>
+        </w:rPr>
+        <w:tab/>
+      </w:r>
+      <w:r>
+        <w:rPr>
+          <w:rFonts w:ascii="Times New Roman" w:hAnsi="Times New Roman" w:cs="Times New Roman"/>
+          <w:sz w:val="24"/>
+        </w:rPr>
+        <w:t>A parte del conocido “</w:t>
+      </w:r>
+      <w:proofErr w:type="spellStart"/>
+      <w:r>
+        <w:rPr>
+          <w:rFonts w:ascii="Times New Roman" w:hAnsi="Times New Roman" w:cs="Times New Roman"/>
+          <w:sz w:val="24"/>
+        </w:rPr>
+        <w:t>git</w:t>
+      </w:r>
+      <w:proofErr w:type="spellEnd"/>
+      <w:r>
+        <w:rPr>
+          <w:rFonts w:ascii="Times New Roman" w:hAnsi="Times New Roman" w:cs="Times New Roman"/>
+          <w:sz w:val="24"/>
+        </w:rPr>
+        <w:t xml:space="preserve"> </w:t>
+      </w:r>
+      <w:proofErr w:type="spellStart"/>
+      <w:r>
+        <w:rPr>
+          <w:rFonts w:ascii="Times New Roman" w:hAnsi="Times New Roman" w:cs="Times New Roman"/>
+          <w:sz w:val="24"/>
+        </w:rPr>
+        <w:t>branch</w:t>
+      </w:r>
+      <w:proofErr w:type="spellEnd"/>
+      <w:r>
+        <w:rPr>
+          <w:rFonts w:ascii="Times New Roman" w:hAnsi="Times New Roman" w:cs="Times New Roman"/>
+          <w:sz w:val="24"/>
+        </w:rPr>
+        <w:t xml:space="preserve">” para la creación de ramas, existe otro comando con el cual podemos crear una nueva rama a partir de una ya existente. Este comando se trabaja de la siguiente manera: </w:t>
+      </w:r>
+      <w:proofErr w:type="spellStart"/>
+      <w:r>
+        <w:rPr>
+          <w:rFonts w:ascii="Times New Roman" w:hAnsi="Times New Roman" w:cs="Times New Roman"/>
+          <w:b/>
+          <w:i/>
+          <w:sz w:val="24"/>
+        </w:rPr>
+        <w:t>git</w:t>
+      </w:r>
+      <w:proofErr w:type="spellEnd"/>
+      <w:r>
+        <w:rPr>
+          <w:rFonts w:ascii="Times New Roman" w:hAnsi="Times New Roman" w:cs="Times New Roman"/>
+          <w:b/>
+          <w:i/>
+          <w:sz w:val="24"/>
+        </w:rPr>
+        <w:t xml:space="preserve"> </w:t>
+      </w:r>
+      <w:proofErr w:type="spellStart"/>
+      <w:r>
+        <w:rPr>
+          <w:rFonts w:ascii="Times New Roman" w:hAnsi="Times New Roman" w:cs="Times New Roman"/>
+          <w:b/>
+          <w:i/>
+          <w:sz w:val="24"/>
+        </w:rPr>
+        <w:t>checkout</w:t>
+      </w:r>
+      <w:proofErr w:type="spellEnd"/>
+      <w:r>
+        <w:rPr>
+          <w:rFonts w:ascii="Times New Roman" w:hAnsi="Times New Roman" w:cs="Times New Roman"/>
+          <w:b/>
+          <w:i/>
+          <w:sz w:val="24"/>
+        </w:rPr>
+        <w:t xml:space="preserve"> –b “nombre de rama”</w:t>
+      </w:r>
+      <w:r>
+        <w:rPr>
+          <w:rFonts w:ascii="Times New Roman" w:hAnsi="Times New Roman" w:cs="Times New Roman"/>
+          <w:sz w:val="24"/>
+        </w:rPr>
+        <w:t xml:space="preserve">. Y significa una manera alternativa al </w:t>
+      </w:r>
+      <w:r>
+        <w:rPr>
+          <w:rFonts w:ascii="Times New Roman" w:hAnsi="Times New Roman" w:cs="Times New Roman"/>
+          <w:sz w:val="24"/>
+        </w:rPr>
+        <w:t>“</w:t>
+      </w:r>
+      <w:proofErr w:type="spellStart"/>
+      <w:r>
+        <w:rPr>
+          <w:rFonts w:ascii="Times New Roman" w:hAnsi="Times New Roman" w:cs="Times New Roman"/>
+          <w:sz w:val="24"/>
+        </w:rPr>
+        <w:t>git</w:t>
+      </w:r>
+      <w:proofErr w:type="spellEnd"/>
+      <w:r>
+        <w:rPr>
+          <w:rFonts w:ascii="Times New Roman" w:hAnsi="Times New Roman" w:cs="Times New Roman"/>
+          <w:sz w:val="24"/>
+        </w:rPr>
+        <w:t xml:space="preserve"> </w:t>
+      </w:r>
+      <w:proofErr w:type="spellStart"/>
+      <w:r>
+        <w:rPr>
+          <w:rFonts w:ascii="Times New Roman" w:hAnsi="Times New Roman" w:cs="Times New Roman"/>
+          <w:sz w:val="24"/>
+        </w:rPr>
+        <w:t>branch</w:t>
+      </w:r>
+      <w:proofErr w:type="spellEnd"/>
+      <w:r>
+        <w:rPr>
+          <w:rFonts w:ascii="Times New Roman" w:hAnsi="Times New Roman" w:cs="Times New Roman"/>
+          <w:sz w:val="24"/>
+        </w:rPr>
+        <w:t>” en</w:t>
+      </w:r>
+      <w:r>
+        <w:rPr>
+          <w:rFonts w:ascii="Times New Roman" w:hAnsi="Times New Roman" w:cs="Times New Roman"/>
+          <w:sz w:val="24"/>
+        </w:rPr>
+        <w:t xml:space="preserve"> algunos casos específicos. </w:t>
+      </w:r>
     </w:p>
     <w:p>
       <w:pPr>
@@ -5654,40 +5472,65 @@
           <w:sz w:val="24"/>
           <w:szCs w:val="24"/>
         </w:rPr>
-        <w:t xml:space="preserve">       S</w:t>
-      </w:r>
-      <w:r>
+        <w:t xml:space="preserve">       Si x es impar Entonces</w:t>
+      </w:r>
+    </w:p>
+    <w:p>
+      <w:pPr>
         <w:rPr>
           <w:rFonts w:ascii="Times New Roman" w:hAnsi="Times New Roman" w:cs="Times New Roman"/>
           <w:sz w:val="24"/>
           <w:szCs w:val="24"/>
         </w:rPr>
-        <w:t>i x es impar Entonces</w:t>
-      </w:r>
-    </w:p>
-    <w:p>
-      <w:pPr>
+      </w:pPr>
+      <w:r>
         <w:rPr>
           <w:rFonts w:ascii="Times New Roman" w:hAnsi="Times New Roman" w:cs="Times New Roman"/>
           <w:sz w:val="24"/>
           <w:szCs w:val="24"/>
         </w:rPr>
-      </w:pPr>
-      <w:r>
+        <w:tab/>
+        <w:t xml:space="preserve">   escribir " pertenece al conjunto A"</w:t>
+      </w:r>
+    </w:p>
+    <w:p>
+      <w:pPr>
+        <w:rPr>
+          <w:rFonts w:ascii="Times New Roman" w:hAnsi="Times New Roman" w:cs="Times New Roman"/>
+        </w:rPr>
+      </w:pPr>
+    </w:p>
+    <w:p>
+      <w:pPr>
+        <w:rPr>
+          <w:rFonts w:ascii="Times New Roman" w:hAnsi="Times New Roman" w:cs="Times New Roman"/>
+        </w:rPr>
+      </w:pPr>
+    </w:p>
+    <w:p>
+      <w:pPr>
+        <w:rPr>
+          <w:rFonts w:ascii="Times New Roman" w:hAnsi="Times New Roman" w:cs="Times New Roman"/>
+        </w:rPr>
+      </w:pPr>
+    </w:p>
+    <w:p>
+      <w:pPr>
+        <w:ind w:left="567"/>
         <w:rPr>
           <w:rFonts w:ascii="Times New Roman" w:hAnsi="Times New Roman" w:cs="Times New Roman"/>
           <w:sz w:val="24"/>
           <w:szCs w:val="24"/>
         </w:rPr>
-        <w:tab/>
-      </w:r>
+      </w:pPr>
+      <w:bookmarkStart w:id="30" w:name="_Toc44348507"/>
       <w:r>
         <w:rPr>
           <w:rFonts w:ascii="Times New Roman" w:hAnsi="Times New Roman" w:cs="Times New Roman"/>
           <w:sz w:val="24"/>
           <w:szCs w:val="24"/>
         </w:rPr>
-        <w:t xml:space="preserve">   </w:t>
+        <w:t xml:space="preserve">c) </w:t>
       </w:r>
       <w:r>
         <w:rPr>
@@ -5695,65 +5538,17 @@
           <w:sz w:val="24"/>
           <w:szCs w:val="24"/>
         </w:rPr>
-        <w:t>escribir " pertenece al conjunto A"</w:t>
-      </w:r>
-    </w:p>
-    <w:p>
-      <w:pPr>
-        <w:rPr>
-          <w:rFonts w:ascii="Times New Roman" w:hAnsi="Times New Roman" w:cs="Times New Roman"/>
-        </w:rPr>
-      </w:pPr>
-    </w:p>
-    <w:p>
-      <w:pPr>
-        <w:rPr>
-          <w:rFonts w:ascii="Times New Roman" w:hAnsi="Times New Roman" w:cs="Times New Roman"/>
-        </w:rPr>
-      </w:pPr>
-    </w:p>
-    <w:p>
-      <w:pPr>
-        <w:rPr>
-          <w:rFonts w:ascii="Times New Roman" w:hAnsi="Times New Roman" w:cs="Times New Roman"/>
-        </w:rPr>
-      </w:pPr>
-    </w:p>
-    <w:p>
-      <w:pPr>
-        <w:ind w:left="567"/>
+        <w:t>Explique la sentencia según.</w:t>
+      </w:r>
+      <w:r>
         <w:rPr>
           <w:rFonts w:ascii="Times New Roman" w:hAnsi="Times New Roman" w:cs="Times New Roman"/>
           <w:sz w:val="24"/>
           <w:szCs w:val="24"/>
         </w:rPr>
-      </w:pPr>
-      <w:bookmarkStart w:id="28" w:name="_Toc44348507"/>
-      <w:r>
-        <w:rPr>
-          <w:rFonts w:ascii="Times New Roman" w:hAnsi="Times New Roman" w:cs="Times New Roman"/>
-          <w:sz w:val="24"/>
-          <w:szCs w:val="24"/>
-        </w:rPr>
-        <w:t xml:space="preserve">c) </w:t>
-      </w:r>
-      <w:r>
-        <w:rPr>
-          <w:rFonts w:ascii="Times New Roman" w:hAnsi="Times New Roman" w:cs="Times New Roman"/>
-          <w:sz w:val="24"/>
-          <w:szCs w:val="24"/>
-        </w:rPr>
-        <w:t>Explique la sentencia según.</w:t>
-      </w:r>
-      <w:r>
-        <w:rPr>
-          <w:rFonts w:ascii="Times New Roman" w:hAnsi="Times New Roman" w:cs="Times New Roman"/>
-          <w:sz w:val="24"/>
-          <w:szCs w:val="24"/>
-        </w:rPr>
         <w:t xml:space="preserve"> </w:t>
       </w:r>
-      <w:bookmarkEnd w:id="28"/>
+      <w:bookmarkEnd w:id="30"/>
     </w:p>
     <w:p>
       <w:pPr>
@@ -5829,8 +5624,8 @@
         </w:rPr>
         <w:br w:type="page"/>
       </w:r>
-      <w:bookmarkStart w:id="29" w:name="_Toc285535817"/>
-      <w:bookmarkStart w:id="30" w:name="_Toc410627905"/>
+      <w:bookmarkStart w:id="31" w:name="_Toc285535817"/>
+      <w:bookmarkStart w:id="32" w:name="_Toc410627905"/>
     </w:p>
     <w:p>
       <w:pPr>
@@ -5839,10 +5634,10 @@
           <w:rFonts w:cs="Times New Roman"/>
         </w:rPr>
       </w:pPr>
-      <w:bookmarkStart w:id="31" w:name="_Toc44348510"/>
-      <w:bookmarkStart w:id="32" w:name="_Toc105426058"/>
-      <w:bookmarkEnd w:id="29"/>
-      <w:bookmarkEnd w:id="30"/>
+      <w:bookmarkStart w:id="33" w:name="_Toc44348510"/>
+      <w:bookmarkStart w:id="34" w:name="_Toc105537658"/>
+      <w:bookmarkEnd w:id="31"/>
+      <w:bookmarkEnd w:id="32"/>
       <w:r>
         <w:rPr>
           <w:rFonts w:cs="Times New Roman"/>
@@ -5850,14 +5645,14 @@
         <w:lastRenderedPageBreak/>
         <w:t>Recomendacion</w:t>
       </w:r>
-      <w:bookmarkEnd w:id="31"/>
+      <w:bookmarkEnd w:id="33"/>
       <w:r>
         <w:rPr>
           <w:rFonts w:cs="Times New Roman"/>
         </w:rPr>
         <w:t>es</w:t>
       </w:r>
-      <w:bookmarkEnd w:id="32"/>
+      <w:bookmarkEnd w:id="34"/>
     </w:p>
     <w:p/>
     <w:p/>
@@ -5887,16 +5682,16 @@
           <w:rFonts w:cs="Times New Roman"/>
         </w:rPr>
       </w:pPr>
-      <w:bookmarkStart w:id="33" w:name="_Toc44348511"/>
-      <w:bookmarkStart w:id="34" w:name="_Toc105426059"/>
+      <w:bookmarkStart w:id="35" w:name="_Toc44348511"/>
+      <w:bookmarkStart w:id="36" w:name="_Toc105537659"/>
       <w:r>
         <w:rPr>
           <w:rFonts w:cs="Times New Roman"/>
         </w:rPr>
         <w:t>Conclusiones</w:t>
       </w:r>
-      <w:bookmarkEnd w:id="33"/>
-      <w:bookmarkEnd w:id="34"/>
+      <w:bookmarkEnd w:id="35"/>
+      <w:bookmarkEnd w:id="36"/>
     </w:p>
     <w:p>
       <w:pPr>
@@ -6127,16 +5922,16 @@
       <w:pPr>
         <w:pStyle w:val="Ttulo1"/>
       </w:pPr>
-      <w:bookmarkStart w:id="35" w:name="_Toc509912479"/>
-      <w:bookmarkStart w:id="36" w:name="_Toc44348512"/>
-      <w:bookmarkStart w:id="37" w:name="_Toc105426060"/>
+      <w:bookmarkStart w:id="37" w:name="_Toc509912479"/>
+      <w:bookmarkStart w:id="38" w:name="_Toc44348512"/>
+      <w:bookmarkStart w:id="39" w:name="_Toc105537660"/>
       <w:r>
         <w:lastRenderedPageBreak/>
         <w:t>REFERENCIAS BIBLIOGRÁFICAS</w:t>
       </w:r>
-      <w:bookmarkEnd w:id="35"/>
-      <w:bookmarkEnd w:id="36"/>
       <w:bookmarkEnd w:id="37"/>
+      <w:bookmarkEnd w:id="38"/>
+      <w:bookmarkEnd w:id="39"/>
     </w:p>
     <w:sdt>
       <w:sdtPr>
@@ -6539,69 +6334,649 @@
       <w:pPr>
         <w:pStyle w:val="Ttulo1"/>
       </w:pPr>
-      <w:bookmarkStart w:id="38" w:name="_Toc509912480"/>
-      <w:bookmarkStart w:id="39" w:name="_Toc105426061"/>
+      <w:bookmarkStart w:id="40" w:name="_Toc509912480"/>
+      <w:bookmarkStart w:id="41" w:name="_Toc105537661"/>
       <w:r>
         <w:lastRenderedPageBreak/>
         <w:t>ANEXO</w:t>
       </w:r>
-      <w:bookmarkEnd w:id="38"/>
+      <w:bookmarkEnd w:id="40"/>
       <w:r>
         <w:t>S</w:t>
       </w:r>
-      <w:bookmarkEnd w:id="39"/>
+      <w:bookmarkEnd w:id="41"/>
+    </w:p>
+    <w:p>
+      <w:pPr>
+        <w:rPr>
+          <w:rFonts w:ascii="Times New Roman" w:hAnsi="Times New Roman" w:cs="Times New Roman"/>
+          <w:b/>
+          <w:bCs/>
+          <w:sz w:val="24"/>
+          <w:szCs w:val="24"/>
+          <w:lang w:val="es-PE"/>
+        </w:rPr>
+      </w:pPr>
+      <w:r>
+        <w:rPr>
+          <w:noProof/>
+          <w:lang w:val="en-US"/>
+        </w:rPr>
+        <w:drawing>
+          <wp:anchor distT="0" distB="0" distL="114300" distR="114300" simplePos="0" relativeHeight="251672576" behindDoc="0" locked="0" layoutInCell="1" allowOverlap="1" wp14:anchorId="749A7755" wp14:editId="344CA0E0">
+            <wp:simplePos x="0" y="0"/>
+            <wp:positionH relativeFrom="column">
+              <wp:posOffset>1362347</wp:posOffset>
+            </wp:positionH>
+            <wp:positionV relativeFrom="paragraph">
+              <wp:posOffset>266700</wp:posOffset>
+            </wp:positionV>
+            <wp:extent cx="3057525" cy="5810250"/>
+            <wp:effectExtent l="0" t="0" r="9525" b="0"/>
+            <wp:wrapTopAndBottom/>
+            <wp:docPr id="21" name="Imagen 21"/>
+            <wp:cNvGraphicFramePr>
+              <a:graphicFrameLocks xmlns:a="http://schemas.openxmlformats.org/drawingml/2006/main" noChangeAspect="1"/>
+            </wp:cNvGraphicFramePr>
+            <a:graphic xmlns:a="http://schemas.openxmlformats.org/drawingml/2006/main">
+              <a:graphicData uri="http://schemas.openxmlformats.org/drawingml/2006/picture">
+                <pic:pic xmlns:pic="http://schemas.openxmlformats.org/drawingml/2006/picture">
+                  <pic:nvPicPr>
+                    <pic:cNvPr id="1" name=""/>
+                    <pic:cNvPicPr/>
+                  </pic:nvPicPr>
+                  <pic:blipFill>
+                    <a:blip r:embed="rId27">
+                      <a:extLst>
+                        <a:ext uri="{28A0092B-C50C-407E-A947-70E740481C1C}">
+                          <a14:useLocalDpi xmlns:a14="http://schemas.microsoft.com/office/drawing/2010/main" val="0"/>
+                        </a:ext>
+                      </a:extLst>
+                    </a:blip>
+                    <a:stretch>
+                      <a:fillRect/>
+                    </a:stretch>
+                  </pic:blipFill>
+                  <pic:spPr>
+                    <a:xfrm>
+                      <a:off x="0" y="0"/>
+                      <a:ext cx="3057525" cy="5810250"/>
+                    </a:xfrm>
+                    <a:prstGeom prst="rect">
+                      <a:avLst/>
+                    </a:prstGeom>
+                  </pic:spPr>
+                </pic:pic>
+              </a:graphicData>
+            </a:graphic>
+            <wp14:sizeRelH relativeFrom="page">
+              <wp14:pctWidth>0</wp14:pctWidth>
+            </wp14:sizeRelH>
+            <wp14:sizeRelV relativeFrom="page">
+              <wp14:pctHeight>0</wp14:pctHeight>
+            </wp14:sizeRelV>
+          </wp:anchor>
+        </w:drawing>
+      </w:r>
+      <w:r>
+        <w:rPr>
+          <w:rFonts w:ascii="Times New Roman" w:hAnsi="Times New Roman" w:cs="Times New Roman"/>
+          <w:b/>
+          <w:bCs/>
+          <w:sz w:val="24"/>
+          <w:szCs w:val="24"/>
+          <w:lang w:val="es-PE"/>
+        </w:rPr>
+        <w:t>Diagrama de flujo ejercicio 1</w:t>
+      </w:r>
+      <w:r>
+        <w:rPr>
+          <w:rFonts w:ascii="Times New Roman" w:hAnsi="Times New Roman" w:cs="Times New Roman"/>
+          <w:b/>
+          <w:bCs/>
+          <w:sz w:val="24"/>
+          <w:szCs w:val="24"/>
+          <w:lang w:val="es-PE"/>
+        </w:rPr>
+        <w:t>.</w:t>
+      </w:r>
+    </w:p>
+    <w:p>
+      <w:pPr>
+        <w:rPr>
+          <w:rFonts w:ascii="Times New Roman" w:hAnsi="Times New Roman" w:cs="Times New Roman"/>
+          <w:b/>
+          <w:bCs/>
+          <w:sz w:val="24"/>
+          <w:szCs w:val="24"/>
+          <w:lang w:val="es-PE"/>
+        </w:rPr>
+      </w:pPr>
+    </w:p>
+    <w:p>
+      <w:pPr>
+        <w:rPr>
+          <w:rFonts w:ascii="Times New Roman" w:hAnsi="Times New Roman" w:cs="Times New Roman"/>
+          <w:b/>
+          <w:bCs/>
+          <w:sz w:val="24"/>
+          <w:szCs w:val="24"/>
+          <w:lang w:val="es-PE"/>
+        </w:rPr>
+      </w:pPr>
+      <w:r>
+        <w:rPr>
+          <w:rFonts w:ascii="Times New Roman" w:hAnsi="Times New Roman" w:cs="Times New Roman"/>
+          <w:b/>
+          <w:bCs/>
+          <w:noProof/>
+          <w:sz w:val="24"/>
+          <w:szCs w:val="24"/>
+          <w:lang w:val="en-US"/>
+        </w:rPr>
+        <w:lastRenderedPageBreak/>
+        <w:drawing>
+          <wp:anchor distT="0" distB="0" distL="114300" distR="114300" simplePos="0" relativeHeight="251673600" behindDoc="0" locked="0" layoutInCell="1" allowOverlap="1" wp14:anchorId="3E958B70" wp14:editId="1F39EFC9">
+            <wp:simplePos x="0" y="0"/>
+            <wp:positionH relativeFrom="column">
+              <wp:posOffset>1297032</wp:posOffset>
+            </wp:positionH>
+            <wp:positionV relativeFrom="paragraph">
+              <wp:posOffset>272</wp:posOffset>
+            </wp:positionV>
+            <wp:extent cx="3048000" cy="5126990"/>
+            <wp:effectExtent l="0" t="0" r="0" b="0"/>
+            <wp:wrapTopAndBottom/>
+            <wp:docPr id="23" name="Imagen 23"/>
+            <wp:cNvGraphicFramePr>
+              <a:graphicFrameLocks xmlns:a="http://schemas.openxmlformats.org/drawingml/2006/main" noChangeAspect="1"/>
+            </wp:cNvGraphicFramePr>
+            <a:graphic xmlns:a="http://schemas.openxmlformats.org/drawingml/2006/main">
+              <a:graphicData uri="http://schemas.openxmlformats.org/drawingml/2006/picture">
+                <pic:pic xmlns:pic="http://schemas.openxmlformats.org/drawingml/2006/picture">
+                  <pic:nvPicPr>
+                    <pic:cNvPr id="0" name="Picture 2"/>
+                    <pic:cNvPicPr>
+                      <a:picLocks noChangeAspect="1" noChangeArrowheads="1"/>
+                    </pic:cNvPicPr>
+                  </pic:nvPicPr>
+                  <pic:blipFill>
+                    <a:blip r:embed="rId28">
+                      <a:extLst>
+                        <a:ext uri="{28A0092B-C50C-407E-A947-70E740481C1C}">
+                          <a14:useLocalDpi xmlns:a14="http://schemas.microsoft.com/office/drawing/2010/main" val="0"/>
+                        </a:ext>
+                      </a:extLst>
+                    </a:blip>
+                    <a:srcRect/>
+                    <a:stretch>
+                      <a:fillRect/>
+                    </a:stretch>
+                  </pic:blipFill>
+                  <pic:spPr bwMode="auto">
+                    <a:xfrm>
+                      <a:off x="0" y="0"/>
+                      <a:ext cx="3048000" cy="5126990"/>
+                    </a:xfrm>
+                    <a:prstGeom prst="rect">
+                      <a:avLst/>
+                    </a:prstGeom>
+                    <a:noFill/>
+                  </pic:spPr>
+                </pic:pic>
+              </a:graphicData>
+            </a:graphic>
+            <wp14:sizeRelH relativeFrom="page">
+              <wp14:pctWidth>0</wp14:pctWidth>
+            </wp14:sizeRelH>
+            <wp14:sizeRelV relativeFrom="page">
+              <wp14:pctHeight>0</wp14:pctHeight>
+            </wp14:sizeRelV>
+          </wp:anchor>
+        </w:drawing>
+      </w:r>
+    </w:p>
+    <w:p>
+      <w:pPr>
+        <w:rPr>
+          <w:rFonts w:ascii="Times New Roman" w:hAnsi="Times New Roman" w:cs="Times New Roman"/>
+          <w:b/>
+          <w:bCs/>
+          <w:sz w:val="24"/>
+          <w:szCs w:val="24"/>
+          <w:lang w:val="es-PE"/>
+        </w:rPr>
+      </w:pPr>
+    </w:p>
+    <w:p>
+      <w:pPr>
+        <w:rPr>
+          <w:rFonts w:ascii="Times New Roman" w:hAnsi="Times New Roman" w:cs="Times New Roman"/>
+          <w:b/>
+          <w:bCs/>
+          <w:sz w:val="24"/>
+          <w:szCs w:val="24"/>
+          <w:lang w:val="es-PE"/>
+        </w:rPr>
+      </w:pPr>
+    </w:p>
+    <w:p>
+      <w:pPr>
+        <w:rPr>
+          <w:rFonts w:ascii="Times New Roman" w:hAnsi="Times New Roman" w:cs="Times New Roman"/>
+          <w:b/>
+          <w:bCs/>
+          <w:sz w:val="24"/>
+          <w:szCs w:val="24"/>
+          <w:lang w:val="es-PE"/>
+        </w:rPr>
+      </w:pPr>
+    </w:p>
+    <w:p>
+      <w:pPr>
+        <w:rPr>
+          <w:rFonts w:ascii="Times New Roman" w:hAnsi="Times New Roman" w:cs="Times New Roman"/>
+          <w:b/>
+          <w:bCs/>
+          <w:sz w:val="24"/>
+          <w:szCs w:val="24"/>
+          <w:lang w:val="es-PE"/>
+        </w:rPr>
+      </w:pPr>
+    </w:p>
+    <w:p>
+      <w:pPr>
+        <w:rPr>
+          <w:rFonts w:ascii="Times New Roman" w:hAnsi="Times New Roman" w:cs="Times New Roman"/>
+          <w:b/>
+          <w:bCs/>
+          <w:sz w:val="24"/>
+          <w:szCs w:val="24"/>
+          <w:lang w:val="es-PE"/>
+        </w:rPr>
+      </w:pPr>
+    </w:p>
+    <w:p>
+      <w:pPr>
+        <w:rPr>
+          <w:rFonts w:ascii="Times New Roman" w:hAnsi="Times New Roman" w:cs="Times New Roman"/>
+          <w:b/>
+          <w:bCs/>
+          <w:sz w:val="24"/>
+          <w:szCs w:val="24"/>
+          <w:lang w:val="es-PE"/>
+        </w:rPr>
+      </w:pPr>
+    </w:p>
+    <w:p>
+      <w:pPr>
+        <w:rPr>
+          <w:rFonts w:ascii="Times New Roman" w:hAnsi="Times New Roman" w:cs="Times New Roman"/>
+          <w:b/>
+          <w:bCs/>
+          <w:sz w:val="24"/>
+          <w:szCs w:val="24"/>
+          <w:lang w:val="es-PE"/>
+        </w:rPr>
+      </w:pPr>
+    </w:p>
+    <w:p>
+      <w:pPr>
+        <w:rPr>
+          <w:rFonts w:ascii="Times New Roman" w:hAnsi="Times New Roman" w:cs="Times New Roman"/>
+          <w:b/>
+          <w:bCs/>
+          <w:sz w:val="24"/>
+          <w:szCs w:val="24"/>
+          <w:lang w:val="es-PE"/>
+        </w:rPr>
+      </w:pPr>
+    </w:p>
+    <w:p>
+      <w:pPr>
+        <w:rPr>
+          <w:rFonts w:ascii="Times New Roman" w:hAnsi="Times New Roman" w:cs="Times New Roman"/>
+          <w:b/>
+          <w:bCs/>
+          <w:sz w:val="24"/>
+          <w:szCs w:val="24"/>
+          <w:lang w:val="es-PE"/>
+        </w:rPr>
+      </w:pPr>
+    </w:p>
+    <w:p>
+      <w:pPr>
+        <w:rPr>
+          <w:rFonts w:ascii="Times New Roman" w:hAnsi="Times New Roman" w:cs="Times New Roman"/>
+          <w:b/>
+          <w:bCs/>
+          <w:sz w:val="24"/>
+          <w:szCs w:val="24"/>
+          <w:lang w:val="es-PE"/>
+        </w:rPr>
+      </w:pPr>
+    </w:p>
+    <w:p>
+      <w:pPr>
+        <w:rPr>
+          <w:rFonts w:ascii="Times New Roman" w:hAnsi="Times New Roman" w:cs="Times New Roman"/>
+          <w:b/>
+          <w:bCs/>
+          <w:sz w:val="24"/>
+          <w:szCs w:val="24"/>
+          <w:lang w:val="es-PE"/>
+        </w:rPr>
+      </w:pPr>
+    </w:p>
+    <w:p>
+      <w:pPr>
+        <w:rPr>
+          <w:rFonts w:ascii="Times New Roman" w:hAnsi="Times New Roman" w:cs="Times New Roman"/>
+          <w:b/>
+          <w:bCs/>
+          <w:sz w:val="24"/>
+          <w:szCs w:val="24"/>
+          <w:lang w:val="es-PE"/>
+        </w:rPr>
+      </w:pPr>
+    </w:p>
+    <w:p>
+      <w:pPr>
+        <w:rPr>
+          <w:rFonts w:ascii="Times New Roman" w:hAnsi="Times New Roman" w:cs="Times New Roman"/>
+          <w:b/>
+          <w:bCs/>
+          <w:sz w:val="24"/>
+          <w:szCs w:val="24"/>
+          <w:lang w:val="es-PE"/>
+        </w:rPr>
+      </w:pPr>
+    </w:p>
+    <w:p>
+      <w:pPr>
+        <w:rPr>
+          <w:rFonts w:ascii="Times New Roman" w:hAnsi="Times New Roman" w:cs="Times New Roman"/>
+          <w:b/>
+          <w:bCs/>
+          <w:sz w:val="24"/>
+          <w:szCs w:val="24"/>
+          <w:lang w:val="es-PE"/>
+        </w:rPr>
+      </w:pPr>
+    </w:p>
+    <w:p>
+      <w:pPr>
+        <w:rPr>
+          <w:rFonts w:ascii="Times New Roman" w:hAnsi="Times New Roman" w:cs="Times New Roman"/>
+          <w:b/>
+          <w:bCs/>
+          <w:sz w:val="24"/>
+          <w:szCs w:val="24"/>
+          <w:lang w:val="es-PE"/>
+        </w:rPr>
+      </w:pPr>
+      <w:r>
+        <w:rPr>
+          <w:rFonts w:ascii="Times New Roman" w:hAnsi="Times New Roman" w:cs="Times New Roman"/>
+          <w:b/>
+          <w:bCs/>
+          <w:sz w:val="24"/>
+          <w:szCs w:val="24"/>
+          <w:lang w:val="es-PE"/>
+        </w:rPr>
+        <w:lastRenderedPageBreak/>
+        <w:t>Diagrama de flujo ejercicio 2</w:t>
+      </w:r>
+      <w:r>
+        <w:rPr>
+          <w:rFonts w:ascii="Times New Roman" w:hAnsi="Times New Roman" w:cs="Times New Roman"/>
+          <w:b/>
+          <w:bCs/>
+          <w:sz w:val="24"/>
+          <w:szCs w:val="24"/>
+          <w:lang w:val="es-PE"/>
+        </w:rPr>
+        <w:t>.</w:t>
+      </w:r>
+    </w:p>
+    <w:p>
+      <w:r>
+        <w:rPr>
+          <w:noProof/>
+          <w:lang w:val="en-US"/>
+        </w:rPr>
+        <w:drawing>
+          <wp:anchor distT="0" distB="0" distL="114300" distR="114300" simplePos="0" relativeHeight="251674624" behindDoc="0" locked="0" layoutInCell="1" allowOverlap="1" wp14:anchorId="32C5292D" wp14:editId="25F4C56A">
+            <wp:simplePos x="0" y="0"/>
+            <wp:positionH relativeFrom="column">
+              <wp:posOffset>709204</wp:posOffset>
+            </wp:positionH>
+            <wp:positionV relativeFrom="paragraph">
+              <wp:posOffset>187597</wp:posOffset>
+            </wp:positionV>
+            <wp:extent cx="4048125" cy="5410200"/>
+            <wp:effectExtent l="0" t="0" r="9525" b="0"/>
+            <wp:wrapTopAndBottom/>
+            <wp:docPr id="20" name="Imagen 20"/>
+            <wp:cNvGraphicFramePr>
+              <a:graphicFrameLocks xmlns:a="http://schemas.openxmlformats.org/drawingml/2006/main" noChangeAspect="1"/>
+            </wp:cNvGraphicFramePr>
+            <a:graphic xmlns:a="http://schemas.openxmlformats.org/drawingml/2006/main">
+              <a:graphicData uri="http://schemas.openxmlformats.org/drawingml/2006/picture">
+                <pic:pic xmlns:pic="http://schemas.openxmlformats.org/drawingml/2006/picture">
+                  <pic:nvPicPr>
+                    <pic:cNvPr id="1" name=""/>
+                    <pic:cNvPicPr/>
+                  </pic:nvPicPr>
+                  <pic:blipFill>
+                    <a:blip r:embed="rId29">
+                      <a:extLst>
+                        <a:ext uri="{28A0092B-C50C-407E-A947-70E740481C1C}">
+                          <a14:useLocalDpi xmlns:a14="http://schemas.microsoft.com/office/drawing/2010/main" val="0"/>
+                        </a:ext>
+                      </a:extLst>
+                    </a:blip>
+                    <a:stretch>
+                      <a:fillRect/>
+                    </a:stretch>
+                  </pic:blipFill>
+                  <pic:spPr>
+                    <a:xfrm>
+                      <a:off x="0" y="0"/>
+                      <a:ext cx="4048125" cy="5410200"/>
+                    </a:xfrm>
+                    <a:prstGeom prst="rect">
+                      <a:avLst/>
+                    </a:prstGeom>
+                  </pic:spPr>
+                </pic:pic>
+              </a:graphicData>
+            </a:graphic>
+            <wp14:sizeRelH relativeFrom="page">
+              <wp14:pctWidth>0</wp14:pctWidth>
+            </wp14:sizeRelH>
+            <wp14:sizeRelV relativeFrom="page">
+              <wp14:pctHeight>0</wp14:pctHeight>
+            </wp14:sizeRelV>
+          </wp:anchor>
+        </w:drawing>
+      </w:r>
     </w:p>
     <w:p/>
     <w:p/>
+    <w:p>
+      <w:pPr>
+        <w:rPr>
+          <w:rFonts w:ascii="Times New Roman" w:hAnsi="Times New Roman" w:cs="Times New Roman"/>
+          <w:b/>
+          <w:bCs/>
+          <w:sz w:val="24"/>
+          <w:szCs w:val="24"/>
+          <w:lang w:val="es-PE"/>
+        </w:rPr>
+      </w:pPr>
+    </w:p>
+    <w:p>
+      <w:pPr>
+        <w:rPr>
+          <w:rFonts w:ascii="Times New Roman" w:hAnsi="Times New Roman" w:cs="Times New Roman"/>
+          <w:b/>
+          <w:bCs/>
+          <w:sz w:val="24"/>
+          <w:szCs w:val="24"/>
+          <w:lang w:val="es-PE"/>
+        </w:rPr>
+      </w:pPr>
+    </w:p>
+    <w:p>
+      <w:pPr>
+        <w:rPr>
+          <w:rFonts w:ascii="Times New Roman" w:hAnsi="Times New Roman" w:cs="Times New Roman"/>
+          <w:b/>
+          <w:bCs/>
+          <w:sz w:val="24"/>
+          <w:szCs w:val="24"/>
+          <w:lang w:val="es-PE"/>
+        </w:rPr>
+      </w:pPr>
+    </w:p>
+    <w:p>
+      <w:pPr>
+        <w:rPr>
+          <w:rFonts w:ascii="Times New Roman" w:hAnsi="Times New Roman" w:cs="Times New Roman"/>
+          <w:b/>
+          <w:bCs/>
+          <w:sz w:val="24"/>
+          <w:szCs w:val="24"/>
+          <w:lang w:val="es-PE"/>
+        </w:rPr>
+      </w:pPr>
+    </w:p>
+    <w:p>
+      <w:pPr>
+        <w:rPr>
+          <w:rFonts w:ascii="Times New Roman" w:hAnsi="Times New Roman" w:cs="Times New Roman"/>
+          <w:b/>
+          <w:bCs/>
+          <w:sz w:val="24"/>
+          <w:szCs w:val="24"/>
+          <w:lang w:val="es-PE"/>
+        </w:rPr>
+      </w:pPr>
+    </w:p>
+    <w:p>
+      <w:pPr>
+        <w:rPr>
+          <w:rFonts w:ascii="Times New Roman" w:hAnsi="Times New Roman" w:cs="Times New Roman"/>
+          <w:b/>
+          <w:bCs/>
+          <w:sz w:val="24"/>
+          <w:szCs w:val="24"/>
+          <w:lang w:val="es-PE"/>
+        </w:rPr>
+      </w:pPr>
+    </w:p>
+    <w:p>
+      <w:pPr>
+        <w:rPr>
+          <w:rFonts w:ascii="Times New Roman" w:hAnsi="Times New Roman" w:cs="Times New Roman"/>
+          <w:b/>
+          <w:bCs/>
+          <w:sz w:val="24"/>
+          <w:szCs w:val="24"/>
+          <w:lang w:val="es-PE"/>
+        </w:rPr>
+      </w:pPr>
+    </w:p>
+    <w:p>
+      <w:pPr>
+        <w:rPr>
+          <w:rFonts w:ascii="Times New Roman" w:hAnsi="Times New Roman" w:cs="Times New Roman"/>
+          <w:b/>
+          <w:bCs/>
+          <w:sz w:val="24"/>
+          <w:szCs w:val="24"/>
+          <w:lang w:val="es-PE"/>
+        </w:rPr>
+      </w:pPr>
+    </w:p>
+    <w:p>
+      <w:pPr>
+        <w:rPr>
+          <w:rFonts w:ascii="Times New Roman" w:hAnsi="Times New Roman" w:cs="Times New Roman"/>
+          <w:b/>
+          <w:bCs/>
+          <w:sz w:val="24"/>
+          <w:szCs w:val="24"/>
+          <w:lang w:val="es-PE"/>
+        </w:rPr>
+      </w:pPr>
+    </w:p>
+    <w:p>
+      <w:pPr>
+        <w:rPr>
+          <w:rFonts w:ascii="Times New Roman" w:hAnsi="Times New Roman" w:cs="Times New Roman"/>
+          <w:b/>
+          <w:bCs/>
+          <w:sz w:val="24"/>
+          <w:szCs w:val="24"/>
+          <w:lang w:val="es-PE"/>
+        </w:rPr>
+      </w:pPr>
+    </w:p>
+    <w:p>
+      <w:pPr>
+        <w:rPr>
+          <w:rFonts w:ascii="Times New Roman" w:hAnsi="Times New Roman" w:cs="Times New Roman"/>
+          <w:b/>
+          <w:bCs/>
+          <w:sz w:val="24"/>
+          <w:szCs w:val="24"/>
+          <w:lang w:val="es-PE"/>
+        </w:rPr>
+      </w:pPr>
+      <w:r>
+        <w:rPr>
+          <w:rFonts w:ascii="Times New Roman" w:hAnsi="Times New Roman" w:cs="Times New Roman"/>
+          <w:b/>
+          <w:bCs/>
+          <w:sz w:val="24"/>
+          <w:szCs w:val="24"/>
+          <w:lang w:val="es-PE"/>
+        </w:rPr>
+        <w:lastRenderedPageBreak/>
+        <w:t xml:space="preserve">Diagrama de flujo ejercicio </w:t>
+      </w:r>
+      <w:r>
+        <w:rPr>
+          <w:rFonts w:ascii="Times New Roman" w:hAnsi="Times New Roman" w:cs="Times New Roman"/>
+          <w:b/>
+          <w:bCs/>
+          <w:sz w:val="24"/>
+          <w:szCs w:val="24"/>
+          <w:lang w:val="es-PE"/>
+        </w:rPr>
+        <w:t>3</w:t>
+      </w:r>
+      <w:r>
+        <w:rPr>
+          <w:rFonts w:ascii="Times New Roman" w:hAnsi="Times New Roman" w:cs="Times New Roman"/>
+          <w:b/>
+          <w:bCs/>
+          <w:sz w:val="24"/>
+          <w:szCs w:val="24"/>
+          <w:lang w:val="es-PE"/>
+        </w:rPr>
+        <w:t>.</w:t>
+      </w:r>
+    </w:p>
     <w:p/>
     <w:p>
-      <w:pPr>
-        <w:rPr>
-          <w:rFonts w:ascii="Times New Roman" w:hAnsi="Times New Roman" w:cs="Times New Roman"/>
-          <w:b/>
-          <w:bCs/>
-          <w:sz w:val="24"/>
-          <w:szCs w:val="24"/>
-          <w:lang w:val="es-PE"/>
-        </w:rPr>
-      </w:pPr>
-      <w:r>
-        <w:rPr>
-          <w:rFonts w:ascii="Times New Roman" w:hAnsi="Times New Roman" w:cs="Times New Roman"/>
-          <w:b/>
-          <w:bCs/>
-          <w:sz w:val="24"/>
-          <w:szCs w:val="24"/>
-          <w:lang w:val="es-PE"/>
-        </w:rPr>
-        <w:t xml:space="preserve">Diagrama de flujo ejercicio </w:t>
-      </w:r>
-      <w:r>
-        <w:rPr>
-          <w:rFonts w:ascii="Times New Roman" w:hAnsi="Times New Roman" w:cs="Times New Roman"/>
-          <w:b/>
-          <w:bCs/>
-          <w:sz w:val="24"/>
-          <w:szCs w:val="24"/>
-          <w:lang w:val="es-PE"/>
-        </w:rPr>
-        <w:t>3</w:t>
-      </w:r>
-      <w:r>
-        <w:rPr>
-          <w:rFonts w:ascii="Times New Roman" w:hAnsi="Times New Roman" w:cs="Times New Roman"/>
-          <w:b/>
-          <w:bCs/>
-          <w:sz w:val="24"/>
-          <w:szCs w:val="24"/>
-          <w:lang w:val="es-PE"/>
-        </w:rPr>
-        <w:t>.</w:t>
-      </w:r>
-    </w:p>
-    <w:p/>
-    <w:p>
-      <w:r>
+      <w:r>
+        <w:rPr>
+          <w:noProof/>
+          <w:lang w:val="en-US"/>
+        </w:rPr>
         <w:drawing>
           <wp:anchor distT="0" distB="0" distL="114300" distR="114300" simplePos="0" relativeHeight="251671552" behindDoc="0" locked="0" layoutInCell="1" allowOverlap="1" wp14:anchorId="470514A3" wp14:editId="411B1B61">
             <wp:simplePos x="0" y="0"/>
@@ -6626,7 +7001,7 @@
                     <pic:cNvPicPr/>
                   </pic:nvPicPr>
                   <pic:blipFill>
-                    <a:blip r:embed="rId19">
+                    <a:blip r:embed="rId30">
                       <a:extLst>
                         <a:ext uri="{28A0092B-C50C-407E-A947-70E740481C1C}">
                           <a14:useLocalDpi xmlns:a14="http://schemas.microsoft.com/office/drawing/2010/main" val="0"/>
@@ -6684,6 +7059,7 @@
           <w:szCs w:val="24"/>
           <w:lang w:val="es-PE"/>
         </w:rPr>
+        <w:lastRenderedPageBreak/>
         <w:t>Diagrama de flujo ejercicio 4.</w:t>
       </w:r>
     </w:p>
@@ -6704,6 +7080,7 @@
       <w:r>
         <w:rPr>
           <w:noProof/>
+          <w:lang w:val="en-US"/>
         </w:rPr>
         <w:drawing>
           <wp:anchor distT="0" distB="0" distL="114300" distR="114300" simplePos="0" relativeHeight="251666432" behindDoc="0" locked="0" layoutInCell="1" allowOverlap="1" wp14:anchorId="06EED08F" wp14:editId="74C7DDAE">
@@ -6729,7 +7106,7 @@
                     <pic:cNvPicPr/>
                   </pic:nvPicPr>
                   <pic:blipFill>
-                    <a:blip r:embed="rId20">
+                    <a:blip r:embed="rId31">
                       <a:extLst>
                         <a:ext uri="{28A0092B-C50C-407E-A947-70E740481C1C}">
                           <a14:useLocalDpi xmlns:a14="http://schemas.microsoft.com/office/drawing/2010/main" val="0"/>
@@ -6757,8 +7134,8 @@
       </w:r>
     </w:p>
     <w:sectPr>
-      <w:headerReference w:type="default" r:id="rId21"/>
-      <w:footerReference w:type="default" r:id="rId22"/>
+      <w:headerReference w:type="default" r:id="rId32"/>
+      <w:footerReference w:type="default" r:id="rId33"/>
       <w:pgSz w:w="12240" w:h="15840" w:code="1"/>
       <w:pgMar w:top="1417" w:right="1701" w:bottom="1417" w:left="1701" w:header="1440" w:footer="1440" w:gutter="0"/>
       <w:pgNumType w:start="3"/>
@@ -6771,7 +7148,7 @@
 </file>
 
 <file path=word/endnotes.xml><?xml version="1.0" encoding="utf-8"?>
-<w:endnotes xmlns:wpc="http://schemas.microsoft.com/office/word/2010/wordprocessingCanvas" xmlns:cx="http://schemas.microsoft.com/office/drawing/2014/chartex" xmlns:cx1="http://schemas.microsoft.com/office/drawing/2015/9/8/chartex" xmlns:cx2="http://schemas.microsoft.com/office/drawing/2015/10/21/chartex" xmlns:cx3="http://schemas.microsoft.com/office/drawing/2016/5/9/chartex" xmlns:cx4="http://schemas.microsoft.com/office/drawing/2016/5/10/chartex" xmlns:cx5="http://schemas.microsoft.com/office/drawing/2016/5/11/chartex" xmlns:cx6="http://schemas.microsoft.com/office/drawing/2016/5/12/chartex" xmlns:cx7="http://schemas.microsoft.com/office/drawing/2016/5/13/chartex" xmlns:cx8="http://schemas.microsoft.com/office/drawing/2016/5/14/chartex" xmlns:mc="http://schemas.openxmlformats.org/markup-compatibility/2006" xmlns:aink="http://schemas.microsoft.com/office/drawing/2016/ink" xmlns:am3d="http://schemas.microsoft.com/office/drawing/2017/model3d" xmlns:o="urn:schemas-microsoft-com:office:office" xmlns:r="http://schemas.openxmlformats.org/officeDocument/2006/relationships" xmlns:m="http://schemas.openxmlformats.org/officeDocument/2006/math" xmlns:v="urn:schemas-microsoft-com:vml" xmlns:wp14="http://schemas.microsoft.com/office/word/2010/wordprocessingDrawing" xmlns:wp="http://schemas.openxmlformats.org/drawingml/2006/wordprocessingDrawing" xmlns:w10="urn:schemas-microsoft-com:office:word" xmlns:w="http://schemas.openxmlformats.org/wordprocessingml/2006/main" xmlns:w14="http://schemas.microsoft.com/office/word/2010/wordml" xmlns:w15="http://schemas.microsoft.com/office/word/2012/wordml" xmlns:w16cex="http://schemas.microsoft.com/office/word/2018/wordml/cex" xmlns:w16cid="http://schemas.microsoft.com/office/word/2016/wordml/cid" xmlns:w16="http://schemas.microsoft.com/office/word/2018/wordml" xmlns:w16sdtdh="http://schemas.microsoft.com/office/word/2020/wordml/sdtdatahash" xmlns:w16se="http://schemas.microsoft.com/office/word/2015/wordml/symex" xmlns:wpg="http://schemas.microsoft.com/office/word/2010/wordprocessingGroup" xmlns:wpi="http://schemas.microsoft.com/office/word/2010/wordprocessingInk" xmlns:wne="http://schemas.microsoft.com/office/word/2006/wordml" xmlns:wps="http://schemas.microsoft.com/office/word/2010/wordprocessingShape" mc:Ignorable="w14 w15 w16se w16cid w16 w16cex w16sdtdh wp14">
+<w:endnotes xmlns:wpc="http://schemas.microsoft.com/office/word/2010/wordprocessingCanvas" xmlns:cx="http://schemas.microsoft.com/office/drawing/2014/chartex" xmlns:mc="http://schemas.openxmlformats.org/markup-compatibility/2006" xmlns:o="urn:schemas-microsoft-com:office:office" xmlns:r="http://schemas.openxmlformats.org/officeDocument/2006/relationships" xmlns:m="http://schemas.openxmlformats.org/officeDocument/2006/math" xmlns:v="urn:schemas-microsoft-com:vml" xmlns:wp14="http://schemas.microsoft.com/office/word/2010/wordprocessingDrawing" xmlns:wp="http://schemas.openxmlformats.org/drawingml/2006/wordprocessingDrawing" xmlns:w10="urn:schemas-microsoft-com:office:word" xmlns:w="http://schemas.openxmlformats.org/wordprocessingml/2006/main" xmlns:w14="http://schemas.microsoft.com/office/word/2010/wordml" xmlns:w15="http://schemas.microsoft.com/office/word/2012/wordml" xmlns:w16se="http://schemas.microsoft.com/office/word/2015/wordml/symex" xmlns:wpg="http://schemas.microsoft.com/office/word/2010/wordprocessingGroup" xmlns:wpi="http://schemas.microsoft.com/office/word/2010/wordprocessingInk" xmlns:wne="http://schemas.microsoft.com/office/word/2006/wordml" xmlns:wps="http://schemas.microsoft.com/office/word/2010/wordprocessingShape" mc:Ignorable="w14 w15 w16se wp14">
   <w:endnote w:type="separator" w:id="-1">
     <w:p>
       <w:r>
@@ -6790,7 +7167,7 @@
 </file>
 
 <file path=word/footer1.xml><?xml version="1.0" encoding="utf-8"?>
-<w:ftr xmlns:wpc="http://schemas.microsoft.com/office/word/2010/wordprocessingCanvas" xmlns:cx="http://schemas.microsoft.com/office/drawing/2014/chartex" xmlns:cx1="http://schemas.microsoft.com/office/drawing/2015/9/8/chartex" xmlns:cx2="http://schemas.microsoft.com/office/drawing/2015/10/21/chartex" xmlns:cx3="http://schemas.microsoft.com/office/drawing/2016/5/9/chartex" xmlns:cx4="http://schemas.microsoft.com/office/drawing/2016/5/10/chartex" xmlns:cx5="http://schemas.microsoft.com/office/drawing/2016/5/11/chartex" xmlns:cx6="http://schemas.microsoft.com/office/drawing/2016/5/12/chartex" xmlns:cx7="http://schemas.microsoft.com/office/drawing/2016/5/13/chartex" xmlns:cx8="http://schemas.microsoft.com/office/drawing/2016/5/14/chartex" xmlns:mc="http://schemas.openxmlformats.org/markup-compatibility/2006" xmlns:aink="http://schemas.microsoft.com/office/drawing/2016/ink" xmlns:am3d="http://schemas.microsoft.com/office/drawing/2017/model3d" xmlns:o="urn:schemas-microsoft-com:office:office" xmlns:r="http://schemas.openxmlformats.org/officeDocument/2006/relationships" xmlns:m="http://schemas.openxmlformats.org/officeDocument/2006/math" xmlns:v="urn:schemas-microsoft-com:vml" xmlns:wp14="http://schemas.microsoft.com/office/word/2010/wordprocessingDrawing" xmlns:wp="http://schemas.openxmlformats.org/drawingml/2006/wordprocessingDrawing" xmlns:w10="urn:schemas-microsoft-com:office:word" xmlns:w="http://schemas.openxmlformats.org/wordprocessingml/2006/main" xmlns:w14="http://schemas.microsoft.com/office/word/2010/wordml" xmlns:w15="http://schemas.microsoft.com/office/word/2012/wordml" xmlns:w16cex="http://schemas.microsoft.com/office/word/2018/wordml/cex" xmlns:w16cid="http://schemas.microsoft.com/office/word/2016/wordml/cid" xmlns:w16="http://schemas.microsoft.com/office/word/2018/wordml" xmlns:w16sdtdh="http://schemas.microsoft.com/office/word/2020/wordml/sdtdatahash" xmlns:w16se="http://schemas.microsoft.com/office/word/2015/wordml/symex" xmlns:wpg="http://schemas.microsoft.com/office/word/2010/wordprocessingGroup" xmlns:wpi="http://schemas.microsoft.com/office/word/2010/wordprocessingInk" xmlns:wne="http://schemas.microsoft.com/office/word/2006/wordml" xmlns:wps="http://schemas.microsoft.com/office/word/2010/wordprocessingShape" mc:Ignorable="w14 w15 w16se w16cid w16 w16cex w16sdtdh wp14">
+<w:ftr xmlns:wpc="http://schemas.microsoft.com/office/word/2010/wordprocessingCanvas" xmlns:cx="http://schemas.microsoft.com/office/drawing/2014/chartex" xmlns:mc="http://schemas.openxmlformats.org/markup-compatibility/2006" xmlns:o="urn:schemas-microsoft-com:office:office" xmlns:r="http://schemas.openxmlformats.org/officeDocument/2006/relationships" xmlns:m="http://schemas.openxmlformats.org/officeDocument/2006/math" xmlns:v="urn:schemas-microsoft-com:vml" xmlns:wp14="http://schemas.microsoft.com/office/word/2010/wordprocessingDrawing" xmlns:wp="http://schemas.openxmlformats.org/drawingml/2006/wordprocessingDrawing" xmlns:w10="urn:schemas-microsoft-com:office:word" xmlns:w="http://schemas.openxmlformats.org/wordprocessingml/2006/main" xmlns:w14="http://schemas.microsoft.com/office/word/2010/wordml" xmlns:w15="http://schemas.microsoft.com/office/word/2012/wordml" xmlns:w16se="http://schemas.microsoft.com/office/word/2015/wordml/symex" xmlns:wpg="http://schemas.microsoft.com/office/word/2010/wordprocessingGroup" xmlns:wpi="http://schemas.microsoft.com/office/word/2010/wordprocessingInk" xmlns:wne="http://schemas.microsoft.com/office/word/2006/wordml" xmlns:wps="http://schemas.microsoft.com/office/word/2010/wordprocessingShape" mc:Ignorable="w14 w15 w16se wp14">
   <w:p>
     <w:pPr>
       <w:pStyle w:val="Piedepgina"/>
@@ -6808,7 +7185,7 @@
 </file>
 
 <file path=word/footer2.xml><?xml version="1.0" encoding="utf-8"?>
-<w:ftr xmlns:wpc="http://schemas.microsoft.com/office/word/2010/wordprocessingCanvas" xmlns:cx="http://schemas.microsoft.com/office/drawing/2014/chartex" xmlns:cx1="http://schemas.microsoft.com/office/drawing/2015/9/8/chartex" xmlns:cx2="http://schemas.microsoft.com/office/drawing/2015/10/21/chartex" xmlns:cx3="http://schemas.microsoft.com/office/drawing/2016/5/9/chartex" xmlns:cx4="http://schemas.microsoft.com/office/drawing/2016/5/10/chartex" xmlns:cx5="http://schemas.microsoft.com/office/drawing/2016/5/11/chartex" xmlns:cx6="http://schemas.microsoft.com/office/drawing/2016/5/12/chartex" xmlns:cx7="http://schemas.microsoft.com/office/drawing/2016/5/13/chartex" xmlns:cx8="http://schemas.microsoft.com/office/drawing/2016/5/14/chartex" xmlns:mc="http://schemas.openxmlformats.org/markup-compatibility/2006" xmlns:aink="http://schemas.microsoft.com/office/drawing/2016/ink" xmlns:am3d="http://schemas.microsoft.com/office/drawing/2017/model3d" xmlns:o="urn:schemas-microsoft-com:office:office" xmlns:r="http://schemas.openxmlformats.org/officeDocument/2006/relationships" xmlns:m="http://schemas.openxmlformats.org/officeDocument/2006/math" xmlns:v="urn:schemas-microsoft-com:vml" xmlns:wp14="http://schemas.microsoft.com/office/word/2010/wordprocessingDrawing" xmlns:wp="http://schemas.openxmlformats.org/drawingml/2006/wordprocessingDrawing" xmlns:w10="urn:schemas-microsoft-com:office:word" xmlns:w="http://schemas.openxmlformats.org/wordprocessingml/2006/main" xmlns:w14="http://schemas.microsoft.com/office/word/2010/wordml" xmlns:w15="http://schemas.microsoft.com/office/word/2012/wordml" xmlns:w16cex="http://schemas.microsoft.com/office/word/2018/wordml/cex" xmlns:w16cid="http://schemas.microsoft.com/office/word/2016/wordml/cid" xmlns:w16="http://schemas.microsoft.com/office/word/2018/wordml" xmlns:w16sdtdh="http://schemas.microsoft.com/office/word/2020/wordml/sdtdatahash" xmlns:w16se="http://schemas.microsoft.com/office/word/2015/wordml/symex" xmlns:wpg="http://schemas.microsoft.com/office/word/2010/wordprocessingGroup" xmlns:wpi="http://schemas.microsoft.com/office/word/2010/wordprocessingInk" xmlns:wne="http://schemas.microsoft.com/office/word/2006/wordml" xmlns:wps="http://schemas.microsoft.com/office/word/2010/wordprocessingShape" mc:Ignorable="w14 w15 w16se w16cid w16 w16cex w16sdtdh wp14">
+<w:ftr xmlns:wpc="http://schemas.microsoft.com/office/word/2010/wordprocessingCanvas" xmlns:cx="http://schemas.microsoft.com/office/drawing/2014/chartex" xmlns:mc="http://schemas.openxmlformats.org/markup-compatibility/2006" xmlns:o="urn:schemas-microsoft-com:office:office" xmlns:r="http://schemas.openxmlformats.org/officeDocument/2006/relationships" xmlns:m="http://schemas.openxmlformats.org/officeDocument/2006/math" xmlns:v="urn:schemas-microsoft-com:vml" xmlns:wp14="http://schemas.microsoft.com/office/word/2010/wordprocessingDrawing" xmlns:wp="http://schemas.openxmlformats.org/drawingml/2006/wordprocessingDrawing" xmlns:w10="urn:schemas-microsoft-com:office:word" xmlns:w="http://schemas.openxmlformats.org/wordprocessingml/2006/main" xmlns:w14="http://schemas.microsoft.com/office/word/2010/wordml" xmlns:w15="http://schemas.microsoft.com/office/word/2012/wordml" xmlns:w16se="http://schemas.microsoft.com/office/word/2015/wordml/symex" xmlns:wpg="http://schemas.microsoft.com/office/word/2010/wordprocessingGroup" xmlns:wpi="http://schemas.microsoft.com/office/word/2010/wordprocessingInk" xmlns:wne="http://schemas.microsoft.com/office/word/2006/wordml" xmlns:wps="http://schemas.microsoft.com/office/word/2010/wordprocessingShape" mc:Ignorable="w14 w15 w16se wp14">
   <w:p>
     <w:pPr>
       <w:pStyle w:val="Piedepgina"/>
@@ -6819,7 +7196,7 @@
 </file>
 
 <file path=word/footer3.xml><?xml version="1.0" encoding="utf-8"?>
-<w:ftr xmlns:wpc="http://schemas.microsoft.com/office/word/2010/wordprocessingCanvas" xmlns:cx="http://schemas.microsoft.com/office/drawing/2014/chartex" xmlns:cx1="http://schemas.microsoft.com/office/drawing/2015/9/8/chartex" xmlns:cx2="http://schemas.microsoft.com/office/drawing/2015/10/21/chartex" xmlns:cx3="http://schemas.microsoft.com/office/drawing/2016/5/9/chartex" xmlns:cx4="http://schemas.microsoft.com/office/drawing/2016/5/10/chartex" xmlns:cx5="http://schemas.microsoft.com/office/drawing/2016/5/11/chartex" xmlns:cx6="http://schemas.microsoft.com/office/drawing/2016/5/12/chartex" xmlns:cx7="http://schemas.microsoft.com/office/drawing/2016/5/13/chartex" xmlns:cx8="http://schemas.microsoft.com/office/drawing/2016/5/14/chartex" xmlns:mc="http://schemas.openxmlformats.org/markup-compatibility/2006" xmlns:aink="http://schemas.microsoft.com/office/drawing/2016/ink" xmlns:am3d="http://schemas.microsoft.com/office/drawing/2017/model3d" xmlns:o="urn:schemas-microsoft-com:office:office" xmlns:r="http://schemas.openxmlformats.org/officeDocument/2006/relationships" xmlns:m="http://schemas.openxmlformats.org/officeDocument/2006/math" xmlns:v="urn:schemas-microsoft-com:vml" xmlns:wp14="http://schemas.microsoft.com/office/word/2010/wordprocessingDrawing" xmlns:wp="http://schemas.openxmlformats.org/drawingml/2006/wordprocessingDrawing" xmlns:w10="urn:schemas-microsoft-com:office:word" xmlns:w="http://schemas.openxmlformats.org/wordprocessingml/2006/main" xmlns:w14="http://schemas.microsoft.com/office/word/2010/wordml" xmlns:w15="http://schemas.microsoft.com/office/word/2012/wordml" xmlns:w16cex="http://schemas.microsoft.com/office/word/2018/wordml/cex" xmlns:w16cid="http://schemas.microsoft.com/office/word/2016/wordml/cid" xmlns:w16="http://schemas.microsoft.com/office/word/2018/wordml" xmlns:w16sdtdh="http://schemas.microsoft.com/office/word/2020/wordml/sdtdatahash" xmlns:w16se="http://schemas.microsoft.com/office/word/2015/wordml/symex" xmlns:wpg="http://schemas.microsoft.com/office/word/2010/wordprocessingGroup" xmlns:wpi="http://schemas.microsoft.com/office/word/2010/wordprocessingInk" xmlns:wne="http://schemas.microsoft.com/office/word/2006/wordml" xmlns:wps="http://schemas.microsoft.com/office/word/2010/wordprocessingShape" mc:Ignorable="w14 w15 w16se w16cid w16 w16cex w16sdtdh wp14">
+<w:ftr xmlns:wpc="http://schemas.microsoft.com/office/word/2010/wordprocessingCanvas" xmlns:cx="http://schemas.microsoft.com/office/drawing/2014/chartex" xmlns:mc="http://schemas.openxmlformats.org/markup-compatibility/2006" xmlns:o="urn:schemas-microsoft-com:office:office" xmlns:r="http://schemas.openxmlformats.org/officeDocument/2006/relationships" xmlns:m="http://schemas.openxmlformats.org/officeDocument/2006/math" xmlns:v="urn:schemas-microsoft-com:vml" xmlns:wp14="http://schemas.microsoft.com/office/word/2010/wordprocessingDrawing" xmlns:wp="http://schemas.openxmlformats.org/drawingml/2006/wordprocessingDrawing" xmlns:w10="urn:schemas-microsoft-com:office:word" xmlns:w="http://schemas.openxmlformats.org/wordprocessingml/2006/main" xmlns:w14="http://schemas.microsoft.com/office/word/2010/wordml" xmlns:w15="http://schemas.microsoft.com/office/word/2012/wordml" xmlns:w16se="http://schemas.microsoft.com/office/word/2015/wordml/symex" xmlns:wpg="http://schemas.microsoft.com/office/word/2010/wordprocessingGroup" xmlns:wpi="http://schemas.microsoft.com/office/word/2010/wordprocessingInk" xmlns:wne="http://schemas.microsoft.com/office/word/2006/wordml" xmlns:wps="http://schemas.microsoft.com/office/word/2010/wordprocessingShape" mc:Ignorable="w14 w15 w16se wp14">
   <w:sdt>
     <w:sdtPr>
       <w:id w:val="500472756"/>
@@ -6845,7 +7222,10 @@
           <w:fldChar w:fldCharType="separate"/>
         </w:r>
         <w:r>
-          <w:t>2</w:t>
+          <w:rPr>
+            <w:noProof/>
+          </w:rPr>
+          <w:t>4</w:t>
         </w:r>
         <w:r>
           <w:fldChar w:fldCharType="end"/>
@@ -6857,7 +7237,7 @@
 </file>
 
 <file path=word/footnotes.xml><?xml version="1.0" encoding="utf-8"?>
-<w:footnotes xmlns:wpc="http://schemas.microsoft.com/office/word/2010/wordprocessingCanvas" xmlns:cx="http://schemas.microsoft.com/office/drawing/2014/chartex" xmlns:cx1="http://schemas.microsoft.com/office/drawing/2015/9/8/chartex" xmlns:cx2="http://schemas.microsoft.com/office/drawing/2015/10/21/chartex" xmlns:cx3="http://schemas.microsoft.com/office/drawing/2016/5/9/chartex" xmlns:cx4="http://schemas.microsoft.com/office/drawing/2016/5/10/chartex" xmlns:cx5="http://schemas.microsoft.com/office/drawing/2016/5/11/chartex" xmlns:cx6="http://schemas.microsoft.com/office/drawing/2016/5/12/chartex" xmlns:cx7="http://schemas.microsoft.com/office/drawing/2016/5/13/chartex" xmlns:cx8="http://schemas.microsoft.com/office/drawing/2016/5/14/chartex" xmlns:mc="http://schemas.openxmlformats.org/markup-compatibility/2006" xmlns:aink="http://schemas.microsoft.com/office/drawing/2016/ink" xmlns:am3d="http://schemas.microsoft.com/office/drawing/2017/model3d" xmlns:o="urn:schemas-microsoft-com:office:office" xmlns:r="http://schemas.openxmlformats.org/officeDocument/2006/relationships" xmlns:m="http://schemas.openxmlformats.org/officeDocument/2006/math" xmlns:v="urn:schemas-microsoft-com:vml" xmlns:wp14="http://schemas.microsoft.com/office/word/2010/wordprocessingDrawing" xmlns:wp="http://schemas.openxmlformats.org/drawingml/2006/wordprocessingDrawing" xmlns:w10="urn:schemas-microsoft-com:office:word" xmlns:w="http://schemas.openxmlformats.org/wordprocessingml/2006/main" xmlns:w14="http://schemas.microsoft.com/office/word/2010/wordml" xmlns:w15="http://schemas.microsoft.com/office/word/2012/wordml" xmlns:w16cex="http://schemas.microsoft.com/office/word/2018/wordml/cex" xmlns:w16cid="http://schemas.microsoft.com/office/word/2016/wordml/cid" xmlns:w16="http://schemas.microsoft.com/office/word/2018/wordml" xmlns:w16sdtdh="http://schemas.microsoft.com/office/word/2020/wordml/sdtdatahash" xmlns:w16se="http://schemas.microsoft.com/office/word/2015/wordml/symex" xmlns:wpg="http://schemas.microsoft.com/office/word/2010/wordprocessingGroup" xmlns:wpi="http://schemas.microsoft.com/office/word/2010/wordprocessingInk" xmlns:wne="http://schemas.microsoft.com/office/word/2006/wordml" xmlns:wps="http://schemas.microsoft.com/office/word/2010/wordprocessingShape" mc:Ignorable="w14 w15 w16se w16cid w16 w16cex w16sdtdh wp14">
+<w:footnotes xmlns:wpc="http://schemas.microsoft.com/office/word/2010/wordprocessingCanvas" xmlns:cx="http://schemas.microsoft.com/office/drawing/2014/chartex" xmlns:mc="http://schemas.openxmlformats.org/markup-compatibility/2006" xmlns:o="urn:schemas-microsoft-com:office:office" xmlns:r="http://schemas.openxmlformats.org/officeDocument/2006/relationships" xmlns:m="http://schemas.openxmlformats.org/officeDocument/2006/math" xmlns:v="urn:schemas-microsoft-com:vml" xmlns:wp14="http://schemas.microsoft.com/office/word/2010/wordprocessingDrawing" xmlns:wp="http://schemas.openxmlformats.org/drawingml/2006/wordprocessingDrawing" xmlns:w10="urn:schemas-microsoft-com:office:word" xmlns:w="http://schemas.openxmlformats.org/wordprocessingml/2006/main" xmlns:w14="http://schemas.microsoft.com/office/word/2010/wordml" xmlns:w15="http://schemas.microsoft.com/office/word/2012/wordml" xmlns:w16se="http://schemas.microsoft.com/office/word/2015/wordml/symex" xmlns:wpg="http://schemas.microsoft.com/office/word/2010/wordprocessingGroup" xmlns:wpi="http://schemas.microsoft.com/office/word/2010/wordprocessingInk" xmlns:wne="http://schemas.microsoft.com/office/word/2006/wordml" xmlns:wps="http://schemas.microsoft.com/office/word/2010/wordprocessingShape" mc:Ignorable="w14 w15 w16se wp14">
   <w:footnote w:type="separator" w:id="-1">
     <w:p>
       <w:r>
@@ -6876,7 +7256,7 @@
 </file>
 
 <file path=word/header1.xml><?xml version="1.0" encoding="utf-8"?>
-<w:hdr xmlns:wpc="http://schemas.microsoft.com/office/word/2010/wordprocessingCanvas" xmlns:cx="http://schemas.microsoft.com/office/drawing/2014/chartex" xmlns:cx1="http://schemas.microsoft.com/office/drawing/2015/9/8/chartex" xmlns:cx2="http://schemas.microsoft.com/office/drawing/2015/10/21/chartex" xmlns:cx3="http://schemas.microsoft.com/office/drawing/2016/5/9/chartex" xmlns:cx4="http://schemas.microsoft.com/office/drawing/2016/5/10/chartex" xmlns:cx5="http://schemas.microsoft.com/office/drawing/2016/5/11/chartex" xmlns:cx6="http://schemas.microsoft.com/office/drawing/2016/5/12/chartex" xmlns:cx7="http://schemas.microsoft.com/office/drawing/2016/5/13/chartex" xmlns:cx8="http://schemas.microsoft.com/office/drawing/2016/5/14/chartex" xmlns:mc="http://schemas.openxmlformats.org/markup-compatibility/2006" xmlns:aink="http://schemas.microsoft.com/office/drawing/2016/ink" xmlns:am3d="http://schemas.microsoft.com/office/drawing/2017/model3d" xmlns:o="urn:schemas-microsoft-com:office:office" xmlns:r="http://schemas.openxmlformats.org/officeDocument/2006/relationships" xmlns:m="http://schemas.openxmlformats.org/officeDocument/2006/math" xmlns:v="urn:schemas-microsoft-com:vml" xmlns:wp14="http://schemas.microsoft.com/office/word/2010/wordprocessingDrawing" xmlns:wp="http://schemas.openxmlformats.org/drawingml/2006/wordprocessingDrawing" xmlns:w10="urn:schemas-microsoft-com:office:word" xmlns:w="http://schemas.openxmlformats.org/wordprocessingml/2006/main" xmlns:w14="http://schemas.microsoft.com/office/word/2010/wordml" xmlns:w15="http://schemas.microsoft.com/office/word/2012/wordml" xmlns:w16cex="http://schemas.microsoft.com/office/word/2018/wordml/cex" xmlns:w16cid="http://schemas.microsoft.com/office/word/2016/wordml/cid" xmlns:w16="http://schemas.microsoft.com/office/word/2018/wordml" xmlns:w16sdtdh="http://schemas.microsoft.com/office/word/2020/wordml/sdtdatahash" xmlns:w16se="http://schemas.microsoft.com/office/word/2015/wordml/symex" xmlns:wpg="http://schemas.microsoft.com/office/word/2010/wordprocessingGroup" xmlns:wpi="http://schemas.microsoft.com/office/word/2010/wordprocessingInk" xmlns:wne="http://schemas.microsoft.com/office/word/2006/wordml" xmlns:wps="http://schemas.microsoft.com/office/word/2010/wordprocessingShape" mc:Ignorable="w14 w15 w16se w16cid w16 w16cex w16sdtdh wp14">
+<w:hdr xmlns:wpc="http://schemas.microsoft.com/office/word/2010/wordprocessingCanvas" xmlns:cx="http://schemas.microsoft.com/office/drawing/2014/chartex" xmlns:mc="http://schemas.openxmlformats.org/markup-compatibility/2006" xmlns:o="urn:schemas-microsoft-com:office:office" xmlns:r="http://schemas.openxmlformats.org/officeDocument/2006/relationships" xmlns:m="http://schemas.openxmlformats.org/officeDocument/2006/math" xmlns:v="urn:schemas-microsoft-com:vml" xmlns:wp14="http://schemas.microsoft.com/office/word/2010/wordprocessingDrawing" xmlns:wp="http://schemas.openxmlformats.org/drawingml/2006/wordprocessingDrawing" xmlns:w10="urn:schemas-microsoft-com:office:word" xmlns:w="http://schemas.openxmlformats.org/wordprocessingml/2006/main" xmlns:w14="http://schemas.microsoft.com/office/word/2010/wordml" xmlns:w15="http://schemas.microsoft.com/office/word/2012/wordml" xmlns:w16se="http://schemas.microsoft.com/office/word/2015/wordml/symex" xmlns:wpg="http://schemas.microsoft.com/office/word/2010/wordprocessingGroup" xmlns:wpi="http://schemas.microsoft.com/office/word/2010/wordprocessingInk" xmlns:wne="http://schemas.microsoft.com/office/word/2006/wordml" xmlns:wps="http://schemas.microsoft.com/office/word/2010/wordprocessingShape" mc:Ignorable="w14 w15 w16se wp14">
   <w:p>
     <w:pPr>
       <w:pStyle w:val="Encabezado"/>
@@ -6957,7 +7337,7 @@
 </file>
 
 <file path=word/header2.xml><?xml version="1.0" encoding="utf-8"?>
-<w:hdr xmlns:wpc="http://schemas.microsoft.com/office/word/2010/wordprocessingCanvas" xmlns:cx="http://schemas.microsoft.com/office/drawing/2014/chartex" xmlns:cx1="http://schemas.microsoft.com/office/drawing/2015/9/8/chartex" xmlns:cx2="http://schemas.microsoft.com/office/drawing/2015/10/21/chartex" xmlns:cx3="http://schemas.microsoft.com/office/drawing/2016/5/9/chartex" xmlns:cx4="http://schemas.microsoft.com/office/drawing/2016/5/10/chartex" xmlns:cx5="http://schemas.microsoft.com/office/drawing/2016/5/11/chartex" xmlns:cx6="http://schemas.microsoft.com/office/drawing/2016/5/12/chartex" xmlns:cx7="http://schemas.microsoft.com/office/drawing/2016/5/13/chartex" xmlns:cx8="http://schemas.microsoft.com/office/drawing/2016/5/14/chartex" xmlns:mc="http://schemas.openxmlformats.org/markup-compatibility/2006" xmlns:aink="http://schemas.microsoft.com/office/drawing/2016/ink" xmlns:am3d="http://schemas.microsoft.com/office/drawing/2017/model3d" xmlns:o="urn:schemas-microsoft-com:office:office" xmlns:r="http://schemas.openxmlformats.org/officeDocument/2006/relationships" xmlns:m="http://schemas.openxmlformats.org/officeDocument/2006/math" xmlns:v="urn:schemas-microsoft-com:vml" xmlns:wp14="http://schemas.microsoft.com/office/word/2010/wordprocessingDrawing" xmlns:wp="http://schemas.openxmlformats.org/drawingml/2006/wordprocessingDrawing" xmlns:w10="urn:schemas-microsoft-com:office:word" xmlns:w="http://schemas.openxmlformats.org/wordprocessingml/2006/main" xmlns:w14="http://schemas.microsoft.com/office/word/2010/wordml" xmlns:w15="http://schemas.microsoft.com/office/word/2012/wordml" xmlns:w16cex="http://schemas.microsoft.com/office/word/2018/wordml/cex" xmlns:w16cid="http://schemas.microsoft.com/office/word/2016/wordml/cid" xmlns:w16="http://schemas.microsoft.com/office/word/2018/wordml" xmlns:w16sdtdh="http://schemas.microsoft.com/office/word/2020/wordml/sdtdatahash" xmlns:w16se="http://schemas.microsoft.com/office/word/2015/wordml/symex" xmlns:wpg="http://schemas.microsoft.com/office/word/2010/wordprocessingGroup" xmlns:wpi="http://schemas.microsoft.com/office/word/2010/wordprocessingInk" xmlns:wne="http://schemas.microsoft.com/office/word/2006/wordml" xmlns:wps="http://schemas.microsoft.com/office/word/2010/wordprocessingShape" mc:Ignorable="w14 w15 w16se w16cid w16 w16cex w16sdtdh wp14">
+<w:hdr xmlns:wpc="http://schemas.microsoft.com/office/word/2010/wordprocessingCanvas" xmlns:cx="http://schemas.microsoft.com/office/drawing/2014/chartex" xmlns:mc="http://schemas.openxmlformats.org/markup-compatibility/2006" xmlns:o="urn:schemas-microsoft-com:office:office" xmlns:r="http://schemas.openxmlformats.org/officeDocument/2006/relationships" xmlns:m="http://schemas.openxmlformats.org/officeDocument/2006/math" xmlns:v="urn:schemas-microsoft-com:vml" xmlns:wp14="http://schemas.microsoft.com/office/word/2010/wordprocessingDrawing" xmlns:wp="http://schemas.openxmlformats.org/drawingml/2006/wordprocessingDrawing" xmlns:w10="urn:schemas-microsoft-com:office:word" xmlns:w="http://schemas.openxmlformats.org/wordprocessingml/2006/main" xmlns:w14="http://schemas.microsoft.com/office/word/2010/wordml" xmlns:w15="http://schemas.microsoft.com/office/word/2012/wordml" xmlns:w16se="http://schemas.microsoft.com/office/word/2015/wordml/symex" xmlns:wpg="http://schemas.microsoft.com/office/word/2010/wordprocessingGroup" xmlns:wpi="http://schemas.microsoft.com/office/word/2010/wordprocessingInk" xmlns:wne="http://schemas.microsoft.com/office/word/2006/wordml" xmlns:wps="http://schemas.microsoft.com/office/word/2010/wordprocessingShape" mc:Ignorable="w14 w15 w16se wp14">
   <w:p>
     <w:pPr>
       <w:pStyle w:val="Encabezado"/>
@@ -7038,7 +7418,7 @@
 </file>
 
 <file path=word/numbering.xml><?xml version="1.0" encoding="utf-8"?>
-<w:numbering xmlns:wpc="http://schemas.microsoft.com/office/word/2010/wordprocessingCanvas" xmlns:cx="http://schemas.microsoft.com/office/drawing/2014/chartex" xmlns:cx1="http://schemas.microsoft.com/office/drawing/2015/9/8/chartex" xmlns:cx2="http://schemas.microsoft.com/office/drawing/2015/10/21/chartex" xmlns:cx3="http://schemas.microsoft.com/office/drawing/2016/5/9/chartex" xmlns:cx4="http://schemas.microsoft.com/office/drawing/2016/5/10/chartex" xmlns:cx5="http://schemas.microsoft.com/office/drawing/2016/5/11/chartex" xmlns:cx6="http://schemas.microsoft.com/office/drawing/2016/5/12/chartex" xmlns:cx7="http://schemas.microsoft.com/office/drawing/2016/5/13/chartex" xmlns:cx8="http://schemas.microsoft.com/office/drawing/2016/5/14/chartex" xmlns:mc="http://schemas.openxmlformats.org/markup-compatibility/2006" xmlns:aink="http://schemas.microsoft.com/office/drawing/2016/ink" xmlns:am3d="http://schemas.microsoft.com/office/drawing/2017/model3d" xmlns:o="urn:schemas-microsoft-com:office:office" xmlns:r="http://schemas.openxmlformats.org/officeDocument/2006/relationships" xmlns:m="http://schemas.openxmlformats.org/officeDocument/2006/math" xmlns:v="urn:schemas-microsoft-com:vml" xmlns:wp14="http://schemas.microsoft.com/office/word/2010/wordprocessingDrawing" xmlns:wp="http://schemas.openxmlformats.org/drawingml/2006/wordprocessingDrawing" xmlns:w10="urn:schemas-microsoft-com:office:word" xmlns:w="http://schemas.openxmlformats.org/wordprocessingml/2006/main" xmlns:w14="http://schemas.microsoft.com/office/word/2010/wordml" xmlns:w15="http://schemas.microsoft.com/office/word/2012/wordml" xmlns:w16cex="http://schemas.microsoft.com/office/word/2018/wordml/cex" xmlns:w16cid="http://schemas.microsoft.com/office/word/2016/wordml/cid" xmlns:w16="http://schemas.microsoft.com/office/word/2018/wordml" xmlns:w16sdtdh="http://schemas.microsoft.com/office/word/2020/wordml/sdtdatahash" xmlns:w16se="http://schemas.microsoft.com/office/word/2015/wordml/symex" xmlns:wpg="http://schemas.microsoft.com/office/word/2010/wordprocessingGroup" xmlns:wpi="http://schemas.microsoft.com/office/word/2010/wordprocessingInk" xmlns:wne="http://schemas.microsoft.com/office/word/2006/wordml" xmlns:wps="http://schemas.microsoft.com/office/word/2010/wordprocessingShape" mc:Ignorable="w14 w15 w16se w16cid w16 w16cex w16sdtdh wp14">
+<w:numbering xmlns:wpc="http://schemas.microsoft.com/office/word/2010/wordprocessingCanvas" xmlns:cx="http://schemas.microsoft.com/office/drawing/2014/chartex" xmlns:mc="http://schemas.openxmlformats.org/markup-compatibility/2006" xmlns:o="urn:schemas-microsoft-com:office:office" xmlns:r="http://schemas.openxmlformats.org/officeDocument/2006/relationships" xmlns:m="http://schemas.openxmlformats.org/officeDocument/2006/math" xmlns:v="urn:schemas-microsoft-com:vml" xmlns:wp14="http://schemas.microsoft.com/office/word/2010/wordprocessingDrawing" xmlns:wp="http://schemas.openxmlformats.org/drawingml/2006/wordprocessingDrawing" xmlns:w10="urn:schemas-microsoft-com:office:word" xmlns:w="http://schemas.openxmlformats.org/wordprocessingml/2006/main" xmlns:w14="http://schemas.microsoft.com/office/word/2010/wordml" xmlns:w15="http://schemas.microsoft.com/office/word/2012/wordml" xmlns:w16se="http://schemas.microsoft.com/office/word/2015/wordml/symex" xmlns:wpg="http://schemas.microsoft.com/office/word/2010/wordprocessingGroup" xmlns:wpi="http://schemas.microsoft.com/office/word/2010/wordprocessingInk" xmlns:wne="http://schemas.microsoft.com/office/word/2006/wordml" xmlns:wps="http://schemas.microsoft.com/office/word/2010/wordprocessingShape" mc:Ignorable="w14 w15 w16se wp14">
   <w:abstractNum w:abstractNumId="0" w15:restartNumberingAfterBreak="0">
     <w:nsid w:val="215F6879"/>
     <w:multiLevelType w:val="multilevel"/>
@@ -7518,7 +7898,7 @@
 </file>
 
 <file path=word/styles.xml><?xml version="1.0" encoding="utf-8"?>
-<w:styles xmlns:mc="http://schemas.openxmlformats.org/markup-compatibility/2006" xmlns:r="http://schemas.openxmlformats.org/officeDocument/2006/relationships" xmlns:w="http://schemas.openxmlformats.org/wordprocessingml/2006/main" xmlns:w14="http://schemas.microsoft.com/office/word/2010/wordml" xmlns:w15="http://schemas.microsoft.com/office/word/2012/wordml" xmlns:w16cex="http://schemas.microsoft.com/office/word/2018/wordml/cex" xmlns:w16cid="http://schemas.microsoft.com/office/word/2016/wordml/cid" xmlns:w16="http://schemas.microsoft.com/office/word/2018/wordml" xmlns:w16sdtdh="http://schemas.microsoft.com/office/word/2020/wordml/sdtdatahash" xmlns:w16se="http://schemas.microsoft.com/office/word/2015/wordml/symex" mc:Ignorable="w14 w15 w16se w16cid w16 w16cex w16sdtdh">
+<w:styles xmlns:mc="http://schemas.openxmlformats.org/markup-compatibility/2006" xmlns:r="http://schemas.openxmlformats.org/officeDocument/2006/relationships" xmlns:w="http://schemas.openxmlformats.org/wordprocessingml/2006/main" xmlns:w14="http://schemas.microsoft.com/office/word/2010/wordml" xmlns:w15="http://schemas.microsoft.com/office/word/2012/wordml" xmlns:w16se="http://schemas.microsoft.com/office/word/2015/wordml/symex" mc:Ignorable="w14 w15 w16se">
   <w:docDefaults>
     <w:rPrDefault>
       <w:rPr>
@@ -7534,7 +7914,7 @@
       </w:pPr>
     </w:pPrDefault>
   </w:docDefaults>
-  <w:latentStyles w:defLockedState="0" w:defUIPriority="99" w:defSemiHidden="0" w:defUnhideWhenUsed="0" w:defQFormat="0" w:count="376">
+  <w:latentStyles w:defLockedState="0" w:defUIPriority="99" w:defSemiHidden="0" w:defUnhideWhenUsed="0" w:defQFormat="0" w:count="371">
     <w:lsdException w:name="Normal" w:uiPriority="0" w:qFormat="1"/>
     <w:lsdException w:name="heading 1" w:uiPriority="9" w:qFormat="1"/>
     <w:lsdException w:name="heading 2" w:semiHidden="1" w:uiPriority="0" w:unhideWhenUsed="1" w:qFormat="1"/>
@@ -7906,11 +8286,6 @@
     <w:lsdException w:name="List Table 5 Dark Accent 6" w:uiPriority="50"/>
     <w:lsdException w:name="List Table 6 Colorful Accent 6" w:uiPriority="51"/>
     <w:lsdException w:name="List Table 7 Colorful Accent 6" w:uiPriority="52"/>
-    <w:lsdException w:name="Mention" w:semiHidden="1" w:unhideWhenUsed="1"/>
-    <w:lsdException w:name="Smart Hyperlink" w:semiHidden="1" w:unhideWhenUsed="1"/>
-    <w:lsdException w:name="Hashtag" w:semiHidden="1" w:unhideWhenUsed="1"/>
-    <w:lsdException w:name="Unresolved Mention" w:semiHidden="1" w:unhideWhenUsed="1"/>
-    <w:lsdException w:name="Smart Link" w:semiHidden="1" w:unhideWhenUsed="1"/>
   </w:latentStyles>
   <w:style w:type="paragraph" w:default="1" w:styleId="Normal">
     <w:name w:val="Normal"/>
@@ -8795,7 +9170,7 @@
 </file>
 
 <file path=customXml/itemProps1.xml><?xml version="1.0" encoding="utf-8"?>
-<ds:datastoreItem xmlns:ds="http://schemas.openxmlformats.org/officeDocument/2006/customXml" ds:itemID="{35E3CC8F-3705-4842-AF6F-4B6EE60E8114}">
+<ds:datastoreItem xmlns:ds="http://schemas.openxmlformats.org/officeDocument/2006/customXml" ds:itemID="{E2C2B243-42DC-4B41-AB23-DA0BF9A9CDCC}">
   <ds:schemaRefs>
     <ds:schemaRef ds:uri="http://schemas.openxmlformats.org/officeDocument/2006/bibliography"/>
   </ds:schemaRefs>

--- a/INFORME.docx
+++ b/INFORME.docx
@@ -1,6 +1,6 @@
 
 <file path=word/document.xml><?xml version="1.0" encoding="utf-8"?>
-<w:document xmlns:wpc="http://schemas.microsoft.com/office/word/2010/wordprocessingCanvas" xmlns:cx="http://schemas.microsoft.com/office/drawing/2014/chartex" xmlns:mc="http://schemas.openxmlformats.org/markup-compatibility/2006" xmlns:o="urn:schemas-microsoft-com:office:office" xmlns:r="http://schemas.openxmlformats.org/officeDocument/2006/relationships" xmlns:m="http://schemas.openxmlformats.org/officeDocument/2006/math" xmlns:v="urn:schemas-microsoft-com:vml" xmlns:wp14="http://schemas.microsoft.com/office/word/2010/wordprocessingDrawing" xmlns:wp="http://schemas.openxmlformats.org/drawingml/2006/wordprocessingDrawing" xmlns:w10="urn:schemas-microsoft-com:office:word" xmlns:w="http://schemas.openxmlformats.org/wordprocessingml/2006/main" xmlns:w14="http://schemas.microsoft.com/office/word/2010/wordml" xmlns:w15="http://schemas.microsoft.com/office/word/2012/wordml" xmlns:w16se="http://schemas.microsoft.com/office/word/2015/wordml/symex" xmlns:wpg="http://schemas.microsoft.com/office/word/2010/wordprocessingGroup" xmlns:wpi="http://schemas.microsoft.com/office/word/2010/wordprocessingInk" xmlns:wne="http://schemas.microsoft.com/office/word/2006/wordml" xmlns:wps="http://schemas.microsoft.com/office/word/2010/wordprocessingShape" mc:Ignorable="w14 w15 w16se wp14">
+<w:document xmlns:wpc="http://schemas.microsoft.com/office/word/2010/wordprocessingCanvas" xmlns:cx="http://schemas.microsoft.com/office/drawing/2014/chartex" xmlns:cx1="http://schemas.microsoft.com/office/drawing/2015/9/8/chartex" xmlns:cx2="http://schemas.microsoft.com/office/drawing/2015/10/21/chartex" xmlns:cx3="http://schemas.microsoft.com/office/drawing/2016/5/9/chartex" xmlns:cx4="http://schemas.microsoft.com/office/drawing/2016/5/10/chartex" xmlns:cx5="http://schemas.microsoft.com/office/drawing/2016/5/11/chartex" xmlns:cx6="http://schemas.microsoft.com/office/drawing/2016/5/12/chartex" xmlns:cx7="http://schemas.microsoft.com/office/drawing/2016/5/13/chartex" xmlns:cx8="http://schemas.microsoft.com/office/drawing/2016/5/14/chartex" xmlns:mc="http://schemas.openxmlformats.org/markup-compatibility/2006" xmlns:aink="http://schemas.microsoft.com/office/drawing/2016/ink" xmlns:am3d="http://schemas.microsoft.com/office/drawing/2017/model3d" xmlns:o="urn:schemas-microsoft-com:office:office" xmlns:r="http://schemas.openxmlformats.org/officeDocument/2006/relationships" xmlns:m="http://schemas.openxmlformats.org/officeDocument/2006/math" xmlns:v="urn:schemas-microsoft-com:vml" xmlns:wp14="http://schemas.microsoft.com/office/word/2010/wordprocessingDrawing" xmlns:wp="http://schemas.openxmlformats.org/drawingml/2006/wordprocessingDrawing" xmlns:w10="urn:schemas-microsoft-com:office:word" xmlns:w="http://schemas.openxmlformats.org/wordprocessingml/2006/main" xmlns:w14="http://schemas.microsoft.com/office/word/2010/wordml" xmlns:w15="http://schemas.microsoft.com/office/word/2012/wordml" xmlns:w16cex="http://schemas.microsoft.com/office/word/2018/wordml/cex" xmlns:w16cid="http://schemas.microsoft.com/office/word/2016/wordml/cid" xmlns:w16="http://schemas.microsoft.com/office/word/2018/wordml" xmlns:w16sdtdh="http://schemas.microsoft.com/office/word/2020/wordml/sdtdatahash" xmlns:w16se="http://schemas.microsoft.com/office/word/2015/wordml/symex" xmlns:wpg="http://schemas.microsoft.com/office/word/2010/wordprocessingGroup" xmlns:wpi="http://schemas.microsoft.com/office/word/2010/wordprocessingInk" xmlns:wne="http://schemas.microsoft.com/office/word/2006/wordml" xmlns:wps="http://schemas.microsoft.com/office/word/2010/wordprocessingShape" mc:Ignorable="w14 w15 w16se w16cid w16 w16cex w16sdtdh wp14">
   <w:body>
     <w:p>
       <w:pPr>
@@ -322,7 +322,7 @@
               </wp:anchor>
             </w:drawing>
           </mc:Choice>
-          <mc:Fallback xmlns:cx1="http://schemas.microsoft.com/office/drawing/2015/9/8/chartex" xmlns:cx2="http://schemas.microsoft.com/office/drawing/2015/10/21/chartex" xmlns:cx3="http://schemas.microsoft.com/office/drawing/2016/5/9/chartex" xmlns:cx4="http://schemas.microsoft.com/office/drawing/2016/5/10/chartex" xmlns:cx5="http://schemas.microsoft.com/office/drawing/2016/5/11/chartex" xmlns:cx6="http://schemas.microsoft.com/office/drawing/2016/5/12/chartex" xmlns:cx7="http://schemas.microsoft.com/office/drawing/2016/5/13/chartex" xmlns:cx8="http://schemas.microsoft.com/office/drawing/2016/5/14/chartex" xmlns:aink="http://schemas.microsoft.com/office/drawing/2016/ink" xmlns:am3d="http://schemas.microsoft.com/office/drawing/2017/model3d" xmlns:w16cex="http://schemas.microsoft.com/office/word/2018/wordml/cex" xmlns:w16cid="http://schemas.microsoft.com/office/word/2016/wordml/cid" xmlns:w16="http://schemas.microsoft.com/office/word/2018/wordml" xmlns:w16sdtdh="http://schemas.microsoft.com/office/word/2020/wordml/sdtdatahash" xmlns:oel="http://schemas.microsoft.com/office/2019/extlst">
+          <mc:Fallback xmlns:oel="http://schemas.microsoft.com/office/2019/extlst">
             <w:pict>
               <v:line w14:anchorId="36B0B7A2" id="Conector recto 100" o:spid="_x0000_s1026" style="position:absolute;flip:y;z-index:251659264;visibility:visible;mso-wrap-style:square;mso-wrap-distance-left:9pt;mso-wrap-distance-top:0;mso-wrap-distance-right:9pt;mso-wrap-distance-bottom:0;mso-position-horizontal:absolute;mso-position-horizontal-relative:text;mso-position-vertical:absolute;mso-position-vertical-relative:text" from="2.7pt,5.8pt" to="442.2pt,6.55pt" o:gfxdata="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" strokecolor="black [3200]" strokeweight="1.5pt">
                 <v:stroke joinstyle="miter"/>
@@ -430,7 +430,7 @@
               </wp:anchor>
             </w:drawing>
           </mc:Choice>
-          <mc:Fallback xmlns:cx1="http://schemas.microsoft.com/office/drawing/2015/9/8/chartex" xmlns:cx2="http://schemas.microsoft.com/office/drawing/2015/10/21/chartex" xmlns:cx3="http://schemas.microsoft.com/office/drawing/2016/5/9/chartex" xmlns:cx4="http://schemas.microsoft.com/office/drawing/2016/5/10/chartex" xmlns:cx5="http://schemas.microsoft.com/office/drawing/2016/5/11/chartex" xmlns:cx6="http://schemas.microsoft.com/office/drawing/2016/5/12/chartex" xmlns:cx7="http://schemas.microsoft.com/office/drawing/2016/5/13/chartex" xmlns:cx8="http://schemas.microsoft.com/office/drawing/2016/5/14/chartex" xmlns:aink="http://schemas.microsoft.com/office/drawing/2016/ink" xmlns:am3d="http://schemas.microsoft.com/office/drawing/2017/model3d" xmlns:w16cex="http://schemas.microsoft.com/office/word/2018/wordml/cex" xmlns:w16cid="http://schemas.microsoft.com/office/word/2016/wordml/cid" xmlns:w16="http://schemas.microsoft.com/office/word/2018/wordml" xmlns:w16sdtdh="http://schemas.microsoft.com/office/word/2020/wordml/sdtdatahash" xmlns:oel="http://schemas.microsoft.com/office/2019/extlst">
+          <mc:Fallback xmlns:oel="http://schemas.microsoft.com/office/2019/extlst">
             <w:pict>
               <v:line w14:anchorId="04D555F2" id="Conector recto 107" o:spid="_x0000_s1026" style="position:absolute;flip:y;z-index:251660288;visibility:visible;mso-wrap-style:square;mso-wrap-distance-left:9pt;mso-wrap-distance-top:0;mso-wrap-distance-right:9pt;mso-wrap-distance-bottom:0;mso-position-horizontal:absolute;mso-position-horizontal-relative:text;mso-position-vertical:absolute;mso-position-vertical-relative:text" from="4.2pt,8.5pt" to="443.7pt,9.25pt" o:gfxdata="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" strokecolor="black [3200]" strokeweight="1.5pt">
                 <v:stroke joinstyle="miter"/>
@@ -976,8 +976,6 @@
         </w:rPr>
       </w:pPr>
       <w:bookmarkStart w:id="0" w:name="_Toc44348498"/>
-      <w:bookmarkStart w:id="1" w:name="_GoBack"/>
-      <w:bookmarkEnd w:id="1"/>
       <w:r>
         <w:rPr>
           <w:rFonts w:ascii="Times New Roman" w:hAnsi="Times New Roman" w:cs="Times New Roman"/>
@@ -1056,7 +1054,7 @@
             <w:rPr>
               <w:rFonts w:asciiTheme="minorHAnsi" w:eastAsiaTheme="minorEastAsia" w:hAnsiTheme="minorHAnsi" w:cstheme="minorBidi"/>
               <w:noProof/>
-              <w:lang w:val="en-US"/>
+              <w:lang w:val="es-PE" w:eastAsia="es-PE"/>
             </w:rPr>
           </w:pPr>
           <w:r>
@@ -1077,7 +1075,7 @@
             </w:rPr>
             <w:fldChar w:fldCharType="separate"/>
           </w:r>
-          <w:hyperlink w:anchor="_Toc105537644" w:history="1">
+          <w:hyperlink w:anchor="_Toc105693871" w:history="1">
             <w:r>
               <w:rPr>
                 <w:rStyle w:val="Hipervnculo"/>
@@ -1104,7 +1102,7 @@
                 <w:noProof/>
                 <w:webHidden/>
               </w:rPr>
-              <w:instrText xml:space="preserve"> PAGEREF _Toc105537644 \h </w:instrText>
+              <w:instrText xml:space="preserve"> PAGEREF _Toc105693871 \h </w:instrText>
             </w:r>
             <w:r>
               <w:rPr>
@@ -1144,16 +1142,16 @@
             <w:rPr>
               <w:rFonts w:asciiTheme="minorHAnsi" w:eastAsiaTheme="minorEastAsia" w:hAnsiTheme="minorHAnsi" w:cstheme="minorBidi"/>
               <w:noProof/>
-              <w:lang w:val="en-US"/>
+              <w:lang w:val="es-PE" w:eastAsia="es-PE"/>
             </w:rPr>
           </w:pPr>
-          <w:hyperlink w:anchor="_Toc105537645" w:history="1">
+          <w:hyperlink w:anchor="_Toc105693872" w:history="1">
             <w:r>
               <w:rPr>
                 <w:rStyle w:val="Hipervnculo"/>
                 <w:noProof/>
               </w:rPr>
-              <w:t>LO TERMINAN XD</w:t>
+              <w:t>DESARROLLO DEL LABORATORIO</w:t>
             </w:r>
             <w:r>
               <w:rPr>
@@ -1174,77 +1172,7 @@
                 <w:noProof/>
                 <w:webHidden/>
               </w:rPr>
-              <w:instrText xml:space="preserve"> PAGEREF _Toc105537645 \h </w:instrText>
-            </w:r>
-            <w:r>
-              <w:rPr>
-                <w:noProof/>
-                <w:webHidden/>
-              </w:rPr>
-            </w:r>
-            <w:r>
-              <w:rPr>
-                <w:noProof/>
-                <w:webHidden/>
-              </w:rPr>
-              <w:fldChar w:fldCharType="separate"/>
-            </w:r>
-            <w:r>
-              <w:rPr>
-                <w:noProof/>
-                <w:webHidden/>
-              </w:rPr>
-              <w:t>3</w:t>
-            </w:r>
-            <w:r>
-              <w:rPr>
-                <w:noProof/>
-                <w:webHidden/>
-              </w:rPr>
-              <w:fldChar w:fldCharType="end"/>
-            </w:r>
-          </w:hyperlink>
-        </w:p>
-        <w:p>
-          <w:pPr>
-            <w:pStyle w:val="TDC1"/>
-            <w:tabs>
-              <w:tab w:val="right" w:leader="dot" w:pos="8494"/>
-            </w:tabs>
-            <w:rPr>
-              <w:rFonts w:asciiTheme="minorHAnsi" w:eastAsiaTheme="minorEastAsia" w:hAnsiTheme="minorHAnsi" w:cstheme="minorBidi"/>
-              <w:noProof/>
-              <w:lang w:val="en-US"/>
-            </w:rPr>
-          </w:pPr>
-          <w:hyperlink w:anchor="_Toc105537646" w:history="1">
-            <w:r>
-              <w:rPr>
-                <w:rStyle w:val="Hipervnculo"/>
-                <w:noProof/>
-              </w:rPr>
-              <w:t>DESARROLLO DEL LABORATORIO</w:t>
-            </w:r>
-            <w:r>
-              <w:rPr>
-                <w:noProof/>
-                <w:webHidden/>
-              </w:rPr>
-              <w:tab/>
-            </w:r>
-            <w:r>
-              <w:rPr>
-                <w:noProof/>
-                <w:webHidden/>
-              </w:rPr>
-              <w:fldChar w:fldCharType="begin"/>
-            </w:r>
-            <w:r>
-              <w:rPr>
-                <w:noProof/>
-                <w:webHidden/>
-              </w:rPr>
-              <w:instrText xml:space="preserve"> PAGEREF _Toc105537646 \h </w:instrText>
+              <w:instrText xml:space="preserve"> PAGEREF _Toc105693872 \h </w:instrText>
             </w:r>
             <w:r>
               <w:rPr>
@@ -1285,10 +1213,10 @@
             <w:rPr>
               <w:rFonts w:asciiTheme="minorHAnsi" w:eastAsiaTheme="minorEastAsia" w:hAnsiTheme="minorHAnsi" w:cstheme="minorBidi"/>
               <w:noProof/>
-              <w:lang w:val="en-US"/>
+              <w:lang w:val="es-PE" w:eastAsia="es-PE"/>
             </w:rPr>
           </w:pPr>
-          <w:hyperlink w:anchor="_Toc105537647" w:history="1">
+          <w:hyperlink w:anchor="_Toc105693873" w:history="1">
             <w:r>
               <w:rPr>
                 <w:rStyle w:val="Hipervnculo"/>
@@ -1301,7 +1229,7 @@
               <w:rPr>
                 <w:rFonts w:asciiTheme="minorHAnsi" w:eastAsiaTheme="minorEastAsia" w:hAnsiTheme="minorHAnsi" w:cstheme="minorBidi"/>
                 <w:noProof/>
-                <w:lang w:val="en-US"/>
+                <w:lang w:val="es-PE" w:eastAsia="es-PE"/>
               </w:rPr>
               <w:tab/>
             </w:r>
@@ -1332,7 +1260,7 @@
                 <w:noProof/>
                 <w:webHidden/>
               </w:rPr>
-              <w:instrText xml:space="preserve"> PAGEREF _Toc105537647 \h </w:instrText>
+              <w:instrText xml:space="preserve"> PAGEREF _Toc105693873 \h </w:instrText>
             </w:r>
             <w:r>
               <w:rPr>
@@ -1373,10 +1301,10 @@
             <w:rPr>
               <w:rFonts w:asciiTheme="minorHAnsi" w:eastAsiaTheme="minorEastAsia" w:hAnsiTheme="minorHAnsi" w:cstheme="minorBidi"/>
               <w:noProof/>
-              <w:lang w:val="en-US"/>
+              <w:lang w:val="es-PE" w:eastAsia="es-PE"/>
             </w:rPr>
           </w:pPr>
-          <w:hyperlink w:anchor="_Toc105537648" w:history="1">
+          <w:hyperlink w:anchor="_Toc105693874" w:history="1">
             <w:r>
               <w:rPr>
                 <w:rStyle w:val="Hipervnculo"/>
@@ -1388,7 +1316,7 @@
               <w:rPr>
                 <w:rFonts w:asciiTheme="minorHAnsi" w:eastAsiaTheme="minorEastAsia" w:hAnsiTheme="minorHAnsi" w:cstheme="minorBidi"/>
                 <w:noProof/>
-                <w:lang w:val="en-US"/>
+                <w:lang w:val="es-PE" w:eastAsia="es-PE"/>
               </w:rPr>
               <w:tab/>
             </w:r>
@@ -1426,7 +1354,7 @@
                 <w:noProof/>
                 <w:webHidden/>
               </w:rPr>
-              <w:instrText xml:space="preserve"> PAGEREF _Toc105537648 \h </w:instrText>
+              <w:instrText xml:space="preserve"> PAGEREF _Toc105693874 \h </w:instrText>
             </w:r>
             <w:r>
               <w:rPr>
@@ -1467,10 +1395,10 @@
             <w:rPr>
               <w:rFonts w:asciiTheme="minorHAnsi" w:eastAsiaTheme="minorEastAsia" w:hAnsiTheme="minorHAnsi" w:cstheme="minorBidi"/>
               <w:noProof/>
-              <w:lang w:val="en-US"/>
+              <w:lang w:val="es-PE" w:eastAsia="es-PE"/>
             </w:rPr>
           </w:pPr>
-          <w:hyperlink w:anchor="_Toc105537649" w:history="1">
+          <w:hyperlink w:anchor="_Toc105693875" w:history="1">
             <w:r>
               <w:rPr>
                 <w:rStyle w:val="Hipervnculo"/>
@@ -1482,7 +1410,7 @@
               <w:rPr>
                 <w:rFonts w:asciiTheme="minorHAnsi" w:eastAsiaTheme="minorEastAsia" w:hAnsiTheme="minorHAnsi" w:cstheme="minorBidi"/>
                 <w:noProof/>
-                <w:lang w:val="en-US"/>
+                <w:lang w:val="es-PE" w:eastAsia="es-PE"/>
               </w:rPr>
               <w:tab/>
             </w:r>
@@ -1520,7 +1448,7 @@
                 <w:noProof/>
                 <w:webHidden/>
               </w:rPr>
-              <w:instrText xml:space="preserve"> PAGEREF _Toc105537649 \h </w:instrText>
+              <w:instrText xml:space="preserve"> PAGEREF _Toc105693875 \h </w:instrText>
             </w:r>
             <w:r>
               <w:rPr>
@@ -1561,10 +1489,10 @@
             <w:rPr>
               <w:rFonts w:asciiTheme="minorHAnsi" w:eastAsiaTheme="minorEastAsia" w:hAnsiTheme="minorHAnsi" w:cstheme="minorBidi"/>
               <w:noProof/>
-              <w:lang w:val="en-US"/>
+              <w:lang w:val="es-PE" w:eastAsia="es-PE"/>
             </w:rPr>
           </w:pPr>
-          <w:hyperlink w:anchor="_Toc105537650" w:history="1">
+          <w:hyperlink w:anchor="_Toc105693876" w:history="1">
             <w:r>
               <w:rPr>
                 <w:rStyle w:val="Hipervnculo"/>
@@ -1576,7 +1504,7 @@
               <w:rPr>
                 <w:rFonts w:asciiTheme="minorHAnsi" w:eastAsiaTheme="minorEastAsia" w:hAnsiTheme="minorHAnsi" w:cstheme="minorBidi"/>
                 <w:noProof/>
-                <w:lang w:val="en-US"/>
+                <w:lang w:val="es-PE" w:eastAsia="es-PE"/>
               </w:rPr>
               <w:tab/>
             </w:r>
@@ -1606,7 +1534,7 @@
                 <w:noProof/>
                 <w:webHidden/>
               </w:rPr>
-              <w:instrText xml:space="preserve"> PAGEREF _Toc105537650 \h </w:instrText>
+              <w:instrText xml:space="preserve"> PAGEREF _Toc105693876 \h </w:instrText>
             </w:r>
             <w:r>
               <w:rPr>
@@ -1647,10 +1575,10 @@
             <w:rPr>
               <w:rFonts w:asciiTheme="minorHAnsi" w:eastAsiaTheme="minorEastAsia" w:hAnsiTheme="minorHAnsi" w:cstheme="minorBidi"/>
               <w:noProof/>
-              <w:lang w:val="en-US"/>
+              <w:lang w:val="es-PE" w:eastAsia="es-PE"/>
             </w:rPr>
           </w:pPr>
-          <w:hyperlink w:anchor="_Toc105537651" w:history="1">
+          <w:hyperlink w:anchor="_Toc105693877" w:history="1">
             <w:r>
               <w:rPr>
                 <w:rStyle w:val="Hipervnculo"/>
@@ -1662,7 +1590,7 @@
               <w:rPr>
                 <w:rFonts w:asciiTheme="minorHAnsi" w:eastAsiaTheme="minorEastAsia" w:hAnsiTheme="minorHAnsi" w:cstheme="minorBidi"/>
                 <w:noProof/>
-                <w:lang w:val="en-US"/>
+                <w:lang w:val="es-PE" w:eastAsia="es-PE"/>
               </w:rPr>
               <w:tab/>
             </w:r>
@@ -1692,7 +1620,7 @@
                 <w:noProof/>
                 <w:webHidden/>
               </w:rPr>
-              <w:instrText xml:space="preserve"> PAGEREF _Toc105537651 \h </w:instrText>
+              <w:instrText xml:space="preserve"> PAGEREF _Toc105693877 \h </w:instrText>
             </w:r>
             <w:r>
               <w:rPr>
@@ -1733,10 +1661,10 @@
             <w:rPr>
               <w:rFonts w:asciiTheme="minorHAnsi" w:eastAsiaTheme="minorEastAsia" w:hAnsiTheme="minorHAnsi" w:cstheme="minorBidi"/>
               <w:noProof/>
-              <w:lang w:val="en-US"/>
+              <w:lang w:val="es-PE" w:eastAsia="es-PE"/>
             </w:rPr>
           </w:pPr>
-          <w:hyperlink w:anchor="_Toc105537652" w:history="1">
+          <w:hyperlink w:anchor="_Toc105693878" w:history="1">
             <w:r>
               <w:rPr>
                 <w:rStyle w:val="Hipervnculo"/>
@@ -1749,7 +1677,7 @@
               <w:rPr>
                 <w:rFonts w:asciiTheme="minorHAnsi" w:eastAsiaTheme="minorEastAsia" w:hAnsiTheme="minorHAnsi" w:cstheme="minorBidi"/>
                 <w:noProof/>
-                <w:lang w:val="en-US"/>
+                <w:lang w:val="es-PE" w:eastAsia="es-PE"/>
               </w:rPr>
               <w:tab/>
             </w:r>
@@ -1780,7 +1708,7 @@
                 <w:noProof/>
                 <w:webHidden/>
               </w:rPr>
-              <w:instrText xml:space="preserve"> PAGEREF _Toc105537652 \h </w:instrText>
+              <w:instrText xml:space="preserve"> PAGEREF _Toc105693878 \h </w:instrText>
             </w:r>
             <w:r>
               <w:rPr>
@@ -1821,10 +1749,10 @@
             <w:rPr>
               <w:rFonts w:asciiTheme="minorHAnsi" w:eastAsiaTheme="minorEastAsia" w:hAnsiTheme="minorHAnsi" w:cstheme="minorBidi"/>
               <w:noProof/>
-              <w:lang w:val="en-US"/>
+              <w:lang w:val="es-PE" w:eastAsia="es-PE"/>
             </w:rPr>
           </w:pPr>
-          <w:hyperlink w:anchor="_Toc105537653" w:history="1">
+          <w:hyperlink w:anchor="_Toc105693879" w:history="1">
             <w:r>
               <w:rPr>
                 <w:rStyle w:val="Hipervnculo"/>
@@ -1836,7 +1764,7 @@
               <w:rPr>
                 <w:rFonts w:asciiTheme="minorHAnsi" w:eastAsiaTheme="minorEastAsia" w:hAnsiTheme="minorHAnsi" w:cstheme="minorBidi"/>
                 <w:noProof/>
-                <w:lang w:val="en-US"/>
+                <w:lang w:val="es-PE" w:eastAsia="es-PE"/>
               </w:rPr>
               <w:tab/>
             </w:r>
@@ -1874,7 +1802,7 @@
                 <w:noProof/>
                 <w:webHidden/>
               </w:rPr>
-              <w:instrText xml:space="preserve"> PAGEREF _Toc105537653 \h </w:instrText>
+              <w:instrText xml:space="preserve"> PAGEREF _Toc105693879 \h </w:instrText>
             </w:r>
             <w:r>
               <w:rPr>
@@ -1915,10 +1843,10 @@
             <w:rPr>
               <w:rFonts w:asciiTheme="minorHAnsi" w:eastAsiaTheme="minorEastAsia" w:hAnsiTheme="minorHAnsi" w:cstheme="minorBidi"/>
               <w:noProof/>
-              <w:lang w:val="en-US"/>
+              <w:lang w:val="es-PE" w:eastAsia="es-PE"/>
             </w:rPr>
           </w:pPr>
-          <w:hyperlink w:anchor="_Toc105537654" w:history="1">
+          <w:hyperlink w:anchor="_Toc105693880" w:history="1">
             <w:r>
               <w:rPr>
                 <w:rStyle w:val="Hipervnculo"/>
@@ -1930,7 +1858,7 @@
               <w:rPr>
                 <w:rFonts w:asciiTheme="minorHAnsi" w:eastAsiaTheme="minorEastAsia" w:hAnsiTheme="minorHAnsi" w:cstheme="minorBidi"/>
                 <w:noProof/>
-                <w:lang w:val="en-US"/>
+                <w:lang w:val="es-PE" w:eastAsia="es-PE"/>
               </w:rPr>
               <w:tab/>
             </w:r>
@@ -1968,7 +1896,7 @@
                 <w:noProof/>
                 <w:webHidden/>
               </w:rPr>
-              <w:instrText xml:space="preserve"> PAGEREF _Toc105537654 \h </w:instrText>
+              <w:instrText xml:space="preserve"> PAGEREF _Toc105693880 \h </w:instrText>
             </w:r>
             <w:r>
               <w:rPr>
@@ -2009,10 +1937,10 @@
             <w:rPr>
               <w:rFonts w:asciiTheme="minorHAnsi" w:eastAsiaTheme="minorEastAsia" w:hAnsiTheme="minorHAnsi" w:cstheme="minorBidi"/>
               <w:noProof/>
-              <w:lang w:val="en-US"/>
+              <w:lang w:val="es-PE" w:eastAsia="es-PE"/>
             </w:rPr>
           </w:pPr>
-          <w:hyperlink w:anchor="_Toc105537655" w:history="1">
+          <w:hyperlink w:anchor="_Toc105693881" w:history="1">
             <w:r>
               <w:rPr>
                 <w:rStyle w:val="Hipervnculo"/>
@@ -2024,7 +1952,7 @@
               <w:rPr>
                 <w:rFonts w:asciiTheme="minorHAnsi" w:eastAsiaTheme="minorEastAsia" w:hAnsiTheme="minorHAnsi" w:cstheme="minorBidi"/>
                 <w:noProof/>
-                <w:lang w:val="en-US"/>
+                <w:lang w:val="es-PE" w:eastAsia="es-PE"/>
               </w:rPr>
               <w:tab/>
             </w:r>
@@ -2054,7 +1982,7 @@
                 <w:noProof/>
                 <w:webHidden/>
               </w:rPr>
-              <w:instrText xml:space="preserve"> PAGEREF _Toc105537655 \h </w:instrText>
+              <w:instrText xml:space="preserve"> PAGEREF _Toc105693881 \h </w:instrText>
             </w:r>
             <w:r>
               <w:rPr>
@@ -2095,10 +2023,10 @@
             <w:rPr>
               <w:rFonts w:asciiTheme="minorHAnsi" w:eastAsiaTheme="minorEastAsia" w:hAnsiTheme="minorHAnsi" w:cstheme="minorBidi"/>
               <w:noProof/>
-              <w:lang w:val="en-US"/>
+              <w:lang w:val="es-PE" w:eastAsia="es-PE"/>
             </w:rPr>
           </w:pPr>
-          <w:hyperlink w:anchor="_Toc105537656" w:history="1">
+          <w:hyperlink w:anchor="_Toc105693882" w:history="1">
             <w:r>
               <w:rPr>
                 <w:rStyle w:val="Hipervnculo"/>
@@ -2110,7 +2038,7 @@
               <w:rPr>
                 <w:rFonts w:asciiTheme="minorHAnsi" w:eastAsiaTheme="minorEastAsia" w:hAnsiTheme="minorHAnsi" w:cstheme="minorBidi"/>
                 <w:noProof/>
-                <w:lang w:val="en-US"/>
+                <w:lang w:val="es-PE" w:eastAsia="es-PE"/>
               </w:rPr>
               <w:tab/>
             </w:r>
@@ -2140,7 +2068,7 @@
                 <w:noProof/>
                 <w:webHidden/>
               </w:rPr>
-              <w:instrText xml:space="preserve"> PAGEREF _Toc105537656 \h </w:instrText>
+              <w:instrText xml:space="preserve"> PAGEREF _Toc105693882 \h </w:instrText>
             </w:r>
             <w:r>
               <w:rPr>
@@ -2181,10 +2109,10 @@
             <w:rPr>
               <w:rFonts w:asciiTheme="minorHAnsi" w:eastAsiaTheme="minorEastAsia" w:hAnsiTheme="minorHAnsi" w:cstheme="minorBidi"/>
               <w:noProof/>
-              <w:lang w:val="en-US"/>
+              <w:lang w:val="es-PE" w:eastAsia="es-PE"/>
             </w:rPr>
           </w:pPr>
-          <w:hyperlink w:anchor="_Toc105537657" w:history="1">
+          <w:hyperlink w:anchor="_Toc105693883" w:history="1">
             <w:r>
               <w:rPr>
                 <w:rStyle w:val="Hipervnculo"/>
@@ -2197,7 +2125,7 @@
               <w:rPr>
                 <w:rFonts w:asciiTheme="minorHAnsi" w:eastAsiaTheme="minorEastAsia" w:hAnsiTheme="minorHAnsi" w:cstheme="minorBidi"/>
                 <w:noProof/>
-                <w:lang w:val="en-US"/>
+                <w:lang w:val="es-PE" w:eastAsia="es-PE"/>
               </w:rPr>
               <w:tab/>
             </w:r>
@@ -2228,7 +2156,7 @@
                 <w:noProof/>
                 <w:webHidden/>
               </w:rPr>
-              <w:instrText xml:space="preserve"> PAGEREF _Toc105537657 \h </w:instrText>
+              <w:instrText xml:space="preserve"> PAGEREF _Toc105693883 \h </w:instrText>
             </w:r>
             <w:r>
               <w:rPr>
@@ -2269,10 +2197,10 @@
             <w:rPr>
               <w:rFonts w:asciiTheme="minorHAnsi" w:eastAsiaTheme="minorEastAsia" w:hAnsiTheme="minorHAnsi" w:cstheme="minorBidi"/>
               <w:noProof/>
-              <w:lang w:val="en-US"/>
+              <w:lang w:val="es-PE" w:eastAsia="es-PE"/>
             </w:rPr>
           </w:pPr>
-          <w:hyperlink w:anchor="_Toc105537658" w:history="1">
+          <w:hyperlink w:anchor="_Toc105693884" w:history="1">
             <w:r>
               <w:rPr>
                 <w:rStyle w:val="Hipervnculo"/>
@@ -2285,7 +2213,7 @@
               <w:rPr>
                 <w:rFonts w:asciiTheme="minorHAnsi" w:eastAsiaTheme="minorEastAsia" w:hAnsiTheme="minorHAnsi" w:cstheme="minorBidi"/>
                 <w:noProof/>
-                <w:lang w:val="en-US"/>
+                <w:lang w:val="es-PE" w:eastAsia="es-PE"/>
               </w:rPr>
               <w:tab/>
             </w:r>
@@ -2316,7 +2244,7 @@
                 <w:noProof/>
                 <w:webHidden/>
               </w:rPr>
-              <w:instrText xml:space="preserve"> PAGEREF _Toc105537658 \h </w:instrText>
+              <w:instrText xml:space="preserve"> PAGEREF _Toc105693884 \h </w:instrText>
             </w:r>
             <w:r>
               <w:rPr>
@@ -2357,10 +2285,10 @@
             <w:rPr>
               <w:rFonts w:asciiTheme="minorHAnsi" w:eastAsiaTheme="minorEastAsia" w:hAnsiTheme="minorHAnsi" w:cstheme="minorBidi"/>
               <w:noProof/>
-              <w:lang w:val="en-US"/>
+              <w:lang w:val="es-PE" w:eastAsia="es-PE"/>
             </w:rPr>
           </w:pPr>
-          <w:hyperlink w:anchor="_Toc105537659" w:history="1">
+          <w:hyperlink w:anchor="_Toc105693885" w:history="1">
             <w:r>
               <w:rPr>
                 <w:rStyle w:val="Hipervnculo"/>
@@ -2373,7 +2301,7 @@
               <w:rPr>
                 <w:rFonts w:asciiTheme="minorHAnsi" w:eastAsiaTheme="minorEastAsia" w:hAnsiTheme="minorHAnsi" w:cstheme="minorBidi"/>
                 <w:noProof/>
-                <w:lang w:val="en-US"/>
+                <w:lang w:val="es-PE" w:eastAsia="es-PE"/>
               </w:rPr>
               <w:tab/>
             </w:r>
@@ -2404,7 +2332,7 @@
                 <w:noProof/>
                 <w:webHidden/>
               </w:rPr>
-              <w:instrText xml:space="preserve"> PAGEREF _Toc105537659 \h </w:instrText>
+              <w:instrText xml:space="preserve"> PAGEREF _Toc105693885 \h </w:instrText>
             </w:r>
             <w:r>
               <w:rPr>
@@ -2444,10 +2372,10 @@
             <w:rPr>
               <w:rFonts w:asciiTheme="minorHAnsi" w:eastAsiaTheme="minorEastAsia" w:hAnsiTheme="minorHAnsi" w:cstheme="minorBidi"/>
               <w:noProof/>
-              <w:lang w:val="en-US"/>
+              <w:lang w:val="es-PE" w:eastAsia="es-PE"/>
             </w:rPr>
           </w:pPr>
-          <w:hyperlink w:anchor="_Toc105537660" w:history="1">
+          <w:hyperlink w:anchor="_Toc105693886" w:history="1">
             <w:r>
               <w:rPr>
                 <w:rStyle w:val="Hipervnculo"/>
@@ -2474,7 +2402,7 @@
                 <w:noProof/>
                 <w:webHidden/>
               </w:rPr>
-              <w:instrText xml:space="preserve"> PAGEREF _Toc105537660 \h </w:instrText>
+              <w:instrText xml:space="preserve"> PAGEREF _Toc105693886 \h </w:instrText>
             </w:r>
             <w:r>
               <w:rPr>
@@ -2514,10 +2442,10 @@
             <w:rPr>
               <w:rFonts w:asciiTheme="minorHAnsi" w:eastAsiaTheme="minorEastAsia" w:hAnsiTheme="minorHAnsi" w:cstheme="minorBidi"/>
               <w:noProof/>
-              <w:lang w:val="en-US"/>
+              <w:lang w:val="es-PE" w:eastAsia="es-PE"/>
             </w:rPr>
           </w:pPr>
-          <w:hyperlink w:anchor="_Toc105537661" w:history="1">
+          <w:hyperlink w:anchor="_Toc105693887" w:history="1">
             <w:r>
               <w:rPr>
                 <w:rStyle w:val="Hipervnculo"/>
@@ -2544,7 +2472,7 @@
                 <w:noProof/>
                 <w:webHidden/>
               </w:rPr>
-              <w:instrText xml:space="preserve"> PAGEREF _Toc105537661 \h </w:instrText>
+              <w:instrText xml:space="preserve"> PAGEREF _Toc105693887 \h </w:instrText>
             </w:r>
             <w:r>
               <w:rPr>
@@ -2580,6 +2508,14 @@
             <w:rPr>
               <w:rFonts w:ascii="Times New Roman" w:hAnsi="Times New Roman" w:cs="Times New Roman"/>
             </w:rPr>
+            <w:sectPr>
+              <w:headerReference w:type="default" r:id="rId10"/>
+              <w:footerReference w:type="default" r:id="rId11"/>
+              <w:pgSz w:w="11906" w:h="16838"/>
+              <w:pgMar w:top="1417" w:right="1701" w:bottom="1417" w:left="1701" w:header="708" w:footer="708" w:gutter="0"/>
+              <w:cols w:space="708"/>
+              <w:docGrid w:linePitch="360"/>
+            </w:sectPr>
           </w:pPr>
           <w:r>
             <w:rPr>
@@ -2594,85 +2530,25 @@
     </w:sdt>
     <w:p>
       <w:pPr>
-        <w:tabs>
-          <w:tab w:val="left" w:pos="3570"/>
-        </w:tabs>
-        <w:rPr>
-          <w:rFonts w:ascii="Times New Roman" w:hAnsi="Times New Roman" w:cs="Times New Roman"/>
-        </w:rPr>
-        <w:sectPr>
-          <w:headerReference w:type="default" r:id="rId10"/>
-          <w:footerReference w:type="default" r:id="rId11"/>
-          <w:pgSz w:w="11906" w:h="16838"/>
-          <w:pgMar w:top="1417" w:right="1701" w:bottom="1417" w:left="1701" w:header="708" w:footer="708" w:gutter="0"/>
-          <w:cols w:space="708"/>
-          <w:docGrid w:linePitch="360"/>
-        </w:sectPr>
-      </w:pPr>
-    </w:p>
-    <w:p>
-      <w:pPr>
         <w:pStyle w:val="Ttulo1"/>
       </w:pPr>
-      <w:bookmarkStart w:id="2" w:name="_Toc509912475"/>
-      <w:bookmarkStart w:id="3" w:name="_Toc44348499"/>
-      <w:bookmarkStart w:id="4" w:name="_Toc105537644"/>
+      <w:bookmarkStart w:id="1" w:name="_Toc509912475"/>
+      <w:bookmarkStart w:id="2" w:name="_Toc44348499"/>
+      <w:bookmarkStart w:id="3" w:name="_Toc105693871"/>
       <w:r>
         <w:lastRenderedPageBreak/>
-        <w:t>RESUMEN</w:t>
-      </w:r>
+        <w:t>RESUME</w:t>
+      </w:r>
+      <w:bookmarkEnd w:id="1"/>
       <w:bookmarkEnd w:id="2"/>
+      <w:r>
+        <w:t>N</w:t>
+      </w:r>
       <w:bookmarkEnd w:id="3"/>
-      <w:bookmarkEnd w:id="4"/>
-    </w:p>
-    <w:p>
-      <w:pPr>
-        <w:pStyle w:val="Descripcin"/>
-      </w:pPr>
-      <w:r>
-        <w:t>s</w:t>
-      </w:r>
-    </w:p>
-    <w:p>
-      <w:pPr>
-        <w:numPr>
-          <w:ilvl w:val="12"/>
-          <w:numId w:val="0"/>
-        </w:numPr>
-        <w:spacing w:line="480" w:lineRule="auto"/>
-        <w:rPr>
-          <w:rFonts w:ascii="Times New Roman" w:hAnsi="Times New Roman" w:cs="Times New Roman"/>
-          <w:b/>
-          <w:bCs/>
-          <w:iCs/>
-          <w:lang w:val="es-PE"/>
-        </w:rPr>
-      </w:pPr>
-      <w:bookmarkStart w:id="5" w:name="_Toc285535801"/>
-      <w:r>
-        <w:rPr>
-          <w:rFonts w:ascii="Times New Roman" w:hAnsi="Times New Roman" w:cs="Times New Roman"/>
-          <w:b/>
-          <w:bCs/>
-          <w:iCs/>
-          <w:lang w:val="es-PE"/>
-        </w:rPr>
-        <w:tab/>
-      </w:r>
-      <w:bookmarkStart w:id="6" w:name="_Toc410627895"/>
-    </w:p>
-    <w:bookmarkEnd w:id="5"/>
-    <w:bookmarkEnd w:id="6"/>
-    <w:p>
-      <w:pPr>
-        <w:numPr>
-          <w:ilvl w:val="12"/>
-          <w:numId w:val="0"/>
-        </w:numPr>
-        <w:spacing w:line="480" w:lineRule="auto"/>
-        <w:ind w:firstLine="720"/>
-        <w:rPr>
-          <w:rFonts w:ascii="Times New Roman" w:hAnsi="Times New Roman" w:cs="Times New Roman"/>
+    </w:p>
+    <w:p>
+      <w:pPr>
+        <w:rPr>
           <w:lang w:val="es-PE"/>
         </w:rPr>
       </w:pPr>
@@ -2680,76 +2556,57 @@
     <w:p>
       <w:pPr>
         <w:pStyle w:val="Ttulo1"/>
-        <w:tabs>
-          <w:tab w:val="left" w:pos="708"/>
-        </w:tabs>
         <w:jc w:val="left"/>
       </w:pPr>
       <w:r>
-        <w:tab/>
-      </w:r>
-      <w:bookmarkStart w:id="7" w:name="_Toc105537645"/>
-      <w:r>
-        <w:t>LO TERMINAN XD</w:t>
-      </w:r>
-      <w:bookmarkEnd w:id="7"/>
-    </w:p>
-    <w:p>
-      <w:pPr>
-        <w:pStyle w:val="Ttulo1"/>
-      </w:pPr>
-      <w:r>
         <w:br w:type="page"/>
       </w:r>
-      <w:bookmarkStart w:id="8" w:name="_Toc44348500"/>
-      <w:bookmarkStart w:id="9" w:name="_Toc285535805"/>
-      <w:bookmarkStart w:id="10" w:name="_Toc410627900"/>
-      <w:bookmarkStart w:id="11" w:name="_Toc509912477"/>
-      <w:bookmarkStart w:id="12" w:name="_Toc105537646"/>
+      <w:bookmarkStart w:id="4" w:name="_Toc44348500"/>
+      <w:bookmarkStart w:id="5" w:name="_Toc285535805"/>
+      <w:bookmarkStart w:id="6" w:name="_Toc410627900"/>
+      <w:bookmarkStart w:id="7" w:name="_Toc509912477"/>
+      <w:bookmarkStart w:id="8" w:name="_Toc105693872"/>
       <w:r>
         <w:lastRenderedPageBreak/>
         <w:t>DESARROLLO DEL LABORATORIO</w:t>
       </w:r>
+      <w:bookmarkStart w:id="9" w:name="_Toc285535806"/>
+      <w:bookmarkStart w:id="10" w:name="_Toc410627901"/>
+      <w:bookmarkEnd w:id="4"/>
+      <w:bookmarkEnd w:id="5"/>
+      <w:bookmarkEnd w:id="6"/>
+      <w:bookmarkEnd w:id="7"/>
       <w:bookmarkEnd w:id="8"/>
+    </w:p>
+    <w:p>
+      <w:pPr>
+        <w:pStyle w:val="Ttulo2"/>
+        <w:rPr>
+          <w:rFonts w:cs="Times New Roman"/>
+        </w:rPr>
+      </w:pPr>
+      <w:bookmarkStart w:id="11" w:name="_Toc44348501"/>
+      <w:bookmarkStart w:id="12" w:name="_Toc105693873"/>
+      <w:r>
+        <w:rPr>
+          <w:rFonts w:cs="Times New Roman"/>
+        </w:rPr>
+        <w:t xml:space="preserve">Desarrollo </w:t>
+      </w:r>
+      <w:r>
+        <w:rPr>
+          <w:rFonts w:cs="Times New Roman"/>
+        </w:rPr>
+        <w:t>de la experiencia</w:t>
+      </w:r>
+      <w:bookmarkEnd w:id="11"/>
       <w:bookmarkEnd w:id="12"/>
-      <w:r>
-        <w:t xml:space="preserve"> </w:t>
-      </w:r>
-      <w:bookmarkStart w:id="13" w:name="_Toc285535806"/>
-      <w:bookmarkStart w:id="14" w:name="_Toc410627901"/>
-      <w:bookmarkEnd w:id="9"/>
-      <w:bookmarkEnd w:id="10"/>
-      <w:bookmarkEnd w:id="11"/>
-    </w:p>
-    <w:p>
-      <w:pPr>
-        <w:pStyle w:val="Ttulo2"/>
-        <w:rPr>
-          <w:rFonts w:cs="Times New Roman"/>
-        </w:rPr>
-      </w:pPr>
-      <w:bookmarkStart w:id="15" w:name="_Toc44348501"/>
-      <w:bookmarkStart w:id="16" w:name="_Toc105537647"/>
-      <w:r>
-        <w:rPr>
-          <w:rFonts w:cs="Times New Roman"/>
-        </w:rPr>
-        <w:t xml:space="preserve">Desarrollo </w:t>
-      </w:r>
-      <w:r>
-        <w:rPr>
-          <w:rFonts w:cs="Times New Roman"/>
-        </w:rPr>
-        <w:t>de la experiencia</w:t>
-      </w:r>
-      <w:bookmarkEnd w:id="15"/>
-      <w:bookmarkEnd w:id="16"/>
     </w:p>
     <w:p>
       <w:pPr>
         <w:pStyle w:val="Ttulo3"/>
       </w:pPr>
-      <w:bookmarkStart w:id="17" w:name="_Toc105537648"/>
+      <w:bookmarkStart w:id="13" w:name="_Toc105693874"/>
       <w:proofErr w:type="spellStart"/>
       <w:r>
         <w:rPr>
@@ -2761,7 +2618,7 @@
       <w:r>
         <w:t>o 1</w:t>
       </w:r>
-      <w:bookmarkEnd w:id="17"/>
+      <w:bookmarkEnd w:id="13"/>
     </w:p>
     <w:p>
       <w:pPr>
@@ -2863,7 +2720,7 @@
       <w:pPr>
         <w:pStyle w:val="Ttulo3"/>
       </w:pPr>
-      <w:bookmarkStart w:id="18" w:name="_Toc105537649"/>
+      <w:bookmarkStart w:id="14" w:name="_Toc105693875"/>
       <w:proofErr w:type="spellStart"/>
       <w:r>
         <w:rPr>
@@ -2876,7 +2733,7 @@
       <w:r>
         <w:t>o 2</w:t>
       </w:r>
-      <w:bookmarkEnd w:id="18"/>
+      <w:bookmarkEnd w:id="14"/>
     </w:p>
     <w:p>
       <w:pPr>
@@ -3073,12 +2930,29 @@
       <w:pPr>
         <w:pStyle w:val="Ttulo3"/>
       </w:pPr>
-      <w:bookmarkStart w:id="19" w:name="_Toc105537650"/>
+      <w:bookmarkStart w:id="15" w:name="_Toc105693876"/>
       <w:r>
         <w:lastRenderedPageBreak/>
         <w:t>Ejercicio 3</w:t>
       </w:r>
-      <w:bookmarkEnd w:id="19"/>
+      <w:bookmarkEnd w:id="15"/>
+    </w:p>
+    <w:p>
+      <w:pPr>
+        <w:rPr>
+          <w:rFonts w:ascii="Times New Roman" w:hAnsi="Times New Roman" w:cs="Times New Roman"/>
+          <w:sz w:val="24"/>
+          <w:szCs w:val="24"/>
+        </w:rPr>
+      </w:pPr>
+      <w:r>
+        <w:rPr>
+          <w:rFonts w:ascii="Times New Roman" w:hAnsi="Times New Roman" w:cs="Times New Roman"/>
+          <w:sz w:val="24"/>
+          <w:szCs w:val="24"/>
+        </w:rPr>
+        <w:t>Sánchez Rojas, Jhonatan Artemio</w:t>
+      </w:r>
     </w:p>
     <w:p>
       <w:pPr>
@@ -3347,12 +3221,11 @@
       <w:pPr>
         <w:pStyle w:val="Ttulo3"/>
       </w:pPr>
-      <w:bookmarkStart w:id="20" w:name="_Toc105537651"/>
-      <w:r>
-        <w:lastRenderedPageBreak/>
+      <w:bookmarkStart w:id="16" w:name="_Toc105693877"/>
+      <w:r>
         <w:t>Ejercicio 4</w:t>
       </w:r>
-      <w:bookmarkEnd w:id="20"/>
+      <w:bookmarkEnd w:id="16"/>
     </w:p>
     <w:p>
       <w:pPr>
@@ -3795,7 +3668,7 @@
           <w:rFonts w:cs="Times New Roman"/>
         </w:rPr>
       </w:pPr>
-      <w:bookmarkStart w:id="21" w:name="_Toc105537652"/>
+      <w:bookmarkStart w:id="17" w:name="_Toc105693878"/>
       <w:r>
         <w:rPr>
           <w:rFonts w:cs="Times New Roman"/>
@@ -3803,7 +3676,7 @@
         <w:lastRenderedPageBreak/>
         <w:t>Resultados de la experiencia</w:t>
       </w:r>
-      <w:bookmarkEnd w:id="21"/>
+      <w:bookmarkEnd w:id="17"/>
     </w:p>
     <w:p>
       <w:pPr>
@@ -3817,7 +3690,7 @@
           <w:lang w:val="es-PE"/>
         </w:rPr>
       </w:pPr>
-      <w:bookmarkStart w:id="22" w:name="_Toc44348502"/>
+      <w:bookmarkStart w:id="18" w:name="_Toc44348502"/>
       <w:r>
         <w:rPr>
           <w:rFonts w:ascii="Times New Roman" w:eastAsiaTheme="minorHAnsi" w:hAnsi="Times New Roman" w:cs="Times New Roman"/>
@@ -3825,91 +3698,68 @@
           <w:szCs w:val="24"/>
           <w:lang w:val="es-PE"/>
         </w:rPr>
-        <w:t xml:space="preserve">Crear un repositorio en </w:t>
-      </w:r>
+        <w:t xml:space="preserve">Link del repositorio: </w:t>
+      </w:r>
+      <w:hyperlink r:id="rId19" w:history="1">
+        <w:r>
+          <w:rPr>
+            <w:rStyle w:val="Hipervnculo"/>
+            <w:rFonts w:ascii="Times New Roman" w:eastAsiaTheme="minorHAnsi" w:hAnsi="Times New Roman" w:cs="Times New Roman"/>
+            <w:sz w:val="24"/>
+            <w:szCs w:val="24"/>
+            <w:lang w:val="es-PE"/>
+          </w:rPr>
+          <w:t>https://github.com/h</w:t>
+        </w:r>
+        <w:r>
+          <w:rPr>
+            <w:rStyle w:val="Hipervnculo"/>
+            <w:rFonts w:ascii="Times New Roman" w:eastAsiaTheme="minorHAnsi" w:hAnsi="Times New Roman" w:cs="Times New Roman"/>
+            <w:sz w:val="24"/>
+            <w:szCs w:val="24"/>
+            <w:lang w:val="es-PE"/>
+          </w:rPr>
+          <w:t>d</w:t>
+        </w:r>
+        <w:r>
+          <w:rPr>
+            <w:rStyle w:val="Hipervnculo"/>
+            <w:rFonts w:ascii="Times New Roman" w:eastAsiaTheme="minorHAnsi" w:hAnsi="Times New Roman" w:cs="Times New Roman"/>
+            <w:sz w:val="24"/>
+            <w:szCs w:val="24"/>
+            <w:lang w:val="es-PE"/>
+          </w:rPr>
+          <w:t>jdudixjxy/Laboratorio-2-Grupo1-PI-UNT-2022.git</w:t>
+        </w:r>
+      </w:hyperlink>
+      <w:r>
+        <w:rPr>
+          <w:rFonts w:ascii="Times New Roman" w:eastAsiaTheme="minorHAnsi" w:hAnsi="Times New Roman" w:cs="Times New Roman"/>
+          <w:sz w:val="24"/>
+          <w:szCs w:val="24"/>
+          <w:lang w:val="es-PE"/>
+        </w:rPr>
+        <w:t xml:space="preserve"> </w:t>
+      </w:r>
+    </w:p>
+    <w:p>
+      <w:pPr>
+        <w:pStyle w:val="Ttulo3"/>
+      </w:pPr>
+      <w:bookmarkStart w:id="19" w:name="_Toc105693879"/>
       <w:proofErr w:type="spellStart"/>
       <w:r>
         <w:rPr>
-          <w:rFonts w:ascii="Times New Roman" w:eastAsiaTheme="minorHAnsi" w:hAnsi="Times New Roman" w:cs="Times New Roman"/>
-          <w:sz w:val="24"/>
-          <w:szCs w:val="24"/>
-          <w:lang w:val="es-PE"/>
-        </w:rPr>
-        <w:t>Github</w:t>
+          <w:lang w:val="es-PE"/>
+        </w:rPr>
+        <w:t>Ejercici</w:t>
       </w:r>
       <w:proofErr w:type="spellEnd"/>
       <w:r>
-        <w:rPr>
-          <w:rFonts w:ascii="Times New Roman" w:eastAsiaTheme="minorHAnsi" w:hAnsi="Times New Roman" w:cs="Times New Roman"/>
-          <w:sz w:val="24"/>
-          <w:szCs w:val="24"/>
-          <w:lang w:val="es-PE"/>
-        </w:rPr>
-        <w:t xml:space="preserve"> con el nombre “laboratorio-2-...-PI-UNT-2022”. </w:t>
-      </w:r>
-    </w:p>
-    <w:p>
-      <w:pPr>
-        <w:widowControl/>
-        <w:adjustRightInd w:val="0"/>
-        <w:ind w:left="567"/>
-        <w:rPr>
-          <w:rFonts w:ascii="Times New Roman" w:eastAsiaTheme="minorHAnsi" w:hAnsi="Times New Roman" w:cs="Times New Roman"/>
-          <w:sz w:val="24"/>
-          <w:szCs w:val="24"/>
-          <w:lang w:val="es-PE"/>
-        </w:rPr>
-      </w:pPr>
-      <w:r>
-        <w:rPr>
-          <w:rFonts w:ascii="Times New Roman" w:eastAsiaTheme="minorHAnsi" w:hAnsi="Times New Roman" w:cs="Times New Roman"/>
-          <w:sz w:val="24"/>
-          <w:szCs w:val="24"/>
-          <w:lang w:val="es-PE"/>
-        </w:rPr>
-        <w:t>En el repositorio deben estar todos los integrantes del grupo.</w:t>
-      </w:r>
-    </w:p>
-    <w:p>
-      <w:pPr>
-        <w:widowControl/>
-        <w:adjustRightInd w:val="0"/>
-        <w:ind w:left="567"/>
-        <w:rPr>
-          <w:rFonts w:ascii="Times New Roman" w:eastAsiaTheme="minorHAnsi" w:hAnsi="Times New Roman" w:cs="Times New Roman"/>
-          <w:sz w:val="24"/>
-          <w:szCs w:val="24"/>
-          <w:lang w:val="es-PE"/>
-        </w:rPr>
-      </w:pPr>
-      <w:r>
-        <w:rPr>
-          <w:rFonts w:ascii="Times New Roman" w:eastAsiaTheme="minorHAnsi" w:hAnsi="Times New Roman" w:cs="Times New Roman"/>
-          <w:sz w:val="24"/>
-          <w:szCs w:val="24"/>
-          <w:lang w:val="es-PE"/>
-        </w:rPr>
-        <w:t>Cada integrante de grupo debe crear una rama y resolver al menos 1 de los ejercicios propuestos.</w:t>
-      </w:r>
-    </w:p>
-    <w:p>
-      <w:pPr>
-        <w:pStyle w:val="Ttulo3"/>
-      </w:pPr>
-      <w:bookmarkStart w:id="23" w:name="_Toc105537653"/>
-      <w:proofErr w:type="spellStart"/>
-      <w:r>
-        <w:rPr>
-          <w:lang w:val="es-PE"/>
-        </w:rPr>
-        <w:t>Ejercici</w:t>
-      </w:r>
-      <w:proofErr w:type="spellEnd"/>
-      <w:r>
         <w:t>o 1</w:t>
       </w:r>
-      <w:bookmarkEnd w:id="22"/>
-      <w:bookmarkEnd w:id="23"/>
+      <w:bookmarkEnd w:id="18"/>
+      <w:bookmarkEnd w:id="19"/>
     </w:p>
     <w:p>
       <w:pPr>
@@ -3967,7 +3817,7 @@
                     <pic:cNvPicPr/>
                   </pic:nvPicPr>
                   <pic:blipFill>
-                    <a:blip r:embed="rId19"/>
+                    <a:blip r:embed="rId20"/>
                     <a:stretch>
                       <a:fillRect/>
                     </a:stretch>
@@ -4015,7 +3865,7 @@
       <w:pPr>
         <w:pStyle w:val="Ttulo3"/>
       </w:pPr>
-      <w:bookmarkStart w:id="24" w:name="_Toc105537654"/>
+      <w:bookmarkStart w:id="20" w:name="_Toc105693880"/>
       <w:proofErr w:type="spellStart"/>
       <w:r>
         <w:rPr>
@@ -4027,7 +3877,7 @@
       <w:r>
         <w:t>o 2</w:t>
       </w:r>
-      <w:bookmarkEnd w:id="24"/>
+      <w:bookmarkEnd w:id="20"/>
     </w:p>
     <w:p>
       <w:pPr>
@@ -4085,7 +3935,7 @@
                     <pic:cNvPicPr/>
                   </pic:nvPicPr>
                   <pic:blipFill rotWithShape="1">
-                    <a:blip r:embed="rId20"/>
+                    <a:blip r:embed="rId21"/>
                     <a:srcRect r="23200" b="62875"/>
                     <a:stretch/>
                   </pic:blipFill>
@@ -4133,61 +3983,11 @@
           <w:noProof/>
           <w:lang w:val="en-US"/>
         </w:rPr>
-        <w:lastRenderedPageBreak/>
         <w:drawing>
           <wp:inline distT="0" distB="0" distL="0" distR="0" wp14:anchorId="5D9790C1" wp14:editId="1A992CE2">
             <wp:extent cx="3810000" cy="1066800"/>
             <wp:effectExtent l="0" t="0" r="0" b="0"/>
             <wp:docPr id="14" name="Imagen 14"/>
-            <wp:cNvGraphicFramePr>
-              <a:graphicFrameLocks xmlns:a="http://schemas.openxmlformats.org/drawingml/2006/main" noChangeAspect="1"/>
-            </wp:cNvGraphicFramePr>
-            <a:graphic xmlns:a="http://schemas.openxmlformats.org/drawingml/2006/main">
-              <a:graphicData uri="http://schemas.openxmlformats.org/drawingml/2006/picture">
-                <pic:pic xmlns:pic="http://schemas.openxmlformats.org/drawingml/2006/picture">
-                  <pic:nvPicPr>
-                    <pic:cNvPr id="1" name=""/>
-                    <pic:cNvPicPr/>
-                  </pic:nvPicPr>
-                  <pic:blipFill>
-                    <a:blip r:embed="rId21"/>
-                    <a:stretch>
-                      <a:fillRect/>
-                    </a:stretch>
-                  </pic:blipFill>
-                  <pic:spPr>
-                    <a:xfrm>
-                      <a:off x="0" y="0"/>
-                      <a:ext cx="3810000" cy="1066800"/>
-                    </a:xfrm>
-                    <a:prstGeom prst="rect">
-                      <a:avLst/>
-                    </a:prstGeom>
-                  </pic:spPr>
-                </pic:pic>
-              </a:graphicData>
-            </a:graphic>
-          </wp:inline>
-        </w:drawing>
-      </w:r>
-    </w:p>
-    <w:p>
-      <w:pPr>
-        <w:ind w:firstLine="720"/>
-        <w:rPr>
-          <w:rFonts w:ascii="Times New Roman" w:hAnsi="Times New Roman" w:cs="Times New Roman"/>
-        </w:rPr>
-      </w:pPr>
-      <w:r>
-        <w:rPr>
-          <w:noProof/>
-          <w:lang w:val="en-US"/>
-        </w:rPr>
-        <w:drawing>
-          <wp:inline distT="0" distB="0" distL="0" distR="0" wp14:anchorId="48D6BCE3" wp14:editId="7119328B">
-            <wp:extent cx="3781425" cy="1057275"/>
-            <wp:effectExtent l="0" t="0" r="9525" b="9525"/>
-            <wp:docPr id="15" name="Imagen 15"/>
             <wp:cNvGraphicFramePr>
               <a:graphicFrameLocks xmlns:a="http://schemas.openxmlformats.org/drawingml/2006/main" noChangeAspect="1"/>
             </wp:cNvGraphicFramePr>
@@ -4207,7 +4007,7 @@
                   <pic:spPr>
                     <a:xfrm>
                       <a:off x="0" y="0"/>
-                      <a:ext cx="3781425" cy="1057275"/>
+                      <a:ext cx="3810000" cy="1066800"/>
                     </a:xfrm>
                     <a:prstGeom prst="rect">
                       <a:avLst/>
@@ -4227,24 +4027,17 @@
           <w:rFonts w:ascii="Times New Roman" w:hAnsi="Times New Roman" w:cs="Times New Roman"/>
         </w:rPr>
       </w:pPr>
-    </w:p>
-    <w:p>
-      <w:pPr>
-        <w:ind w:firstLine="720"/>
-        <w:rPr>
-          <w:rFonts w:ascii="Times New Roman" w:hAnsi="Times New Roman" w:cs="Times New Roman"/>
-        </w:rPr>
-      </w:pPr>
       <w:r>
         <w:rPr>
           <w:noProof/>
           <w:lang w:val="en-US"/>
         </w:rPr>
+        <w:lastRenderedPageBreak/>
         <w:drawing>
-          <wp:inline distT="0" distB="0" distL="0" distR="0" wp14:anchorId="14902187" wp14:editId="7862F76E">
-            <wp:extent cx="3800475" cy="1047750"/>
-            <wp:effectExtent l="0" t="0" r="9525" b="0"/>
-            <wp:docPr id="16" name="Imagen 16"/>
+          <wp:inline distT="0" distB="0" distL="0" distR="0" wp14:anchorId="48D6BCE3" wp14:editId="7119328B">
+            <wp:extent cx="3781425" cy="1057275"/>
+            <wp:effectExtent l="0" t="0" r="9525" b="9525"/>
+            <wp:docPr id="15" name="Imagen 15"/>
             <wp:cNvGraphicFramePr>
               <a:graphicFrameLocks xmlns:a="http://schemas.openxmlformats.org/drawingml/2006/main" noChangeAspect="1"/>
             </wp:cNvGraphicFramePr>
@@ -4264,6 +4057,63 @@
                   <pic:spPr>
                     <a:xfrm>
                       <a:off x="0" y="0"/>
+                      <a:ext cx="3781425" cy="1057275"/>
+                    </a:xfrm>
+                    <a:prstGeom prst="rect">
+                      <a:avLst/>
+                    </a:prstGeom>
+                  </pic:spPr>
+                </pic:pic>
+              </a:graphicData>
+            </a:graphic>
+          </wp:inline>
+        </w:drawing>
+      </w:r>
+    </w:p>
+    <w:p>
+      <w:pPr>
+        <w:ind w:firstLine="720"/>
+        <w:rPr>
+          <w:rFonts w:ascii="Times New Roman" w:hAnsi="Times New Roman" w:cs="Times New Roman"/>
+        </w:rPr>
+      </w:pPr>
+    </w:p>
+    <w:p>
+      <w:pPr>
+        <w:ind w:firstLine="720"/>
+        <w:rPr>
+          <w:rFonts w:ascii="Times New Roman" w:hAnsi="Times New Roman" w:cs="Times New Roman"/>
+        </w:rPr>
+      </w:pPr>
+      <w:r>
+        <w:rPr>
+          <w:noProof/>
+          <w:lang w:val="en-US"/>
+        </w:rPr>
+        <w:drawing>
+          <wp:inline distT="0" distB="0" distL="0" distR="0" wp14:anchorId="14902187" wp14:editId="7862F76E">
+            <wp:extent cx="3800475" cy="1047750"/>
+            <wp:effectExtent l="0" t="0" r="9525" b="0"/>
+            <wp:docPr id="16" name="Imagen 16"/>
+            <wp:cNvGraphicFramePr>
+              <a:graphicFrameLocks xmlns:a="http://schemas.openxmlformats.org/drawingml/2006/main" noChangeAspect="1"/>
+            </wp:cNvGraphicFramePr>
+            <a:graphic xmlns:a="http://schemas.openxmlformats.org/drawingml/2006/main">
+              <a:graphicData uri="http://schemas.openxmlformats.org/drawingml/2006/picture">
+                <pic:pic xmlns:pic="http://schemas.openxmlformats.org/drawingml/2006/picture">
+                  <pic:nvPicPr>
+                    <pic:cNvPr id="1" name=""/>
+                    <pic:cNvPicPr/>
+                  </pic:nvPicPr>
+                  <pic:blipFill>
+                    <a:blip r:embed="rId24"/>
+                    <a:stretch>
+                      <a:fillRect/>
+                    </a:stretch>
+                  </pic:blipFill>
+                  <pic:spPr>
+                    <a:xfrm>
+                      <a:off x="0" y="0"/>
                       <a:ext cx="3800475" cy="1047750"/>
                     </a:xfrm>
                     <a:prstGeom prst="rect">
@@ -4296,13 +4146,13 @@
       <w:pPr>
         <w:pStyle w:val="Ttulo3"/>
       </w:pPr>
-      <w:bookmarkStart w:id="25" w:name="_Toc44348503"/>
-      <w:bookmarkStart w:id="26" w:name="_Toc105537655"/>
+      <w:bookmarkStart w:id="21" w:name="_Toc44348503"/>
+      <w:bookmarkStart w:id="22" w:name="_Toc105693881"/>
       <w:r>
         <w:t>Ejercicio 3</w:t>
       </w:r>
-      <w:bookmarkEnd w:id="25"/>
-      <w:bookmarkEnd w:id="26"/>
+      <w:bookmarkEnd w:id="21"/>
+      <w:bookmarkEnd w:id="22"/>
     </w:p>
     <w:p>
       <w:pPr>
@@ -4369,7 +4219,7 @@
                     <pic:cNvPicPr/>
                   </pic:nvPicPr>
                   <pic:blipFill>
-                    <a:blip r:embed="rId24">
+                    <a:blip r:embed="rId25">
                       <a:extLst>
                         <a:ext uri="{28A0092B-C50C-407E-A947-70E740481C1C}">
                           <a14:useLocalDpi xmlns:a14="http://schemas.microsoft.com/office/drawing/2010/main" val="0"/>
@@ -4606,7 +4456,7 @@
                     <pic:cNvPicPr/>
                   </pic:nvPicPr>
                   <pic:blipFill rotWithShape="1">
-                    <a:blip r:embed="rId25">
+                    <a:blip r:embed="rId26">
                       <a:extLst>
                         <a:ext uri="{28A0092B-C50C-407E-A947-70E740481C1C}">
                           <a14:useLocalDpi xmlns:a14="http://schemas.microsoft.com/office/drawing/2010/main" val="0"/>
@@ -4874,11 +4724,11 @@
       <w:pPr>
         <w:pStyle w:val="Ttulo3"/>
       </w:pPr>
-      <w:bookmarkStart w:id="27" w:name="_Toc105537656"/>
+      <w:bookmarkStart w:id="23" w:name="_Toc105693882"/>
       <w:r>
         <w:t>Ejercicio 4</w:t>
       </w:r>
-      <w:bookmarkEnd w:id="27"/>
+      <w:bookmarkEnd w:id="23"/>
     </w:p>
     <w:p>
       <w:pPr>
@@ -4947,7 +4797,7 @@
                     <pic:cNvPicPr/>
                   </pic:nvPicPr>
                   <pic:blipFill>
-                    <a:blip r:embed="rId26">
+                    <a:blip r:embed="rId27">
                       <a:extLst>
                         <a:ext uri="{28A0092B-C50C-407E-A947-70E740481C1C}">
                           <a14:useLocalDpi xmlns:a14="http://schemas.microsoft.com/office/drawing/2010/main" val="0"/>
@@ -5118,8 +4968,8 @@
           <w:rFonts w:cs="Times New Roman"/>
         </w:rPr>
       </w:pPr>
-      <w:bookmarkStart w:id="28" w:name="_Toc44348504"/>
-      <w:bookmarkStart w:id="29" w:name="_Toc105537657"/>
+      <w:bookmarkStart w:id="24" w:name="_Toc44348504"/>
+      <w:bookmarkStart w:id="25" w:name="_Toc105693883"/>
       <w:r>
         <w:rPr>
           <w:rFonts w:cs="Times New Roman"/>
@@ -5127,11 +4977,11 @@
         <w:lastRenderedPageBreak/>
         <w:t>Desarrollo de test de comprobación</w:t>
       </w:r>
-      <w:bookmarkEnd w:id="28"/>
-      <w:bookmarkEnd w:id="29"/>
-    </w:p>
-    <w:bookmarkEnd w:id="13"/>
-    <w:bookmarkEnd w:id="14"/>
+      <w:bookmarkEnd w:id="24"/>
+      <w:bookmarkEnd w:id="25"/>
+    </w:p>
+    <w:bookmarkEnd w:id="9"/>
+    <w:bookmarkEnd w:id="10"/>
     <w:p>
       <w:pPr>
         <w:ind w:left="567"/>
@@ -5523,7 +5373,7 @@
           <w:szCs w:val="24"/>
         </w:rPr>
       </w:pPr>
-      <w:bookmarkStart w:id="30" w:name="_Toc44348507"/>
+      <w:bookmarkStart w:id="26" w:name="_Toc44348507"/>
       <w:r>
         <w:rPr>
           <w:rFonts w:ascii="Times New Roman" w:hAnsi="Times New Roman" w:cs="Times New Roman"/>
@@ -5548,7 +5398,7 @@
         </w:rPr>
         <w:t xml:space="preserve"> </w:t>
       </w:r>
-      <w:bookmarkEnd w:id="30"/>
+      <w:bookmarkEnd w:id="26"/>
     </w:p>
     <w:p>
       <w:pPr>
@@ -5624,8 +5474,8 @@
         </w:rPr>
         <w:br w:type="page"/>
       </w:r>
-      <w:bookmarkStart w:id="31" w:name="_Toc285535817"/>
-      <w:bookmarkStart w:id="32" w:name="_Toc410627905"/>
+      <w:bookmarkStart w:id="27" w:name="_Toc285535817"/>
+      <w:bookmarkStart w:id="28" w:name="_Toc410627905"/>
     </w:p>
     <w:p>
       <w:pPr>
@@ -5634,304 +5484,390 @@
           <w:rFonts w:cs="Times New Roman"/>
         </w:rPr>
       </w:pPr>
-      <w:bookmarkStart w:id="33" w:name="_Toc44348510"/>
-      <w:bookmarkStart w:id="34" w:name="_Toc105537658"/>
+      <w:bookmarkStart w:id="29" w:name="_Toc44348510"/>
+      <w:bookmarkStart w:id="30" w:name="_Toc105693884"/>
+      <w:bookmarkEnd w:id="27"/>
+      <w:bookmarkEnd w:id="28"/>
+      <w:r>
+        <w:rPr>
+          <w:rFonts w:cs="Times New Roman"/>
+        </w:rPr>
+        <w:lastRenderedPageBreak/>
+        <w:t>Recomendacion</w:t>
+      </w:r>
+      <w:bookmarkEnd w:id="29"/>
+      <w:r>
+        <w:rPr>
+          <w:rFonts w:cs="Times New Roman"/>
+        </w:rPr>
+        <w:t>es</w:t>
+      </w:r>
+      <w:bookmarkEnd w:id="30"/>
+    </w:p>
+    <w:p>
+      <w:pPr>
+        <w:pStyle w:val="Prrafodelista"/>
+        <w:numPr>
+          <w:ilvl w:val="0"/>
+          <w:numId w:val="5"/>
+        </w:numPr>
+      </w:pPr>
+      <w:r>
+        <w:t>Ser ordenado al momento de colocar las sentencias.</w:t>
+      </w:r>
+    </w:p>
+    <w:p>
+      <w:pPr>
+        <w:pStyle w:val="Prrafodelista"/>
+        <w:numPr>
+          <w:ilvl w:val="0"/>
+          <w:numId w:val="5"/>
+        </w:numPr>
+      </w:pPr>
+      <w:r>
+        <w:t>Al momento de hacer el pseudocódigo, utilizar términos que sean fáciles de reconocer en el futuro.</w:t>
+      </w:r>
+    </w:p>
+    <w:p>
+      <w:pPr>
+        <w:pStyle w:val="Prrafodelista"/>
+        <w:numPr>
+          <w:ilvl w:val="0"/>
+          <w:numId w:val="5"/>
+        </w:numPr>
+      </w:pPr>
+      <w:r>
+        <w:t xml:space="preserve">Pensar en la solución mas sencilla antes de realizar el pseudocódigo. </w:t>
+      </w:r>
+    </w:p>
+    <w:p/>
+    <w:p>
+      <w:pPr>
+        <w:rPr>
+          <w:rFonts w:ascii="Times New Roman" w:hAnsi="Times New Roman" w:cs="Times New Roman"/>
+        </w:rPr>
+      </w:pPr>
+    </w:p>
+    <w:p>
+      <w:pPr>
+        <w:pStyle w:val="Ttulo2"/>
+        <w:rPr>
+          <w:rFonts w:cs="Times New Roman"/>
+        </w:rPr>
+      </w:pPr>
+      <w:bookmarkStart w:id="31" w:name="_Toc44348511"/>
+      <w:bookmarkStart w:id="32" w:name="_Toc105693885"/>
+      <w:r>
+        <w:rPr>
+          <w:rFonts w:cs="Times New Roman"/>
+        </w:rPr>
+        <w:t>Conclusiones</w:t>
+      </w:r>
       <w:bookmarkEnd w:id="31"/>
       <w:bookmarkEnd w:id="32"/>
-      <w:r>
-        <w:rPr>
-          <w:rFonts w:cs="Times New Roman"/>
-        </w:rPr>
-        <w:lastRenderedPageBreak/>
-        <w:t>Recomendacion</w:t>
+    </w:p>
+    <w:p>
+      <w:pPr>
+        <w:pStyle w:val="Prrafodelista"/>
+        <w:numPr>
+          <w:ilvl w:val="0"/>
+          <w:numId w:val="5"/>
+        </w:numPr>
+      </w:pPr>
+      <w:r>
+        <w:t>Los ejercicios fueron desarrollados de manera eficaz, haciendo uso de sentencias condicionales, lo cual era el objetivo principal de este informe de laboratorio.</w:t>
+      </w:r>
+    </w:p>
+    <w:p>
+      <w:pPr>
+        <w:pStyle w:val="Prrafodelista"/>
+        <w:numPr>
+          <w:ilvl w:val="0"/>
+          <w:numId w:val="5"/>
+        </w:numPr>
+      </w:pPr>
+      <w:r>
+        <w:t>Las sentencias condicionales permiten crear algoritmos más precisos en cuanto a la respuesta, dado que, permite establecer ciertos parámetros.</w:t>
+      </w:r>
+    </w:p>
+    <w:p/>
+    <w:p>
+      <w:pPr>
+        <w:spacing w:line="480" w:lineRule="auto"/>
+        <w:rPr>
+          <w:rFonts w:ascii="Times New Roman" w:hAnsi="Times New Roman" w:cs="Times New Roman"/>
+        </w:rPr>
+      </w:pPr>
+    </w:p>
+    <w:p>
+      <w:pPr>
+        <w:rPr>
+          <w:rFonts w:ascii="Times New Roman" w:hAnsi="Times New Roman" w:cs="Times New Roman"/>
+          <w:lang w:val="es-PE"/>
+        </w:rPr>
+      </w:pPr>
+    </w:p>
+    <w:p>
+      <w:pPr>
+        <w:rPr>
+          <w:rFonts w:ascii="Times New Roman" w:hAnsi="Times New Roman" w:cs="Times New Roman"/>
+          <w:lang w:val="es-PE"/>
+        </w:rPr>
+      </w:pPr>
+    </w:p>
+    <w:p>
+      <w:pPr>
+        <w:rPr>
+          <w:rFonts w:ascii="Times New Roman" w:hAnsi="Times New Roman" w:cs="Times New Roman"/>
+          <w:lang w:val="es-PE"/>
+        </w:rPr>
+      </w:pPr>
+    </w:p>
+    <w:p>
+      <w:pPr>
+        <w:rPr>
+          <w:rFonts w:ascii="Times New Roman" w:hAnsi="Times New Roman" w:cs="Times New Roman"/>
+          <w:lang w:val="es-PE"/>
+        </w:rPr>
+      </w:pPr>
+    </w:p>
+    <w:p>
+      <w:pPr>
+        <w:rPr>
+          <w:rFonts w:ascii="Times New Roman" w:hAnsi="Times New Roman" w:cs="Times New Roman"/>
+          <w:lang w:val="es-PE"/>
+        </w:rPr>
+      </w:pPr>
+    </w:p>
+    <w:p>
+      <w:pPr>
+        <w:rPr>
+          <w:rFonts w:ascii="Times New Roman" w:hAnsi="Times New Roman" w:cs="Times New Roman"/>
+          <w:lang w:val="es-PE"/>
+        </w:rPr>
+      </w:pPr>
+    </w:p>
+    <w:p>
+      <w:pPr>
+        <w:rPr>
+          <w:rFonts w:ascii="Times New Roman" w:hAnsi="Times New Roman" w:cs="Times New Roman"/>
+          <w:lang w:val="es-PE"/>
+        </w:rPr>
+      </w:pPr>
+    </w:p>
+    <w:p>
+      <w:pPr>
+        <w:rPr>
+          <w:rFonts w:ascii="Times New Roman" w:hAnsi="Times New Roman" w:cs="Times New Roman"/>
+          <w:lang w:val="es-PE"/>
+        </w:rPr>
+      </w:pPr>
+    </w:p>
+    <w:p>
+      <w:pPr>
+        <w:rPr>
+          <w:rFonts w:ascii="Times New Roman" w:hAnsi="Times New Roman" w:cs="Times New Roman"/>
+          <w:lang w:val="es-PE"/>
+        </w:rPr>
+      </w:pPr>
+    </w:p>
+    <w:p>
+      <w:pPr>
+        <w:rPr>
+          <w:rFonts w:ascii="Times New Roman" w:hAnsi="Times New Roman" w:cs="Times New Roman"/>
+          <w:lang w:val="es-PE"/>
+        </w:rPr>
+      </w:pPr>
+    </w:p>
+    <w:p>
+      <w:pPr>
+        <w:rPr>
+          <w:rFonts w:ascii="Times New Roman" w:hAnsi="Times New Roman" w:cs="Times New Roman"/>
+          <w:lang w:val="es-PE"/>
+        </w:rPr>
+      </w:pPr>
+    </w:p>
+    <w:p>
+      <w:pPr>
+        <w:rPr>
+          <w:rFonts w:ascii="Times New Roman" w:hAnsi="Times New Roman" w:cs="Times New Roman"/>
+          <w:lang w:val="es-PE"/>
+        </w:rPr>
+      </w:pPr>
+    </w:p>
+    <w:p>
+      <w:pPr>
+        <w:rPr>
+          <w:rFonts w:ascii="Times New Roman" w:hAnsi="Times New Roman" w:cs="Times New Roman"/>
+          <w:lang w:val="es-PE"/>
+        </w:rPr>
+      </w:pPr>
+    </w:p>
+    <w:p>
+      <w:pPr>
+        <w:rPr>
+          <w:rFonts w:ascii="Times New Roman" w:hAnsi="Times New Roman" w:cs="Times New Roman"/>
+          <w:lang w:val="es-PE"/>
+        </w:rPr>
+      </w:pPr>
+    </w:p>
+    <w:p>
+      <w:pPr>
+        <w:rPr>
+          <w:rFonts w:ascii="Times New Roman" w:hAnsi="Times New Roman" w:cs="Times New Roman"/>
+          <w:lang w:val="es-PE"/>
+        </w:rPr>
+      </w:pPr>
+    </w:p>
+    <w:p>
+      <w:pPr>
+        <w:rPr>
+          <w:rFonts w:ascii="Times New Roman" w:hAnsi="Times New Roman" w:cs="Times New Roman"/>
+          <w:lang w:val="es-PE"/>
+        </w:rPr>
+      </w:pPr>
+    </w:p>
+    <w:p>
+      <w:pPr>
+        <w:rPr>
+          <w:rFonts w:ascii="Times New Roman" w:hAnsi="Times New Roman" w:cs="Times New Roman"/>
+          <w:lang w:val="es-PE"/>
+        </w:rPr>
+      </w:pPr>
+    </w:p>
+    <w:p>
+      <w:pPr>
+        <w:rPr>
+          <w:rFonts w:ascii="Times New Roman" w:hAnsi="Times New Roman" w:cs="Times New Roman"/>
+          <w:lang w:val="es-PE"/>
+        </w:rPr>
+      </w:pPr>
+    </w:p>
+    <w:p>
+      <w:pPr>
+        <w:rPr>
+          <w:rFonts w:ascii="Times New Roman" w:hAnsi="Times New Roman" w:cs="Times New Roman"/>
+          <w:lang w:val="es-PE"/>
+        </w:rPr>
+      </w:pPr>
+    </w:p>
+    <w:p>
+      <w:pPr>
+        <w:rPr>
+          <w:rFonts w:ascii="Times New Roman" w:hAnsi="Times New Roman" w:cs="Times New Roman"/>
+          <w:lang w:val="es-PE"/>
+        </w:rPr>
+      </w:pPr>
+    </w:p>
+    <w:p>
+      <w:pPr>
+        <w:rPr>
+          <w:rFonts w:ascii="Times New Roman" w:hAnsi="Times New Roman" w:cs="Times New Roman"/>
+          <w:lang w:val="es-PE"/>
+        </w:rPr>
+      </w:pPr>
+    </w:p>
+    <w:p>
+      <w:pPr>
+        <w:rPr>
+          <w:rFonts w:ascii="Times New Roman" w:hAnsi="Times New Roman" w:cs="Times New Roman"/>
+          <w:lang w:val="es-PE"/>
+        </w:rPr>
+      </w:pPr>
+    </w:p>
+    <w:p>
+      <w:pPr>
+        <w:rPr>
+          <w:rFonts w:ascii="Times New Roman" w:hAnsi="Times New Roman" w:cs="Times New Roman"/>
+          <w:lang w:val="es-PE"/>
+        </w:rPr>
+      </w:pPr>
+    </w:p>
+    <w:p>
+      <w:pPr>
+        <w:rPr>
+          <w:rFonts w:ascii="Times New Roman" w:hAnsi="Times New Roman" w:cs="Times New Roman"/>
+          <w:lang w:val="es-PE"/>
+        </w:rPr>
+      </w:pPr>
+    </w:p>
+    <w:p>
+      <w:pPr>
+        <w:rPr>
+          <w:rFonts w:ascii="Times New Roman" w:hAnsi="Times New Roman" w:cs="Times New Roman"/>
+          <w:lang w:val="es-PE"/>
+        </w:rPr>
+      </w:pPr>
+    </w:p>
+    <w:p>
+      <w:pPr>
+        <w:rPr>
+          <w:rFonts w:ascii="Times New Roman" w:hAnsi="Times New Roman" w:cs="Times New Roman"/>
+          <w:lang w:val="es-PE"/>
+        </w:rPr>
+      </w:pPr>
+    </w:p>
+    <w:p>
+      <w:pPr>
+        <w:rPr>
+          <w:rFonts w:ascii="Times New Roman" w:hAnsi="Times New Roman" w:cs="Times New Roman"/>
+          <w:lang w:val="es-PE"/>
+        </w:rPr>
+      </w:pPr>
+    </w:p>
+    <w:p>
+      <w:pPr>
+        <w:rPr>
+          <w:rFonts w:ascii="Times New Roman" w:hAnsi="Times New Roman" w:cs="Times New Roman"/>
+          <w:lang w:val="es-PE"/>
+        </w:rPr>
+      </w:pPr>
+    </w:p>
+    <w:p>
+      <w:pPr>
+        <w:rPr>
+          <w:rFonts w:ascii="Times New Roman" w:hAnsi="Times New Roman" w:cs="Times New Roman"/>
+          <w:lang w:val="es-PE"/>
+        </w:rPr>
+      </w:pPr>
+    </w:p>
+    <w:p>
+      <w:pPr>
+        <w:rPr>
+          <w:rFonts w:ascii="Times New Roman" w:hAnsi="Times New Roman" w:cs="Times New Roman"/>
+          <w:lang w:val="es-PE"/>
+        </w:rPr>
+      </w:pPr>
+    </w:p>
+    <w:p>
+      <w:pPr>
+        <w:rPr>
+          <w:rFonts w:ascii="Times New Roman" w:hAnsi="Times New Roman" w:cs="Times New Roman"/>
+          <w:lang w:val="es-PE"/>
+        </w:rPr>
+      </w:pPr>
+    </w:p>
+    <w:p>
+      <w:pPr>
+        <w:rPr>
+          <w:rFonts w:ascii="Times New Roman" w:hAnsi="Times New Roman" w:cs="Times New Roman"/>
+          <w:lang w:val="es-PE"/>
+        </w:rPr>
+      </w:pPr>
+    </w:p>
+    <w:p>
+      <w:pPr>
+        <w:pStyle w:val="Ttulo1"/>
+      </w:pPr>
+      <w:bookmarkStart w:id="33" w:name="_Toc509912479"/>
+      <w:bookmarkStart w:id="34" w:name="_Toc44348512"/>
+      <w:bookmarkStart w:id="35" w:name="_Toc105693886"/>
+      <w:r>
+        <w:t>REFERENCIAS BIBLIOGRÁFICAS</w:t>
       </w:r>
       <w:bookmarkEnd w:id="33"/>
-      <w:r>
-        <w:rPr>
-          <w:rFonts w:cs="Times New Roman"/>
-        </w:rPr>
-        <w:t>es</w:t>
-      </w:r>
       <w:bookmarkEnd w:id="34"/>
-    </w:p>
-    <w:p/>
-    <w:p/>
-    <w:p/>
-    <w:p/>
-    <w:p/>
-    <w:p/>
-    <w:p/>
-    <w:p/>
-    <w:p/>
-    <w:p/>
-    <w:p/>
-    <w:p/>
-    <w:p/>
-    <w:p/>
-    <w:p>
-      <w:pPr>
-        <w:rPr>
-          <w:rFonts w:ascii="Times New Roman" w:hAnsi="Times New Roman" w:cs="Times New Roman"/>
-        </w:rPr>
-      </w:pPr>
-    </w:p>
-    <w:p>
-      <w:pPr>
-        <w:pStyle w:val="Ttulo2"/>
-        <w:rPr>
-          <w:rFonts w:cs="Times New Roman"/>
-        </w:rPr>
-      </w:pPr>
-      <w:bookmarkStart w:id="35" w:name="_Toc44348511"/>
-      <w:bookmarkStart w:id="36" w:name="_Toc105537659"/>
-      <w:r>
-        <w:rPr>
-          <w:rFonts w:cs="Times New Roman"/>
-        </w:rPr>
-        <w:t>Conclusiones</w:t>
-      </w:r>
       <w:bookmarkEnd w:id="35"/>
-      <w:bookmarkEnd w:id="36"/>
-    </w:p>
-    <w:p>
-      <w:pPr>
-        <w:pStyle w:val="Prrafodelista"/>
-        <w:spacing w:line="480" w:lineRule="auto"/>
-        <w:rPr>
-          <w:rFonts w:ascii="Times New Roman" w:hAnsi="Times New Roman" w:cs="Times New Roman"/>
-        </w:rPr>
-      </w:pPr>
-    </w:p>
-    <w:p>
-      <w:pPr>
-        <w:rPr>
-          <w:rFonts w:ascii="Times New Roman" w:hAnsi="Times New Roman" w:cs="Times New Roman"/>
-          <w:lang w:val="es-PE"/>
-        </w:rPr>
-      </w:pPr>
-    </w:p>
-    <w:p>
-      <w:pPr>
-        <w:rPr>
-          <w:rFonts w:ascii="Times New Roman" w:hAnsi="Times New Roman" w:cs="Times New Roman"/>
-          <w:lang w:val="es-PE"/>
-        </w:rPr>
-      </w:pPr>
-    </w:p>
-    <w:p>
-      <w:pPr>
-        <w:rPr>
-          <w:rFonts w:ascii="Times New Roman" w:hAnsi="Times New Roman" w:cs="Times New Roman"/>
-          <w:lang w:val="es-PE"/>
-        </w:rPr>
-      </w:pPr>
-    </w:p>
-    <w:p>
-      <w:pPr>
-        <w:rPr>
-          <w:rFonts w:ascii="Times New Roman" w:hAnsi="Times New Roman" w:cs="Times New Roman"/>
-          <w:lang w:val="es-PE"/>
-        </w:rPr>
-      </w:pPr>
-    </w:p>
-    <w:p>
-      <w:pPr>
-        <w:rPr>
-          <w:rFonts w:ascii="Times New Roman" w:hAnsi="Times New Roman" w:cs="Times New Roman"/>
-          <w:lang w:val="es-PE"/>
-        </w:rPr>
-      </w:pPr>
-    </w:p>
-    <w:p>
-      <w:pPr>
-        <w:rPr>
-          <w:rFonts w:ascii="Times New Roman" w:hAnsi="Times New Roman" w:cs="Times New Roman"/>
-          <w:lang w:val="es-PE"/>
-        </w:rPr>
-      </w:pPr>
-    </w:p>
-    <w:p>
-      <w:pPr>
-        <w:rPr>
-          <w:rFonts w:ascii="Times New Roman" w:hAnsi="Times New Roman" w:cs="Times New Roman"/>
-          <w:lang w:val="es-PE"/>
-        </w:rPr>
-      </w:pPr>
-    </w:p>
-    <w:p>
-      <w:pPr>
-        <w:rPr>
-          <w:rFonts w:ascii="Times New Roman" w:hAnsi="Times New Roman" w:cs="Times New Roman"/>
-          <w:lang w:val="es-PE"/>
-        </w:rPr>
-      </w:pPr>
-    </w:p>
-    <w:p>
-      <w:pPr>
-        <w:rPr>
-          <w:rFonts w:ascii="Times New Roman" w:hAnsi="Times New Roman" w:cs="Times New Roman"/>
-          <w:lang w:val="es-PE"/>
-        </w:rPr>
-      </w:pPr>
-    </w:p>
-    <w:p>
-      <w:pPr>
-        <w:rPr>
-          <w:rFonts w:ascii="Times New Roman" w:hAnsi="Times New Roman" w:cs="Times New Roman"/>
-          <w:lang w:val="es-PE"/>
-        </w:rPr>
-      </w:pPr>
-    </w:p>
-    <w:p>
-      <w:pPr>
-        <w:rPr>
-          <w:rFonts w:ascii="Times New Roman" w:hAnsi="Times New Roman" w:cs="Times New Roman"/>
-          <w:lang w:val="es-PE"/>
-        </w:rPr>
-      </w:pPr>
-    </w:p>
-    <w:p>
-      <w:pPr>
-        <w:rPr>
-          <w:rFonts w:ascii="Times New Roman" w:hAnsi="Times New Roman" w:cs="Times New Roman"/>
-          <w:lang w:val="es-PE"/>
-        </w:rPr>
-      </w:pPr>
-    </w:p>
-    <w:p>
-      <w:pPr>
-        <w:rPr>
-          <w:rFonts w:ascii="Times New Roman" w:hAnsi="Times New Roman" w:cs="Times New Roman"/>
-          <w:lang w:val="es-PE"/>
-        </w:rPr>
-      </w:pPr>
-    </w:p>
-    <w:p>
-      <w:pPr>
-        <w:rPr>
-          <w:rFonts w:ascii="Times New Roman" w:hAnsi="Times New Roman" w:cs="Times New Roman"/>
-          <w:lang w:val="es-PE"/>
-        </w:rPr>
-      </w:pPr>
-    </w:p>
-    <w:p>
-      <w:pPr>
-        <w:rPr>
-          <w:rFonts w:ascii="Times New Roman" w:hAnsi="Times New Roman" w:cs="Times New Roman"/>
-          <w:lang w:val="es-PE"/>
-        </w:rPr>
-      </w:pPr>
-    </w:p>
-    <w:p>
-      <w:pPr>
-        <w:rPr>
-          <w:rFonts w:ascii="Times New Roman" w:hAnsi="Times New Roman" w:cs="Times New Roman"/>
-          <w:lang w:val="es-PE"/>
-        </w:rPr>
-      </w:pPr>
-    </w:p>
-    <w:p>
-      <w:pPr>
-        <w:rPr>
-          <w:rFonts w:ascii="Times New Roman" w:hAnsi="Times New Roman" w:cs="Times New Roman"/>
-          <w:lang w:val="es-PE"/>
-        </w:rPr>
-      </w:pPr>
-    </w:p>
-    <w:p>
-      <w:pPr>
-        <w:rPr>
-          <w:rFonts w:ascii="Times New Roman" w:hAnsi="Times New Roman" w:cs="Times New Roman"/>
-          <w:lang w:val="es-PE"/>
-        </w:rPr>
-      </w:pPr>
-    </w:p>
-    <w:p>
-      <w:pPr>
-        <w:rPr>
-          <w:rFonts w:ascii="Times New Roman" w:hAnsi="Times New Roman" w:cs="Times New Roman"/>
-          <w:lang w:val="es-PE"/>
-        </w:rPr>
-      </w:pPr>
-    </w:p>
-    <w:p>
-      <w:pPr>
-        <w:rPr>
-          <w:rFonts w:ascii="Times New Roman" w:hAnsi="Times New Roman" w:cs="Times New Roman"/>
-          <w:lang w:val="es-PE"/>
-        </w:rPr>
-      </w:pPr>
-    </w:p>
-    <w:p>
-      <w:pPr>
-        <w:rPr>
-          <w:rFonts w:ascii="Times New Roman" w:hAnsi="Times New Roman" w:cs="Times New Roman"/>
-          <w:lang w:val="es-PE"/>
-        </w:rPr>
-      </w:pPr>
-    </w:p>
-    <w:p>
-      <w:pPr>
-        <w:rPr>
-          <w:rFonts w:ascii="Times New Roman" w:hAnsi="Times New Roman" w:cs="Times New Roman"/>
-          <w:lang w:val="es-PE"/>
-        </w:rPr>
-      </w:pPr>
-    </w:p>
-    <w:p>
-      <w:pPr>
-        <w:rPr>
-          <w:rFonts w:ascii="Times New Roman" w:hAnsi="Times New Roman" w:cs="Times New Roman"/>
-          <w:lang w:val="es-PE"/>
-        </w:rPr>
-      </w:pPr>
-    </w:p>
-    <w:p>
-      <w:pPr>
-        <w:rPr>
-          <w:rFonts w:ascii="Times New Roman" w:hAnsi="Times New Roman" w:cs="Times New Roman"/>
-          <w:lang w:val="es-PE"/>
-        </w:rPr>
-      </w:pPr>
-    </w:p>
-    <w:p>
-      <w:pPr>
-        <w:rPr>
-          <w:rFonts w:ascii="Times New Roman" w:hAnsi="Times New Roman" w:cs="Times New Roman"/>
-          <w:lang w:val="es-PE"/>
-        </w:rPr>
-      </w:pPr>
-    </w:p>
-    <w:p>
-      <w:pPr>
-        <w:rPr>
-          <w:rFonts w:ascii="Times New Roman" w:hAnsi="Times New Roman" w:cs="Times New Roman"/>
-          <w:lang w:val="es-PE"/>
-        </w:rPr>
-      </w:pPr>
-    </w:p>
-    <w:p>
-      <w:pPr>
-        <w:rPr>
-          <w:rFonts w:ascii="Times New Roman" w:hAnsi="Times New Roman" w:cs="Times New Roman"/>
-          <w:lang w:val="es-PE"/>
-        </w:rPr>
-      </w:pPr>
-    </w:p>
-    <w:p>
-      <w:pPr>
-        <w:pStyle w:val="Ttulo1"/>
-      </w:pPr>
-      <w:bookmarkStart w:id="37" w:name="_Toc509912479"/>
-      <w:bookmarkStart w:id="38" w:name="_Toc44348512"/>
-      <w:bookmarkStart w:id="39" w:name="_Toc105537660"/>
-      <w:r>
-        <w:lastRenderedPageBreak/>
-        <w:t>REFERENCIAS BIBLIOGRÁFICAS</w:t>
-      </w:r>
-      <w:bookmarkEnd w:id="37"/>
-      <w:bookmarkEnd w:id="38"/>
-      <w:bookmarkEnd w:id="39"/>
     </w:p>
     <w:sdt>
       <w:sdtPr>
@@ -6334,17 +6270,16 @@
       <w:pPr>
         <w:pStyle w:val="Ttulo1"/>
       </w:pPr>
-      <w:bookmarkStart w:id="40" w:name="_Toc509912480"/>
-      <w:bookmarkStart w:id="41" w:name="_Toc105537661"/>
-      <w:r>
-        <w:lastRenderedPageBreak/>
+      <w:bookmarkStart w:id="36" w:name="_Toc509912480"/>
+      <w:bookmarkStart w:id="37" w:name="_Toc105693887"/>
+      <w:r>
         <w:t>ANEXO</w:t>
       </w:r>
-      <w:bookmarkEnd w:id="40"/>
+      <w:bookmarkEnd w:id="36"/>
       <w:r>
         <w:t>S</w:t>
       </w:r>
-      <w:bookmarkEnd w:id="41"/>
+      <w:bookmarkEnd w:id="37"/>
     </w:p>
     <w:p>
       <w:pPr>
@@ -6386,7 +6321,7 @@
                     <pic:cNvPicPr/>
                   </pic:nvPicPr>
                   <pic:blipFill>
-                    <a:blip r:embed="rId27">
+                    <a:blip r:embed="rId28">
                       <a:extLst>
                         <a:ext uri="{28A0092B-C50C-407E-A947-70E740481C1C}">
                           <a14:useLocalDpi xmlns:a14="http://schemas.microsoft.com/office/drawing/2010/main" val="0"/>
@@ -6501,7 +6436,7 @@
                     </pic:cNvPicPr>
                   </pic:nvPicPr>
                   <pic:blipFill>
-                    <a:blip r:embed="rId28">
+                    <a:blip r:embed="rId29">
                       <a:extLst>
                         <a:ext uri="{28A0092B-C50C-407E-A947-70E740481C1C}">
                           <a14:useLocalDpi xmlns:a14="http://schemas.microsoft.com/office/drawing/2010/main" val="0"/>
@@ -6769,7 +6704,7 @@
                     <pic:cNvPicPr/>
                   </pic:nvPicPr>
                   <pic:blipFill>
-                    <a:blip r:embed="rId29">
+                    <a:blip r:embed="rId30">
                       <a:extLst>
                         <a:ext uri="{28A0092B-C50C-407E-A947-70E740481C1C}">
                           <a14:useLocalDpi xmlns:a14="http://schemas.microsoft.com/office/drawing/2010/main" val="0"/>
@@ -7001,7 +6936,7 @@
                     <pic:cNvPicPr/>
                   </pic:nvPicPr>
                   <pic:blipFill>
-                    <a:blip r:embed="rId30">
+                    <a:blip r:embed="rId31">
                       <a:extLst>
                         <a:ext uri="{28A0092B-C50C-407E-A947-70E740481C1C}">
                           <a14:useLocalDpi xmlns:a14="http://schemas.microsoft.com/office/drawing/2010/main" val="0"/>
@@ -7106,7 +7041,7 @@
                     <pic:cNvPicPr/>
                   </pic:nvPicPr>
                   <pic:blipFill>
-                    <a:blip r:embed="rId31">
+                    <a:blip r:embed="rId32">
                       <a:extLst>
                         <a:ext uri="{28A0092B-C50C-407E-A947-70E740481C1C}">
                           <a14:useLocalDpi xmlns:a14="http://schemas.microsoft.com/office/drawing/2010/main" val="0"/>
@@ -7134,8 +7069,8 @@
       </w:r>
     </w:p>
     <w:sectPr>
-      <w:headerReference w:type="default" r:id="rId32"/>
-      <w:footerReference w:type="default" r:id="rId33"/>
+      <w:headerReference w:type="default" r:id="rId33"/>
+      <w:footerReference w:type="default" r:id="rId34"/>
       <w:pgSz w:w="12240" w:h="15840" w:code="1"/>
       <w:pgMar w:top="1417" w:right="1701" w:bottom="1417" w:left="1701" w:header="1440" w:footer="1440" w:gutter="0"/>
       <w:pgNumType w:start="3"/>
@@ -7148,7 +7083,7 @@
 </file>
 
 <file path=word/endnotes.xml><?xml version="1.0" encoding="utf-8"?>
-<w:endnotes xmlns:wpc="http://schemas.microsoft.com/office/word/2010/wordprocessingCanvas" xmlns:cx="http://schemas.microsoft.com/office/drawing/2014/chartex" xmlns:mc="http://schemas.openxmlformats.org/markup-compatibility/2006" xmlns:o="urn:schemas-microsoft-com:office:office" xmlns:r="http://schemas.openxmlformats.org/officeDocument/2006/relationships" xmlns:m="http://schemas.openxmlformats.org/officeDocument/2006/math" xmlns:v="urn:schemas-microsoft-com:vml" xmlns:wp14="http://schemas.microsoft.com/office/word/2010/wordprocessingDrawing" xmlns:wp="http://schemas.openxmlformats.org/drawingml/2006/wordprocessingDrawing" xmlns:w10="urn:schemas-microsoft-com:office:word" xmlns:w="http://schemas.openxmlformats.org/wordprocessingml/2006/main" xmlns:w14="http://schemas.microsoft.com/office/word/2010/wordml" xmlns:w15="http://schemas.microsoft.com/office/word/2012/wordml" xmlns:w16se="http://schemas.microsoft.com/office/word/2015/wordml/symex" xmlns:wpg="http://schemas.microsoft.com/office/word/2010/wordprocessingGroup" xmlns:wpi="http://schemas.microsoft.com/office/word/2010/wordprocessingInk" xmlns:wne="http://schemas.microsoft.com/office/word/2006/wordml" xmlns:wps="http://schemas.microsoft.com/office/word/2010/wordprocessingShape" mc:Ignorable="w14 w15 w16se wp14">
+<w:endnotes xmlns:wpc="http://schemas.microsoft.com/office/word/2010/wordprocessingCanvas" xmlns:cx="http://schemas.microsoft.com/office/drawing/2014/chartex" xmlns:cx1="http://schemas.microsoft.com/office/drawing/2015/9/8/chartex" xmlns:cx2="http://schemas.microsoft.com/office/drawing/2015/10/21/chartex" xmlns:cx3="http://schemas.microsoft.com/office/drawing/2016/5/9/chartex" xmlns:cx4="http://schemas.microsoft.com/office/drawing/2016/5/10/chartex" xmlns:cx5="http://schemas.microsoft.com/office/drawing/2016/5/11/chartex" xmlns:cx6="http://schemas.microsoft.com/office/drawing/2016/5/12/chartex" xmlns:cx7="http://schemas.microsoft.com/office/drawing/2016/5/13/chartex" xmlns:cx8="http://schemas.microsoft.com/office/drawing/2016/5/14/chartex" xmlns:mc="http://schemas.openxmlformats.org/markup-compatibility/2006" xmlns:aink="http://schemas.microsoft.com/office/drawing/2016/ink" xmlns:am3d="http://schemas.microsoft.com/office/drawing/2017/model3d" xmlns:o="urn:schemas-microsoft-com:office:office" xmlns:r="http://schemas.openxmlformats.org/officeDocument/2006/relationships" xmlns:m="http://schemas.openxmlformats.org/officeDocument/2006/math" xmlns:v="urn:schemas-microsoft-com:vml" xmlns:wp14="http://schemas.microsoft.com/office/word/2010/wordprocessingDrawing" xmlns:wp="http://schemas.openxmlformats.org/drawingml/2006/wordprocessingDrawing" xmlns:w10="urn:schemas-microsoft-com:office:word" xmlns:w="http://schemas.openxmlformats.org/wordprocessingml/2006/main" xmlns:w14="http://schemas.microsoft.com/office/word/2010/wordml" xmlns:w15="http://schemas.microsoft.com/office/word/2012/wordml" xmlns:w16cex="http://schemas.microsoft.com/office/word/2018/wordml/cex" xmlns:w16cid="http://schemas.microsoft.com/office/word/2016/wordml/cid" xmlns:w16="http://schemas.microsoft.com/office/word/2018/wordml" xmlns:w16sdtdh="http://schemas.microsoft.com/office/word/2020/wordml/sdtdatahash" xmlns:w16se="http://schemas.microsoft.com/office/word/2015/wordml/symex" xmlns:wpg="http://schemas.microsoft.com/office/word/2010/wordprocessingGroup" xmlns:wpi="http://schemas.microsoft.com/office/word/2010/wordprocessingInk" xmlns:wne="http://schemas.microsoft.com/office/word/2006/wordml" xmlns:wps="http://schemas.microsoft.com/office/word/2010/wordprocessingShape" mc:Ignorable="w14 w15 w16se w16cid w16 w16cex w16sdtdh wp14">
   <w:endnote w:type="separator" w:id="-1">
     <w:p>
       <w:r>
@@ -7167,7 +7102,7 @@
 </file>
 
 <file path=word/footer1.xml><?xml version="1.0" encoding="utf-8"?>
-<w:ftr xmlns:wpc="http://schemas.microsoft.com/office/word/2010/wordprocessingCanvas" xmlns:cx="http://schemas.microsoft.com/office/drawing/2014/chartex" xmlns:mc="http://schemas.openxmlformats.org/markup-compatibility/2006" xmlns:o="urn:schemas-microsoft-com:office:office" xmlns:r="http://schemas.openxmlformats.org/officeDocument/2006/relationships" xmlns:m="http://schemas.openxmlformats.org/officeDocument/2006/math" xmlns:v="urn:schemas-microsoft-com:vml" xmlns:wp14="http://schemas.microsoft.com/office/word/2010/wordprocessingDrawing" xmlns:wp="http://schemas.openxmlformats.org/drawingml/2006/wordprocessingDrawing" xmlns:w10="urn:schemas-microsoft-com:office:word" xmlns:w="http://schemas.openxmlformats.org/wordprocessingml/2006/main" xmlns:w14="http://schemas.microsoft.com/office/word/2010/wordml" xmlns:w15="http://schemas.microsoft.com/office/word/2012/wordml" xmlns:w16se="http://schemas.microsoft.com/office/word/2015/wordml/symex" xmlns:wpg="http://schemas.microsoft.com/office/word/2010/wordprocessingGroup" xmlns:wpi="http://schemas.microsoft.com/office/word/2010/wordprocessingInk" xmlns:wne="http://schemas.microsoft.com/office/word/2006/wordml" xmlns:wps="http://schemas.microsoft.com/office/word/2010/wordprocessingShape" mc:Ignorable="w14 w15 w16se wp14">
+<w:ftr xmlns:wpc="http://schemas.microsoft.com/office/word/2010/wordprocessingCanvas" xmlns:cx="http://schemas.microsoft.com/office/drawing/2014/chartex" xmlns:cx1="http://schemas.microsoft.com/office/drawing/2015/9/8/chartex" xmlns:cx2="http://schemas.microsoft.com/office/drawing/2015/10/21/chartex" xmlns:cx3="http://schemas.microsoft.com/office/drawing/2016/5/9/chartex" xmlns:cx4="http://schemas.microsoft.com/office/drawing/2016/5/10/chartex" xmlns:cx5="http://schemas.microsoft.com/office/drawing/2016/5/11/chartex" xmlns:cx6="http://schemas.microsoft.com/office/drawing/2016/5/12/chartex" xmlns:cx7="http://schemas.microsoft.com/office/drawing/2016/5/13/chartex" xmlns:cx8="http://schemas.microsoft.com/office/drawing/2016/5/14/chartex" xmlns:mc="http://schemas.openxmlformats.org/markup-compatibility/2006" xmlns:aink="http://schemas.microsoft.com/office/drawing/2016/ink" xmlns:am3d="http://schemas.microsoft.com/office/drawing/2017/model3d" xmlns:o="urn:schemas-microsoft-com:office:office" xmlns:r="http://schemas.openxmlformats.org/officeDocument/2006/relationships" xmlns:m="http://schemas.openxmlformats.org/officeDocument/2006/math" xmlns:v="urn:schemas-microsoft-com:vml" xmlns:wp14="http://schemas.microsoft.com/office/word/2010/wordprocessingDrawing" xmlns:wp="http://schemas.openxmlformats.org/drawingml/2006/wordprocessingDrawing" xmlns:w10="urn:schemas-microsoft-com:office:word" xmlns:w="http://schemas.openxmlformats.org/wordprocessingml/2006/main" xmlns:w14="http://schemas.microsoft.com/office/word/2010/wordml" xmlns:w15="http://schemas.microsoft.com/office/word/2012/wordml" xmlns:w16cex="http://schemas.microsoft.com/office/word/2018/wordml/cex" xmlns:w16cid="http://schemas.microsoft.com/office/word/2016/wordml/cid" xmlns:w16="http://schemas.microsoft.com/office/word/2018/wordml" xmlns:w16sdtdh="http://schemas.microsoft.com/office/word/2020/wordml/sdtdatahash" xmlns:w16se="http://schemas.microsoft.com/office/word/2015/wordml/symex" xmlns:wpg="http://schemas.microsoft.com/office/word/2010/wordprocessingGroup" xmlns:wpi="http://schemas.microsoft.com/office/word/2010/wordprocessingInk" xmlns:wne="http://schemas.microsoft.com/office/word/2006/wordml" xmlns:wps="http://schemas.microsoft.com/office/word/2010/wordprocessingShape" mc:Ignorable="w14 w15 w16se w16cid w16 w16cex w16sdtdh wp14">
   <w:p>
     <w:pPr>
       <w:pStyle w:val="Piedepgina"/>
@@ -7185,7 +7120,7 @@
 </file>
 
 <file path=word/footer2.xml><?xml version="1.0" encoding="utf-8"?>
-<w:ftr xmlns:wpc="http://schemas.microsoft.com/office/word/2010/wordprocessingCanvas" xmlns:cx="http://schemas.microsoft.com/office/drawing/2014/chartex" xmlns:mc="http://schemas.openxmlformats.org/markup-compatibility/2006" xmlns:o="urn:schemas-microsoft-com:office:office" xmlns:r="http://schemas.openxmlformats.org/officeDocument/2006/relationships" xmlns:m="http://schemas.openxmlformats.org/officeDocument/2006/math" xmlns:v="urn:schemas-microsoft-com:vml" xmlns:wp14="http://schemas.microsoft.com/office/word/2010/wordprocessingDrawing" xmlns:wp="http://schemas.openxmlformats.org/drawingml/2006/wordprocessingDrawing" xmlns:w10="urn:schemas-microsoft-com:office:word" xmlns:w="http://schemas.openxmlformats.org/wordprocessingml/2006/main" xmlns:w14="http://schemas.microsoft.com/office/word/2010/wordml" xmlns:w15="http://schemas.microsoft.com/office/word/2012/wordml" xmlns:w16se="http://schemas.microsoft.com/office/word/2015/wordml/symex" xmlns:wpg="http://schemas.microsoft.com/office/word/2010/wordprocessingGroup" xmlns:wpi="http://schemas.microsoft.com/office/word/2010/wordprocessingInk" xmlns:wne="http://schemas.microsoft.com/office/word/2006/wordml" xmlns:wps="http://schemas.microsoft.com/office/word/2010/wordprocessingShape" mc:Ignorable="w14 w15 w16se wp14">
+<w:ftr xmlns:wpc="http://schemas.microsoft.com/office/word/2010/wordprocessingCanvas" xmlns:cx="http://schemas.microsoft.com/office/drawing/2014/chartex" xmlns:cx1="http://schemas.microsoft.com/office/drawing/2015/9/8/chartex" xmlns:cx2="http://schemas.microsoft.com/office/drawing/2015/10/21/chartex" xmlns:cx3="http://schemas.microsoft.com/office/drawing/2016/5/9/chartex" xmlns:cx4="http://schemas.microsoft.com/office/drawing/2016/5/10/chartex" xmlns:cx5="http://schemas.microsoft.com/office/drawing/2016/5/11/chartex" xmlns:cx6="http://schemas.microsoft.com/office/drawing/2016/5/12/chartex" xmlns:cx7="http://schemas.microsoft.com/office/drawing/2016/5/13/chartex" xmlns:cx8="http://schemas.microsoft.com/office/drawing/2016/5/14/chartex" xmlns:mc="http://schemas.openxmlformats.org/markup-compatibility/2006" xmlns:aink="http://schemas.microsoft.com/office/drawing/2016/ink" xmlns:am3d="http://schemas.microsoft.com/office/drawing/2017/model3d" xmlns:o="urn:schemas-microsoft-com:office:office" xmlns:r="http://schemas.openxmlformats.org/officeDocument/2006/relationships" xmlns:m="http://schemas.openxmlformats.org/officeDocument/2006/math" xmlns:v="urn:schemas-microsoft-com:vml" xmlns:wp14="http://schemas.microsoft.com/office/word/2010/wordprocessingDrawing" xmlns:wp="http://schemas.openxmlformats.org/drawingml/2006/wordprocessingDrawing" xmlns:w10="urn:schemas-microsoft-com:office:word" xmlns:w="http://schemas.openxmlformats.org/wordprocessingml/2006/main" xmlns:w14="http://schemas.microsoft.com/office/word/2010/wordml" xmlns:w15="http://schemas.microsoft.com/office/word/2012/wordml" xmlns:w16cex="http://schemas.microsoft.com/office/word/2018/wordml/cex" xmlns:w16cid="http://schemas.microsoft.com/office/word/2016/wordml/cid" xmlns:w16="http://schemas.microsoft.com/office/word/2018/wordml" xmlns:w16sdtdh="http://schemas.microsoft.com/office/word/2020/wordml/sdtdatahash" xmlns:w16se="http://schemas.microsoft.com/office/word/2015/wordml/symex" xmlns:wpg="http://schemas.microsoft.com/office/word/2010/wordprocessingGroup" xmlns:wpi="http://schemas.microsoft.com/office/word/2010/wordprocessingInk" xmlns:wne="http://schemas.microsoft.com/office/word/2006/wordml" xmlns:wps="http://schemas.microsoft.com/office/word/2010/wordprocessingShape" mc:Ignorable="w14 w15 w16se w16cid w16 w16cex w16sdtdh wp14">
   <w:p>
     <w:pPr>
       <w:pStyle w:val="Piedepgina"/>
@@ -7196,7 +7131,7 @@
 </file>
 
 <file path=word/footer3.xml><?xml version="1.0" encoding="utf-8"?>
-<w:ftr xmlns:wpc="http://schemas.microsoft.com/office/word/2010/wordprocessingCanvas" xmlns:cx="http://schemas.microsoft.com/office/drawing/2014/chartex" xmlns:mc="http://schemas.openxmlformats.org/markup-compatibility/2006" xmlns:o="urn:schemas-microsoft-com:office:office" xmlns:r="http://schemas.openxmlformats.org/officeDocument/2006/relationships" xmlns:m="http://schemas.openxmlformats.org/officeDocument/2006/math" xmlns:v="urn:schemas-microsoft-com:vml" xmlns:wp14="http://schemas.microsoft.com/office/word/2010/wordprocessingDrawing" xmlns:wp="http://schemas.openxmlformats.org/drawingml/2006/wordprocessingDrawing" xmlns:w10="urn:schemas-microsoft-com:office:word" xmlns:w="http://schemas.openxmlformats.org/wordprocessingml/2006/main" xmlns:w14="http://schemas.microsoft.com/office/word/2010/wordml" xmlns:w15="http://schemas.microsoft.com/office/word/2012/wordml" xmlns:w16se="http://schemas.microsoft.com/office/word/2015/wordml/symex" xmlns:wpg="http://schemas.microsoft.com/office/word/2010/wordprocessingGroup" xmlns:wpi="http://schemas.microsoft.com/office/word/2010/wordprocessingInk" xmlns:wne="http://schemas.microsoft.com/office/word/2006/wordml" xmlns:wps="http://schemas.microsoft.com/office/word/2010/wordprocessingShape" mc:Ignorable="w14 w15 w16se wp14">
+<w:ftr xmlns:wpc="http://schemas.microsoft.com/office/word/2010/wordprocessingCanvas" xmlns:cx="http://schemas.microsoft.com/office/drawing/2014/chartex" xmlns:cx1="http://schemas.microsoft.com/office/drawing/2015/9/8/chartex" xmlns:cx2="http://schemas.microsoft.com/office/drawing/2015/10/21/chartex" xmlns:cx3="http://schemas.microsoft.com/office/drawing/2016/5/9/chartex" xmlns:cx4="http://schemas.microsoft.com/office/drawing/2016/5/10/chartex" xmlns:cx5="http://schemas.microsoft.com/office/drawing/2016/5/11/chartex" xmlns:cx6="http://schemas.microsoft.com/office/drawing/2016/5/12/chartex" xmlns:cx7="http://schemas.microsoft.com/office/drawing/2016/5/13/chartex" xmlns:cx8="http://schemas.microsoft.com/office/drawing/2016/5/14/chartex" xmlns:mc="http://schemas.openxmlformats.org/markup-compatibility/2006" xmlns:aink="http://schemas.microsoft.com/office/drawing/2016/ink" xmlns:am3d="http://schemas.microsoft.com/office/drawing/2017/model3d" xmlns:o="urn:schemas-microsoft-com:office:office" xmlns:r="http://schemas.openxmlformats.org/officeDocument/2006/relationships" xmlns:m="http://schemas.openxmlformats.org/officeDocument/2006/math" xmlns:v="urn:schemas-microsoft-com:vml" xmlns:wp14="http://schemas.microsoft.com/office/word/2010/wordprocessingDrawing" xmlns:wp="http://schemas.openxmlformats.org/drawingml/2006/wordprocessingDrawing" xmlns:w10="urn:schemas-microsoft-com:office:word" xmlns:w="http://schemas.openxmlformats.org/wordprocessingml/2006/main" xmlns:w14="http://schemas.microsoft.com/office/word/2010/wordml" xmlns:w15="http://schemas.microsoft.com/office/word/2012/wordml" xmlns:w16cex="http://schemas.microsoft.com/office/word/2018/wordml/cex" xmlns:w16cid="http://schemas.microsoft.com/office/word/2016/wordml/cid" xmlns:w16="http://schemas.microsoft.com/office/word/2018/wordml" xmlns:w16sdtdh="http://schemas.microsoft.com/office/word/2020/wordml/sdtdatahash" xmlns:w16se="http://schemas.microsoft.com/office/word/2015/wordml/symex" xmlns:wpg="http://schemas.microsoft.com/office/word/2010/wordprocessingGroup" xmlns:wpi="http://schemas.microsoft.com/office/word/2010/wordprocessingInk" xmlns:wne="http://schemas.microsoft.com/office/word/2006/wordml" xmlns:wps="http://schemas.microsoft.com/office/word/2010/wordprocessingShape" mc:Ignorable="w14 w15 w16se w16cid w16 w16cex w16sdtdh wp14">
   <w:sdt>
     <w:sdtPr>
       <w:id w:val="500472756"/>
@@ -7237,7 +7172,7 @@
 </file>
 
 <file path=word/footnotes.xml><?xml version="1.0" encoding="utf-8"?>
-<w:footnotes xmlns:wpc="http://schemas.microsoft.com/office/word/2010/wordprocessingCanvas" xmlns:cx="http://schemas.microsoft.com/office/drawing/2014/chartex" xmlns:mc="http://schemas.openxmlformats.org/markup-compatibility/2006" xmlns:o="urn:schemas-microsoft-com:office:office" xmlns:r="http://schemas.openxmlformats.org/officeDocument/2006/relationships" xmlns:m="http://schemas.openxmlformats.org/officeDocument/2006/math" xmlns:v="urn:schemas-microsoft-com:vml" xmlns:wp14="http://schemas.microsoft.com/office/word/2010/wordprocessingDrawing" xmlns:wp="http://schemas.openxmlformats.org/drawingml/2006/wordprocessingDrawing" xmlns:w10="urn:schemas-microsoft-com:office:word" xmlns:w="http://schemas.openxmlformats.org/wordprocessingml/2006/main" xmlns:w14="http://schemas.microsoft.com/office/word/2010/wordml" xmlns:w15="http://schemas.microsoft.com/office/word/2012/wordml" xmlns:w16se="http://schemas.microsoft.com/office/word/2015/wordml/symex" xmlns:wpg="http://schemas.microsoft.com/office/word/2010/wordprocessingGroup" xmlns:wpi="http://schemas.microsoft.com/office/word/2010/wordprocessingInk" xmlns:wne="http://schemas.microsoft.com/office/word/2006/wordml" xmlns:wps="http://schemas.microsoft.com/office/word/2010/wordprocessingShape" mc:Ignorable="w14 w15 w16se wp14">
+<w:footnotes xmlns:wpc="http://schemas.microsoft.com/office/word/2010/wordprocessingCanvas" xmlns:cx="http://schemas.microsoft.com/office/drawing/2014/chartex" xmlns:cx1="http://schemas.microsoft.com/office/drawing/2015/9/8/chartex" xmlns:cx2="http://schemas.microsoft.com/office/drawing/2015/10/21/chartex" xmlns:cx3="http://schemas.microsoft.com/office/drawing/2016/5/9/chartex" xmlns:cx4="http://schemas.microsoft.com/office/drawing/2016/5/10/chartex" xmlns:cx5="http://schemas.microsoft.com/office/drawing/2016/5/11/chartex" xmlns:cx6="http://schemas.microsoft.com/office/drawing/2016/5/12/chartex" xmlns:cx7="http://schemas.microsoft.com/office/drawing/2016/5/13/chartex" xmlns:cx8="http://schemas.microsoft.com/office/drawing/2016/5/14/chartex" xmlns:mc="http://schemas.openxmlformats.org/markup-compatibility/2006" xmlns:aink="http://schemas.microsoft.com/office/drawing/2016/ink" xmlns:am3d="http://schemas.microsoft.com/office/drawing/2017/model3d" xmlns:o="urn:schemas-microsoft-com:office:office" xmlns:r="http://schemas.openxmlformats.org/officeDocument/2006/relationships" xmlns:m="http://schemas.openxmlformats.org/officeDocument/2006/math" xmlns:v="urn:schemas-microsoft-com:vml" xmlns:wp14="http://schemas.microsoft.com/office/word/2010/wordprocessingDrawing" xmlns:wp="http://schemas.openxmlformats.org/drawingml/2006/wordprocessingDrawing" xmlns:w10="urn:schemas-microsoft-com:office:word" xmlns:w="http://schemas.openxmlformats.org/wordprocessingml/2006/main" xmlns:w14="http://schemas.microsoft.com/office/word/2010/wordml" xmlns:w15="http://schemas.microsoft.com/office/word/2012/wordml" xmlns:w16cex="http://schemas.microsoft.com/office/word/2018/wordml/cex" xmlns:w16cid="http://schemas.microsoft.com/office/word/2016/wordml/cid" xmlns:w16="http://schemas.microsoft.com/office/word/2018/wordml" xmlns:w16sdtdh="http://schemas.microsoft.com/office/word/2020/wordml/sdtdatahash" xmlns:w16se="http://schemas.microsoft.com/office/word/2015/wordml/symex" xmlns:wpg="http://schemas.microsoft.com/office/word/2010/wordprocessingGroup" xmlns:wpi="http://schemas.microsoft.com/office/word/2010/wordprocessingInk" xmlns:wne="http://schemas.microsoft.com/office/word/2006/wordml" xmlns:wps="http://schemas.microsoft.com/office/word/2010/wordprocessingShape" mc:Ignorable="w14 w15 w16se w16cid w16 w16cex w16sdtdh wp14">
   <w:footnote w:type="separator" w:id="-1">
     <w:p>
       <w:r>
@@ -7256,7 +7191,7 @@
 </file>
 
 <file path=word/header1.xml><?xml version="1.0" encoding="utf-8"?>
-<w:hdr xmlns:wpc="http://schemas.microsoft.com/office/word/2010/wordprocessingCanvas" xmlns:cx="http://schemas.microsoft.com/office/drawing/2014/chartex" xmlns:mc="http://schemas.openxmlformats.org/markup-compatibility/2006" xmlns:o="urn:schemas-microsoft-com:office:office" xmlns:r="http://schemas.openxmlformats.org/officeDocument/2006/relationships" xmlns:m="http://schemas.openxmlformats.org/officeDocument/2006/math" xmlns:v="urn:schemas-microsoft-com:vml" xmlns:wp14="http://schemas.microsoft.com/office/word/2010/wordprocessingDrawing" xmlns:wp="http://schemas.openxmlformats.org/drawingml/2006/wordprocessingDrawing" xmlns:w10="urn:schemas-microsoft-com:office:word" xmlns:w="http://schemas.openxmlformats.org/wordprocessingml/2006/main" xmlns:w14="http://schemas.microsoft.com/office/word/2010/wordml" xmlns:w15="http://schemas.microsoft.com/office/word/2012/wordml" xmlns:w16se="http://schemas.microsoft.com/office/word/2015/wordml/symex" xmlns:wpg="http://schemas.microsoft.com/office/word/2010/wordprocessingGroup" xmlns:wpi="http://schemas.microsoft.com/office/word/2010/wordprocessingInk" xmlns:wne="http://schemas.microsoft.com/office/word/2006/wordml" xmlns:wps="http://schemas.microsoft.com/office/word/2010/wordprocessingShape" mc:Ignorable="w14 w15 w16se wp14">
+<w:hdr xmlns:wpc="http://schemas.microsoft.com/office/word/2010/wordprocessingCanvas" xmlns:cx="http://schemas.microsoft.com/office/drawing/2014/chartex" xmlns:cx1="http://schemas.microsoft.com/office/drawing/2015/9/8/chartex" xmlns:cx2="http://schemas.microsoft.com/office/drawing/2015/10/21/chartex" xmlns:cx3="http://schemas.microsoft.com/office/drawing/2016/5/9/chartex" xmlns:cx4="http://schemas.microsoft.com/office/drawing/2016/5/10/chartex" xmlns:cx5="http://schemas.microsoft.com/office/drawing/2016/5/11/chartex" xmlns:cx6="http://schemas.microsoft.com/office/drawing/2016/5/12/chartex" xmlns:cx7="http://schemas.microsoft.com/office/drawing/2016/5/13/chartex" xmlns:cx8="http://schemas.microsoft.com/office/drawing/2016/5/14/chartex" xmlns:mc="http://schemas.openxmlformats.org/markup-compatibility/2006" xmlns:aink="http://schemas.microsoft.com/office/drawing/2016/ink" xmlns:am3d="http://schemas.microsoft.com/office/drawing/2017/model3d" xmlns:o="urn:schemas-microsoft-com:office:office" xmlns:r="http://schemas.openxmlformats.org/officeDocument/2006/relationships" xmlns:m="http://schemas.openxmlformats.org/officeDocument/2006/math" xmlns:v="urn:schemas-microsoft-com:vml" xmlns:wp14="http://schemas.microsoft.com/office/word/2010/wordprocessingDrawing" xmlns:wp="http://schemas.openxmlformats.org/drawingml/2006/wordprocessingDrawing" xmlns:w10="urn:schemas-microsoft-com:office:word" xmlns:w="http://schemas.openxmlformats.org/wordprocessingml/2006/main" xmlns:w14="http://schemas.microsoft.com/office/word/2010/wordml" xmlns:w15="http://schemas.microsoft.com/office/word/2012/wordml" xmlns:w16cex="http://schemas.microsoft.com/office/word/2018/wordml/cex" xmlns:w16cid="http://schemas.microsoft.com/office/word/2016/wordml/cid" xmlns:w16="http://schemas.microsoft.com/office/word/2018/wordml" xmlns:w16sdtdh="http://schemas.microsoft.com/office/word/2020/wordml/sdtdatahash" xmlns:w16se="http://schemas.microsoft.com/office/word/2015/wordml/symex" xmlns:wpg="http://schemas.microsoft.com/office/word/2010/wordprocessingGroup" xmlns:wpi="http://schemas.microsoft.com/office/word/2010/wordprocessingInk" xmlns:wne="http://schemas.microsoft.com/office/word/2006/wordml" xmlns:wps="http://schemas.microsoft.com/office/word/2010/wordprocessingShape" mc:Ignorable="w14 w15 w16se w16cid w16 w16cex w16sdtdh wp14">
   <w:p>
     <w:pPr>
       <w:pStyle w:val="Encabezado"/>
@@ -7278,7 +7213,7 @@
           <wp:extent cx="904240" cy="746125"/>
           <wp:effectExtent l="0" t="0" r="0" b="0"/>
           <wp:wrapNone/>
-          <wp:docPr id="4" name="Imagen 4" descr="Web Mecatrónica"/>
+          <wp:docPr id="28" name="Imagen 28" descr="Web Mecatrónica"/>
           <wp:cNvGraphicFramePr>
             <a:graphicFrameLocks xmlns:a="http://schemas.openxmlformats.org/drawingml/2006/main" noChangeAspect="1"/>
           </wp:cNvGraphicFramePr>
@@ -7337,7 +7272,7 @@
 </file>
 
 <file path=word/header2.xml><?xml version="1.0" encoding="utf-8"?>
-<w:hdr xmlns:wpc="http://schemas.microsoft.com/office/word/2010/wordprocessingCanvas" xmlns:cx="http://schemas.microsoft.com/office/drawing/2014/chartex" xmlns:mc="http://schemas.openxmlformats.org/markup-compatibility/2006" xmlns:o="urn:schemas-microsoft-com:office:office" xmlns:r="http://schemas.openxmlformats.org/officeDocument/2006/relationships" xmlns:m="http://schemas.openxmlformats.org/officeDocument/2006/math" xmlns:v="urn:schemas-microsoft-com:vml" xmlns:wp14="http://schemas.microsoft.com/office/word/2010/wordprocessingDrawing" xmlns:wp="http://schemas.openxmlformats.org/drawingml/2006/wordprocessingDrawing" xmlns:w10="urn:schemas-microsoft-com:office:word" xmlns:w="http://schemas.openxmlformats.org/wordprocessingml/2006/main" xmlns:w14="http://schemas.microsoft.com/office/word/2010/wordml" xmlns:w15="http://schemas.microsoft.com/office/word/2012/wordml" xmlns:w16se="http://schemas.microsoft.com/office/word/2015/wordml/symex" xmlns:wpg="http://schemas.microsoft.com/office/word/2010/wordprocessingGroup" xmlns:wpi="http://schemas.microsoft.com/office/word/2010/wordprocessingInk" xmlns:wne="http://schemas.microsoft.com/office/word/2006/wordml" xmlns:wps="http://schemas.microsoft.com/office/word/2010/wordprocessingShape" mc:Ignorable="w14 w15 w16se wp14">
+<w:hdr xmlns:wpc="http://schemas.microsoft.com/office/word/2010/wordprocessingCanvas" xmlns:cx="http://schemas.microsoft.com/office/drawing/2014/chartex" xmlns:cx1="http://schemas.microsoft.com/office/drawing/2015/9/8/chartex" xmlns:cx2="http://schemas.microsoft.com/office/drawing/2015/10/21/chartex" xmlns:cx3="http://schemas.microsoft.com/office/drawing/2016/5/9/chartex" xmlns:cx4="http://schemas.microsoft.com/office/drawing/2016/5/10/chartex" xmlns:cx5="http://schemas.microsoft.com/office/drawing/2016/5/11/chartex" xmlns:cx6="http://schemas.microsoft.com/office/drawing/2016/5/12/chartex" xmlns:cx7="http://schemas.microsoft.com/office/drawing/2016/5/13/chartex" xmlns:cx8="http://schemas.microsoft.com/office/drawing/2016/5/14/chartex" xmlns:mc="http://schemas.openxmlformats.org/markup-compatibility/2006" xmlns:aink="http://schemas.microsoft.com/office/drawing/2016/ink" xmlns:am3d="http://schemas.microsoft.com/office/drawing/2017/model3d" xmlns:o="urn:schemas-microsoft-com:office:office" xmlns:r="http://schemas.openxmlformats.org/officeDocument/2006/relationships" xmlns:m="http://schemas.openxmlformats.org/officeDocument/2006/math" xmlns:v="urn:schemas-microsoft-com:vml" xmlns:wp14="http://schemas.microsoft.com/office/word/2010/wordprocessingDrawing" xmlns:wp="http://schemas.openxmlformats.org/drawingml/2006/wordprocessingDrawing" xmlns:w10="urn:schemas-microsoft-com:office:word" xmlns:w="http://schemas.openxmlformats.org/wordprocessingml/2006/main" xmlns:w14="http://schemas.microsoft.com/office/word/2010/wordml" xmlns:w15="http://schemas.microsoft.com/office/word/2012/wordml" xmlns:w16cex="http://schemas.microsoft.com/office/word/2018/wordml/cex" xmlns:w16cid="http://schemas.microsoft.com/office/word/2016/wordml/cid" xmlns:w16="http://schemas.microsoft.com/office/word/2018/wordml" xmlns:w16sdtdh="http://schemas.microsoft.com/office/word/2020/wordml/sdtdatahash" xmlns:w16se="http://schemas.microsoft.com/office/word/2015/wordml/symex" xmlns:wpg="http://schemas.microsoft.com/office/word/2010/wordprocessingGroup" xmlns:wpi="http://schemas.microsoft.com/office/word/2010/wordprocessingInk" xmlns:wne="http://schemas.microsoft.com/office/word/2006/wordml" xmlns:wps="http://schemas.microsoft.com/office/word/2010/wordprocessingShape" mc:Ignorable="w14 w15 w16se w16cid w16 w16cex w16sdtdh wp14">
   <w:p>
     <w:pPr>
       <w:pStyle w:val="Encabezado"/>
@@ -7418,7 +7353,7 @@
 </file>
 
 <file path=word/numbering.xml><?xml version="1.0" encoding="utf-8"?>
-<w:numbering xmlns:wpc="http://schemas.microsoft.com/office/word/2010/wordprocessingCanvas" xmlns:cx="http://schemas.microsoft.com/office/drawing/2014/chartex" xmlns:mc="http://schemas.openxmlformats.org/markup-compatibility/2006" xmlns:o="urn:schemas-microsoft-com:office:office" xmlns:r="http://schemas.openxmlformats.org/officeDocument/2006/relationships" xmlns:m="http://schemas.openxmlformats.org/officeDocument/2006/math" xmlns:v="urn:schemas-microsoft-com:vml" xmlns:wp14="http://schemas.microsoft.com/office/word/2010/wordprocessingDrawing" xmlns:wp="http://schemas.openxmlformats.org/drawingml/2006/wordprocessingDrawing" xmlns:w10="urn:schemas-microsoft-com:office:word" xmlns:w="http://schemas.openxmlformats.org/wordprocessingml/2006/main" xmlns:w14="http://schemas.microsoft.com/office/word/2010/wordml" xmlns:w15="http://schemas.microsoft.com/office/word/2012/wordml" xmlns:w16se="http://schemas.microsoft.com/office/word/2015/wordml/symex" xmlns:wpg="http://schemas.microsoft.com/office/word/2010/wordprocessingGroup" xmlns:wpi="http://schemas.microsoft.com/office/word/2010/wordprocessingInk" xmlns:wne="http://schemas.microsoft.com/office/word/2006/wordml" xmlns:wps="http://schemas.microsoft.com/office/word/2010/wordprocessingShape" mc:Ignorable="w14 w15 w16se wp14">
+<w:numbering xmlns:wpc="http://schemas.microsoft.com/office/word/2010/wordprocessingCanvas" xmlns:cx="http://schemas.microsoft.com/office/drawing/2014/chartex" xmlns:cx1="http://schemas.microsoft.com/office/drawing/2015/9/8/chartex" xmlns:cx2="http://schemas.microsoft.com/office/drawing/2015/10/21/chartex" xmlns:cx3="http://schemas.microsoft.com/office/drawing/2016/5/9/chartex" xmlns:cx4="http://schemas.microsoft.com/office/drawing/2016/5/10/chartex" xmlns:cx5="http://schemas.microsoft.com/office/drawing/2016/5/11/chartex" xmlns:cx6="http://schemas.microsoft.com/office/drawing/2016/5/12/chartex" xmlns:cx7="http://schemas.microsoft.com/office/drawing/2016/5/13/chartex" xmlns:cx8="http://schemas.microsoft.com/office/drawing/2016/5/14/chartex" xmlns:mc="http://schemas.openxmlformats.org/markup-compatibility/2006" xmlns:aink="http://schemas.microsoft.com/office/drawing/2016/ink" xmlns:am3d="http://schemas.microsoft.com/office/drawing/2017/model3d" xmlns:o="urn:schemas-microsoft-com:office:office" xmlns:r="http://schemas.openxmlformats.org/officeDocument/2006/relationships" xmlns:m="http://schemas.openxmlformats.org/officeDocument/2006/math" xmlns:v="urn:schemas-microsoft-com:vml" xmlns:wp14="http://schemas.microsoft.com/office/word/2010/wordprocessingDrawing" xmlns:wp="http://schemas.openxmlformats.org/drawingml/2006/wordprocessingDrawing" xmlns:w10="urn:schemas-microsoft-com:office:word" xmlns:w="http://schemas.openxmlformats.org/wordprocessingml/2006/main" xmlns:w14="http://schemas.microsoft.com/office/word/2010/wordml" xmlns:w15="http://schemas.microsoft.com/office/word/2012/wordml" xmlns:w16cex="http://schemas.microsoft.com/office/word/2018/wordml/cex" xmlns:w16cid="http://schemas.microsoft.com/office/word/2016/wordml/cid" xmlns:w16="http://schemas.microsoft.com/office/word/2018/wordml" xmlns:w16sdtdh="http://schemas.microsoft.com/office/word/2020/wordml/sdtdatahash" xmlns:w16se="http://schemas.microsoft.com/office/word/2015/wordml/symex" xmlns:wpg="http://schemas.microsoft.com/office/word/2010/wordprocessingGroup" xmlns:wpi="http://schemas.microsoft.com/office/word/2010/wordprocessingInk" xmlns:wne="http://schemas.microsoft.com/office/word/2006/wordml" xmlns:wps="http://schemas.microsoft.com/office/word/2010/wordprocessingShape" mc:Ignorable="w14 w15 w16se w16cid w16 w16cex w16sdtdh wp14">
   <w:abstractNum w:abstractNumId="0" w15:restartNumberingAfterBreak="0">
     <w:nsid w:val="215F6879"/>
     <w:multiLevelType w:val="multilevel"/>
@@ -7882,6 +7817,118 @@
       </w:pPr>
     </w:lvl>
   </w:abstractNum>
+  <w:abstractNum w:abstractNumId="4" w15:restartNumberingAfterBreak="0">
+    <w:nsid w:val="759A64E9"/>
+    <w:multiLevelType w:val="hybridMultilevel"/>
+    <w:tmpl w:val="9CBEC26A"/>
+    <w:lvl w:ilvl="0" w:tplc="E5D6EC66">
+      <w:numFmt w:val="bullet"/>
+      <w:lvlText w:val="-"/>
+      <w:lvlJc w:val="left"/>
+      <w:pPr>
+        <w:ind w:left="720" w:hanging="360"/>
+      </w:pPr>
+      <w:rPr>
+        <w:rFonts w:ascii="Arial MT" w:eastAsia="Arial MT" w:hAnsi="Arial MT" w:cs="Arial MT" w:hint="default"/>
+      </w:rPr>
+    </w:lvl>
+    <w:lvl w:ilvl="1" w:tplc="280A0003" w:tentative="1">
+      <w:start w:val="1"/>
+      <w:numFmt w:val="bullet"/>
+      <w:lvlText w:val="o"/>
+      <w:lvlJc w:val="left"/>
+      <w:pPr>
+        <w:ind w:left="1440" w:hanging="360"/>
+      </w:pPr>
+      <w:rPr>
+        <w:rFonts w:ascii="Courier New" w:hAnsi="Courier New" w:cs="Courier New" w:hint="default"/>
+      </w:rPr>
+    </w:lvl>
+    <w:lvl w:ilvl="2" w:tplc="280A0005" w:tentative="1">
+      <w:start w:val="1"/>
+      <w:numFmt w:val="bullet"/>
+      <w:lvlText w:val=""/>
+      <w:lvlJc w:val="left"/>
+      <w:pPr>
+        <w:ind w:left="2160" w:hanging="360"/>
+      </w:pPr>
+      <w:rPr>
+        <w:rFonts w:ascii="Wingdings" w:hAnsi="Wingdings" w:hint="default"/>
+      </w:rPr>
+    </w:lvl>
+    <w:lvl w:ilvl="3" w:tplc="280A0001" w:tentative="1">
+      <w:start w:val="1"/>
+      <w:numFmt w:val="bullet"/>
+      <w:lvlText w:val=""/>
+      <w:lvlJc w:val="left"/>
+      <w:pPr>
+        <w:ind w:left="2880" w:hanging="360"/>
+      </w:pPr>
+      <w:rPr>
+        <w:rFonts w:ascii="Symbol" w:hAnsi="Symbol" w:hint="default"/>
+      </w:rPr>
+    </w:lvl>
+    <w:lvl w:ilvl="4" w:tplc="280A0003" w:tentative="1">
+      <w:start w:val="1"/>
+      <w:numFmt w:val="bullet"/>
+      <w:lvlText w:val="o"/>
+      <w:lvlJc w:val="left"/>
+      <w:pPr>
+        <w:ind w:left="3600" w:hanging="360"/>
+      </w:pPr>
+      <w:rPr>
+        <w:rFonts w:ascii="Courier New" w:hAnsi="Courier New" w:cs="Courier New" w:hint="default"/>
+      </w:rPr>
+    </w:lvl>
+    <w:lvl w:ilvl="5" w:tplc="280A0005" w:tentative="1">
+      <w:start w:val="1"/>
+      <w:numFmt w:val="bullet"/>
+      <w:lvlText w:val=""/>
+      <w:lvlJc w:val="left"/>
+      <w:pPr>
+        <w:ind w:left="4320" w:hanging="360"/>
+      </w:pPr>
+      <w:rPr>
+        <w:rFonts w:ascii="Wingdings" w:hAnsi="Wingdings" w:hint="default"/>
+      </w:rPr>
+    </w:lvl>
+    <w:lvl w:ilvl="6" w:tplc="280A0001" w:tentative="1">
+      <w:start w:val="1"/>
+      <w:numFmt w:val="bullet"/>
+      <w:lvlText w:val=""/>
+      <w:lvlJc w:val="left"/>
+      <w:pPr>
+        <w:ind w:left="5040" w:hanging="360"/>
+      </w:pPr>
+      <w:rPr>
+        <w:rFonts w:ascii="Symbol" w:hAnsi="Symbol" w:hint="default"/>
+      </w:rPr>
+    </w:lvl>
+    <w:lvl w:ilvl="7" w:tplc="280A0003" w:tentative="1">
+      <w:start w:val="1"/>
+      <w:numFmt w:val="bullet"/>
+      <w:lvlText w:val="o"/>
+      <w:lvlJc w:val="left"/>
+      <w:pPr>
+        <w:ind w:left="5760" w:hanging="360"/>
+      </w:pPr>
+      <w:rPr>
+        <w:rFonts w:ascii="Courier New" w:hAnsi="Courier New" w:cs="Courier New" w:hint="default"/>
+      </w:rPr>
+    </w:lvl>
+    <w:lvl w:ilvl="8" w:tplc="280A0005" w:tentative="1">
+      <w:start w:val="1"/>
+      <w:numFmt w:val="bullet"/>
+      <w:lvlText w:val=""/>
+      <w:lvlJc w:val="left"/>
+      <w:pPr>
+        <w:ind w:left="6480" w:hanging="360"/>
+      </w:pPr>
+      <w:rPr>
+        <w:rFonts w:ascii="Wingdings" w:hAnsi="Wingdings" w:hint="default"/>
+      </w:rPr>
+    </w:lvl>
+  </w:abstractNum>
   <w:num w:numId="1">
     <w:abstractNumId w:val="3"/>
   </w:num>
@@ -7894,11 +7941,14 @@
   <w:num w:numId="4">
     <w:abstractNumId w:val="0"/>
   </w:num>
+  <w:num w:numId="5">
+    <w:abstractNumId w:val="4"/>
+  </w:num>
 </w:numbering>
 </file>
 
 <file path=word/styles.xml><?xml version="1.0" encoding="utf-8"?>
-<w:styles xmlns:mc="http://schemas.openxmlformats.org/markup-compatibility/2006" xmlns:r="http://schemas.openxmlformats.org/officeDocument/2006/relationships" xmlns:w="http://schemas.openxmlformats.org/wordprocessingml/2006/main" xmlns:w14="http://schemas.microsoft.com/office/word/2010/wordml" xmlns:w15="http://schemas.microsoft.com/office/word/2012/wordml" xmlns:w16se="http://schemas.microsoft.com/office/word/2015/wordml/symex" mc:Ignorable="w14 w15 w16se">
+<w:styles xmlns:mc="http://schemas.openxmlformats.org/markup-compatibility/2006" xmlns:r="http://schemas.openxmlformats.org/officeDocument/2006/relationships" xmlns:w="http://schemas.openxmlformats.org/wordprocessingml/2006/main" xmlns:w14="http://schemas.microsoft.com/office/word/2010/wordml" xmlns:w15="http://schemas.microsoft.com/office/word/2012/wordml" xmlns:w16cex="http://schemas.microsoft.com/office/word/2018/wordml/cex" xmlns:w16cid="http://schemas.microsoft.com/office/word/2016/wordml/cid" xmlns:w16="http://schemas.microsoft.com/office/word/2018/wordml" xmlns:w16sdtdh="http://schemas.microsoft.com/office/word/2020/wordml/sdtdatahash" xmlns:w16se="http://schemas.microsoft.com/office/word/2015/wordml/symex" mc:Ignorable="w14 w15 w16se w16cid w16 w16cex w16sdtdh">
   <w:docDefaults>
     <w:rPrDefault>
       <w:rPr>
@@ -7914,7 +7964,7 @@
       </w:pPr>
     </w:pPrDefault>
   </w:docDefaults>
-  <w:latentStyles w:defLockedState="0" w:defUIPriority="99" w:defSemiHidden="0" w:defUnhideWhenUsed="0" w:defQFormat="0" w:count="371">
+  <w:latentStyles w:defLockedState="0" w:defUIPriority="99" w:defSemiHidden="0" w:defUnhideWhenUsed="0" w:defQFormat="0" w:count="376">
     <w:lsdException w:name="Normal" w:uiPriority="0" w:qFormat="1"/>
     <w:lsdException w:name="heading 1" w:uiPriority="9" w:qFormat="1"/>
     <w:lsdException w:name="heading 2" w:semiHidden="1" w:uiPriority="0" w:unhideWhenUsed="1" w:qFormat="1"/>
@@ -8020,7 +8070,6 @@
     <w:lsdException w:name="HTML Sample" w:semiHidden="1" w:unhideWhenUsed="1"/>
     <w:lsdException w:name="HTML Typewriter" w:semiHidden="1" w:unhideWhenUsed="1"/>
     <w:lsdException w:name="HTML Variable" w:semiHidden="1" w:unhideWhenUsed="1"/>
-    <w:lsdException w:name="Normal Table" w:semiHidden="1" w:unhideWhenUsed="1"/>
     <w:lsdException w:name="annotation subject" w:semiHidden="1" w:unhideWhenUsed="1"/>
     <w:lsdException w:name="No List" w:semiHidden="1" w:unhideWhenUsed="1"/>
     <w:lsdException w:name="Outline List 1" w:semiHidden="1" w:unhideWhenUsed="1"/>
@@ -8063,11 +8112,8 @@
     <w:lsdException w:name="Table Contemporary" w:semiHidden="1" w:unhideWhenUsed="1"/>
     <w:lsdException w:name="Table Elegant" w:semiHidden="1" w:unhideWhenUsed="1"/>
     <w:lsdException w:name="Table Professional" w:semiHidden="1" w:unhideWhenUsed="1"/>
-    <w:lsdException w:name="Table Subtle 1" w:semiHidden="1" w:unhideWhenUsed="1"/>
     <w:lsdException w:name="Table Subtle 2" w:semiHidden="1" w:unhideWhenUsed="1"/>
     <w:lsdException w:name="Table Web 1" w:semiHidden="1" w:unhideWhenUsed="1"/>
-    <w:lsdException w:name="Table Web 2" w:semiHidden="1" w:unhideWhenUsed="1"/>
-    <w:lsdException w:name="Table Web 3" w:semiHidden="1" w:unhideWhenUsed="1"/>
     <w:lsdException w:name="Balloon Text" w:semiHidden="1" w:unhideWhenUsed="1"/>
     <w:lsdException w:name="Table Grid" w:uiPriority="39"/>
     <w:lsdException w:name="Table Theme" w:semiHidden="1" w:unhideWhenUsed="1"/>
@@ -8286,6 +8332,11 @@
     <w:lsdException w:name="List Table 5 Dark Accent 6" w:uiPriority="50"/>
     <w:lsdException w:name="List Table 6 Colorful Accent 6" w:uiPriority="51"/>
     <w:lsdException w:name="List Table 7 Colorful Accent 6" w:uiPriority="52"/>
+    <w:lsdException w:name="Mention" w:semiHidden="1" w:unhideWhenUsed="1"/>
+    <w:lsdException w:name="Smart Hyperlink" w:semiHidden="1" w:unhideWhenUsed="1"/>
+    <w:lsdException w:name="Hashtag" w:semiHidden="1" w:unhideWhenUsed="1"/>
+    <w:lsdException w:name="Unresolved Mention" w:semiHidden="1" w:unhideWhenUsed="1"/>
+    <w:lsdException w:name="Smart Link" w:semiHidden="1" w:unhideWhenUsed="1"/>
   </w:latentStyles>
   <w:style w:type="paragraph" w:default="1" w:styleId="Normal">
     <w:name w:val="Normal"/>
@@ -8778,6 +8829,30 @@
       <w:lang w:val="es-PE" w:eastAsia="es-PE"/>
     </w:rPr>
   </w:style>
+  <w:style w:type="character" w:styleId="Mencinsinresolver">
+    <w:name w:val="Unresolved Mention"/>
+    <w:basedOn w:val="Fuentedeprrafopredeter"/>
+    <w:uiPriority w:val="99"/>
+    <w:semiHidden/>
+    <w:unhideWhenUsed/>
+    <w:rsid w:val="004A6FEF"/>
+    <w:rPr>
+      <w:color w:val="605E5C"/>
+      <w:shd w:val="clear" w:color="auto" w:fill="E1DFDD"/>
+    </w:rPr>
+  </w:style>
+  <w:style w:type="character" w:styleId="Hipervnculovisitado">
+    <w:name w:val="FollowedHyperlink"/>
+    <w:basedOn w:val="Fuentedeprrafopredeter"/>
+    <w:uiPriority w:val="99"/>
+    <w:semiHidden/>
+    <w:unhideWhenUsed/>
+    <w:rsid w:val="004A6FEF"/>
+    <w:rPr>
+      <w:color w:val="954F72" w:themeColor="followedHyperlink"/>
+      <w:u w:val="single"/>
+    </w:rPr>
+  </w:style>
 </w:styles>
 </file>
 

--- a/INFORME.docx
+++ b/INFORME.docx
@@ -1,6 +1,6 @@
 
 <file path=word/document.xml><?xml version="1.0" encoding="utf-8"?>
-<w:document xmlns:wpc="http://schemas.microsoft.com/office/word/2010/wordprocessingCanvas" xmlns:cx="http://schemas.microsoft.com/office/drawing/2014/chartex" xmlns:cx1="http://schemas.microsoft.com/office/drawing/2015/9/8/chartex" xmlns:cx2="http://schemas.microsoft.com/office/drawing/2015/10/21/chartex" xmlns:cx3="http://schemas.microsoft.com/office/drawing/2016/5/9/chartex" xmlns:cx4="http://schemas.microsoft.com/office/drawing/2016/5/10/chartex" xmlns:cx5="http://schemas.microsoft.com/office/drawing/2016/5/11/chartex" xmlns:cx6="http://schemas.microsoft.com/office/drawing/2016/5/12/chartex" xmlns:cx7="http://schemas.microsoft.com/office/drawing/2016/5/13/chartex" xmlns:cx8="http://schemas.microsoft.com/office/drawing/2016/5/14/chartex" xmlns:mc="http://schemas.openxmlformats.org/markup-compatibility/2006" xmlns:aink="http://schemas.microsoft.com/office/drawing/2016/ink" xmlns:am3d="http://schemas.microsoft.com/office/drawing/2017/model3d" xmlns:o="urn:schemas-microsoft-com:office:office" xmlns:r="http://schemas.openxmlformats.org/officeDocument/2006/relationships" xmlns:m="http://schemas.openxmlformats.org/officeDocument/2006/math" xmlns:v="urn:schemas-microsoft-com:vml" xmlns:wp14="http://schemas.microsoft.com/office/word/2010/wordprocessingDrawing" xmlns:wp="http://schemas.openxmlformats.org/drawingml/2006/wordprocessingDrawing" xmlns:w10="urn:schemas-microsoft-com:office:word" xmlns:w="http://schemas.openxmlformats.org/wordprocessingml/2006/main" xmlns:w14="http://schemas.microsoft.com/office/word/2010/wordml" xmlns:w15="http://schemas.microsoft.com/office/word/2012/wordml" xmlns:w16cex="http://schemas.microsoft.com/office/word/2018/wordml/cex" xmlns:w16cid="http://schemas.microsoft.com/office/word/2016/wordml/cid" xmlns:w16="http://schemas.microsoft.com/office/word/2018/wordml" xmlns:w16sdtdh="http://schemas.microsoft.com/office/word/2020/wordml/sdtdatahash" xmlns:w16se="http://schemas.microsoft.com/office/word/2015/wordml/symex" xmlns:wpg="http://schemas.microsoft.com/office/word/2010/wordprocessingGroup" xmlns:wpi="http://schemas.microsoft.com/office/word/2010/wordprocessingInk" xmlns:wne="http://schemas.microsoft.com/office/word/2006/wordml" xmlns:wps="http://schemas.microsoft.com/office/word/2010/wordprocessingShape" mc:Ignorable="w14 w15 w16se w16cid w16 w16cex w16sdtdh wp14">
+<w:document xmlns:wpc="http://schemas.microsoft.com/office/word/2010/wordprocessingCanvas" xmlns:cx="http://schemas.microsoft.com/office/drawing/2014/chartex" xmlns:cx1="http://schemas.microsoft.com/office/drawing/2015/9/8/chartex" xmlns:cx2="http://schemas.microsoft.com/office/drawing/2015/10/21/chartex" xmlns:cx3="http://schemas.microsoft.com/office/drawing/2016/5/9/chartex" xmlns:cx4="http://schemas.microsoft.com/office/drawing/2016/5/10/chartex" xmlns:cx5="http://schemas.microsoft.com/office/drawing/2016/5/11/chartex" xmlns:cx6="http://schemas.microsoft.com/office/drawing/2016/5/12/chartex" xmlns:cx7="http://schemas.microsoft.com/office/drawing/2016/5/13/chartex" xmlns:cx8="http://schemas.microsoft.com/office/drawing/2016/5/14/chartex" xmlns:mc="http://schemas.openxmlformats.org/markup-compatibility/2006" xmlns:aink="http://schemas.microsoft.com/office/drawing/2016/ink" xmlns:am3d="http://schemas.microsoft.com/office/drawing/2017/model3d" xmlns:o="urn:schemas-microsoft-com:office:office" xmlns:oel="http://schemas.microsoft.com/office/2019/extlst" xmlns:r="http://schemas.openxmlformats.org/officeDocument/2006/relationships" xmlns:m="http://schemas.openxmlformats.org/officeDocument/2006/math" xmlns:v="urn:schemas-microsoft-com:vml" xmlns:wp14="http://schemas.microsoft.com/office/word/2010/wordprocessingDrawing" xmlns:wp="http://schemas.openxmlformats.org/drawingml/2006/wordprocessingDrawing" xmlns:w10="urn:schemas-microsoft-com:office:word" xmlns:w="http://schemas.openxmlformats.org/wordprocessingml/2006/main" xmlns:w14="http://schemas.microsoft.com/office/word/2010/wordml" xmlns:w15="http://schemas.microsoft.com/office/word/2012/wordml" xmlns:w16cex="http://schemas.microsoft.com/office/word/2018/wordml/cex" xmlns:w16cid="http://schemas.microsoft.com/office/word/2016/wordml/cid" xmlns:w16="http://schemas.microsoft.com/office/word/2018/wordml" xmlns:w16sdtdh="http://schemas.microsoft.com/office/word/2020/wordml/sdtdatahash" xmlns:w16se="http://schemas.microsoft.com/office/word/2015/wordml/symex" xmlns:wpg="http://schemas.microsoft.com/office/word/2010/wordprocessingGroup" xmlns:wpi="http://schemas.microsoft.com/office/word/2010/wordprocessingInk" xmlns:wne="http://schemas.microsoft.com/office/word/2006/wordml" xmlns:wps="http://schemas.microsoft.com/office/word/2010/wordprocessingShape" mc:Ignorable="w14 w15 w16se w16cid w16 w16cex w16sdtdh wp14">
   <w:body>
     <w:p>
       <w:pPr>
@@ -322,7 +322,7 @@
               </wp:anchor>
             </w:drawing>
           </mc:Choice>
-          <mc:Fallback xmlns:oel="http://schemas.microsoft.com/office/2019/extlst">
+          <mc:Fallback>
             <w:pict>
               <v:line w14:anchorId="36B0B7A2" id="Conector recto 100" o:spid="_x0000_s1026" style="position:absolute;flip:y;z-index:251659264;visibility:visible;mso-wrap-style:square;mso-wrap-distance-left:9pt;mso-wrap-distance-top:0;mso-wrap-distance-right:9pt;mso-wrap-distance-bottom:0;mso-position-horizontal:absolute;mso-position-horizontal-relative:text;mso-position-vertical:absolute;mso-position-vertical-relative:text" from="2.7pt,5.8pt" to="442.2pt,6.55pt" o:gfxdata="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" strokecolor="black [3200]" strokeweight="1.5pt">
                 <v:stroke joinstyle="miter"/>
@@ -430,7 +430,7 @@
               </wp:anchor>
             </w:drawing>
           </mc:Choice>
-          <mc:Fallback xmlns:oel="http://schemas.microsoft.com/office/2019/extlst">
+          <mc:Fallback>
             <w:pict>
               <v:line w14:anchorId="04D555F2" id="Conector recto 107" o:spid="_x0000_s1026" style="position:absolute;flip:y;z-index:251660288;visibility:visible;mso-wrap-style:square;mso-wrap-distance-left:9pt;mso-wrap-distance-top:0;mso-wrap-distance-right:9pt;mso-wrap-distance-bottom:0;mso-position-horizontal:absolute;mso-position-horizontal-relative:text;mso-position-vertical:absolute;mso-position-vertical-relative:text" from="4.2pt,8.5pt" to="443.7pt,9.25pt" o:gfxdata="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" strokecolor="black [3200]" strokeweight="1.5pt">
                 <v:stroke joinstyle="miter"/>
@@ -3709,27 +3709,7 @@
             <w:szCs w:val="24"/>
             <w:lang w:val="es-PE"/>
           </w:rPr>
-          <w:t>https://github.com/h</w:t>
-        </w:r>
-        <w:r>
-          <w:rPr>
-            <w:rStyle w:val="Hipervnculo"/>
-            <w:rFonts w:ascii="Times New Roman" w:eastAsiaTheme="minorHAnsi" w:hAnsi="Times New Roman" w:cs="Times New Roman"/>
-            <w:sz w:val="24"/>
-            <w:szCs w:val="24"/>
-            <w:lang w:val="es-PE"/>
-          </w:rPr>
-          <w:t>d</w:t>
-        </w:r>
-        <w:r>
-          <w:rPr>
-            <w:rStyle w:val="Hipervnculo"/>
-            <w:rFonts w:ascii="Times New Roman" w:eastAsiaTheme="minorHAnsi" w:hAnsi="Times New Roman" w:cs="Times New Roman"/>
-            <w:sz w:val="24"/>
-            <w:szCs w:val="24"/>
-            <w:lang w:val="es-PE"/>
-          </w:rPr>
-          <w:t>jdudixjxy/Laboratorio-2-Grupo1-PI-UNT-2022.git</w:t>
+          <w:t>https://github.com/hdjdudixjxy/Laboratorio-2-Grupo1-PI-UNT-2022.git</w:t>
         </w:r>
       </w:hyperlink>
       <w:r>
@@ -5054,14 +5034,276 @@
     <w:p>
       <w:pPr>
         <w:spacing w:line="276" w:lineRule="auto"/>
-        <w:rPr>
-          <w:rFonts w:ascii="Times New Roman" w:hAnsi="Times New Roman" w:cs="Times New Roman"/>
-          <w:sz w:val="24"/>
-        </w:rPr>
-      </w:pPr>
-      <w:r>
-        <w:rPr>
-          <w:rFonts w:ascii="Times New Roman" w:hAnsi="Times New Roman" w:cs="Times New Roman"/>
+        <w:ind w:left="708"/>
+        <w:rPr>
+          <w:rFonts w:ascii="Times New Roman" w:hAnsi="Times New Roman" w:cs="Times New Roman"/>
+          <w:sz w:val="24"/>
+        </w:rPr>
+      </w:pPr>
+      <w:r>
+        <w:rPr>
+          <w:rFonts w:ascii="Times New Roman" w:hAnsi="Times New Roman" w:cs="Times New Roman"/>
+          <w:sz w:val="24"/>
+        </w:rPr>
+        <w:t>A parte del conocido “</w:t>
+      </w:r>
+      <w:proofErr w:type="spellStart"/>
+      <w:r>
+        <w:rPr>
+          <w:rFonts w:ascii="Times New Roman" w:hAnsi="Times New Roman" w:cs="Times New Roman"/>
+          <w:sz w:val="24"/>
+        </w:rPr>
+        <w:t>git</w:t>
+      </w:r>
+      <w:proofErr w:type="spellEnd"/>
+      <w:r>
+        <w:rPr>
+          <w:rFonts w:ascii="Times New Roman" w:hAnsi="Times New Roman" w:cs="Times New Roman"/>
+          <w:sz w:val="24"/>
+        </w:rPr>
+        <w:t xml:space="preserve"> </w:t>
+      </w:r>
+      <w:proofErr w:type="spellStart"/>
+      <w:r>
+        <w:rPr>
+          <w:rFonts w:ascii="Times New Roman" w:hAnsi="Times New Roman" w:cs="Times New Roman"/>
+          <w:sz w:val="24"/>
+        </w:rPr>
+        <w:t>branch</w:t>
+      </w:r>
+      <w:proofErr w:type="spellEnd"/>
+      <w:r>
+        <w:rPr>
+          <w:rFonts w:ascii="Times New Roman" w:hAnsi="Times New Roman" w:cs="Times New Roman"/>
+          <w:sz w:val="24"/>
+        </w:rPr>
+        <w:t xml:space="preserve">” para la creación de ramas, existe otro comando con el cual podemos crear una nueva rama a partir de una ya existente. Este comando se trabaja de la siguiente manera: </w:t>
+      </w:r>
+      <w:proofErr w:type="spellStart"/>
+      <w:r>
+        <w:rPr>
+          <w:rFonts w:ascii="Times New Roman" w:hAnsi="Times New Roman" w:cs="Times New Roman"/>
+          <w:b/>
+          <w:i/>
+          <w:sz w:val="24"/>
+        </w:rPr>
+        <w:t>git</w:t>
+      </w:r>
+      <w:proofErr w:type="spellEnd"/>
+      <w:r>
+        <w:rPr>
+          <w:rFonts w:ascii="Times New Roman" w:hAnsi="Times New Roman" w:cs="Times New Roman"/>
+          <w:b/>
+          <w:i/>
+          <w:sz w:val="24"/>
+        </w:rPr>
+        <w:t xml:space="preserve"> </w:t>
+      </w:r>
+      <w:proofErr w:type="spellStart"/>
+      <w:r>
+        <w:rPr>
+          <w:rFonts w:ascii="Times New Roman" w:hAnsi="Times New Roman" w:cs="Times New Roman"/>
+          <w:b/>
+          <w:i/>
+          <w:sz w:val="24"/>
+        </w:rPr>
+        <w:t>checkout</w:t>
+      </w:r>
+      <w:proofErr w:type="spellEnd"/>
+      <w:r>
+        <w:rPr>
+          <w:rFonts w:ascii="Times New Roman" w:hAnsi="Times New Roman" w:cs="Times New Roman"/>
+          <w:b/>
+          <w:i/>
+          <w:sz w:val="24"/>
+        </w:rPr>
+        <w:t xml:space="preserve"> –b “nombre de rama”</w:t>
+      </w:r>
+      <w:r>
+        <w:rPr>
+          <w:rFonts w:ascii="Times New Roman" w:hAnsi="Times New Roman" w:cs="Times New Roman"/>
+          <w:sz w:val="24"/>
+        </w:rPr>
+        <w:t xml:space="preserve">. Y significa una manera alternativa al </w:t>
+      </w:r>
+      <w:r>
+        <w:rPr>
+          <w:rFonts w:ascii="Times New Roman" w:hAnsi="Times New Roman" w:cs="Times New Roman"/>
+          <w:sz w:val="24"/>
+        </w:rPr>
+        <w:t>“</w:t>
+      </w:r>
+      <w:proofErr w:type="spellStart"/>
+      <w:r>
+        <w:rPr>
+          <w:rFonts w:ascii="Times New Roman" w:hAnsi="Times New Roman" w:cs="Times New Roman"/>
+          <w:sz w:val="24"/>
+        </w:rPr>
+        <w:t>git</w:t>
+      </w:r>
+      <w:proofErr w:type="spellEnd"/>
+      <w:r>
+        <w:rPr>
+          <w:rFonts w:ascii="Times New Roman" w:hAnsi="Times New Roman" w:cs="Times New Roman"/>
+          <w:sz w:val="24"/>
+        </w:rPr>
+        <w:t xml:space="preserve"> </w:t>
+      </w:r>
+      <w:proofErr w:type="spellStart"/>
+      <w:r>
+        <w:rPr>
+          <w:rFonts w:ascii="Times New Roman" w:hAnsi="Times New Roman" w:cs="Times New Roman"/>
+          <w:sz w:val="24"/>
+        </w:rPr>
+        <w:t>branch</w:t>
+      </w:r>
+      <w:proofErr w:type="spellEnd"/>
+      <w:r>
+        <w:rPr>
+          <w:rFonts w:ascii="Times New Roman" w:hAnsi="Times New Roman" w:cs="Times New Roman"/>
+          <w:sz w:val="24"/>
+        </w:rPr>
+        <w:t>” en</w:t>
+      </w:r>
+      <w:r>
+        <w:rPr>
+          <w:rFonts w:ascii="Times New Roman" w:hAnsi="Times New Roman" w:cs="Times New Roman"/>
+          <w:sz w:val="24"/>
+        </w:rPr>
+        <w:t xml:space="preserve"> algunos casos específicos. </w:t>
+      </w:r>
+    </w:p>
+    <w:p>
+      <w:pPr>
+        <w:rPr>
+          <w:rFonts w:ascii="Times New Roman" w:hAnsi="Times New Roman" w:cs="Times New Roman"/>
+        </w:rPr>
+      </w:pPr>
+    </w:p>
+    <w:p>
+      <w:pPr>
+        <w:rPr>
+          <w:rFonts w:ascii="Times New Roman" w:hAnsi="Times New Roman" w:cs="Times New Roman"/>
+        </w:rPr>
+      </w:pPr>
+    </w:p>
+    <w:p>
+      <w:pPr>
+        <w:ind w:left="567"/>
+        <w:rPr>
+          <w:rFonts w:ascii="Times New Roman" w:hAnsi="Times New Roman" w:cs="Times New Roman"/>
+          <w:sz w:val="24"/>
+          <w:szCs w:val="24"/>
+        </w:rPr>
+      </w:pPr>
+      <w:r>
+        <w:rPr>
+          <w:rFonts w:ascii="Times New Roman" w:hAnsi="Times New Roman" w:cs="Times New Roman"/>
+          <w:sz w:val="24"/>
+          <w:szCs w:val="24"/>
+        </w:rPr>
+        <w:t xml:space="preserve">b) </w:t>
+      </w:r>
+      <w:r>
+        <w:rPr>
+          <w:rFonts w:ascii="Times New Roman" w:hAnsi="Times New Roman" w:cs="Times New Roman"/>
+          <w:sz w:val="24"/>
+          <w:szCs w:val="24"/>
+        </w:rPr>
+        <w:t>Explique la sentencia Si… entonces.</w:t>
+      </w:r>
+    </w:p>
+    <w:p>
+      <w:pPr>
+        <w:rPr>
+          <w:rFonts w:ascii="Times New Roman" w:hAnsi="Times New Roman" w:cs="Times New Roman"/>
+        </w:rPr>
+      </w:pPr>
+    </w:p>
+    <w:p>
+      <w:pPr>
+        <w:ind w:left="708"/>
+        <w:rPr>
+          <w:rFonts w:ascii="Times New Roman" w:hAnsi="Times New Roman" w:cs="Times New Roman"/>
+          <w:sz w:val="24"/>
+          <w:szCs w:val="24"/>
+        </w:rPr>
+      </w:pPr>
+      <w:r>
+        <w:rPr>
+          <w:rFonts w:ascii="Times New Roman" w:hAnsi="Times New Roman" w:cs="Times New Roman"/>
+          <w:sz w:val="24"/>
+          <w:szCs w:val="24"/>
+        </w:rPr>
+        <w:t xml:space="preserve">Este comando permite colocar condiciones al algoritmo, </w:t>
+      </w:r>
+      <w:r>
+        <w:rPr>
+          <w:rFonts w:ascii="Times New Roman" w:hAnsi="Times New Roman" w:cs="Times New Roman"/>
+          <w:sz w:val="24"/>
+          <w:szCs w:val="24"/>
+        </w:rPr>
+        <w:t xml:space="preserve">al aplicarlo, se evalúa la condición y se ejecuta las instrucciones que correspondan. </w:t>
+      </w:r>
+    </w:p>
+    <w:p>
+      <w:pPr>
+        <w:ind w:firstLine="708"/>
+        <w:rPr>
+          <w:rFonts w:ascii="Times New Roman" w:hAnsi="Times New Roman" w:cs="Times New Roman"/>
+          <w:sz w:val="24"/>
+          <w:szCs w:val="24"/>
+        </w:rPr>
+      </w:pPr>
+      <w:proofErr w:type="spellStart"/>
+      <w:r>
+        <w:rPr>
+          <w:rFonts w:ascii="Times New Roman" w:hAnsi="Times New Roman" w:cs="Times New Roman"/>
+          <w:sz w:val="24"/>
+          <w:szCs w:val="24"/>
+        </w:rPr>
+        <w:t>Ejm</w:t>
+      </w:r>
+      <w:proofErr w:type="spellEnd"/>
+      <w:r>
+        <w:rPr>
+          <w:rFonts w:ascii="Times New Roman" w:hAnsi="Times New Roman" w:cs="Times New Roman"/>
+          <w:sz w:val="24"/>
+          <w:szCs w:val="24"/>
+        </w:rPr>
+        <w:t xml:space="preserve">: </w:t>
+      </w:r>
+    </w:p>
+    <w:p>
+      <w:pPr>
+        <w:rPr>
+          <w:rFonts w:ascii="Times New Roman" w:hAnsi="Times New Roman" w:cs="Times New Roman"/>
+          <w:sz w:val="24"/>
+          <w:szCs w:val="24"/>
+        </w:rPr>
+      </w:pPr>
+    </w:p>
+    <w:p>
+      <w:pPr>
+        <w:rPr>
+          <w:rFonts w:ascii="Times New Roman" w:hAnsi="Times New Roman" w:cs="Times New Roman"/>
+          <w:sz w:val="24"/>
+          <w:szCs w:val="24"/>
+        </w:rPr>
+      </w:pPr>
+      <w:r>
+        <w:rPr>
+          <w:rFonts w:ascii="Times New Roman" w:hAnsi="Times New Roman" w:cs="Times New Roman"/>
+          <w:sz w:val="24"/>
+          <w:szCs w:val="24"/>
+        </w:rPr>
+        <w:t xml:space="preserve">    </w:t>
+      </w:r>
+      <w:r>
+        <w:rPr>
+          <w:rFonts w:ascii="Times New Roman" w:hAnsi="Times New Roman" w:cs="Times New Roman"/>
+          <w:sz w:val="24"/>
+          <w:szCs w:val="24"/>
         </w:rPr>
         <w:tab/>
       </w:r>
@@ -5069,260 +5311,9 @@
         <w:rPr>
           <w:rFonts w:ascii="Times New Roman" w:hAnsi="Times New Roman" w:cs="Times New Roman"/>
           <w:sz w:val="24"/>
-        </w:rPr>
-        <w:t>A parte del conocido “</w:t>
-      </w:r>
-      <w:proofErr w:type="spellStart"/>
-      <w:r>
-        <w:rPr>
-          <w:rFonts w:ascii="Times New Roman" w:hAnsi="Times New Roman" w:cs="Times New Roman"/>
-          <w:sz w:val="24"/>
-        </w:rPr>
-        <w:t>git</w:t>
-      </w:r>
-      <w:proofErr w:type="spellEnd"/>
-      <w:r>
-        <w:rPr>
-          <w:rFonts w:ascii="Times New Roman" w:hAnsi="Times New Roman" w:cs="Times New Roman"/>
-          <w:sz w:val="24"/>
-        </w:rPr>
-        <w:t xml:space="preserve"> </w:t>
-      </w:r>
-      <w:proofErr w:type="spellStart"/>
-      <w:r>
-        <w:rPr>
-          <w:rFonts w:ascii="Times New Roman" w:hAnsi="Times New Roman" w:cs="Times New Roman"/>
-          <w:sz w:val="24"/>
-        </w:rPr>
-        <w:t>branch</w:t>
-      </w:r>
-      <w:proofErr w:type="spellEnd"/>
-      <w:r>
-        <w:rPr>
-          <w:rFonts w:ascii="Times New Roman" w:hAnsi="Times New Roman" w:cs="Times New Roman"/>
-          <w:sz w:val="24"/>
-        </w:rPr>
-        <w:t xml:space="preserve">” para la creación de ramas, existe otro comando con el cual podemos crear una nueva rama a partir de una ya existente. Este comando se trabaja de la siguiente manera: </w:t>
-      </w:r>
-      <w:proofErr w:type="spellStart"/>
-      <w:r>
-        <w:rPr>
-          <w:rFonts w:ascii="Times New Roman" w:hAnsi="Times New Roman" w:cs="Times New Roman"/>
-          <w:b/>
-          <w:i/>
-          <w:sz w:val="24"/>
-        </w:rPr>
-        <w:t>git</w:t>
-      </w:r>
-      <w:proofErr w:type="spellEnd"/>
-      <w:r>
-        <w:rPr>
-          <w:rFonts w:ascii="Times New Roman" w:hAnsi="Times New Roman" w:cs="Times New Roman"/>
-          <w:b/>
-          <w:i/>
-          <w:sz w:val="24"/>
-        </w:rPr>
-        <w:t xml:space="preserve"> </w:t>
-      </w:r>
-      <w:proofErr w:type="spellStart"/>
-      <w:r>
-        <w:rPr>
-          <w:rFonts w:ascii="Times New Roman" w:hAnsi="Times New Roman" w:cs="Times New Roman"/>
-          <w:b/>
-          <w:i/>
-          <w:sz w:val="24"/>
-        </w:rPr>
-        <w:t>checkout</w:t>
-      </w:r>
-      <w:proofErr w:type="spellEnd"/>
-      <w:r>
-        <w:rPr>
-          <w:rFonts w:ascii="Times New Roman" w:hAnsi="Times New Roman" w:cs="Times New Roman"/>
-          <w:b/>
-          <w:i/>
-          <w:sz w:val="24"/>
-        </w:rPr>
-        <w:t xml:space="preserve"> –b “nombre de rama”</w:t>
-      </w:r>
-      <w:r>
-        <w:rPr>
-          <w:rFonts w:ascii="Times New Roman" w:hAnsi="Times New Roman" w:cs="Times New Roman"/>
-          <w:sz w:val="24"/>
-        </w:rPr>
-        <w:t xml:space="preserve">. Y significa una manera alternativa al </w:t>
-      </w:r>
-      <w:r>
-        <w:rPr>
-          <w:rFonts w:ascii="Times New Roman" w:hAnsi="Times New Roman" w:cs="Times New Roman"/>
-          <w:sz w:val="24"/>
-        </w:rPr>
-        <w:t>“</w:t>
-      </w:r>
-      <w:proofErr w:type="spellStart"/>
-      <w:r>
-        <w:rPr>
-          <w:rFonts w:ascii="Times New Roman" w:hAnsi="Times New Roman" w:cs="Times New Roman"/>
-          <w:sz w:val="24"/>
-        </w:rPr>
-        <w:t>git</w:t>
-      </w:r>
-      <w:proofErr w:type="spellEnd"/>
-      <w:r>
-        <w:rPr>
-          <w:rFonts w:ascii="Times New Roman" w:hAnsi="Times New Roman" w:cs="Times New Roman"/>
-          <w:sz w:val="24"/>
-        </w:rPr>
-        <w:t xml:space="preserve"> </w:t>
-      </w:r>
-      <w:proofErr w:type="spellStart"/>
-      <w:r>
-        <w:rPr>
-          <w:rFonts w:ascii="Times New Roman" w:hAnsi="Times New Roman" w:cs="Times New Roman"/>
-          <w:sz w:val="24"/>
-        </w:rPr>
-        <w:t>branch</w:t>
-      </w:r>
-      <w:proofErr w:type="spellEnd"/>
-      <w:r>
-        <w:rPr>
-          <w:rFonts w:ascii="Times New Roman" w:hAnsi="Times New Roman" w:cs="Times New Roman"/>
-          <w:sz w:val="24"/>
-        </w:rPr>
-        <w:t>” en</w:t>
-      </w:r>
-      <w:r>
-        <w:rPr>
-          <w:rFonts w:ascii="Times New Roman" w:hAnsi="Times New Roman" w:cs="Times New Roman"/>
-          <w:sz w:val="24"/>
-        </w:rPr>
-        <w:t xml:space="preserve"> algunos casos específicos. </w:t>
-      </w:r>
-    </w:p>
-    <w:p>
-      <w:pPr>
-        <w:rPr>
-          <w:rFonts w:ascii="Times New Roman" w:hAnsi="Times New Roman" w:cs="Times New Roman"/>
-        </w:rPr>
-      </w:pPr>
-    </w:p>
-    <w:p>
-      <w:pPr>
-        <w:rPr>
-          <w:rFonts w:ascii="Times New Roman" w:hAnsi="Times New Roman" w:cs="Times New Roman"/>
-        </w:rPr>
-      </w:pPr>
-    </w:p>
-    <w:p>
-      <w:pPr>
-        <w:ind w:left="567"/>
-        <w:rPr>
-          <w:rFonts w:ascii="Times New Roman" w:hAnsi="Times New Roman" w:cs="Times New Roman"/>
-          <w:sz w:val="24"/>
           <w:szCs w:val="24"/>
         </w:rPr>
-      </w:pPr>
-      <w:r>
-        <w:rPr>
-          <w:rFonts w:ascii="Times New Roman" w:hAnsi="Times New Roman" w:cs="Times New Roman"/>
-          <w:sz w:val="24"/>
-          <w:szCs w:val="24"/>
-        </w:rPr>
-        <w:t xml:space="preserve">b) </w:t>
-      </w:r>
-      <w:r>
-        <w:rPr>
-          <w:rFonts w:ascii="Times New Roman" w:hAnsi="Times New Roman" w:cs="Times New Roman"/>
-          <w:sz w:val="24"/>
-          <w:szCs w:val="24"/>
-        </w:rPr>
-        <w:t>Explique la sentencia Si… entonces.</w:t>
-      </w:r>
-    </w:p>
-    <w:p>
-      <w:pPr>
-        <w:rPr>
-          <w:rFonts w:ascii="Times New Roman" w:hAnsi="Times New Roman" w:cs="Times New Roman"/>
-        </w:rPr>
-      </w:pPr>
-    </w:p>
-    <w:p>
-      <w:pPr>
-        <w:ind w:firstLine="708"/>
-        <w:rPr>
-          <w:rFonts w:ascii="Times New Roman" w:hAnsi="Times New Roman" w:cs="Times New Roman"/>
-          <w:sz w:val="24"/>
-          <w:szCs w:val="24"/>
-        </w:rPr>
-      </w:pPr>
-      <w:r>
-        <w:rPr>
-          <w:rFonts w:ascii="Times New Roman" w:hAnsi="Times New Roman" w:cs="Times New Roman"/>
-          <w:sz w:val="24"/>
-          <w:szCs w:val="24"/>
-        </w:rPr>
-        <w:t xml:space="preserve">Este comando permite colocar condiciones al algoritmo, </w:t>
-      </w:r>
-      <w:r>
-        <w:rPr>
-          <w:rFonts w:ascii="Times New Roman" w:hAnsi="Times New Roman" w:cs="Times New Roman"/>
-          <w:sz w:val="24"/>
-          <w:szCs w:val="24"/>
-        </w:rPr>
-        <w:t xml:space="preserve">al aplicarlo, se evalúa la condición y se ejecuta las instrucciones que correspondan. </w:t>
-      </w:r>
-    </w:p>
-    <w:p>
-      <w:pPr>
-        <w:ind w:firstLine="708"/>
-        <w:rPr>
-          <w:rFonts w:ascii="Times New Roman" w:hAnsi="Times New Roman" w:cs="Times New Roman"/>
-          <w:sz w:val="24"/>
-          <w:szCs w:val="24"/>
-        </w:rPr>
-      </w:pPr>
-      <w:proofErr w:type="spellStart"/>
-      <w:r>
-        <w:rPr>
-          <w:rFonts w:ascii="Times New Roman" w:hAnsi="Times New Roman" w:cs="Times New Roman"/>
-          <w:sz w:val="24"/>
-          <w:szCs w:val="24"/>
-        </w:rPr>
-        <w:t>Ejm</w:t>
-      </w:r>
-      <w:proofErr w:type="spellEnd"/>
-      <w:r>
-        <w:rPr>
-          <w:rFonts w:ascii="Times New Roman" w:hAnsi="Times New Roman" w:cs="Times New Roman"/>
-          <w:sz w:val="24"/>
-          <w:szCs w:val="24"/>
-        </w:rPr>
-        <w:t xml:space="preserve">: </w:t>
-      </w:r>
-    </w:p>
-    <w:p>
-      <w:pPr>
-        <w:rPr>
-          <w:rFonts w:ascii="Times New Roman" w:hAnsi="Times New Roman" w:cs="Times New Roman"/>
-          <w:sz w:val="24"/>
-          <w:szCs w:val="24"/>
-        </w:rPr>
-      </w:pPr>
-    </w:p>
-    <w:p>
-      <w:pPr>
-        <w:rPr>
-          <w:rFonts w:ascii="Times New Roman" w:hAnsi="Times New Roman" w:cs="Times New Roman"/>
-          <w:sz w:val="24"/>
-          <w:szCs w:val="24"/>
-        </w:rPr>
-      </w:pPr>
-      <w:r>
-        <w:rPr>
-          <w:rFonts w:ascii="Times New Roman" w:hAnsi="Times New Roman" w:cs="Times New Roman"/>
-          <w:sz w:val="24"/>
-          <w:szCs w:val="24"/>
-        </w:rPr>
-        <w:t xml:space="preserve">       Si x es impar Entonces</w:t>
+        <w:t>Si x es impar Entonces</w:t>
       </w:r>
     </w:p>
     <w:p>
@@ -5420,7 +5411,7 @@
     </w:p>
     <w:p>
       <w:pPr>
-        <w:ind w:firstLine="709"/>
+        <w:ind w:left="708" w:firstLine="1"/>
         <w:jc w:val="both"/>
         <w:rPr>
           <w:rFonts w:ascii="Times New Roman" w:hAnsi="Times New Roman" w:cs="Times New Roman"/>
@@ -5511,8 +5502,14 @@
           <w:ilvl w:val="0"/>
           <w:numId w:val="5"/>
         </w:numPr>
-      </w:pPr>
-      <w:r>
+        <w:rPr>
+          <w:rFonts w:ascii="Times New Roman" w:hAnsi="Times New Roman" w:cs="Times New Roman"/>
+        </w:rPr>
+      </w:pPr>
+      <w:r>
+        <w:rPr>
+          <w:rFonts w:ascii="Times New Roman" w:hAnsi="Times New Roman" w:cs="Times New Roman"/>
+        </w:rPr>
         <w:t>Ser ordenado al momento de colocar las sentencias.</w:t>
       </w:r>
     </w:p>
@@ -5523,8 +5520,14 @@
           <w:ilvl w:val="0"/>
           <w:numId w:val="5"/>
         </w:numPr>
-      </w:pPr>
-      <w:r>
+        <w:rPr>
+          <w:rFonts w:ascii="Times New Roman" w:hAnsi="Times New Roman" w:cs="Times New Roman"/>
+        </w:rPr>
+      </w:pPr>
+      <w:r>
+        <w:rPr>
+          <w:rFonts w:ascii="Times New Roman" w:hAnsi="Times New Roman" w:cs="Times New Roman"/>
+        </w:rPr>
         <w:t>Al momento de hacer el pseudocódigo, utilizar términos que sean fáciles de reconocer en el futuro.</w:t>
       </w:r>
     </w:p>
@@ -5535,12 +5538,24 @@
           <w:ilvl w:val="0"/>
           <w:numId w:val="5"/>
         </w:numPr>
-      </w:pPr>
-      <w:r>
+        <w:rPr>
+          <w:rFonts w:ascii="Times New Roman" w:hAnsi="Times New Roman" w:cs="Times New Roman"/>
+        </w:rPr>
+      </w:pPr>
+      <w:r>
+        <w:rPr>
+          <w:rFonts w:ascii="Times New Roman" w:hAnsi="Times New Roman" w:cs="Times New Roman"/>
+        </w:rPr>
         <w:t xml:space="preserve">Pensar en la solución mas sencilla antes de realizar el pseudocódigo. </w:t>
       </w:r>
     </w:p>
-    <w:p/>
+    <w:p>
+      <w:pPr>
+        <w:rPr>
+          <w:rFonts w:ascii="Times New Roman" w:hAnsi="Times New Roman" w:cs="Times New Roman"/>
+        </w:rPr>
+      </w:pPr>
+    </w:p>
     <w:p>
       <w:pPr>
         <w:rPr>
@@ -5573,8 +5588,14 @@
           <w:ilvl w:val="0"/>
           <w:numId w:val="5"/>
         </w:numPr>
-      </w:pPr>
-      <w:r>
+        <w:rPr>
+          <w:rFonts w:ascii="Times New Roman" w:hAnsi="Times New Roman" w:cs="Times New Roman"/>
+        </w:rPr>
+      </w:pPr>
+      <w:r>
+        <w:rPr>
+          <w:rFonts w:ascii="Times New Roman" w:hAnsi="Times New Roman" w:cs="Times New Roman"/>
+        </w:rPr>
         <w:t>Los ejercicios fueron desarrollados de manera eficaz, haciendo uso de sentencias condicionales, lo cual era el objetivo principal de este informe de laboratorio.</w:t>
       </w:r>
     </w:p>
@@ -5585,25 +5606,29 @@
           <w:ilvl w:val="0"/>
           <w:numId w:val="5"/>
         </w:numPr>
-      </w:pPr>
-      <w:r>
+        <w:rPr>
+          <w:rFonts w:ascii="Times New Roman" w:hAnsi="Times New Roman" w:cs="Times New Roman"/>
+        </w:rPr>
+      </w:pPr>
+      <w:r>
+        <w:rPr>
+          <w:rFonts w:ascii="Times New Roman" w:hAnsi="Times New Roman" w:cs="Times New Roman"/>
+        </w:rPr>
         <w:t>Las sentencias condicionales permiten crear algoritmos más precisos en cuanto a la respuesta, dado que, permite establecer ciertos parámetros.</w:t>
       </w:r>
     </w:p>
-    <w:p/>
+    <w:p>
+      <w:pPr>
+        <w:rPr>
+          <w:rFonts w:ascii="Times New Roman" w:hAnsi="Times New Roman" w:cs="Times New Roman"/>
+        </w:rPr>
+      </w:pPr>
+    </w:p>
     <w:p>
       <w:pPr>
         <w:spacing w:line="480" w:lineRule="auto"/>
         <w:rPr>
           <w:rFonts w:ascii="Times New Roman" w:hAnsi="Times New Roman" w:cs="Times New Roman"/>
-        </w:rPr>
-      </w:pPr>
-    </w:p>
-    <w:p>
-      <w:pPr>
-        <w:rPr>
-          <w:rFonts w:ascii="Times New Roman" w:hAnsi="Times New Roman" w:cs="Times New Roman"/>
-          <w:lang w:val="es-PE"/>
         </w:rPr>
       </w:pPr>
     </w:p>
@@ -5863,6 +5888,7 @@
       <w:bookmarkStart w:id="34" w:name="_Toc44348512"/>
       <w:bookmarkStart w:id="35" w:name="_Toc105693886"/>
       <w:r>
+        <w:lastRenderedPageBreak/>
         <w:t>REFERENCIAS BIBLIOGRÁFICAS</w:t>
       </w:r>
       <w:bookmarkEnd w:id="33"/>
@@ -6273,6 +6299,7 @@
       <w:bookmarkStart w:id="36" w:name="_Toc509912480"/>
       <w:bookmarkStart w:id="37" w:name="_Toc105693887"/>
       <w:r>
+        <w:lastRenderedPageBreak/>
         <w:t>ANEXO</w:t>
       </w:r>
       <w:bookmarkEnd w:id="36"/>
@@ -7083,7 +7110,7 @@
 </file>
 
 <file path=word/endnotes.xml><?xml version="1.0" encoding="utf-8"?>
-<w:endnotes xmlns:wpc="http://schemas.microsoft.com/office/word/2010/wordprocessingCanvas" xmlns:cx="http://schemas.microsoft.com/office/drawing/2014/chartex" xmlns:cx1="http://schemas.microsoft.com/office/drawing/2015/9/8/chartex" xmlns:cx2="http://schemas.microsoft.com/office/drawing/2015/10/21/chartex" xmlns:cx3="http://schemas.microsoft.com/office/drawing/2016/5/9/chartex" xmlns:cx4="http://schemas.microsoft.com/office/drawing/2016/5/10/chartex" xmlns:cx5="http://schemas.microsoft.com/office/drawing/2016/5/11/chartex" xmlns:cx6="http://schemas.microsoft.com/office/drawing/2016/5/12/chartex" xmlns:cx7="http://schemas.microsoft.com/office/drawing/2016/5/13/chartex" xmlns:cx8="http://schemas.microsoft.com/office/drawing/2016/5/14/chartex" xmlns:mc="http://schemas.openxmlformats.org/markup-compatibility/2006" xmlns:aink="http://schemas.microsoft.com/office/drawing/2016/ink" xmlns:am3d="http://schemas.microsoft.com/office/drawing/2017/model3d" xmlns:o="urn:schemas-microsoft-com:office:office" xmlns:r="http://schemas.openxmlformats.org/officeDocument/2006/relationships" xmlns:m="http://schemas.openxmlformats.org/officeDocument/2006/math" xmlns:v="urn:schemas-microsoft-com:vml" xmlns:wp14="http://schemas.microsoft.com/office/word/2010/wordprocessingDrawing" xmlns:wp="http://schemas.openxmlformats.org/drawingml/2006/wordprocessingDrawing" xmlns:w10="urn:schemas-microsoft-com:office:word" xmlns:w="http://schemas.openxmlformats.org/wordprocessingml/2006/main" xmlns:w14="http://schemas.microsoft.com/office/word/2010/wordml" xmlns:w15="http://schemas.microsoft.com/office/word/2012/wordml" xmlns:w16cex="http://schemas.microsoft.com/office/word/2018/wordml/cex" xmlns:w16cid="http://schemas.microsoft.com/office/word/2016/wordml/cid" xmlns:w16="http://schemas.microsoft.com/office/word/2018/wordml" xmlns:w16sdtdh="http://schemas.microsoft.com/office/word/2020/wordml/sdtdatahash" xmlns:w16se="http://schemas.microsoft.com/office/word/2015/wordml/symex" xmlns:wpg="http://schemas.microsoft.com/office/word/2010/wordprocessingGroup" xmlns:wpi="http://schemas.microsoft.com/office/word/2010/wordprocessingInk" xmlns:wne="http://schemas.microsoft.com/office/word/2006/wordml" xmlns:wps="http://schemas.microsoft.com/office/word/2010/wordprocessingShape" mc:Ignorable="w14 w15 w16se w16cid w16 w16cex w16sdtdh wp14">
+<w:endnotes xmlns:wpc="http://schemas.microsoft.com/office/word/2010/wordprocessingCanvas" xmlns:cx="http://schemas.microsoft.com/office/drawing/2014/chartex" xmlns:cx1="http://schemas.microsoft.com/office/drawing/2015/9/8/chartex" xmlns:cx2="http://schemas.microsoft.com/office/drawing/2015/10/21/chartex" xmlns:cx3="http://schemas.microsoft.com/office/drawing/2016/5/9/chartex" xmlns:cx4="http://schemas.microsoft.com/office/drawing/2016/5/10/chartex" xmlns:cx5="http://schemas.microsoft.com/office/drawing/2016/5/11/chartex" xmlns:cx6="http://schemas.microsoft.com/office/drawing/2016/5/12/chartex" xmlns:cx7="http://schemas.microsoft.com/office/drawing/2016/5/13/chartex" xmlns:cx8="http://schemas.microsoft.com/office/drawing/2016/5/14/chartex" xmlns:mc="http://schemas.openxmlformats.org/markup-compatibility/2006" xmlns:aink="http://schemas.microsoft.com/office/drawing/2016/ink" xmlns:am3d="http://schemas.microsoft.com/office/drawing/2017/model3d" xmlns:o="urn:schemas-microsoft-com:office:office" xmlns:oel="http://schemas.microsoft.com/office/2019/extlst" xmlns:r="http://schemas.openxmlformats.org/officeDocument/2006/relationships" xmlns:m="http://schemas.openxmlformats.org/officeDocument/2006/math" xmlns:v="urn:schemas-microsoft-com:vml" xmlns:wp14="http://schemas.microsoft.com/office/word/2010/wordprocessingDrawing" xmlns:wp="http://schemas.openxmlformats.org/drawingml/2006/wordprocessingDrawing" xmlns:w10="urn:schemas-microsoft-com:office:word" xmlns:w="http://schemas.openxmlformats.org/wordprocessingml/2006/main" xmlns:w14="http://schemas.microsoft.com/office/word/2010/wordml" xmlns:w15="http://schemas.microsoft.com/office/word/2012/wordml" xmlns:w16cex="http://schemas.microsoft.com/office/word/2018/wordml/cex" xmlns:w16cid="http://schemas.microsoft.com/office/word/2016/wordml/cid" xmlns:w16="http://schemas.microsoft.com/office/word/2018/wordml" xmlns:w16sdtdh="http://schemas.microsoft.com/office/word/2020/wordml/sdtdatahash" xmlns:w16se="http://schemas.microsoft.com/office/word/2015/wordml/symex" xmlns:wpg="http://schemas.microsoft.com/office/word/2010/wordprocessingGroup" xmlns:wpi="http://schemas.microsoft.com/office/word/2010/wordprocessingInk" xmlns:wne="http://schemas.microsoft.com/office/word/2006/wordml" xmlns:wps="http://schemas.microsoft.com/office/word/2010/wordprocessingShape" mc:Ignorable="w14 w15 w16se w16cid w16 w16cex w16sdtdh wp14">
   <w:endnote w:type="separator" w:id="-1">
     <w:p>
       <w:r>
@@ -7102,7 +7129,7 @@
 </file>
 
 <file path=word/footer1.xml><?xml version="1.0" encoding="utf-8"?>
-<w:ftr xmlns:wpc="http://schemas.microsoft.com/office/word/2010/wordprocessingCanvas" xmlns:cx="http://schemas.microsoft.com/office/drawing/2014/chartex" xmlns:cx1="http://schemas.microsoft.com/office/drawing/2015/9/8/chartex" xmlns:cx2="http://schemas.microsoft.com/office/drawing/2015/10/21/chartex" xmlns:cx3="http://schemas.microsoft.com/office/drawing/2016/5/9/chartex" xmlns:cx4="http://schemas.microsoft.com/office/drawing/2016/5/10/chartex" xmlns:cx5="http://schemas.microsoft.com/office/drawing/2016/5/11/chartex" xmlns:cx6="http://schemas.microsoft.com/office/drawing/2016/5/12/chartex" xmlns:cx7="http://schemas.microsoft.com/office/drawing/2016/5/13/chartex" xmlns:cx8="http://schemas.microsoft.com/office/drawing/2016/5/14/chartex" xmlns:mc="http://schemas.openxmlformats.org/markup-compatibility/2006" xmlns:aink="http://schemas.microsoft.com/office/drawing/2016/ink" xmlns:am3d="http://schemas.microsoft.com/office/drawing/2017/model3d" xmlns:o="urn:schemas-microsoft-com:office:office" xmlns:r="http://schemas.openxmlformats.org/officeDocument/2006/relationships" xmlns:m="http://schemas.openxmlformats.org/officeDocument/2006/math" xmlns:v="urn:schemas-microsoft-com:vml" xmlns:wp14="http://schemas.microsoft.com/office/word/2010/wordprocessingDrawing" xmlns:wp="http://schemas.openxmlformats.org/drawingml/2006/wordprocessingDrawing" xmlns:w10="urn:schemas-microsoft-com:office:word" xmlns:w="http://schemas.openxmlformats.org/wordprocessingml/2006/main" xmlns:w14="http://schemas.microsoft.com/office/word/2010/wordml" xmlns:w15="http://schemas.microsoft.com/office/word/2012/wordml" xmlns:w16cex="http://schemas.microsoft.com/office/word/2018/wordml/cex" xmlns:w16cid="http://schemas.microsoft.com/office/word/2016/wordml/cid" xmlns:w16="http://schemas.microsoft.com/office/word/2018/wordml" xmlns:w16sdtdh="http://schemas.microsoft.com/office/word/2020/wordml/sdtdatahash" xmlns:w16se="http://schemas.microsoft.com/office/word/2015/wordml/symex" xmlns:wpg="http://schemas.microsoft.com/office/word/2010/wordprocessingGroup" xmlns:wpi="http://schemas.microsoft.com/office/word/2010/wordprocessingInk" xmlns:wne="http://schemas.microsoft.com/office/word/2006/wordml" xmlns:wps="http://schemas.microsoft.com/office/word/2010/wordprocessingShape" mc:Ignorable="w14 w15 w16se w16cid w16 w16cex w16sdtdh wp14">
+<w:ftr xmlns:wpc="http://schemas.microsoft.com/office/word/2010/wordprocessingCanvas" xmlns:cx="http://schemas.microsoft.com/office/drawing/2014/chartex" xmlns:cx1="http://schemas.microsoft.com/office/drawing/2015/9/8/chartex" xmlns:cx2="http://schemas.microsoft.com/office/drawing/2015/10/21/chartex" xmlns:cx3="http://schemas.microsoft.com/office/drawing/2016/5/9/chartex" xmlns:cx4="http://schemas.microsoft.com/office/drawing/2016/5/10/chartex" xmlns:cx5="http://schemas.microsoft.com/office/drawing/2016/5/11/chartex" xmlns:cx6="http://schemas.microsoft.com/office/drawing/2016/5/12/chartex" xmlns:cx7="http://schemas.microsoft.com/office/drawing/2016/5/13/chartex" xmlns:cx8="http://schemas.microsoft.com/office/drawing/2016/5/14/chartex" xmlns:mc="http://schemas.openxmlformats.org/markup-compatibility/2006" xmlns:aink="http://schemas.microsoft.com/office/drawing/2016/ink" xmlns:am3d="http://schemas.microsoft.com/office/drawing/2017/model3d" xmlns:o="urn:schemas-microsoft-com:office:office" xmlns:oel="http://schemas.microsoft.com/office/2019/extlst" xmlns:r="http://schemas.openxmlformats.org/officeDocument/2006/relationships" xmlns:m="http://schemas.openxmlformats.org/officeDocument/2006/math" xmlns:v="urn:schemas-microsoft-com:vml" xmlns:wp14="http://schemas.microsoft.com/office/word/2010/wordprocessingDrawing" xmlns:wp="http://schemas.openxmlformats.org/drawingml/2006/wordprocessingDrawing" xmlns:w10="urn:schemas-microsoft-com:office:word" xmlns:w="http://schemas.openxmlformats.org/wordprocessingml/2006/main" xmlns:w14="http://schemas.microsoft.com/office/word/2010/wordml" xmlns:w15="http://schemas.microsoft.com/office/word/2012/wordml" xmlns:w16cex="http://schemas.microsoft.com/office/word/2018/wordml/cex" xmlns:w16cid="http://schemas.microsoft.com/office/word/2016/wordml/cid" xmlns:w16="http://schemas.microsoft.com/office/word/2018/wordml" xmlns:w16sdtdh="http://schemas.microsoft.com/office/word/2020/wordml/sdtdatahash" xmlns:w16se="http://schemas.microsoft.com/office/word/2015/wordml/symex" xmlns:wpg="http://schemas.microsoft.com/office/word/2010/wordprocessingGroup" xmlns:wpi="http://schemas.microsoft.com/office/word/2010/wordprocessingInk" xmlns:wne="http://schemas.microsoft.com/office/word/2006/wordml" xmlns:wps="http://schemas.microsoft.com/office/word/2010/wordprocessingShape" mc:Ignorable="w14 w15 w16se w16cid w16 w16cex w16sdtdh wp14">
   <w:p>
     <w:pPr>
       <w:pStyle w:val="Piedepgina"/>
@@ -7120,7 +7147,7 @@
 </file>
 
 <file path=word/footer2.xml><?xml version="1.0" encoding="utf-8"?>
-<w:ftr xmlns:wpc="http://schemas.microsoft.com/office/word/2010/wordprocessingCanvas" xmlns:cx="http://schemas.microsoft.com/office/drawing/2014/chartex" xmlns:cx1="http://schemas.microsoft.com/office/drawing/2015/9/8/chartex" xmlns:cx2="http://schemas.microsoft.com/office/drawing/2015/10/21/chartex" xmlns:cx3="http://schemas.microsoft.com/office/drawing/2016/5/9/chartex" xmlns:cx4="http://schemas.microsoft.com/office/drawing/2016/5/10/chartex" xmlns:cx5="http://schemas.microsoft.com/office/drawing/2016/5/11/chartex" xmlns:cx6="http://schemas.microsoft.com/office/drawing/2016/5/12/chartex" xmlns:cx7="http://schemas.microsoft.com/office/drawing/2016/5/13/chartex" xmlns:cx8="http://schemas.microsoft.com/office/drawing/2016/5/14/chartex" xmlns:mc="http://schemas.openxmlformats.org/markup-compatibility/2006" xmlns:aink="http://schemas.microsoft.com/office/drawing/2016/ink" xmlns:am3d="http://schemas.microsoft.com/office/drawing/2017/model3d" xmlns:o="urn:schemas-microsoft-com:office:office" xmlns:r="http://schemas.openxmlformats.org/officeDocument/2006/relationships" xmlns:m="http://schemas.openxmlformats.org/officeDocument/2006/math" xmlns:v="urn:schemas-microsoft-com:vml" xmlns:wp14="http://schemas.microsoft.com/office/word/2010/wordprocessingDrawing" xmlns:wp="http://schemas.openxmlformats.org/drawingml/2006/wordprocessingDrawing" xmlns:w10="urn:schemas-microsoft-com:office:word" xmlns:w="http://schemas.openxmlformats.org/wordprocessingml/2006/main" xmlns:w14="http://schemas.microsoft.com/office/word/2010/wordml" xmlns:w15="http://schemas.microsoft.com/office/word/2012/wordml" xmlns:w16cex="http://schemas.microsoft.com/office/word/2018/wordml/cex" xmlns:w16cid="http://schemas.microsoft.com/office/word/2016/wordml/cid" xmlns:w16="http://schemas.microsoft.com/office/word/2018/wordml" xmlns:w16sdtdh="http://schemas.microsoft.com/office/word/2020/wordml/sdtdatahash" xmlns:w16se="http://schemas.microsoft.com/office/word/2015/wordml/symex" xmlns:wpg="http://schemas.microsoft.com/office/word/2010/wordprocessingGroup" xmlns:wpi="http://schemas.microsoft.com/office/word/2010/wordprocessingInk" xmlns:wne="http://schemas.microsoft.com/office/word/2006/wordml" xmlns:wps="http://schemas.microsoft.com/office/word/2010/wordprocessingShape" mc:Ignorable="w14 w15 w16se w16cid w16 w16cex w16sdtdh wp14">
+<w:ftr xmlns:wpc="http://schemas.microsoft.com/office/word/2010/wordprocessingCanvas" xmlns:cx="http://schemas.microsoft.com/office/drawing/2014/chartex" xmlns:cx1="http://schemas.microsoft.com/office/drawing/2015/9/8/chartex" xmlns:cx2="http://schemas.microsoft.com/office/drawing/2015/10/21/chartex" xmlns:cx3="http://schemas.microsoft.com/office/drawing/2016/5/9/chartex" xmlns:cx4="http://schemas.microsoft.com/office/drawing/2016/5/10/chartex" xmlns:cx5="http://schemas.microsoft.com/office/drawing/2016/5/11/chartex" xmlns:cx6="http://schemas.microsoft.com/office/drawing/2016/5/12/chartex" xmlns:cx7="http://schemas.microsoft.com/office/drawing/2016/5/13/chartex" xmlns:cx8="http://schemas.microsoft.com/office/drawing/2016/5/14/chartex" xmlns:mc="http://schemas.openxmlformats.org/markup-compatibility/2006" xmlns:aink="http://schemas.microsoft.com/office/drawing/2016/ink" xmlns:am3d="http://schemas.microsoft.com/office/drawing/2017/model3d" xmlns:o="urn:schemas-microsoft-com:office:office" xmlns:oel="http://schemas.microsoft.com/office/2019/extlst" xmlns:r="http://schemas.openxmlformats.org/officeDocument/2006/relationships" xmlns:m="http://schemas.openxmlformats.org/officeDocument/2006/math" xmlns:v="urn:schemas-microsoft-com:vml" xmlns:wp14="http://schemas.microsoft.com/office/word/2010/wordprocessingDrawing" xmlns:wp="http://schemas.openxmlformats.org/drawingml/2006/wordprocessingDrawing" xmlns:w10="urn:schemas-microsoft-com:office:word" xmlns:w="http://schemas.openxmlformats.org/wordprocessingml/2006/main" xmlns:w14="http://schemas.microsoft.com/office/word/2010/wordml" xmlns:w15="http://schemas.microsoft.com/office/word/2012/wordml" xmlns:w16cex="http://schemas.microsoft.com/office/word/2018/wordml/cex" xmlns:w16cid="http://schemas.microsoft.com/office/word/2016/wordml/cid" xmlns:w16="http://schemas.microsoft.com/office/word/2018/wordml" xmlns:w16sdtdh="http://schemas.microsoft.com/office/word/2020/wordml/sdtdatahash" xmlns:w16se="http://schemas.microsoft.com/office/word/2015/wordml/symex" xmlns:wpg="http://schemas.microsoft.com/office/word/2010/wordprocessingGroup" xmlns:wpi="http://schemas.microsoft.com/office/word/2010/wordprocessingInk" xmlns:wne="http://schemas.microsoft.com/office/word/2006/wordml" xmlns:wps="http://schemas.microsoft.com/office/word/2010/wordprocessingShape" mc:Ignorable="w14 w15 w16se w16cid w16 w16cex w16sdtdh wp14">
   <w:p>
     <w:pPr>
       <w:pStyle w:val="Piedepgina"/>
@@ -7131,7 +7158,7 @@
 </file>
 
 <file path=word/footer3.xml><?xml version="1.0" encoding="utf-8"?>
-<w:ftr xmlns:wpc="http://schemas.microsoft.com/office/word/2010/wordprocessingCanvas" xmlns:cx="http://schemas.microsoft.com/office/drawing/2014/chartex" xmlns:cx1="http://schemas.microsoft.com/office/drawing/2015/9/8/chartex" xmlns:cx2="http://schemas.microsoft.com/office/drawing/2015/10/21/chartex" xmlns:cx3="http://schemas.microsoft.com/office/drawing/2016/5/9/chartex" xmlns:cx4="http://schemas.microsoft.com/office/drawing/2016/5/10/chartex" xmlns:cx5="http://schemas.microsoft.com/office/drawing/2016/5/11/chartex" xmlns:cx6="http://schemas.microsoft.com/office/drawing/2016/5/12/chartex" xmlns:cx7="http://schemas.microsoft.com/office/drawing/2016/5/13/chartex" xmlns:cx8="http://schemas.microsoft.com/office/drawing/2016/5/14/chartex" xmlns:mc="http://schemas.openxmlformats.org/markup-compatibility/2006" xmlns:aink="http://schemas.microsoft.com/office/drawing/2016/ink" xmlns:am3d="http://schemas.microsoft.com/office/drawing/2017/model3d" xmlns:o="urn:schemas-microsoft-com:office:office" xmlns:r="http://schemas.openxmlformats.org/officeDocument/2006/relationships" xmlns:m="http://schemas.openxmlformats.org/officeDocument/2006/math" xmlns:v="urn:schemas-microsoft-com:vml" xmlns:wp14="http://schemas.microsoft.com/office/word/2010/wordprocessingDrawing" xmlns:wp="http://schemas.openxmlformats.org/drawingml/2006/wordprocessingDrawing" xmlns:w10="urn:schemas-microsoft-com:office:word" xmlns:w="http://schemas.openxmlformats.org/wordprocessingml/2006/main" xmlns:w14="http://schemas.microsoft.com/office/word/2010/wordml" xmlns:w15="http://schemas.microsoft.com/office/word/2012/wordml" xmlns:w16cex="http://schemas.microsoft.com/office/word/2018/wordml/cex" xmlns:w16cid="http://schemas.microsoft.com/office/word/2016/wordml/cid" xmlns:w16="http://schemas.microsoft.com/office/word/2018/wordml" xmlns:w16sdtdh="http://schemas.microsoft.com/office/word/2020/wordml/sdtdatahash" xmlns:w16se="http://schemas.microsoft.com/office/word/2015/wordml/symex" xmlns:wpg="http://schemas.microsoft.com/office/word/2010/wordprocessingGroup" xmlns:wpi="http://schemas.microsoft.com/office/word/2010/wordprocessingInk" xmlns:wne="http://schemas.microsoft.com/office/word/2006/wordml" xmlns:wps="http://schemas.microsoft.com/office/word/2010/wordprocessingShape" mc:Ignorable="w14 w15 w16se w16cid w16 w16cex w16sdtdh wp14">
+<w:ftr xmlns:wpc="http://schemas.microsoft.com/office/word/2010/wordprocessingCanvas" xmlns:cx="http://schemas.microsoft.com/office/drawing/2014/chartex" xmlns:cx1="http://schemas.microsoft.com/office/drawing/2015/9/8/chartex" xmlns:cx2="http://schemas.microsoft.com/office/drawing/2015/10/21/chartex" xmlns:cx3="http://schemas.microsoft.com/office/drawing/2016/5/9/chartex" xmlns:cx4="http://schemas.microsoft.com/office/drawing/2016/5/10/chartex" xmlns:cx5="http://schemas.microsoft.com/office/drawing/2016/5/11/chartex" xmlns:cx6="http://schemas.microsoft.com/office/drawing/2016/5/12/chartex" xmlns:cx7="http://schemas.microsoft.com/office/drawing/2016/5/13/chartex" xmlns:cx8="http://schemas.microsoft.com/office/drawing/2016/5/14/chartex" xmlns:mc="http://schemas.openxmlformats.org/markup-compatibility/2006" xmlns:aink="http://schemas.microsoft.com/office/drawing/2016/ink" xmlns:am3d="http://schemas.microsoft.com/office/drawing/2017/model3d" xmlns:o="urn:schemas-microsoft-com:office:office" xmlns:oel="http://schemas.microsoft.com/office/2019/extlst" xmlns:r="http://schemas.openxmlformats.org/officeDocument/2006/relationships" xmlns:m="http://schemas.openxmlformats.org/officeDocument/2006/math" xmlns:v="urn:schemas-microsoft-com:vml" xmlns:wp14="http://schemas.microsoft.com/office/word/2010/wordprocessingDrawing" xmlns:wp="http://schemas.openxmlformats.org/drawingml/2006/wordprocessingDrawing" xmlns:w10="urn:schemas-microsoft-com:office:word" xmlns:w="http://schemas.openxmlformats.org/wordprocessingml/2006/main" xmlns:w14="http://schemas.microsoft.com/office/word/2010/wordml" xmlns:w15="http://schemas.microsoft.com/office/word/2012/wordml" xmlns:w16cex="http://schemas.microsoft.com/office/word/2018/wordml/cex" xmlns:w16cid="http://schemas.microsoft.com/office/word/2016/wordml/cid" xmlns:w16="http://schemas.microsoft.com/office/word/2018/wordml" xmlns:w16sdtdh="http://schemas.microsoft.com/office/word/2020/wordml/sdtdatahash" xmlns:w16se="http://schemas.microsoft.com/office/word/2015/wordml/symex" xmlns:wpg="http://schemas.microsoft.com/office/word/2010/wordprocessingGroup" xmlns:wpi="http://schemas.microsoft.com/office/word/2010/wordprocessingInk" xmlns:wne="http://schemas.microsoft.com/office/word/2006/wordml" xmlns:wps="http://schemas.microsoft.com/office/word/2010/wordprocessingShape" mc:Ignorable="w14 w15 w16se w16cid w16 w16cex w16sdtdh wp14">
   <w:sdt>
     <w:sdtPr>
       <w:id w:val="500472756"/>
@@ -7172,7 +7199,7 @@
 </file>
 
 <file path=word/footnotes.xml><?xml version="1.0" encoding="utf-8"?>
-<w:footnotes xmlns:wpc="http://schemas.microsoft.com/office/word/2010/wordprocessingCanvas" xmlns:cx="http://schemas.microsoft.com/office/drawing/2014/chartex" xmlns:cx1="http://schemas.microsoft.com/office/drawing/2015/9/8/chartex" xmlns:cx2="http://schemas.microsoft.com/office/drawing/2015/10/21/chartex" xmlns:cx3="http://schemas.microsoft.com/office/drawing/2016/5/9/chartex" xmlns:cx4="http://schemas.microsoft.com/office/drawing/2016/5/10/chartex" xmlns:cx5="http://schemas.microsoft.com/office/drawing/2016/5/11/chartex" xmlns:cx6="http://schemas.microsoft.com/office/drawing/2016/5/12/chartex" xmlns:cx7="http://schemas.microsoft.com/office/drawing/2016/5/13/chartex" xmlns:cx8="http://schemas.microsoft.com/office/drawing/2016/5/14/chartex" xmlns:mc="http://schemas.openxmlformats.org/markup-compatibility/2006" xmlns:aink="http://schemas.microsoft.com/office/drawing/2016/ink" xmlns:am3d="http://schemas.microsoft.com/office/drawing/2017/model3d" xmlns:o="urn:schemas-microsoft-com:office:office" xmlns:r="http://schemas.openxmlformats.org/officeDocument/2006/relationships" xmlns:m="http://schemas.openxmlformats.org/officeDocument/2006/math" xmlns:v="urn:schemas-microsoft-com:vml" xmlns:wp14="http://schemas.microsoft.com/office/word/2010/wordprocessingDrawing" xmlns:wp="http://schemas.openxmlformats.org/drawingml/2006/wordprocessingDrawing" xmlns:w10="urn:schemas-microsoft-com:office:word" xmlns:w="http://schemas.openxmlformats.org/wordprocessingml/2006/main" xmlns:w14="http://schemas.microsoft.com/office/word/2010/wordml" xmlns:w15="http://schemas.microsoft.com/office/word/2012/wordml" xmlns:w16cex="http://schemas.microsoft.com/office/word/2018/wordml/cex" xmlns:w16cid="http://schemas.microsoft.com/office/word/2016/wordml/cid" xmlns:w16="http://schemas.microsoft.com/office/word/2018/wordml" xmlns:w16sdtdh="http://schemas.microsoft.com/office/word/2020/wordml/sdtdatahash" xmlns:w16se="http://schemas.microsoft.com/office/word/2015/wordml/symex" xmlns:wpg="http://schemas.microsoft.com/office/word/2010/wordprocessingGroup" xmlns:wpi="http://schemas.microsoft.com/office/word/2010/wordprocessingInk" xmlns:wne="http://schemas.microsoft.com/office/word/2006/wordml" xmlns:wps="http://schemas.microsoft.com/office/word/2010/wordprocessingShape" mc:Ignorable="w14 w15 w16se w16cid w16 w16cex w16sdtdh wp14">
+<w:footnotes xmlns:wpc="http://schemas.microsoft.com/office/word/2010/wordprocessingCanvas" xmlns:cx="http://schemas.microsoft.com/office/drawing/2014/chartex" xmlns:cx1="http://schemas.microsoft.com/office/drawing/2015/9/8/chartex" xmlns:cx2="http://schemas.microsoft.com/office/drawing/2015/10/21/chartex" xmlns:cx3="http://schemas.microsoft.com/office/drawing/2016/5/9/chartex" xmlns:cx4="http://schemas.microsoft.com/office/drawing/2016/5/10/chartex" xmlns:cx5="http://schemas.microsoft.com/office/drawing/2016/5/11/chartex" xmlns:cx6="http://schemas.microsoft.com/office/drawing/2016/5/12/chartex" xmlns:cx7="http://schemas.microsoft.com/office/drawing/2016/5/13/chartex" xmlns:cx8="http://schemas.microsoft.com/office/drawing/2016/5/14/chartex" xmlns:mc="http://schemas.openxmlformats.org/markup-compatibility/2006" xmlns:aink="http://schemas.microsoft.com/office/drawing/2016/ink" xmlns:am3d="http://schemas.microsoft.com/office/drawing/2017/model3d" xmlns:o="urn:schemas-microsoft-com:office:office" xmlns:oel="http://schemas.microsoft.com/office/2019/extlst" xmlns:r="http://schemas.openxmlformats.org/officeDocument/2006/relationships" xmlns:m="http://schemas.openxmlformats.org/officeDocument/2006/math" xmlns:v="urn:schemas-microsoft-com:vml" xmlns:wp14="http://schemas.microsoft.com/office/word/2010/wordprocessingDrawing" xmlns:wp="http://schemas.openxmlformats.org/drawingml/2006/wordprocessingDrawing" xmlns:w10="urn:schemas-microsoft-com:office:word" xmlns:w="http://schemas.openxmlformats.org/wordprocessingml/2006/main" xmlns:w14="http://schemas.microsoft.com/office/word/2010/wordml" xmlns:w15="http://schemas.microsoft.com/office/word/2012/wordml" xmlns:w16cex="http://schemas.microsoft.com/office/word/2018/wordml/cex" xmlns:w16cid="http://schemas.microsoft.com/office/word/2016/wordml/cid" xmlns:w16="http://schemas.microsoft.com/office/word/2018/wordml" xmlns:w16sdtdh="http://schemas.microsoft.com/office/word/2020/wordml/sdtdatahash" xmlns:w16se="http://schemas.microsoft.com/office/word/2015/wordml/symex" xmlns:wpg="http://schemas.microsoft.com/office/word/2010/wordprocessingGroup" xmlns:wpi="http://schemas.microsoft.com/office/word/2010/wordprocessingInk" xmlns:wne="http://schemas.microsoft.com/office/word/2006/wordml" xmlns:wps="http://schemas.microsoft.com/office/word/2010/wordprocessingShape" mc:Ignorable="w14 w15 w16se w16cid w16 w16cex w16sdtdh wp14">
   <w:footnote w:type="separator" w:id="-1">
     <w:p>
       <w:r>
@@ -7191,7 +7218,7 @@
 </file>
 
 <file path=word/header1.xml><?xml version="1.0" encoding="utf-8"?>
-<w:hdr xmlns:wpc="http://schemas.microsoft.com/office/word/2010/wordprocessingCanvas" xmlns:cx="http://schemas.microsoft.com/office/drawing/2014/chartex" xmlns:cx1="http://schemas.microsoft.com/office/drawing/2015/9/8/chartex" xmlns:cx2="http://schemas.microsoft.com/office/drawing/2015/10/21/chartex" xmlns:cx3="http://schemas.microsoft.com/office/drawing/2016/5/9/chartex" xmlns:cx4="http://schemas.microsoft.com/office/drawing/2016/5/10/chartex" xmlns:cx5="http://schemas.microsoft.com/office/drawing/2016/5/11/chartex" xmlns:cx6="http://schemas.microsoft.com/office/drawing/2016/5/12/chartex" xmlns:cx7="http://schemas.microsoft.com/office/drawing/2016/5/13/chartex" xmlns:cx8="http://schemas.microsoft.com/office/drawing/2016/5/14/chartex" xmlns:mc="http://schemas.openxmlformats.org/markup-compatibility/2006" xmlns:aink="http://schemas.microsoft.com/office/drawing/2016/ink" xmlns:am3d="http://schemas.microsoft.com/office/drawing/2017/model3d" xmlns:o="urn:schemas-microsoft-com:office:office" xmlns:r="http://schemas.openxmlformats.org/officeDocument/2006/relationships" xmlns:m="http://schemas.openxmlformats.org/officeDocument/2006/math" xmlns:v="urn:schemas-microsoft-com:vml" xmlns:wp14="http://schemas.microsoft.com/office/word/2010/wordprocessingDrawing" xmlns:wp="http://schemas.openxmlformats.org/drawingml/2006/wordprocessingDrawing" xmlns:w10="urn:schemas-microsoft-com:office:word" xmlns:w="http://schemas.openxmlformats.org/wordprocessingml/2006/main" xmlns:w14="http://schemas.microsoft.com/office/word/2010/wordml" xmlns:w15="http://schemas.microsoft.com/office/word/2012/wordml" xmlns:w16cex="http://schemas.microsoft.com/office/word/2018/wordml/cex" xmlns:w16cid="http://schemas.microsoft.com/office/word/2016/wordml/cid" xmlns:w16="http://schemas.microsoft.com/office/word/2018/wordml" xmlns:w16sdtdh="http://schemas.microsoft.com/office/word/2020/wordml/sdtdatahash" xmlns:w16se="http://schemas.microsoft.com/office/word/2015/wordml/symex" xmlns:wpg="http://schemas.microsoft.com/office/word/2010/wordprocessingGroup" xmlns:wpi="http://schemas.microsoft.com/office/word/2010/wordprocessingInk" xmlns:wne="http://schemas.microsoft.com/office/word/2006/wordml" xmlns:wps="http://schemas.microsoft.com/office/word/2010/wordprocessingShape" mc:Ignorable="w14 w15 w16se w16cid w16 w16cex w16sdtdh wp14">
+<w:hdr xmlns:wpc="http://schemas.microsoft.com/office/word/2010/wordprocessingCanvas" xmlns:cx="http://schemas.microsoft.com/office/drawing/2014/chartex" xmlns:cx1="http://schemas.microsoft.com/office/drawing/2015/9/8/chartex" xmlns:cx2="http://schemas.microsoft.com/office/drawing/2015/10/21/chartex" xmlns:cx3="http://schemas.microsoft.com/office/drawing/2016/5/9/chartex" xmlns:cx4="http://schemas.microsoft.com/office/drawing/2016/5/10/chartex" xmlns:cx5="http://schemas.microsoft.com/office/drawing/2016/5/11/chartex" xmlns:cx6="http://schemas.microsoft.com/office/drawing/2016/5/12/chartex" xmlns:cx7="http://schemas.microsoft.com/office/drawing/2016/5/13/chartex" xmlns:cx8="http://schemas.microsoft.com/office/drawing/2016/5/14/chartex" xmlns:mc="http://schemas.openxmlformats.org/markup-compatibility/2006" xmlns:aink="http://schemas.microsoft.com/office/drawing/2016/ink" xmlns:am3d="http://schemas.microsoft.com/office/drawing/2017/model3d" xmlns:o="urn:schemas-microsoft-com:office:office" xmlns:oel="http://schemas.microsoft.com/office/2019/extlst" xmlns:r="http://schemas.openxmlformats.org/officeDocument/2006/relationships" xmlns:m="http://schemas.openxmlformats.org/officeDocument/2006/math" xmlns:v="urn:schemas-microsoft-com:vml" xmlns:wp14="http://schemas.microsoft.com/office/word/2010/wordprocessingDrawing" xmlns:wp="http://schemas.openxmlformats.org/drawingml/2006/wordprocessingDrawing" xmlns:w10="urn:schemas-microsoft-com:office:word" xmlns:w="http://schemas.openxmlformats.org/wordprocessingml/2006/main" xmlns:w14="http://schemas.microsoft.com/office/word/2010/wordml" xmlns:w15="http://schemas.microsoft.com/office/word/2012/wordml" xmlns:w16cex="http://schemas.microsoft.com/office/word/2018/wordml/cex" xmlns:w16cid="http://schemas.microsoft.com/office/word/2016/wordml/cid" xmlns:w16="http://schemas.microsoft.com/office/word/2018/wordml" xmlns:w16sdtdh="http://schemas.microsoft.com/office/word/2020/wordml/sdtdatahash" xmlns:w16se="http://schemas.microsoft.com/office/word/2015/wordml/symex" xmlns:wpg="http://schemas.microsoft.com/office/word/2010/wordprocessingGroup" xmlns:wpi="http://schemas.microsoft.com/office/word/2010/wordprocessingInk" xmlns:wne="http://schemas.microsoft.com/office/word/2006/wordml" xmlns:wps="http://schemas.microsoft.com/office/word/2010/wordprocessingShape" mc:Ignorable="w14 w15 w16se w16cid w16 w16cex w16sdtdh wp14">
   <w:p>
     <w:pPr>
       <w:pStyle w:val="Encabezado"/>
@@ -7272,7 +7299,7 @@
 </file>
 
 <file path=word/header2.xml><?xml version="1.0" encoding="utf-8"?>
-<w:hdr xmlns:wpc="http://schemas.microsoft.com/office/word/2010/wordprocessingCanvas" xmlns:cx="http://schemas.microsoft.com/office/drawing/2014/chartex" xmlns:cx1="http://schemas.microsoft.com/office/drawing/2015/9/8/chartex" xmlns:cx2="http://schemas.microsoft.com/office/drawing/2015/10/21/chartex" xmlns:cx3="http://schemas.microsoft.com/office/drawing/2016/5/9/chartex" xmlns:cx4="http://schemas.microsoft.com/office/drawing/2016/5/10/chartex" xmlns:cx5="http://schemas.microsoft.com/office/drawing/2016/5/11/chartex" xmlns:cx6="http://schemas.microsoft.com/office/drawing/2016/5/12/chartex" xmlns:cx7="http://schemas.microsoft.com/office/drawing/2016/5/13/chartex" xmlns:cx8="http://schemas.microsoft.com/office/drawing/2016/5/14/chartex" xmlns:mc="http://schemas.openxmlformats.org/markup-compatibility/2006" xmlns:aink="http://schemas.microsoft.com/office/drawing/2016/ink" xmlns:am3d="http://schemas.microsoft.com/office/drawing/2017/model3d" xmlns:o="urn:schemas-microsoft-com:office:office" xmlns:r="http://schemas.openxmlformats.org/officeDocument/2006/relationships" xmlns:m="http://schemas.openxmlformats.org/officeDocument/2006/math" xmlns:v="urn:schemas-microsoft-com:vml" xmlns:wp14="http://schemas.microsoft.com/office/word/2010/wordprocessingDrawing" xmlns:wp="http://schemas.openxmlformats.org/drawingml/2006/wordprocessingDrawing" xmlns:w10="urn:schemas-microsoft-com:office:word" xmlns:w="http://schemas.openxmlformats.org/wordprocessingml/2006/main" xmlns:w14="http://schemas.microsoft.com/office/word/2010/wordml" xmlns:w15="http://schemas.microsoft.com/office/word/2012/wordml" xmlns:w16cex="http://schemas.microsoft.com/office/word/2018/wordml/cex" xmlns:w16cid="http://schemas.microsoft.com/office/word/2016/wordml/cid" xmlns:w16="http://schemas.microsoft.com/office/word/2018/wordml" xmlns:w16sdtdh="http://schemas.microsoft.com/office/word/2020/wordml/sdtdatahash" xmlns:w16se="http://schemas.microsoft.com/office/word/2015/wordml/symex" xmlns:wpg="http://schemas.microsoft.com/office/word/2010/wordprocessingGroup" xmlns:wpi="http://schemas.microsoft.com/office/word/2010/wordprocessingInk" xmlns:wne="http://schemas.microsoft.com/office/word/2006/wordml" xmlns:wps="http://schemas.microsoft.com/office/word/2010/wordprocessingShape" mc:Ignorable="w14 w15 w16se w16cid w16 w16cex w16sdtdh wp14">
+<w:hdr xmlns:wpc="http://schemas.microsoft.com/office/word/2010/wordprocessingCanvas" xmlns:cx="http://schemas.microsoft.com/office/drawing/2014/chartex" xmlns:cx1="http://schemas.microsoft.com/office/drawing/2015/9/8/chartex" xmlns:cx2="http://schemas.microsoft.com/office/drawing/2015/10/21/chartex" xmlns:cx3="http://schemas.microsoft.com/office/drawing/2016/5/9/chartex" xmlns:cx4="http://schemas.microsoft.com/office/drawing/2016/5/10/chartex" xmlns:cx5="http://schemas.microsoft.com/office/drawing/2016/5/11/chartex" xmlns:cx6="http://schemas.microsoft.com/office/drawing/2016/5/12/chartex" xmlns:cx7="http://schemas.microsoft.com/office/drawing/2016/5/13/chartex" xmlns:cx8="http://schemas.microsoft.com/office/drawing/2016/5/14/chartex" xmlns:mc="http://schemas.openxmlformats.org/markup-compatibility/2006" xmlns:aink="http://schemas.microsoft.com/office/drawing/2016/ink" xmlns:am3d="http://schemas.microsoft.com/office/drawing/2017/model3d" xmlns:o="urn:schemas-microsoft-com:office:office" xmlns:oel="http://schemas.microsoft.com/office/2019/extlst" xmlns:r="http://schemas.openxmlformats.org/officeDocument/2006/relationships" xmlns:m="http://schemas.openxmlformats.org/officeDocument/2006/math" xmlns:v="urn:schemas-microsoft-com:vml" xmlns:wp14="http://schemas.microsoft.com/office/word/2010/wordprocessingDrawing" xmlns:wp="http://schemas.openxmlformats.org/drawingml/2006/wordprocessingDrawing" xmlns:w10="urn:schemas-microsoft-com:office:word" xmlns:w="http://schemas.openxmlformats.org/wordprocessingml/2006/main" xmlns:w14="http://schemas.microsoft.com/office/word/2010/wordml" xmlns:w15="http://schemas.microsoft.com/office/word/2012/wordml" xmlns:w16cex="http://schemas.microsoft.com/office/word/2018/wordml/cex" xmlns:w16cid="http://schemas.microsoft.com/office/word/2016/wordml/cid" xmlns:w16="http://schemas.microsoft.com/office/word/2018/wordml" xmlns:w16sdtdh="http://schemas.microsoft.com/office/word/2020/wordml/sdtdatahash" xmlns:w16se="http://schemas.microsoft.com/office/word/2015/wordml/symex" xmlns:wpg="http://schemas.microsoft.com/office/word/2010/wordprocessingGroup" xmlns:wpi="http://schemas.microsoft.com/office/word/2010/wordprocessingInk" xmlns:wne="http://schemas.microsoft.com/office/word/2006/wordml" xmlns:wps="http://schemas.microsoft.com/office/word/2010/wordprocessingShape" mc:Ignorable="w14 w15 w16se w16cid w16 w16cex w16sdtdh wp14">
   <w:p>
     <w:pPr>
       <w:pStyle w:val="Encabezado"/>
@@ -7353,7 +7380,7 @@
 </file>
 
 <file path=word/numbering.xml><?xml version="1.0" encoding="utf-8"?>
-<w:numbering xmlns:wpc="http://schemas.microsoft.com/office/word/2010/wordprocessingCanvas" xmlns:cx="http://schemas.microsoft.com/office/drawing/2014/chartex" xmlns:cx1="http://schemas.microsoft.com/office/drawing/2015/9/8/chartex" xmlns:cx2="http://schemas.microsoft.com/office/drawing/2015/10/21/chartex" xmlns:cx3="http://schemas.microsoft.com/office/drawing/2016/5/9/chartex" xmlns:cx4="http://schemas.microsoft.com/office/drawing/2016/5/10/chartex" xmlns:cx5="http://schemas.microsoft.com/office/drawing/2016/5/11/chartex" xmlns:cx6="http://schemas.microsoft.com/office/drawing/2016/5/12/chartex" xmlns:cx7="http://schemas.microsoft.com/office/drawing/2016/5/13/chartex" xmlns:cx8="http://schemas.microsoft.com/office/drawing/2016/5/14/chartex" xmlns:mc="http://schemas.openxmlformats.org/markup-compatibility/2006" xmlns:aink="http://schemas.microsoft.com/office/drawing/2016/ink" xmlns:am3d="http://schemas.microsoft.com/office/drawing/2017/model3d" xmlns:o="urn:schemas-microsoft-com:office:office" xmlns:r="http://schemas.openxmlformats.org/officeDocument/2006/relationships" xmlns:m="http://schemas.openxmlformats.org/officeDocument/2006/math" xmlns:v="urn:schemas-microsoft-com:vml" xmlns:wp14="http://schemas.microsoft.com/office/word/2010/wordprocessingDrawing" xmlns:wp="http://schemas.openxmlformats.org/drawingml/2006/wordprocessingDrawing" xmlns:w10="urn:schemas-microsoft-com:office:word" xmlns:w="http://schemas.openxmlformats.org/wordprocessingml/2006/main" xmlns:w14="http://schemas.microsoft.com/office/word/2010/wordml" xmlns:w15="http://schemas.microsoft.com/office/word/2012/wordml" xmlns:w16cex="http://schemas.microsoft.com/office/word/2018/wordml/cex" xmlns:w16cid="http://schemas.microsoft.com/office/word/2016/wordml/cid" xmlns:w16="http://schemas.microsoft.com/office/word/2018/wordml" xmlns:w16sdtdh="http://schemas.microsoft.com/office/word/2020/wordml/sdtdatahash" xmlns:w16se="http://schemas.microsoft.com/office/word/2015/wordml/symex" xmlns:wpg="http://schemas.microsoft.com/office/word/2010/wordprocessingGroup" xmlns:wpi="http://schemas.microsoft.com/office/word/2010/wordprocessingInk" xmlns:wne="http://schemas.microsoft.com/office/word/2006/wordml" xmlns:wps="http://schemas.microsoft.com/office/word/2010/wordprocessingShape" mc:Ignorable="w14 w15 w16se w16cid w16 w16cex w16sdtdh wp14">
+<w:numbering xmlns:wpc="http://schemas.microsoft.com/office/word/2010/wordprocessingCanvas" xmlns:cx="http://schemas.microsoft.com/office/drawing/2014/chartex" xmlns:cx1="http://schemas.microsoft.com/office/drawing/2015/9/8/chartex" xmlns:cx2="http://schemas.microsoft.com/office/drawing/2015/10/21/chartex" xmlns:cx3="http://schemas.microsoft.com/office/drawing/2016/5/9/chartex" xmlns:cx4="http://schemas.microsoft.com/office/drawing/2016/5/10/chartex" xmlns:cx5="http://schemas.microsoft.com/office/drawing/2016/5/11/chartex" xmlns:cx6="http://schemas.microsoft.com/office/drawing/2016/5/12/chartex" xmlns:cx7="http://schemas.microsoft.com/office/drawing/2016/5/13/chartex" xmlns:cx8="http://schemas.microsoft.com/office/drawing/2016/5/14/chartex" xmlns:mc="http://schemas.openxmlformats.org/markup-compatibility/2006" xmlns:aink="http://schemas.microsoft.com/office/drawing/2016/ink" xmlns:am3d="http://schemas.microsoft.com/office/drawing/2017/model3d" xmlns:o="urn:schemas-microsoft-com:office:office" xmlns:oel="http://schemas.microsoft.com/office/2019/extlst" xmlns:r="http://schemas.openxmlformats.org/officeDocument/2006/relationships" xmlns:m="http://schemas.openxmlformats.org/officeDocument/2006/math" xmlns:v="urn:schemas-microsoft-com:vml" xmlns:wp14="http://schemas.microsoft.com/office/word/2010/wordprocessingDrawing" xmlns:wp="http://schemas.openxmlformats.org/drawingml/2006/wordprocessingDrawing" xmlns:w10="urn:schemas-microsoft-com:office:word" xmlns:w="http://schemas.openxmlformats.org/wordprocessingml/2006/main" xmlns:w14="http://schemas.microsoft.com/office/word/2010/wordml" xmlns:w15="http://schemas.microsoft.com/office/word/2012/wordml" xmlns:w16cex="http://schemas.microsoft.com/office/word/2018/wordml/cex" xmlns:w16cid="http://schemas.microsoft.com/office/word/2016/wordml/cid" xmlns:w16="http://schemas.microsoft.com/office/word/2018/wordml" xmlns:w16sdtdh="http://schemas.microsoft.com/office/word/2020/wordml/sdtdatahash" xmlns:w16se="http://schemas.microsoft.com/office/word/2015/wordml/symex" xmlns:wpg="http://schemas.microsoft.com/office/word/2010/wordprocessingGroup" xmlns:wpi="http://schemas.microsoft.com/office/word/2010/wordprocessingInk" xmlns:wne="http://schemas.microsoft.com/office/word/2006/wordml" xmlns:wps="http://schemas.microsoft.com/office/word/2010/wordprocessingShape" mc:Ignorable="w14 w15 w16se w16cid w16 w16cex w16sdtdh wp14">
   <w:abstractNum w:abstractNumId="0" w15:restartNumberingAfterBreak="0">
     <w:nsid w:val="215F6879"/>
     <w:multiLevelType w:val="multilevel"/>
@@ -7929,19 +7956,19 @@
       </w:rPr>
     </w:lvl>
   </w:abstractNum>
-  <w:num w:numId="1">
+  <w:num w:numId="1" w16cid:durableId="2107842950">
     <w:abstractNumId w:val="3"/>
   </w:num>
-  <w:num w:numId="2">
+  <w:num w:numId="2" w16cid:durableId="1687752053">
     <w:abstractNumId w:val="1"/>
   </w:num>
-  <w:num w:numId="3">
+  <w:num w:numId="3" w16cid:durableId="1283028906">
     <w:abstractNumId w:val="2"/>
   </w:num>
-  <w:num w:numId="4">
+  <w:num w:numId="4" w16cid:durableId="949358334">
     <w:abstractNumId w:val="0"/>
   </w:num>
-  <w:num w:numId="5">
+  <w:num w:numId="5" w16cid:durableId="60912308">
     <w:abstractNumId w:val="4"/>
   </w:num>
 </w:numbering>
@@ -8070,6 +8097,7 @@
     <w:lsdException w:name="HTML Sample" w:semiHidden="1" w:unhideWhenUsed="1"/>
     <w:lsdException w:name="HTML Typewriter" w:semiHidden="1" w:unhideWhenUsed="1"/>
     <w:lsdException w:name="HTML Variable" w:semiHidden="1" w:unhideWhenUsed="1"/>
+    <w:lsdException w:name="Normal Table" w:semiHidden="1" w:unhideWhenUsed="1"/>
     <w:lsdException w:name="annotation subject" w:semiHidden="1" w:unhideWhenUsed="1"/>
     <w:lsdException w:name="No List" w:semiHidden="1" w:unhideWhenUsed="1"/>
     <w:lsdException w:name="Outline List 1" w:semiHidden="1" w:unhideWhenUsed="1"/>
@@ -8112,8 +8140,11 @@
     <w:lsdException w:name="Table Contemporary" w:semiHidden="1" w:unhideWhenUsed="1"/>
     <w:lsdException w:name="Table Elegant" w:semiHidden="1" w:unhideWhenUsed="1"/>
     <w:lsdException w:name="Table Professional" w:semiHidden="1" w:unhideWhenUsed="1"/>
+    <w:lsdException w:name="Table Subtle 1" w:semiHidden="1" w:unhideWhenUsed="1"/>
     <w:lsdException w:name="Table Subtle 2" w:semiHidden="1" w:unhideWhenUsed="1"/>
     <w:lsdException w:name="Table Web 1" w:semiHidden="1" w:unhideWhenUsed="1"/>
+    <w:lsdException w:name="Table Web 2" w:semiHidden="1" w:unhideWhenUsed="1"/>
+    <w:lsdException w:name="Table Web 3" w:semiHidden="1" w:unhideWhenUsed="1"/>
     <w:lsdException w:name="Balloon Text" w:semiHidden="1" w:unhideWhenUsed="1"/>
     <w:lsdException w:name="Table Grid" w:uiPriority="39"/>
     <w:lsdException w:name="Table Theme" w:semiHidden="1" w:unhideWhenUsed="1"/>

--- a/INFORME.docx
+++ b/INFORME.docx
@@ -1,6 +1,6 @@
 
 <file path=word/document.xml><?xml version="1.0" encoding="utf-8"?>
-<w:document xmlns:wpc="http://schemas.microsoft.com/office/word/2010/wordprocessingCanvas" xmlns:cx="http://schemas.microsoft.com/office/drawing/2014/chartex" xmlns:cx1="http://schemas.microsoft.com/office/drawing/2015/9/8/chartex" xmlns:cx2="http://schemas.microsoft.com/office/drawing/2015/10/21/chartex" xmlns:cx3="http://schemas.microsoft.com/office/drawing/2016/5/9/chartex" xmlns:cx4="http://schemas.microsoft.com/office/drawing/2016/5/10/chartex" xmlns:cx5="http://schemas.microsoft.com/office/drawing/2016/5/11/chartex" xmlns:cx6="http://schemas.microsoft.com/office/drawing/2016/5/12/chartex" xmlns:cx7="http://schemas.microsoft.com/office/drawing/2016/5/13/chartex" xmlns:cx8="http://schemas.microsoft.com/office/drawing/2016/5/14/chartex" xmlns:mc="http://schemas.openxmlformats.org/markup-compatibility/2006" xmlns:aink="http://schemas.microsoft.com/office/drawing/2016/ink" xmlns:am3d="http://schemas.microsoft.com/office/drawing/2017/model3d" xmlns:o="urn:schemas-microsoft-com:office:office" xmlns:oel="http://schemas.microsoft.com/office/2019/extlst" xmlns:r="http://schemas.openxmlformats.org/officeDocument/2006/relationships" xmlns:m="http://schemas.openxmlformats.org/officeDocument/2006/math" xmlns:v="urn:schemas-microsoft-com:vml" xmlns:wp14="http://schemas.microsoft.com/office/word/2010/wordprocessingDrawing" xmlns:wp="http://schemas.openxmlformats.org/drawingml/2006/wordprocessingDrawing" xmlns:w10="urn:schemas-microsoft-com:office:word" xmlns:w="http://schemas.openxmlformats.org/wordprocessingml/2006/main" xmlns:w14="http://schemas.microsoft.com/office/word/2010/wordml" xmlns:w15="http://schemas.microsoft.com/office/word/2012/wordml" xmlns:w16cex="http://schemas.microsoft.com/office/word/2018/wordml/cex" xmlns:w16cid="http://schemas.microsoft.com/office/word/2016/wordml/cid" xmlns:w16="http://schemas.microsoft.com/office/word/2018/wordml" xmlns:w16sdtdh="http://schemas.microsoft.com/office/word/2020/wordml/sdtdatahash" xmlns:w16se="http://schemas.microsoft.com/office/word/2015/wordml/symex" xmlns:wpg="http://schemas.microsoft.com/office/word/2010/wordprocessingGroup" xmlns:wpi="http://schemas.microsoft.com/office/word/2010/wordprocessingInk" xmlns:wne="http://schemas.microsoft.com/office/word/2006/wordml" xmlns:wps="http://schemas.microsoft.com/office/word/2010/wordprocessingShape" mc:Ignorable="w14 w15 w16se w16cid w16 w16cex w16sdtdh wp14">
+<w:document xmlns:wpc="http://schemas.microsoft.com/office/word/2010/wordprocessingCanvas" xmlns:cx="http://schemas.microsoft.com/office/drawing/2014/chartex" xmlns:mc="http://schemas.openxmlformats.org/markup-compatibility/2006" xmlns:o="urn:schemas-microsoft-com:office:office" xmlns:r="http://schemas.openxmlformats.org/officeDocument/2006/relationships" xmlns:m="http://schemas.openxmlformats.org/officeDocument/2006/math" xmlns:v="urn:schemas-microsoft-com:vml" xmlns:wp14="http://schemas.microsoft.com/office/word/2010/wordprocessingDrawing" xmlns:wp="http://schemas.openxmlformats.org/drawingml/2006/wordprocessingDrawing" xmlns:w10="urn:schemas-microsoft-com:office:word" xmlns:w="http://schemas.openxmlformats.org/wordprocessingml/2006/main" xmlns:w14="http://schemas.microsoft.com/office/word/2010/wordml" xmlns:w15="http://schemas.microsoft.com/office/word/2012/wordml" xmlns:w16se="http://schemas.microsoft.com/office/word/2015/wordml/symex" xmlns:wpg="http://schemas.microsoft.com/office/word/2010/wordprocessingGroup" xmlns:wpi="http://schemas.microsoft.com/office/word/2010/wordprocessingInk" xmlns:wne="http://schemas.microsoft.com/office/word/2006/wordml" xmlns:wps="http://schemas.microsoft.com/office/word/2010/wordprocessingShape" mc:Ignorable="w14 w15 w16se wp14">
   <w:body>
     <w:p>
       <w:pPr>
@@ -322,7 +322,7 @@
               </wp:anchor>
             </w:drawing>
           </mc:Choice>
-          <mc:Fallback>
+          <mc:Fallback xmlns:w16sdtdh="http://schemas.microsoft.com/office/word/2020/wordml/sdtdatahash" xmlns:w16="http://schemas.microsoft.com/office/word/2018/wordml" xmlns:w16cid="http://schemas.microsoft.com/office/word/2016/wordml/cid" xmlns:w16cex="http://schemas.microsoft.com/office/word/2018/wordml/cex" xmlns:oel="http://schemas.microsoft.com/office/2019/extlst" xmlns:am3d="http://schemas.microsoft.com/office/drawing/2017/model3d" xmlns:aink="http://schemas.microsoft.com/office/drawing/2016/ink" xmlns:cx8="http://schemas.microsoft.com/office/drawing/2016/5/14/chartex" xmlns:cx7="http://schemas.microsoft.com/office/drawing/2016/5/13/chartex" xmlns:cx6="http://schemas.microsoft.com/office/drawing/2016/5/12/chartex" xmlns:cx5="http://schemas.microsoft.com/office/drawing/2016/5/11/chartex" xmlns:cx4="http://schemas.microsoft.com/office/drawing/2016/5/10/chartex" xmlns:cx3="http://schemas.microsoft.com/office/drawing/2016/5/9/chartex" xmlns:cx2="http://schemas.microsoft.com/office/drawing/2015/10/21/chartex" xmlns:cx1="http://schemas.microsoft.com/office/drawing/2015/9/8/chartex">
             <w:pict>
               <v:line w14:anchorId="36B0B7A2" id="Conector recto 100" o:spid="_x0000_s1026" style="position:absolute;flip:y;z-index:251659264;visibility:visible;mso-wrap-style:square;mso-wrap-distance-left:9pt;mso-wrap-distance-top:0;mso-wrap-distance-right:9pt;mso-wrap-distance-bottom:0;mso-position-horizontal:absolute;mso-position-horizontal-relative:text;mso-position-vertical:absolute;mso-position-vertical-relative:text" from="2.7pt,5.8pt" to="442.2pt,6.55pt" o:gfxdata="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" strokecolor="black [3200]" strokeweight="1.5pt">
                 <v:stroke joinstyle="miter"/>
@@ -430,7 +430,7 @@
               </wp:anchor>
             </w:drawing>
           </mc:Choice>
-          <mc:Fallback>
+          <mc:Fallback xmlns:w16sdtdh="http://schemas.microsoft.com/office/word/2020/wordml/sdtdatahash" xmlns:w16="http://schemas.microsoft.com/office/word/2018/wordml" xmlns:w16cid="http://schemas.microsoft.com/office/word/2016/wordml/cid" xmlns:w16cex="http://schemas.microsoft.com/office/word/2018/wordml/cex" xmlns:oel="http://schemas.microsoft.com/office/2019/extlst" xmlns:am3d="http://schemas.microsoft.com/office/drawing/2017/model3d" xmlns:aink="http://schemas.microsoft.com/office/drawing/2016/ink" xmlns:cx8="http://schemas.microsoft.com/office/drawing/2016/5/14/chartex" xmlns:cx7="http://schemas.microsoft.com/office/drawing/2016/5/13/chartex" xmlns:cx6="http://schemas.microsoft.com/office/drawing/2016/5/12/chartex" xmlns:cx5="http://schemas.microsoft.com/office/drawing/2016/5/11/chartex" xmlns:cx4="http://schemas.microsoft.com/office/drawing/2016/5/10/chartex" xmlns:cx3="http://schemas.microsoft.com/office/drawing/2016/5/9/chartex" xmlns:cx2="http://schemas.microsoft.com/office/drawing/2015/10/21/chartex" xmlns:cx1="http://schemas.microsoft.com/office/drawing/2015/9/8/chartex">
             <w:pict>
               <v:line w14:anchorId="04D555F2" id="Conector recto 107" o:spid="_x0000_s1026" style="position:absolute;flip:y;z-index:251660288;visibility:visible;mso-wrap-style:square;mso-wrap-distance-left:9pt;mso-wrap-distance-top:0;mso-wrap-distance-right:9pt;mso-wrap-distance-bottom:0;mso-position-horizontal:absolute;mso-position-horizontal-relative:text;mso-position-vertical:absolute;mso-position-vertical-relative:text" from="4.2pt,8.5pt" to="443.7pt,9.25pt" o:gfxdata="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" strokecolor="black [3200]" strokeweight="1.5pt">
                 <v:stroke joinstyle="miter"/>
@@ -551,83 +551,65 @@
     </w:p>
     <w:p>
       <w:pPr>
-        <w:pStyle w:val="Prrafodelista"/>
         <w:widowControl/>
-        <w:numPr>
-          <w:ilvl w:val="0"/>
-          <w:numId w:val="1"/>
-        </w:numPr>
         <w:autoSpaceDE/>
         <w:autoSpaceDN/>
         <w:spacing w:after="200" w:line="276" w:lineRule="auto"/>
-        <w:ind w:left="3969"/>
+        <w:ind w:left="2832" w:firstLine="708"/>
         <w:contextualSpacing/>
-        <w:jc w:val="left"/>
-        <w:rPr>
-          <w:rFonts w:ascii="Times New Roman" w:hAnsi="Times New Roman" w:cs="Times New Roman"/>
-          <w:b/>
-        </w:rPr>
-      </w:pPr>
-      <w:r>
-        <w:rPr>
-          <w:rFonts w:ascii="Times New Roman" w:hAnsi="Times New Roman" w:cs="Times New Roman"/>
-          <w:b/>
-        </w:rPr>
-        <w:t>Sánchez Rojas Jhonatan Artemio</w:t>
-      </w:r>
-    </w:p>
-    <w:p>
-      <w:pPr>
-        <w:pStyle w:val="Prrafodelista"/>
+        <w:rPr>
+          <w:rFonts w:ascii="Times New Roman" w:hAnsi="Times New Roman" w:cs="Times New Roman"/>
+          <w:b/>
+        </w:rPr>
+      </w:pPr>
+      <w:r>
+        <w:rPr>
+          <w:rFonts w:ascii="Times New Roman" w:hAnsi="Times New Roman" w:cs="Times New Roman"/>
+          <w:b/>
+        </w:rPr>
+        <w:t>SÁNCHEZ ROJAS JHONATAN ARTEMIO</w:t>
+      </w:r>
+    </w:p>
+    <w:p>
+      <w:pPr>
         <w:widowControl/>
-        <w:numPr>
-          <w:ilvl w:val="0"/>
-          <w:numId w:val="1"/>
-        </w:numPr>
         <w:autoSpaceDE/>
         <w:autoSpaceDN/>
         <w:spacing w:after="200" w:line="276" w:lineRule="auto"/>
-        <w:ind w:left="3969"/>
+        <w:ind w:left="2832" w:firstLine="708"/>
         <w:contextualSpacing/>
-        <w:jc w:val="left"/>
-        <w:rPr>
-          <w:rFonts w:ascii="Times New Roman" w:hAnsi="Times New Roman" w:cs="Times New Roman"/>
-          <w:b/>
-        </w:rPr>
-      </w:pPr>
-      <w:r>
-        <w:rPr>
-          <w:rFonts w:ascii="Times New Roman" w:hAnsi="Times New Roman" w:cs="Times New Roman"/>
-          <w:b/>
-        </w:rPr>
-        <w:t xml:space="preserve">Valdiviezo Jiménez Víctor Javier </w:t>
-      </w:r>
-    </w:p>
-    <w:p>
-      <w:pPr>
-        <w:pStyle w:val="Prrafodelista"/>
+        <w:rPr>
+          <w:rFonts w:ascii="Times New Roman" w:hAnsi="Times New Roman" w:cs="Times New Roman"/>
+          <w:b/>
+        </w:rPr>
+      </w:pPr>
+      <w:r>
+        <w:rPr>
+          <w:rFonts w:ascii="Times New Roman" w:hAnsi="Times New Roman" w:cs="Times New Roman"/>
+          <w:b/>
+        </w:rPr>
+        <w:t xml:space="preserve">VALDIVIEZO JIMÉNEZ VÍCTOR JAVIER </w:t>
+      </w:r>
+    </w:p>
+    <w:p>
+      <w:pPr>
         <w:widowControl/>
-        <w:numPr>
-          <w:ilvl w:val="0"/>
-          <w:numId w:val="1"/>
-        </w:numPr>
         <w:autoSpaceDE/>
         <w:autoSpaceDN/>
         <w:spacing w:after="200" w:line="276" w:lineRule="auto"/>
-        <w:ind w:left="3969"/>
+        <w:ind w:left="2832" w:firstLine="708"/>
         <w:contextualSpacing/>
-        <w:jc w:val="left"/>
-        <w:rPr>
-          <w:rFonts w:ascii="Times New Roman" w:hAnsi="Times New Roman" w:cs="Times New Roman"/>
-          <w:b/>
-        </w:rPr>
-      </w:pPr>
-      <w:r>
-        <w:rPr>
-          <w:rFonts w:ascii="Times New Roman" w:hAnsi="Times New Roman" w:cs="Times New Roman"/>
-          <w:b/>
-        </w:rPr>
-        <w:t xml:space="preserve">Vigo Villar Cristhian Aaron </w:t>
+        <w:rPr>
+          <w:rFonts w:ascii="Times New Roman" w:hAnsi="Times New Roman" w:cs="Times New Roman"/>
+          <w:b/>
+        </w:rPr>
+      </w:pPr>
+      <w:r>
+        <w:rPr>
+          <w:rFonts w:ascii="Times New Roman" w:hAnsi="Times New Roman" w:cs="Times New Roman"/>
+          <w:b/>
+        </w:rPr>
+        <w:t xml:space="preserve">VIGO VILLAR CRISTHIAN AARON </w:t>
       </w:r>
     </w:p>
     <w:p>
@@ -1019,6 +1001,7 @@
       <w:sdtPr>
         <w:rPr>
           <w:rFonts w:ascii="Times New Roman" w:eastAsia="Arial MT" w:hAnsi="Times New Roman" w:cs="Times New Roman"/>
+          <w:b/>
           <w:color w:val="auto"/>
           <w:sz w:val="22"/>
           <w:szCs w:val="22"/>
@@ -1032,7 +1015,6 @@
       </w:sdtPr>
       <w:sdtEndPr>
         <w:rPr>
-          <w:b/>
           <w:bCs/>
         </w:rPr>
       </w:sdtEndPr>
@@ -1042,6 +1024,7 @@
             <w:pStyle w:val="TtuloTDC"/>
             <w:rPr>
               <w:rFonts w:ascii="Times New Roman" w:hAnsi="Times New Roman" w:cs="Times New Roman"/>
+              <w:b/>
             </w:rPr>
           </w:pPr>
         </w:p>
@@ -1054,28 +1037,31 @@
             <w:rPr>
               <w:rFonts w:asciiTheme="minorHAnsi" w:eastAsiaTheme="minorEastAsia" w:hAnsiTheme="minorHAnsi" w:cstheme="minorBidi"/>
               <w:noProof/>
-              <w:lang w:val="es-PE" w:eastAsia="es-PE"/>
+              <w:lang w:val="en-US"/>
             </w:rPr>
           </w:pPr>
           <w:r>
             <w:rPr>
               <w:rFonts w:ascii="Times New Roman" w:hAnsi="Times New Roman" w:cs="Times New Roman"/>
+              <w:b/>
             </w:rPr>
             <w:fldChar w:fldCharType="begin"/>
           </w:r>
           <w:r>
             <w:rPr>
               <w:rFonts w:ascii="Times New Roman" w:hAnsi="Times New Roman" w:cs="Times New Roman"/>
+              <w:b/>
             </w:rPr>
             <w:instrText xml:space="preserve"> TOC \o "1-3" \h \z \u </w:instrText>
           </w:r>
           <w:r>
             <w:rPr>
               <w:rFonts w:ascii="Times New Roman" w:hAnsi="Times New Roman" w:cs="Times New Roman"/>
+              <w:b/>
             </w:rPr>
             <w:fldChar w:fldCharType="separate"/>
           </w:r>
-          <w:hyperlink w:anchor="_Toc105693871" w:history="1">
+          <w:hyperlink w:anchor="_Toc105768910" w:history="1">
             <w:r>
               <w:rPr>
                 <w:rStyle w:val="Hipervnculo"/>
@@ -1102,7 +1088,7 @@
                 <w:noProof/>
                 <w:webHidden/>
               </w:rPr>
-              <w:instrText xml:space="preserve"> PAGEREF _Toc105693871 \h </w:instrText>
+              <w:instrText xml:space="preserve"> PAGEREF _Toc105768910 \h </w:instrText>
             </w:r>
             <w:r>
               <w:rPr>
@@ -1142,10 +1128,10 @@
             <w:rPr>
               <w:rFonts w:asciiTheme="minorHAnsi" w:eastAsiaTheme="minorEastAsia" w:hAnsiTheme="minorHAnsi" w:cstheme="minorBidi"/>
               <w:noProof/>
-              <w:lang w:val="es-PE" w:eastAsia="es-PE"/>
+              <w:lang w:val="en-US"/>
             </w:rPr>
           </w:pPr>
-          <w:hyperlink w:anchor="_Toc105693872" w:history="1">
+          <w:hyperlink w:anchor="_Toc105768911" w:history="1">
             <w:r>
               <w:rPr>
                 <w:rStyle w:val="Hipervnculo"/>
@@ -1172,7 +1158,7 @@
                 <w:noProof/>
                 <w:webHidden/>
               </w:rPr>
-              <w:instrText xml:space="preserve"> PAGEREF _Toc105693872 \h </w:instrText>
+              <w:instrText xml:space="preserve"> PAGEREF _Toc105768911 \h </w:instrText>
             </w:r>
             <w:r>
               <w:rPr>
@@ -1213,10 +1199,10 @@
             <w:rPr>
               <w:rFonts w:asciiTheme="minorHAnsi" w:eastAsiaTheme="minorEastAsia" w:hAnsiTheme="minorHAnsi" w:cstheme="minorBidi"/>
               <w:noProof/>
-              <w:lang w:val="es-PE" w:eastAsia="es-PE"/>
+              <w:lang w:val="en-US"/>
             </w:rPr>
           </w:pPr>
-          <w:hyperlink w:anchor="_Toc105693873" w:history="1">
+          <w:hyperlink w:anchor="_Toc105768912" w:history="1">
             <w:r>
               <w:rPr>
                 <w:rStyle w:val="Hipervnculo"/>
@@ -1229,7 +1215,7 @@
               <w:rPr>
                 <w:rFonts w:asciiTheme="minorHAnsi" w:eastAsiaTheme="minorEastAsia" w:hAnsiTheme="minorHAnsi" w:cstheme="minorBidi"/>
                 <w:noProof/>
-                <w:lang w:val="es-PE" w:eastAsia="es-PE"/>
+                <w:lang w:val="en-US"/>
               </w:rPr>
               <w:tab/>
             </w:r>
@@ -1260,7 +1246,7 @@
                 <w:noProof/>
                 <w:webHidden/>
               </w:rPr>
-              <w:instrText xml:space="preserve"> PAGEREF _Toc105693873 \h </w:instrText>
+              <w:instrText xml:space="preserve"> PAGEREF _Toc105768912 \h </w:instrText>
             </w:r>
             <w:r>
               <w:rPr>
@@ -1301,10 +1287,10 @@
             <w:rPr>
               <w:rFonts w:asciiTheme="minorHAnsi" w:eastAsiaTheme="minorEastAsia" w:hAnsiTheme="minorHAnsi" w:cstheme="minorBidi"/>
               <w:noProof/>
-              <w:lang w:val="es-PE" w:eastAsia="es-PE"/>
+              <w:lang w:val="en-US"/>
             </w:rPr>
           </w:pPr>
-          <w:hyperlink w:anchor="_Toc105693874" w:history="1">
+          <w:hyperlink w:anchor="_Toc105768913" w:history="1">
             <w:r>
               <w:rPr>
                 <w:rStyle w:val="Hipervnculo"/>
@@ -1316,7 +1302,7 @@
               <w:rPr>
                 <w:rFonts w:asciiTheme="minorHAnsi" w:eastAsiaTheme="minorEastAsia" w:hAnsiTheme="minorHAnsi" w:cstheme="minorBidi"/>
                 <w:noProof/>
-                <w:lang w:val="es-PE" w:eastAsia="es-PE"/>
+                <w:lang w:val="en-US"/>
               </w:rPr>
               <w:tab/>
             </w:r>
@@ -1326,14 +1312,14 @@
                 <w:noProof/>
                 <w:lang w:val="es-PE"/>
               </w:rPr>
-              <w:t>Ejercici</w:t>
+              <w:t>Ejercicio</w:t>
             </w:r>
             <w:r>
               <w:rPr>
                 <w:rStyle w:val="Hipervnculo"/>
                 <w:noProof/>
               </w:rPr>
-              <w:t>o 1</w:t>
+              <w:t xml:space="preserve"> 1</w:t>
             </w:r>
             <w:r>
               <w:rPr>
@@ -1354,7 +1340,7 @@
                 <w:noProof/>
                 <w:webHidden/>
               </w:rPr>
-              <w:instrText xml:space="preserve"> PAGEREF _Toc105693874 \h </w:instrText>
+              <w:instrText xml:space="preserve"> PAGEREF _Toc105768913 \h </w:instrText>
             </w:r>
             <w:r>
               <w:rPr>
@@ -1395,10 +1381,10 @@
             <w:rPr>
               <w:rFonts w:asciiTheme="minorHAnsi" w:eastAsiaTheme="minorEastAsia" w:hAnsiTheme="minorHAnsi" w:cstheme="minorBidi"/>
               <w:noProof/>
-              <w:lang w:val="es-PE" w:eastAsia="es-PE"/>
+              <w:lang w:val="en-US"/>
             </w:rPr>
           </w:pPr>
-          <w:hyperlink w:anchor="_Toc105693875" w:history="1">
+          <w:hyperlink w:anchor="_Toc105768914" w:history="1">
             <w:r>
               <w:rPr>
                 <w:rStyle w:val="Hipervnculo"/>
@@ -1410,7 +1396,7 @@
               <w:rPr>
                 <w:rFonts w:asciiTheme="minorHAnsi" w:eastAsiaTheme="minorEastAsia" w:hAnsiTheme="minorHAnsi" w:cstheme="minorBidi"/>
                 <w:noProof/>
-                <w:lang w:val="es-PE" w:eastAsia="es-PE"/>
+                <w:lang w:val="en-US"/>
               </w:rPr>
               <w:tab/>
             </w:r>
@@ -1420,14 +1406,14 @@
                 <w:noProof/>
                 <w:lang w:val="es-PE"/>
               </w:rPr>
-              <w:t>Ejercici</w:t>
+              <w:t>Ejercicio</w:t>
             </w:r>
             <w:r>
               <w:rPr>
                 <w:rStyle w:val="Hipervnculo"/>
                 <w:noProof/>
               </w:rPr>
-              <w:t>o 2</w:t>
+              <w:t xml:space="preserve"> 2</w:t>
             </w:r>
             <w:r>
               <w:rPr>
@@ -1448,7 +1434,7 @@
                 <w:noProof/>
                 <w:webHidden/>
               </w:rPr>
-              <w:instrText xml:space="preserve"> PAGEREF _Toc105693875 \h </w:instrText>
+              <w:instrText xml:space="preserve"> PAGEREF _Toc105768914 \h </w:instrText>
             </w:r>
             <w:r>
               <w:rPr>
@@ -1468,7 +1454,7 @@
                 <w:noProof/>
                 <w:webHidden/>
               </w:rPr>
-              <w:t>5</w:t>
+              <w:t>6</w:t>
             </w:r>
             <w:r>
               <w:rPr>
@@ -1489,10 +1475,10 @@
             <w:rPr>
               <w:rFonts w:asciiTheme="minorHAnsi" w:eastAsiaTheme="minorEastAsia" w:hAnsiTheme="minorHAnsi" w:cstheme="minorBidi"/>
               <w:noProof/>
-              <w:lang w:val="es-PE" w:eastAsia="es-PE"/>
+              <w:lang w:val="en-US"/>
             </w:rPr>
           </w:pPr>
-          <w:hyperlink w:anchor="_Toc105693876" w:history="1">
+          <w:hyperlink w:anchor="_Toc105768915" w:history="1">
             <w:r>
               <w:rPr>
                 <w:rStyle w:val="Hipervnculo"/>
@@ -1504,7 +1490,7 @@
               <w:rPr>
                 <w:rFonts w:asciiTheme="minorHAnsi" w:eastAsiaTheme="minorEastAsia" w:hAnsiTheme="minorHAnsi" w:cstheme="minorBidi"/>
                 <w:noProof/>
-                <w:lang w:val="es-PE" w:eastAsia="es-PE"/>
+                <w:lang w:val="en-US"/>
               </w:rPr>
               <w:tab/>
             </w:r>
@@ -1534,7 +1520,7 @@
                 <w:noProof/>
                 <w:webHidden/>
               </w:rPr>
-              <w:instrText xml:space="preserve"> PAGEREF _Toc105693876 \h </w:instrText>
+              <w:instrText xml:space="preserve"> PAGEREF _Toc105768915 \h </w:instrText>
             </w:r>
             <w:r>
               <w:rPr>
@@ -1554,7 +1540,7 @@
                 <w:noProof/>
                 <w:webHidden/>
               </w:rPr>
-              <w:t>6</w:t>
+              <w:t>7</w:t>
             </w:r>
             <w:r>
               <w:rPr>
@@ -1575,10 +1561,10 @@
             <w:rPr>
               <w:rFonts w:asciiTheme="minorHAnsi" w:eastAsiaTheme="minorEastAsia" w:hAnsiTheme="minorHAnsi" w:cstheme="minorBidi"/>
               <w:noProof/>
-              <w:lang w:val="es-PE" w:eastAsia="es-PE"/>
+              <w:lang w:val="en-US"/>
             </w:rPr>
           </w:pPr>
-          <w:hyperlink w:anchor="_Toc105693877" w:history="1">
+          <w:hyperlink w:anchor="_Toc105768916" w:history="1">
             <w:r>
               <w:rPr>
                 <w:rStyle w:val="Hipervnculo"/>
@@ -1590,7 +1576,7 @@
               <w:rPr>
                 <w:rFonts w:asciiTheme="minorHAnsi" w:eastAsiaTheme="minorEastAsia" w:hAnsiTheme="minorHAnsi" w:cstheme="minorBidi"/>
                 <w:noProof/>
-                <w:lang w:val="es-PE" w:eastAsia="es-PE"/>
+                <w:lang w:val="en-US"/>
               </w:rPr>
               <w:tab/>
             </w:r>
@@ -1620,7 +1606,7 @@
                 <w:noProof/>
                 <w:webHidden/>
               </w:rPr>
-              <w:instrText xml:space="preserve"> PAGEREF _Toc105693877 \h </w:instrText>
+              <w:instrText xml:space="preserve"> PAGEREF _Toc105768916 \h </w:instrText>
             </w:r>
             <w:r>
               <w:rPr>
@@ -1640,7 +1626,7 @@
                 <w:noProof/>
                 <w:webHidden/>
               </w:rPr>
-              <w:t>7</w:t>
+              <w:t>8</w:t>
             </w:r>
             <w:r>
               <w:rPr>
@@ -1661,10 +1647,10 @@
             <w:rPr>
               <w:rFonts w:asciiTheme="minorHAnsi" w:eastAsiaTheme="minorEastAsia" w:hAnsiTheme="minorHAnsi" w:cstheme="minorBidi"/>
               <w:noProof/>
-              <w:lang w:val="es-PE" w:eastAsia="es-PE"/>
+              <w:lang w:val="en-US"/>
             </w:rPr>
           </w:pPr>
-          <w:hyperlink w:anchor="_Toc105693878" w:history="1">
+          <w:hyperlink w:anchor="_Toc105768917" w:history="1">
             <w:r>
               <w:rPr>
                 <w:rStyle w:val="Hipervnculo"/>
@@ -1677,7 +1663,7 @@
               <w:rPr>
                 <w:rFonts w:asciiTheme="minorHAnsi" w:eastAsiaTheme="minorEastAsia" w:hAnsiTheme="minorHAnsi" w:cstheme="minorBidi"/>
                 <w:noProof/>
-                <w:lang w:val="es-PE" w:eastAsia="es-PE"/>
+                <w:lang w:val="en-US"/>
               </w:rPr>
               <w:tab/>
             </w:r>
@@ -1708,7 +1694,7 @@
                 <w:noProof/>
                 <w:webHidden/>
               </w:rPr>
-              <w:instrText xml:space="preserve"> PAGEREF _Toc105693878 \h </w:instrText>
+              <w:instrText xml:space="preserve"> PAGEREF _Toc105768917 \h </w:instrText>
             </w:r>
             <w:r>
               <w:rPr>
@@ -1728,7 +1714,7 @@
                 <w:noProof/>
                 <w:webHidden/>
               </w:rPr>
-              <w:t>8</w:t>
+              <w:t>9</w:t>
             </w:r>
             <w:r>
               <w:rPr>
@@ -1749,10 +1735,10 @@
             <w:rPr>
               <w:rFonts w:asciiTheme="minorHAnsi" w:eastAsiaTheme="minorEastAsia" w:hAnsiTheme="minorHAnsi" w:cstheme="minorBidi"/>
               <w:noProof/>
-              <w:lang w:val="es-PE" w:eastAsia="es-PE"/>
+              <w:lang w:val="en-US"/>
             </w:rPr>
           </w:pPr>
-          <w:hyperlink w:anchor="_Toc105693879" w:history="1">
+          <w:hyperlink w:anchor="_Toc105768918" w:history="1">
             <w:r>
               <w:rPr>
                 <w:rStyle w:val="Hipervnculo"/>
@@ -1764,7 +1750,7 @@
               <w:rPr>
                 <w:rFonts w:asciiTheme="minorHAnsi" w:eastAsiaTheme="minorEastAsia" w:hAnsiTheme="minorHAnsi" w:cstheme="minorBidi"/>
                 <w:noProof/>
-                <w:lang w:val="es-PE" w:eastAsia="es-PE"/>
+                <w:lang w:val="en-US"/>
               </w:rPr>
               <w:tab/>
             </w:r>
@@ -1802,7 +1788,7 @@
                 <w:noProof/>
                 <w:webHidden/>
               </w:rPr>
-              <w:instrText xml:space="preserve"> PAGEREF _Toc105693879 \h </w:instrText>
+              <w:instrText xml:space="preserve"> PAGEREF _Toc105768918 \h </w:instrText>
             </w:r>
             <w:r>
               <w:rPr>
@@ -1822,7 +1808,7 @@
                 <w:noProof/>
                 <w:webHidden/>
               </w:rPr>
-              <w:t>8</w:t>
+              <w:t>9</w:t>
             </w:r>
             <w:r>
               <w:rPr>
@@ -1843,10 +1829,10 @@
             <w:rPr>
               <w:rFonts w:asciiTheme="minorHAnsi" w:eastAsiaTheme="minorEastAsia" w:hAnsiTheme="minorHAnsi" w:cstheme="minorBidi"/>
               <w:noProof/>
-              <w:lang w:val="es-PE" w:eastAsia="es-PE"/>
+              <w:lang w:val="en-US"/>
             </w:rPr>
           </w:pPr>
-          <w:hyperlink w:anchor="_Toc105693880" w:history="1">
+          <w:hyperlink w:anchor="_Toc105768919" w:history="1">
             <w:r>
               <w:rPr>
                 <w:rStyle w:val="Hipervnculo"/>
@@ -1858,7 +1844,7 @@
               <w:rPr>
                 <w:rFonts w:asciiTheme="minorHAnsi" w:eastAsiaTheme="minorEastAsia" w:hAnsiTheme="minorHAnsi" w:cstheme="minorBidi"/>
                 <w:noProof/>
-                <w:lang w:val="es-PE" w:eastAsia="es-PE"/>
+                <w:lang w:val="en-US"/>
               </w:rPr>
               <w:tab/>
             </w:r>
@@ -1896,7 +1882,7 @@
                 <w:noProof/>
                 <w:webHidden/>
               </w:rPr>
-              <w:instrText xml:space="preserve"> PAGEREF _Toc105693880 \h </w:instrText>
+              <w:instrText xml:space="preserve"> PAGEREF _Toc105768919 \h </w:instrText>
             </w:r>
             <w:r>
               <w:rPr>
@@ -1916,7 +1902,7 @@
                 <w:noProof/>
                 <w:webHidden/>
               </w:rPr>
-              <w:t>8</w:t>
+              <w:t>9</w:t>
             </w:r>
             <w:r>
               <w:rPr>
@@ -1937,10 +1923,10 @@
             <w:rPr>
               <w:rFonts w:asciiTheme="minorHAnsi" w:eastAsiaTheme="minorEastAsia" w:hAnsiTheme="minorHAnsi" w:cstheme="minorBidi"/>
               <w:noProof/>
-              <w:lang w:val="es-PE" w:eastAsia="es-PE"/>
+              <w:lang w:val="en-US"/>
             </w:rPr>
           </w:pPr>
-          <w:hyperlink w:anchor="_Toc105693881" w:history="1">
+          <w:hyperlink w:anchor="_Toc105768920" w:history="1">
             <w:r>
               <w:rPr>
                 <w:rStyle w:val="Hipervnculo"/>
@@ -1952,7 +1938,7 @@
               <w:rPr>
                 <w:rFonts w:asciiTheme="minorHAnsi" w:eastAsiaTheme="minorEastAsia" w:hAnsiTheme="minorHAnsi" w:cstheme="minorBidi"/>
                 <w:noProof/>
-                <w:lang w:val="es-PE" w:eastAsia="es-PE"/>
+                <w:lang w:val="en-US"/>
               </w:rPr>
               <w:tab/>
             </w:r>
@@ -1982,7 +1968,7 @@
                 <w:noProof/>
                 <w:webHidden/>
               </w:rPr>
-              <w:instrText xml:space="preserve"> PAGEREF _Toc105693881 \h </w:instrText>
+              <w:instrText xml:space="preserve"> PAGEREF _Toc105768920 \h </w:instrText>
             </w:r>
             <w:r>
               <w:rPr>
@@ -2002,7 +1988,7 @@
                 <w:noProof/>
                 <w:webHidden/>
               </w:rPr>
-              <w:t>9</w:t>
+              <w:t>10</w:t>
             </w:r>
             <w:r>
               <w:rPr>
@@ -2023,10 +2009,10 @@
             <w:rPr>
               <w:rFonts w:asciiTheme="minorHAnsi" w:eastAsiaTheme="minorEastAsia" w:hAnsiTheme="minorHAnsi" w:cstheme="minorBidi"/>
               <w:noProof/>
-              <w:lang w:val="es-PE" w:eastAsia="es-PE"/>
+              <w:lang w:val="en-US"/>
             </w:rPr>
           </w:pPr>
-          <w:hyperlink w:anchor="_Toc105693882" w:history="1">
+          <w:hyperlink w:anchor="_Toc105768921" w:history="1">
             <w:r>
               <w:rPr>
                 <w:rStyle w:val="Hipervnculo"/>
@@ -2038,7 +2024,7 @@
               <w:rPr>
                 <w:rFonts w:asciiTheme="minorHAnsi" w:eastAsiaTheme="minorEastAsia" w:hAnsiTheme="minorHAnsi" w:cstheme="minorBidi"/>
                 <w:noProof/>
-                <w:lang w:val="es-PE" w:eastAsia="es-PE"/>
+                <w:lang w:val="en-US"/>
               </w:rPr>
               <w:tab/>
             </w:r>
@@ -2068,7 +2054,7 @@
                 <w:noProof/>
                 <w:webHidden/>
               </w:rPr>
-              <w:instrText xml:space="preserve"> PAGEREF _Toc105693882 \h </w:instrText>
+              <w:instrText xml:space="preserve"> PAGEREF _Toc105768921 \h </w:instrText>
             </w:r>
             <w:r>
               <w:rPr>
@@ -2088,7 +2074,7 @@
                 <w:noProof/>
                 <w:webHidden/>
               </w:rPr>
-              <w:t>10</w:t>
+              <w:t>11</w:t>
             </w:r>
             <w:r>
               <w:rPr>
@@ -2109,10 +2095,10 @@
             <w:rPr>
               <w:rFonts w:asciiTheme="minorHAnsi" w:eastAsiaTheme="minorEastAsia" w:hAnsiTheme="minorHAnsi" w:cstheme="minorBidi"/>
               <w:noProof/>
-              <w:lang w:val="es-PE" w:eastAsia="es-PE"/>
+              <w:lang w:val="en-US"/>
             </w:rPr>
           </w:pPr>
-          <w:hyperlink w:anchor="_Toc105693883" w:history="1">
+          <w:hyperlink w:anchor="_Toc105768922" w:history="1">
             <w:r>
               <w:rPr>
                 <w:rStyle w:val="Hipervnculo"/>
@@ -2125,7 +2111,7 @@
               <w:rPr>
                 <w:rFonts w:asciiTheme="minorHAnsi" w:eastAsiaTheme="minorEastAsia" w:hAnsiTheme="minorHAnsi" w:cstheme="minorBidi"/>
                 <w:noProof/>
-                <w:lang w:val="es-PE" w:eastAsia="es-PE"/>
+                <w:lang w:val="en-US"/>
               </w:rPr>
               <w:tab/>
             </w:r>
@@ -2156,7 +2142,7 @@
                 <w:noProof/>
                 <w:webHidden/>
               </w:rPr>
-              <w:instrText xml:space="preserve"> PAGEREF _Toc105693883 \h </w:instrText>
+              <w:instrText xml:space="preserve"> PAGEREF _Toc105768922 \h </w:instrText>
             </w:r>
             <w:r>
               <w:rPr>
@@ -2176,7 +2162,7 @@
                 <w:noProof/>
                 <w:webHidden/>
               </w:rPr>
-              <w:t>11</w:t>
+              <w:t>12</w:t>
             </w:r>
             <w:r>
               <w:rPr>
@@ -2197,10 +2183,10 @@
             <w:rPr>
               <w:rFonts w:asciiTheme="minorHAnsi" w:eastAsiaTheme="minorEastAsia" w:hAnsiTheme="minorHAnsi" w:cstheme="minorBidi"/>
               <w:noProof/>
-              <w:lang w:val="es-PE" w:eastAsia="es-PE"/>
+              <w:lang w:val="en-US"/>
             </w:rPr>
           </w:pPr>
-          <w:hyperlink w:anchor="_Toc105693884" w:history="1">
+          <w:hyperlink w:anchor="_Toc105768923" w:history="1">
             <w:r>
               <w:rPr>
                 <w:rStyle w:val="Hipervnculo"/>
@@ -2213,7 +2199,7 @@
               <w:rPr>
                 <w:rFonts w:asciiTheme="minorHAnsi" w:eastAsiaTheme="minorEastAsia" w:hAnsiTheme="minorHAnsi" w:cstheme="minorBidi"/>
                 <w:noProof/>
-                <w:lang w:val="es-PE" w:eastAsia="es-PE"/>
+                <w:lang w:val="en-US"/>
               </w:rPr>
               <w:tab/>
             </w:r>
@@ -2244,7 +2230,7 @@
                 <w:noProof/>
                 <w:webHidden/>
               </w:rPr>
-              <w:instrText xml:space="preserve"> PAGEREF _Toc105693884 \h </w:instrText>
+              <w:instrText xml:space="preserve"> PAGEREF _Toc105768923 \h </w:instrText>
             </w:r>
             <w:r>
               <w:rPr>
@@ -2264,7 +2250,7 @@
                 <w:noProof/>
                 <w:webHidden/>
               </w:rPr>
-              <w:t>12</w:t>
+              <w:t>13</w:t>
             </w:r>
             <w:r>
               <w:rPr>
@@ -2285,10 +2271,10 @@
             <w:rPr>
               <w:rFonts w:asciiTheme="minorHAnsi" w:eastAsiaTheme="minorEastAsia" w:hAnsiTheme="minorHAnsi" w:cstheme="minorBidi"/>
               <w:noProof/>
-              <w:lang w:val="es-PE" w:eastAsia="es-PE"/>
+              <w:lang w:val="en-US"/>
             </w:rPr>
           </w:pPr>
-          <w:hyperlink w:anchor="_Toc105693885" w:history="1">
+          <w:hyperlink w:anchor="_Toc105768924" w:history="1">
             <w:r>
               <w:rPr>
                 <w:rStyle w:val="Hipervnculo"/>
@@ -2301,7 +2287,7 @@
               <w:rPr>
                 <w:rFonts w:asciiTheme="minorHAnsi" w:eastAsiaTheme="minorEastAsia" w:hAnsiTheme="minorHAnsi" w:cstheme="minorBidi"/>
                 <w:noProof/>
-                <w:lang w:val="es-PE" w:eastAsia="es-PE"/>
+                <w:lang w:val="en-US"/>
               </w:rPr>
               <w:tab/>
             </w:r>
@@ -2332,7 +2318,7 @@
                 <w:noProof/>
                 <w:webHidden/>
               </w:rPr>
-              <w:instrText xml:space="preserve"> PAGEREF _Toc105693885 \h </w:instrText>
+              <w:instrText xml:space="preserve"> PAGEREF _Toc105768924 \h </w:instrText>
             </w:r>
             <w:r>
               <w:rPr>
@@ -2352,7 +2338,7 @@
                 <w:noProof/>
                 <w:webHidden/>
               </w:rPr>
-              <w:t>12</w:t>
+              <w:t>13</w:t>
             </w:r>
             <w:r>
               <w:rPr>
@@ -2372,10 +2358,10 @@
             <w:rPr>
               <w:rFonts w:asciiTheme="minorHAnsi" w:eastAsiaTheme="minorEastAsia" w:hAnsiTheme="minorHAnsi" w:cstheme="minorBidi"/>
               <w:noProof/>
-              <w:lang w:val="es-PE" w:eastAsia="es-PE"/>
+              <w:lang w:val="en-US"/>
             </w:rPr>
           </w:pPr>
-          <w:hyperlink w:anchor="_Toc105693886" w:history="1">
+          <w:hyperlink w:anchor="_Toc105768925" w:history="1">
             <w:r>
               <w:rPr>
                 <w:rStyle w:val="Hipervnculo"/>
@@ -2402,7 +2388,7 @@
                 <w:noProof/>
                 <w:webHidden/>
               </w:rPr>
-              <w:instrText xml:space="preserve"> PAGEREF _Toc105693886 \h </w:instrText>
+              <w:instrText xml:space="preserve"> PAGEREF _Toc105768925 \h </w:instrText>
             </w:r>
             <w:r>
               <w:rPr>
@@ -2422,7 +2408,7 @@
                 <w:noProof/>
                 <w:webHidden/>
               </w:rPr>
-              <w:t>13</w:t>
+              <w:t>14</w:t>
             </w:r>
             <w:r>
               <w:rPr>
@@ -2442,10 +2428,10 @@
             <w:rPr>
               <w:rFonts w:asciiTheme="minorHAnsi" w:eastAsiaTheme="minorEastAsia" w:hAnsiTheme="minorHAnsi" w:cstheme="minorBidi"/>
               <w:noProof/>
-              <w:lang w:val="es-PE" w:eastAsia="es-PE"/>
+              <w:lang w:val="en-US"/>
             </w:rPr>
           </w:pPr>
-          <w:hyperlink w:anchor="_Toc105693887" w:history="1">
+          <w:hyperlink w:anchor="_Toc105768926" w:history="1">
             <w:r>
               <w:rPr>
                 <w:rStyle w:val="Hipervnculo"/>
@@ -2472,7 +2458,7 @@
                 <w:noProof/>
                 <w:webHidden/>
               </w:rPr>
-              <w:instrText xml:space="preserve"> PAGEREF _Toc105693887 \h </w:instrText>
+              <w:instrText xml:space="preserve"> PAGEREF _Toc105768926 \h </w:instrText>
             </w:r>
             <w:r>
               <w:rPr>
@@ -2492,7 +2478,7 @@
                 <w:noProof/>
                 <w:webHidden/>
               </w:rPr>
-              <w:t>14</w:t>
+              <w:t>15</w:t>
             </w:r>
             <w:r>
               <w:rPr>
@@ -2534,7 +2520,7 @@
       </w:pPr>
       <w:bookmarkStart w:id="1" w:name="_Toc509912475"/>
       <w:bookmarkStart w:id="2" w:name="_Toc44348499"/>
-      <w:bookmarkStart w:id="3" w:name="_Toc105693871"/>
+      <w:bookmarkStart w:id="3" w:name="_Toc105768910"/>
       <w:r>
         <w:lastRenderedPageBreak/>
         <w:t>RESUME</w:t>
@@ -2548,24 +2534,391 @@
     </w:p>
     <w:p>
       <w:pPr>
-        <w:rPr>
-          <w:lang w:val="es-PE"/>
-        </w:rPr>
-      </w:pPr>
-    </w:p>
-    <w:p>
-      <w:pPr>
-        <w:pStyle w:val="Ttulo1"/>
-        <w:jc w:val="left"/>
-      </w:pPr>
-      <w:r>
-        <w:br w:type="page"/>
-      </w:r>
+        <w:jc w:val="center"/>
+        <w:rPr>
+          <w:rFonts w:ascii="Times New Roman" w:hAnsi="Times New Roman" w:cs="Times New Roman"/>
+          <w:sz w:val="24"/>
+          <w:lang w:val="es-PE"/>
+        </w:rPr>
+      </w:pPr>
+      <w:r>
+        <w:rPr>
+          <w:rFonts w:ascii="Times New Roman" w:hAnsi="Times New Roman" w:cs="Times New Roman"/>
+          <w:sz w:val="24"/>
+          <w:lang w:val="es-PE"/>
+        </w:rPr>
+        <w:t>La presentación del siguiente laboratorio supone la elaboración de seudocódigos a través del software PS</w:t>
+      </w:r>
+      <w:r>
+        <w:rPr>
+          <w:rFonts w:ascii="Times New Roman" w:hAnsi="Times New Roman" w:cs="Times New Roman"/>
+          <w:sz w:val="24"/>
+          <w:lang w:val="es-PE"/>
+        </w:rPr>
+        <w:t>eInt</w:t>
+      </w:r>
+      <w:r>
+        <w:rPr>
+          <w:rFonts w:ascii="Times New Roman" w:hAnsi="Times New Roman" w:cs="Times New Roman"/>
+          <w:sz w:val="24"/>
+          <w:lang w:val="es-PE"/>
+        </w:rPr>
+        <w:t xml:space="preserve"> en solución a 4 problemas específicos propuestos sobre algor</w:t>
+      </w:r>
+      <w:r>
+        <w:rPr>
+          <w:rFonts w:ascii="Times New Roman" w:hAnsi="Times New Roman" w:cs="Times New Roman"/>
+          <w:sz w:val="24"/>
+          <w:lang w:val="es-PE"/>
+        </w:rPr>
+        <w:t>itmia condicional.</w:t>
+      </w:r>
+    </w:p>
+    <w:p>
+      <w:pPr>
+        <w:jc w:val="center"/>
+        <w:rPr>
+          <w:rFonts w:ascii="Times New Roman" w:hAnsi="Times New Roman" w:cs="Times New Roman"/>
+          <w:sz w:val="24"/>
+          <w:lang w:val="es-PE"/>
+        </w:rPr>
+      </w:pPr>
+    </w:p>
+    <w:p>
+      <w:pPr>
+        <w:jc w:val="center"/>
+        <w:rPr>
+          <w:rFonts w:ascii="Times New Roman" w:hAnsi="Times New Roman" w:cs="Times New Roman"/>
+          <w:sz w:val="24"/>
+          <w:lang w:val="es-PE"/>
+        </w:rPr>
+      </w:pPr>
+      <w:r>
+        <w:rPr>
+          <w:rFonts w:ascii="Times New Roman" w:hAnsi="Times New Roman" w:cs="Times New Roman"/>
+          <w:sz w:val="24"/>
+          <w:lang w:val="es-PE"/>
+        </w:rPr>
+        <w:t>Durante el desarrollo se pudo analizar cada problema de manera detallada; para así, llegar a su correcta presentación e</w:t>
+      </w:r>
+      <w:r>
+        <w:rPr>
+          <w:rFonts w:ascii="Times New Roman" w:hAnsi="Times New Roman" w:cs="Times New Roman"/>
+          <w:sz w:val="24"/>
+          <w:lang w:val="es-PE"/>
+        </w:rPr>
+        <w:t>n</w:t>
+      </w:r>
+      <w:r>
+        <w:rPr>
+          <w:rFonts w:ascii="Times New Roman" w:hAnsi="Times New Roman" w:cs="Times New Roman"/>
+          <w:sz w:val="24"/>
+          <w:lang w:val="es-PE"/>
+        </w:rPr>
+        <w:t xml:space="preserve"> forma</w:t>
+      </w:r>
+      <w:r>
+        <w:rPr>
+          <w:rFonts w:ascii="Times New Roman" w:hAnsi="Times New Roman" w:cs="Times New Roman"/>
+          <w:sz w:val="24"/>
+          <w:lang w:val="es-PE"/>
+        </w:rPr>
+        <w:t xml:space="preserve"> de sentencias condicionales</w:t>
+      </w:r>
+      <w:r>
+        <w:rPr>
+          <w:rFonts w:ascii="Times New Roman" w:hAnsi="Times New Roman" w:cs="Times New Roman"/>
+          <w:sz w:val="24"/>
+          <w:lang w:val="es-PE"/>
+        </w:rPr>
+        <w:t xml:space="preserve">, haciendo la respectiva comprobación ejecutando el seudocódigo y dándole valores al azar. </w:t>
+      </w:r>
+      <w:r>
+        <w:rPr>
+          <w:rFonts w:ascii="Times New Roman" w:hAnsi="Times New Roman" w:cs="Times New Roman"/>
+          <w:sz w:val="24"/>
+          <w:lang w:val="es-PE"/>
+        </w:rPr>
+        <w:t>Las respuestas derivadas del programa fueron comprobadas manualmente para llegar a una correcta verificación.</w:t>
+      </w:r>
+    </w:p>
+    <w:p>
+      <w:pPr>
+        <w:jc w:val="center"/>
+        <w:rPr>
+          <w:rFonts w:ascii="Times New Roman" w:hAnsi="Times New Roman" w:cs="Times New Roman"/>
+          <w:sz w:val="24"/>
+          <w:lang w:val="es-PE"/>
+        </w:rPr>
+      </w:pPr>
       <w:bookmarkStart w:id="4" w:name="_Toc44348500"/>
       <w:bookmarkStart w:id="5" w:name="_Toc285535805"/>
       <w:bookmarkStart w:id="6" w:name="_Toc410627900"/>
       <w:bookmarkStart w:id="7" w:name="_Toc509912477"/>
-      <w:bookmarkStart w:id="8" w:name="_Toc105693872"/>
+    </w:p>
+    <w:p>
+      <w:pPr>
+        <w:jc w:val="center"/>
+        <w:rPr>
+          <w:rFonts w:ascii="Times New Roman" w:hAnsi="Times New Roman" w:cs="Times New Roman"/>
+          <w:sz w:val="24"/>
+          <w:lang w:val="es-PE"/>
+        </w:rPr>
+      </w:pPr>
+      <w:r>
+        <w:rPr>
+          <w:rFonts w:ascii="Times New Roman" w:hAnsi="Times New Roman" w:cs="Times New Roman"/>
+          <w:sz w:val="24"/>
+          <w:lang w:val="es-PE"/>
+        </w:rPr>
+        <w:t xml:space="preserve">Finalmente, ayudándonos de la misma herramienta PSeInt, se pudo llegar a los diagramas de flujo de cada seudocódigo creado, los mismos que </w:t>
+      </w:r>
+      <w:r>
+        <w:rPr>
+          <w:rFonts w:ascii="Times New Roman" w:hAnsi="Times New Roman" w:cs="Times New Roman"/>
+          <w:sz w:val="24"/>
+          <w:lang w:val="es-PE"/>
+        </w:rPr>
+        <w:t>son expuestos en la parte -anexos-</w:t>
+      </w:r>
+      <w:r>
+        <w:rPr>
+          <w:rFonts w:ascii="Times New Roman" w:hAnsi="Times New Roman" w:cs="Times New Roman"/>
+          <w:sz w:val="24"/>
+          <w:lang w:val="es-PE"/>
+        </w:rPr>
+        <w:t xml:space="preserve"> del presente documento.</w:t>
+      </w:r>
+    </w:p>
+    <w:p>
+      <w:pPr>
+        <w:rPr>
+          <w:lang w:val="es-PE"/>
+        </w:rPr>
+      </w:pPr>
+    </w:p>
+    <w:p>
+      <w:pPr>
+        <w:rPr>
+          <w:lang w:val="es-PE"/>
+        </w:rPr>
+      </w:pPr>
+    </w:p>
+    <w:p>
+      <w:pPr>
+        <w:rPr>
+          <w:lang w:val="es-PE"/>
+        </w:rPr>
+      </w:pPr>
+    </w:p>
+    <w:p>
+      <w:pPr>
+        <w:rPr>
+          <w:lang w:val="es-PE"/>
+        </w:rPr>
+      </w:pPr>
+    </w:p>
+    <w:p>
+      <w:pPr>
+        <w:rPr>
+          <w:lang w:val="es-PE"/>
+        </w:rPr>
+      </w:pPr>
+    </w:p>
+    <w:p>
+      <w:pPr>
+        <w:rPr>
+          <w:lang w:val="es-PE"/>
+        </w:rPr>
+      </w:pPr>
+    </w:p>
+    <w:p>
+      <w:pPr>
+        <w:rPr>
+          <w:lang w:val="es-PE"/>
+        </w:rPr>
+      </w:pPr>
+    </w:p>
+    <w:p>
+      <w:pPr>
+        <w:rPr>
+          <w:lang w:val="es-PE"/>
+        </w:rPr>
+      </w:pPr>
+    </w:p>
+    <w:p>
+      <w:pPr>
+        <w:rPr>
+          <w:lang w:val="es-PE"/>
+        </w:rPr>
+      </w:pPr>
+    </w:p>
+    <w:p>
+      <w:pPr>
+        <w:rPr>
+          <w:lang w:val="es-PE"/>
+        </w:rPr>
+      </w:pPr>
+    </w:p>
+    <w:p>
+      <w:pPr>
+        <w:rPr>
+          <w:lang w:val="es-PE"/>
+        </w:rPr>
+      </w:pPr>
+    </w:p>
+    <w:p>
+      <w:pPr>
+        <w:rPr>
+          <w:lang w:val="es-PE"/>
+        </w:rPr>
+      </w:pPr>
+    </w:p>
+    <w:p>
+      <w:pPr>
+        <w:rPr>
+          <w:lang w:val="es-PE"/>
+        </w:rPr>
+      </w:pPr>
+    </w:p>
+    <w:p>
+      <w:pPr>
+        <w:rPr>
+          <w:lang w:val="es-PE"/>
+        </w:rPr>
+      </w:pPr>
+    </w:p>
+    <w:p>
+      <w:pPr>
+        <w:rPr>
+          <w:lang w:val="es-PE"/>
+        </w:rPr>
+      </w:pPr>
+    </w:p>
+    <w:p>
+      <w:pPr>
+        <w:rPr>
+          <w:lang w:val="es-PE"/>
+        </w:rPr>
+      </w:pPr>
+    </w:p>
+    <w:p>
+      <w:pPr>
+        <w:rPr>
+          <w:lang w:val="es-PE"/>
+        </w:rPr>
+      </w:pPr>
+    </w:p>
+    <w:p>
+      <w:pPr>
+        <w:rPr>
+          <w:lang w:val="es-PE"/>
+        </w:rPr>
+      </w:pPr>
+    </w:p>
+    <w:p>
+      <w:pPr>
+        <w:rPr>
+          <w:lang w:val="es-PE"/>
+        </w:rPr>
+      </w:pPr>
+    </w:p>
+    <w:p>
+      <w:pPr>
+        <w:rPr>
+          <w:lang w:val="es-PE"/>
+        </w:rPr>
+      </w:pPr>
+    </w:p>
+    <w:p>
+      <w:pPr>
+        <w:rPr>
+          <w:lang w:val="es-PE"/>
+        </w:rPr>
+      </w:pPr>
+    </w:p>
+    <w:p>
+      <w:pPr>
+        <w:rPr>
+          <w:lang w:val="es-PE"/>
+        </w:rPr>
+      </w:pPr>
+    </w:p>
+    <w:p>
+      <w:pPr>
+        <w:rPr>
+          <w:lang w:val="es-PE"/>
+        </w:rPr>
+      </w:pPr>
+    </w:p>
+    <w:p>
+      <w:pPr>
+        <w:rPr>
+          <w:lang w:val="es-PE"/>
+        </w:rPr>
+      </w:pPr>
+    </w:p>
+    <w:p>
+      <w:pPr>
+        <w:rPr>
+          <w:lang w:val="es-PE"/>
+        </w:rPr>
+      </w:pPr>
+    </w:p>
+    <w:p>
+      <w:pPr>
+        <w:rPr>
+          <w:lang w:val="es-PE"/>
+        </w:rPr>
+      </w:pPr>
+    </w:p>
+    <w:p>
+      <w:pPr>
+        <w:rPr>
+          <w:lang w:val="es-PE"/>
+        </w:rPr>
+      </w:pPr>
+    </w:p>
+    <w:p>
+      <w:pPr>
+        <w:rPr>
+          <w:lang w:val="es-PE"/>
+        </w:rPr>
+      </w:pPr>
+    </w:p>
+    <w:p>
+      <w:pPr>
+        <w:rPr>
+          <w:lang w:val="es-PE"/>
+        </w:rPr>
+      </w:pPr>
+    </w:p>
+    <w:p>
+      <w:pPr>
+        <w:rPr>
+          <w:lang w:val="es-PE"/>
+        </w:rPr>
+      </w:pPr>
+    </w:p>
+    <w:p>
+      <w:pPr>
+        <w:rPr>
+          <w:lang w:val="es-PE"/>
+        </w:rPr>
+      </w:pPr>
+    </w:p>
+    <w:p>
+      <w:pPr>
+        <w:rPr>
+          <w:lang w:val="es-PE"/>
+        </w:rPr>
+      </w:pPr>
+    </w:p>
+    <w:p>
+      <w:pPr>
+        <w:pStyle w:val="Ttulo1"/>
+      </w:pPr>
+      <w:bookmarkStart w:id="8" w:name="_Toc105768911"/>
       <w:r>
         <w:lastRenderedPageBreak/>
         <w:t>DESARROLLO DEL LABORATORIO</w:t>
@@ -2580,13 +2933,20 @@
     </w:p>
     <w:p>
       <w:pPr>
+        <w:rPr>
+          <w:lang w:val="es-PE"/>
+        </w:rPr>
+      </w:pPr>
+    </w:p>
+    <w:p>
+      <w:pPr>
         <w:pStyle w:val="Ttulo2"/>
         <w:rPr>
           <w:rFonts w:cs="Times New Roman"/>
         </w:rPr>
       </w:pPr>
       <w:bookmarkStart w:id="11" w:name="_Toc44348501"/>
-      <w:bookmarkStart w:id="12" w:name="_Toc105693873"/>
+      <w:bookmarkStart w:id="12" w:name="_Toc105768912"/>
       <w:r>
         <w:rPr>
           <w:rFonts w:cs="Times New Roman"/>
@@ -2606,20 +2966,216 @@
       <w:pPr>
         <w:pStyle w:val="Ttulo3"/>
       </w:pPr>
-      <w:bookmarkStart w:id="13" w:name="_Toc105693874"/>
-      <w:proofErr w:type="spellStart"/>
-      <w:r>
-        <w:rPr>
-          <w:lang w:val="es-PE"/>
-        </w:rPr>
-        <w:t>Ejercici</w:t>
-      </w:r>
-      <w:proofErr w:type="spellEnd"/>
-      <w:r>
-        <w:t>o 1</w:t>
+      <w:bookmarkStart w:id="13" w:name="_Toc105768913"/>
+      <w:r>
+        <w:rPr>
+          <w:lang w:val="es-PE"/>
+        </w:rPr>
+        <w:t>Ejercicio</w:t>
+      </w:r>
+      <w:r>
+        <w:t xml:space="preserve"> 1</w:t>
       </w:r>
       <w:bookmarkEnd w:id="13"/>
     </w:p>
+    <w:p>
+      <w:pPr>
+        <w:rPr>
+          <w:rFonts w:ascii="Times New Roman" w:hAnsi="Times New Roman" w:cs="Times New Roman"/>
+          <w:sz w:val="24"/>
+        </w:rPr>
+      </w:pPr>
+      <w:r>
+        <w:rPr>
+          <w:rFonts w:ascii="Times New Roman" w:hAnsi="Times New Roman" w:cs="Times New Roman"/>
+          <w:sz w:val="24"/>
+        </w:rPr>
+        <w:t xml:space="preserve">Valdiviezo Jimenez, Victor Javier  </w:t>
+      </w:r>
+    </w:p>
+    <w:p>
+      <w:pPr>
+        <w:rPr>
+          <w:rFonts w:ascii="Times New Roman" w:hAnsi="Times New Roman" w:cs="Times New Roman"/>
+          <w:sz w:val="24"/>
+        </w:rPr>
+      </w:pPr>
+    </w:p>
+    <w:p>
+      <w:pPr>
+        <w:pStyle w:val="NormalWeb"/>
+        <w:numPr>
+          <w:ilvl w:val="0"/>
+          <w:numId w:val="6"/>
+        </w:numPr>
+        <w:spacing w:before="0" w:beforeAutospacing="0" w:after="160" w:afterAutospacing="0"/>
+        <w:jc w:val="both"/>
+        <w:textAlignment w:val="baseline"/>
+        <w:rPr>
+          <w:color w:val="000000"/>
+          <w:sz w:val="28"/>
+        </w:rPr>
+      </w:pPr>
+      <w:r>
+        <w:rPr>
+          <w:color w:val="252525"/>
+          <w:szCs w:val="22"/>
+        </w:rPr>
+        <w:t>Escriba un programa para ingresar calificaciones de cinco materias: Física, Química, Biología, Matemáticas e Informática. Calcule el porcentaje y el grado de acuerdo con lo siguiente:</w:t>
+      </w:r>
+      <w:r>
+        <w:rPr>
+          <w:color w:val="000000"/>
+          <w:sz w:val="28"/>
+        </w:rPr>
+        <w:t> </w:t>
+      </w:r>
+    </w:p>
+    <w:p>
+      <w:pPr>
+        <w:pStyle w:val="NormalWeb"/>
+        <w:numPr>
+          <w:ilvl w:val="1"/>
+          <w:numId w:val="7"/>
+        </w:numPr>
+        <w:spacing w:before="0" w:beforeAutospacing="0" w:after="160" w:afterAutospacing="0"/>
+        <w:ind w:left="1080"/>
+        <w:jc w:val="both"/>
+        <w:textAlignment w:val="baseline"/>
+        <w:rPr>
+          <w:color w:val="000000"/>
+          <w:sz w:val="28"/>
+        </w:rPr>
+      </w:pPr>
+      <w:r>
+        <w:rPr>
+          <w:color w:val="252525"/>
+          <w:szCs w:val="22"/>
+        </w:rPr>
+        <w:t>Porcentaje&gt; = 90%: Grado A </w:t>
+      </w:r>
+    </w:p>
+    <w:p>
+      <w:pPr>
+        <w:pStyle w:val="NormalWeb"/>
+        <w:numPr>
+          <w:ilvl w:val="1"/>
+          <w:numId w:val="7"/>
+        </w:numPr>
+        <w:spacing w:before="0" w:beforeAutospacing="0" w:after="160" w:afterAutospacing="0"/>
+        <w:ind w:left="1080"/>
+        <w:jc w:val="both"/>
+        <w:textAlignment w:val="baseline"/>
+        <w:rPr>
+          <w:color w:val="000000"/>
+          <w:sz w:val="28"/>
+        </w:rPr>
+      </w:pPr>
+      <w:r>
+        <w:rPr>
+          <w:color w:val="252525"/>
+          <w:szCs w:val="22"/>
+        </w:rPr>
+        <w:t>Porcentaje &gt; = 80%: Grado B </w:t>
+      </w:r>
+    </w:p>
+    <w:p>
+      <w:pPr>
+        <w:pStyle w:val="NormalWeb"/>
+        <w:numPr>
+          <w:ilvl w:val="1"/>
+          <w:numId w:val="7"/>
+        </w:numPr>
+        <w:spacing w:before="0" w:beforeAutospacing="0" w:after="160" w:afterAutospacing="0"/>
+        <w:ind w:left="1080"/>
+        <w:jc w:val="both"/>
+        <w:textAlignment w:val="baseline"/>
+        <w:rPr>
+          <w:color w:val="000000"/>
+          <w:sz w:val="28"/>
+        </w:rPr>
+      </w:pPr>
+      <w:r>
+        <w:rPr>
+          <w:color w:val="252525"/>
+          <w:szCs w:val="22"/>
+        </w:rPr>
+        <w:t>Porcentaje&gt; = 70%: Grado C </w:t>
+      </w:r>
+    </w:p>
+    <w:p>
+      <w:pPr>
+        <w:pStyle w:val="NormalWeb"/>
+        <w:numPr>
+          <w:ilvl w:val="1"/>
+          <w:numId w:val="7"/>
+        </w:numPr>
+        <w:spacing w:before="0" w:beforeAutospacing="0" w:after="160" w:afterAutospacing="0"/>
+        <w:ind w:left="1080"/>
+        <w:jc w:val="both"/>
+        <w:textAlignment w:val="baseline"/>
+        <w:rPr>
+          <w:color w:val="000000"/>
+          <w:sz w:val="28"/>
+        </w:rPr>
+      </w:pPr>
+      <w:r>
+        <w:rPr>
+          <w:color w:val="252525"/>
+          <w:szCs w:val="22"/>
+        </w:rPr>
+        <w:t>Porcentaje&gt; = 60%: Grado D </w:t>
+      </w:r>
+    </w:p>
+    <w:p>
+      <w:pPr>
+        <w:pStyle w:val="NormalWeb"/>
+        <w:numPr>
+          <w:ilvl w:val="1"/>
+          <w:numId w:val="7"/>
+        </w:numPr>
+        <w:spacing w:before="0" w:beforeAutospacing="0" w:after="160" w:afterAutospacing="0"/>
+        <w:ind w:left="1080"/>
+        <w:jc w:val="both"/>
+        <w:textAlignment w:val="baseline"/>
+        <w:rPr>
+          <w:color w:val="000000"/>
+          <w:sz w:val="28"/>
+        </w:rPr>
+      </w:pPr>
+      <w:r>
+        <w:rPr>
+          <w:color w:val="252525"/>
+          <w:szCs w:val="22"/>
+        </w:rPr>
+        <w:t>Porcentaje&gt; = 40%: Grado E </w:t>
+      </w:r>
+    </w:p>
+    <w:p>
+      <w:pPr>
+        <w:pStyle w:val="NormalWeb"/>
+        <w:numPr>
+          <w:ilvl w:val="1"/>
+          <w:numId w:val="7"/>
+        </w:numPr>
+        <w:spacing w:before="0" w:beforeAutospacing="0" w:after="160" w:afterAutospacing="0"/>
+        <w:ind w:left="1080"/>
+        <w:jc w:val="both"/>
+        <w:textAlignment w:val="baseline"/>
+        <w:rPr>
+          <w:color w:val="000000"/>
+          <w:sz w:val="28"/>
+        </w:rPr>
+      </w:pPr>
+      <w:r>
+        <w:rPr>
+          <w:color w:val="252525"/>
+          <w:szCs w:val="22"/>
+        </w:rPr>
+        <w:t>Porcentaje &lt;40%: Grado F</w:t>
+      </w:r>
+    </w:p>
+    <w:p/>
     <w:p>
       <w:pPr>
         <w:rPr>
@@ -2679,6 +3235,7 @@
           <w:noProof/>
           <w:lang w:val="en-US"/>
         </w:rPr>
+        <w:lastRenderedPageBreak/>
         <w:drawing>
           <wp:inline distT="0" distB="0" distL="0" distR="0" wp14:anchorId="52776ED1" wp14:editId="1E5E43C1">
             <wp:extent cx="4989830" cy="3347442"/>
@@ -2718,32 +3275,372 @@
     </w:p>
     <w:p>
       <w:pPr>
+        <w:rPr>
+          <w:rFonts w:ascii="Times New Roman" w:hAnsi="Times New Roman" w:cs="Times New Roman"/>
+        </w:rPr>
+      </w:pPr>
+    </w:p>
+    <w:p>
+      <w:pPr>
+        <w:rPr>
+          <w:rFonts w:ascii="Times New Roman" w:hAnsi="Times New Roman" w:cs="Times New Roman"/>
+        </w:rPr>
+      </w:pPr>
+    </w:p>
+    <w:p>
+      <w:pPr>
+        <w:rPr>
+          <w:rFonts w:ascii="Times New Roman" w:hAnsi="Times New Roman" w:cs="Times New Roman"/>
+        </w:rPr>
+      </w:pPr>
+    </w:p>
+    <w:p>
+      <w:pPr>
+        <w:rPr>
+          <w:rFonts w:ascii="Times New Roman" w:hAnsi="Times New Roman" w:cs="Times New Roman"/>
+        </w:rPr>
+      </w:pPr>
+    </w:p>
+    <w:p>
+      <w:pPr>
+        <w:rPr>
+          <w:rFonts w:ascii="Times New Roman" w:hAnsi="Times New Roman" w:cs="Times New Roman"/>
+        </w:rPr>
+      </w:pPr>
+    </w:p>
+    <w:p>
+      <w:pPr>
+        <w:rPr>
+          <w:rFonts w:ascii="Times New Roman" w:hAnsi="Times New Roman" w:cs="Times New Roman"/>
+        </w:rPr>
+      </w:pPr>
+    </w:p>
+    <w:p>
+      <w:pPr>
+        <w:rPr>
+          <w:rFonts w:ascii="Times New Roman" w:hAnsi="Times New Roman" w:cs="Times New Roman"/>
+        </w:rPr>
+      </w:pPr>
+    </w:p>
+    <w:p>
+      <w:pPr>
+        <w:rPr>
+          <w:rFonts w:ascii="Times New Roman" w:hAnsi="Times New Roman" w:cs="Times New Roman"/>
+        </w:rPr>
+      </w:pPr>
+    </w:p>
+    <w:p>
+      <w:pPr>
+        <w:rPr>
+          <w:rFonts w:ascii="Times New Roman" w:hAnsi="Times New Roman" w:cs="Times New Roman"/>
+        </w:rPr>
+      </w:pPr>
+    </w:p>
+    <w:p>
+      <w:pPr>
+        <w:rPr>
+          <w:rFonts w:ascii="Times New Roman" w:hAnsi="Times New Roman" w:cs="Times New Roman"/>
+        </w:rPr>
+      </w:pPr>
+    </w:p>
+    <w:p>
+      <w:pPr>
+        <w:rPr>
+          <w:rFonts w:ascii="Times New Roman" w:hAnsi="Times New Roman" w:cs="Times New Roman"/>
+        </w:rPr>
+      </w:pPr>
+    </w:p>
+    <w:p>
+      <w:pPr>
+        <w:rPr>
+          <w:rFonts w:ascii="Times New Roman" w:hAnsi="Times New Roman" w:cs="Times New Roman"/>
+        </w:rPr>
+      </w:pPr>
+    </w:p>
+    <w:p>
+      <w:pPr>
+        <w:rPr>
+          <w:rFonts w:ascii="Times New Roman" w:hAnsi="Times New Roman" w:cs="Times New Roman"/>
+        </w:rPr>
+      </w:pPr>
+    </w:p>
+    <w:p>
+      <w:pPr>
+        <w:rPr>
+          <w:rFonts w:ascii="Times New Roman" w:hAnsi="Times New Roman" w:cs="Times New Roman"/>
+        </w:rPr>
+      </w:pPr>
+    </w:p>
+    <w:p>
+      <w:pPr>
+        <w:rPr>
+          <w:rFonts w:ascii="Times New Roman" w:hAnsi="Times New Roman" w:cs="Times New Roman"/>
+        </w:rPr>
+      </w:pPr>
+    </w:p>
+    <w:p>
+      <w:pPr>
+        <w:rPr>
+          <w:rFonts w:ascii="Times New Roman" w:hAnsi="Times New Roman" w:cs="Times New Roman"/>
+        </w:rPr>
+      </w:pPr>
+    </w:p>
+    <w:p>
+      <w:pPr>
+        <w:rPr>
+          <w:rFonts w:ascii="Times New Roman" w:hAnsi="Times New Roman" w:cs="Times New Roman"/>
+        </w:rPr>
+      </w:pPr>
+    </w:p>
+    <w:p>
+      <w:pPr>
+        <w:rPr>
+          <w:rFonts w:ascii="Times New Roman" w:hAnsi="Times New Roman" w:cs="Times New Roman"/>
+        </w:rPr>
+      </w:pPr>
+    </w:p>
+    <w:p>
+      <w:pPr>
+        <w:rPr>
+          <w:rFonts w:ascii="Times New Roman" w:hAnsi="Times New Roman" w:cs="Times New Roman"/>
+        </w:rPr>
+      </w:pPr>
+    </w:p>
+    <w:p>
+      <w:pPr>
+        <w:rPr>
+          <w:rFonts w:ascii="Times New Roman" w:hAnsi="Times New Roman" w:cs="Times New Roman"/>
+        </w:rPr>
+      </w:pPr>
+    </w:p>
+    <w:p>
+      <w:pPr>
+        <w:rPr>
+          <w:rFonts w:ascii="Times New Roman" w:hAnsi="Times New Roman" w:cs="Times New Roman"/>
+        </w:rPr>
+      </w:pPr>
+    </w:p>
+    <w:p>
+      <w:pPr>
+        <w:rPr>
+          <w:rFonts w:ascii="Times New Roman" w:hAnsi="Times New Roman" w:cs="Times New Roman"/>
+        </w:rPr>
+      </w:pPr>
+    </w:p>
+    <w:p>
+      <w:pPr>
+        <w:rPr>
+          <w:rFonts w:ascii="Times New Roman" w:hAnsi="Times New Roman" w:cs="Times New Roman"/>
+        </w:rPr>
+      </w:pPr>
+    </w:p>
+    <w:p>
+      <w:pPr>
+        <w:rPr>
+          <w:rFonts w:ascii="Times New Roman" w:hAnsi="Times New Roman" w:cs="Times New Roman"/>
+        </w:rPr>
+      </w:pPr>
+    </w:p>
+    <w:p>
+      <w:pPr>
+        <w:rPr>
+          <w:rFonts w:ascii="Times New Roman" w:hAnsi="Times New Roman" w:cs="Times New Roman"/>
+        </w:rPr>
+      </w:pPr>
+    </w:p>
+    <w:p>
+      <w:pPr>
+        <w:rPr>
+          <w:rFonts w:ascii="Times New Roman" w:hAnsi="Times New Roman" w:cs="Times New Roman"/>
+        </w:rPr>
+      </w:pPr>
+    </w:p>
+    <w:p>
+      <w:pPr>
+        <w:rPr>
+          <w:rFonts w:ascii="Times New Roman" w:hAnsi="Times New Roman" w:cs="Times New Roman"/>
+        </w:rPr>
+      </w:pPr>
+    </w:p>
+    <w:p>
+      <w:pPr>
         <w:pStyle w:val="Ttulo3"/>
       </w:pPr>
-      <w:bookmarkStart w:id="14" w:name="_Toc105693875"/>
-      <w:proofErr w:type="spellStart"/>
+      <w:bookmarkStart w:id="14" w:name="_Toc105768914"/>
       <w:r>
         <w:rPr>
           <w:lang w:val="es-PE"/>
         </w:rPr>
         <w:lastRenderedPageBreak/>
-        <w:t>Ejercici</w:t>
-      </w:r>
-      <w:proofErr w:type="spellEnd"/>
-      <w:r>
-        <w:t>o 2</w:t>
+        <w:t>Ejercicio</w:t>
+      </w:r>
+      <w:r>
+        <w:t xml:space="preserve"> 2</w:t>
       </w:r>
       <w:bookmarkEnd w:id="14"/>
     </w:p>
     <w:p>
       <w:pPr>
-        <w:ind w:firstLine="720"/>
+        <w:rPr>
+          <w:rFonts w:ascii="Times New Roman" w:hAnsi="Times New Roman" w:cs="Times New Roman"/>
+          <w:sz w:val="24"/>
+          <w:szCs w:val="24"/>
+        </w:rPr>
+      </w:pPr>
+      <w:r>
+        <w:rPr>
+          <w:rFonts w:ascii="Times New Roman" w:hAnsi="Times New Roman" w:cs="Times New Roman"/>
+          <w:sz w:val="24"/>
+          <w:szCs w:val="24"/>
+        </w:rPr>
+        <w:t xml:space="preserve">Valdiviezo Jimenez, Victor Javier </w:t>
+      </w:r>
+    </w:p>
+    <w:p>
+      <w:pPr>
         <w:rPr>
           <w:rFonts w:ascii="Times New Roman" w:hAnsi="Times New Roman" w:cs="Times New Roman"/>
           <w:b/>
           <w:bCs/>
-        </w:rPr>
-      </w:pPr>
+          <w:sz w:val="24"/>
+          <w:szCs w:val="24"/>
+        </w:rPr>
+      </w:pPr>
+    </w:p>
+    <w:p>
+      <w:pPr>
+        <w:pStyle w:val="NormalWeb"/>
+        <w:numPr>
+          <w:ilvl w:val="0"/>
+          <w:numId w:val="8"/>
+        </w:numPr>
+        <w:spacing w:before="0" w:beforeAutospacing="0" w:after="160" w:afterAutospacing="0"/>
+        <w:jc w:val="both"/>
+        <w:textAlignment w:val="baseline"/>
+        <w:rPr>
+          <w:color w:val="000000"/>
+        </w:rPr>
+      </w:pPr>
+      <w:r>
+        <w:rPr>
+          <w:color w:val="252525"/>
+        </w:rPr>
+        <w:t>Escriba un programa para ingresar los cargos por unidad de electricidad y calcular la factura total de electricidad de acuerdo con la condición dada:</w:t>
+      </w:r>
+      <w:r>
+        <w:rPr>
+          <w:color w:val="000000"/>
+        </w:rPr>
+        <w:t> </w:t>
+      </w:r>
+    </w:p>
+    <w:p>
+      <w:pPr>
+        <w:pStyle w:val="NormalWeb"/>
+        <w:numPr>
+          <w:ilvl w:val="1"/>
+          <w:numId w:val="9"/>
+        </w:numPr>
+        <w:spacing w:before="0" w:beforeAutospacing="0" w:after="160" w:afterAutospacing="0"/>
+        <w:ind w:left="1080"/>
+        <w:jc w:val="both"/>
+        <w:textAlignment w:val="baseline"/>
+        <w:rPr>
+          <w:color w:val="000000"/>
+        </w:rPr>
+      </w:pPr>
+      <w:r>
+        <w:rPr>
+          <w:color w:val="252525"/>
+        </w:rPr>
+        <w:t>Para los primeros 50 Kw. 0,50/Kw</w:t>
+      </w:r>
+    </w:p>
+    <w:p>
+      <w:pPr>
+        <w:pStyle w:val="NormalWeb"/>
+        <w:numPr>
+          <w:ilvl w:val="1"/>
+          <w:numId w:val="9"/>
+        </w:numPr>
+        <w:spacing w:before="0" w:beforeAutospacing="0" w:after="160" w:afterAutospacing="0"/>
+        <w:ind w:left="1080"/>
+        <w:jc w:val="both"/>
+        <w:textAlignment w:val="baseline"/>
+        <w:rPr>
+          <w:color w:val="000000"/>
+        </w:rPr>
+      </w:pPr>
+      <w:r>
+        <w:rPr>
+          <w:color w:val="252525"/>
+        </w:rPr>
+        <w:t>Para los próximos 100 Kw. 0,75/kw</w:t>
+      </w:r>
+    </w:p>
+    <w:p>
+      <w:pPr>
+        <w:pStyle w:val="NormalWeb"/>
+        <w:numPr>
+          <w:ilvl w:val="1"/>
+          <w:numId w:val="9"/>
+        </w:numPr>
+        <w:spacing w:before="0" w:beforeAutospacing="0" w:after="160" w:afterAutospacing="0"/>
+        <w:ind w:left="1080"/>
+        <w:jc w:val="both"/>
+        <w:textAlignment w:val="baseline"/>
+        <w:rPr>
+          <w:color w:val="000000"/>
+        </w:rPr>
+      </w:pPr>
+      <w:r>
+        <w:rPr>
+          <w:color w:val="252525"/>
+        </w:rPr>
+        <w:t>Para los próximos 100 unidades Kw. 1,20/Kw</w:t>
+      </w:r>
+    </w:p>
+    <w:p>
+      <w:pPr>
+        <w:pStyle w:val="NormalWeb"/>
+        <w:numPr>
+          <w:ilvl w:val="1"/>
+          <w:numId w:val="9"/>
+        </w:numPr>
+        <w:spacing w:before="0" w:beforeAutospacing="0" w:after="160" w:afterAutospacing="0"/>
+        <w:ind w:left="1080"/>
+        <w:jc w:val="both"/>
+        <w:textAlignment w:val="baseline"/>
+        <w:rPr>
+          <w:color w:val="000000"/>
+        </w:rPr>
+      </w:pPr>
+      <w:r>
+        <w:rPr>
+          <w:color w:val="252525"/>
+        </w:rPr>
+        <w:t>Para consumos por encima de 250 Kw. 1,50/Kw </w:t>
+      </w:r>
+    </w:p>
+    <w:p>
+      <w:pPr>
+        <w:pStyle w:val="NormalWeb"/>
+        <w:spacing w:before="0" w:beforeAutospacing="0" w:after="160" w:afterAutospacing="0"/>
+        <w:ind w:left="720"/>
+        <w:jc w:val="both"/>
+      </w:pPr>
+      <w:r>
+        <w:rPr>
+          <w:color w:val="252525"/>
+        </w:rPr>
+        <w:t>Se añade un recargo adicional del 20% a la factura</w:t>
+      </w:r>
+      <w:r>
+        <w:rPr>
+          <w:color w:val="000000"/>
+        </w:rPr>
+        <w:t xml:space="preserve"> por otros gastos.</w:t>
+      </w:r>
     </w:p>
     <w:p>
       <w:pPr>
@@ -2837,105 +3734,17 @@
     </w:p>
     <w:p>
       <w:pPr>
-        <w:rPr>
-          <w:rFonts w:ascii="Times New Roman" w:hAnsi="Times New Roman" w:cs="Times New Roman"/>
-        </w:rPr>
-      </w:pPr>
-    </w:p>
-    <w:p>
-      <w:pPr>
-        <w:rPr>
-          <w:rFonts w:ascii="Times New Roman" w:hAnsi="Times New Roman" w:cs="Times New Roman"/>
-        </w:rPr>
-      </w:pPr>
-    </w:p>
-    <w:p>
-      <w:pPr>
-        <w:rPr>
-          <w:rFonts w:ascii="Times New Roman" w:hAnsi="Times New Roman" w:cs="Times New Roman"/>
-        </w:rPr>
-      </w:pPr>
-    </w:p>
-    <w:p>
-      <w:pPr>
-        <w:rPr>
-          <w:rFonts w:ascii="Times New Roman" w:hAnsi="Times New Roman" w:cs="Times New Roman"/>
-        </w:rPr>
-      </w:pPr>
-    </w:p>
-    <w:p>
-      <w:pPr>
-        <w:rPr>
-          <w:rFonts w:ascii="Times New Roman" w:hAnsi="Times New Roman" w:cs="Times New Roman"/>
-        </w:rPr>
-      </w:pPr>
-    </w:p>
-    <w:p>
-      <w:pPr>
-        <w:rPr>
-          <w:rFonts w:ascii="Times New Roman" w:hAnsi="Times New Roman" w:cs="Times New Roman"/>
-        </w:rPr>
-      </w:pPr>
-    </w:p>
-    <w:p>
-      <w:pPr>
-        <w:rPr>
-          <w:rFonts w:ascii="Times New Roman" w:hAnsi="Times New Roman" w:cs="Times New Roman"/>
-        </w:rPr>
-      </w:pPr>
-    </w:p>
-    <w:p>
-      <w:pPr>
-        <w:rPr>
-          <w:rFonts w:ascii="Times New Roman" w:hAnsi="Times New Roman" w:cs="Times New Roman"/>
-        </w:rPr>
-      </w:pPr>
-    </w:p>
-    <w:p>
-      <w:pPr>
-        <w:rPr>
-          <w:rFonts w:ascii="Times New Roman" w:hAnsi="Times New Roman" w:cs="Times New Roman"/>
-        </w:rPr>
-      </w:pPr>
-    </w:p>
-    <w:p>
-      <w:pPr>
-        <w:rPr>
-          <w:rFonts w:ascii="Times New Roman" w:hAnsi="Times New Roman" w:cs="Times New Roman"/>
-        </w:rPr>
-      </w:pPr>
-    </w:p>
-    <w:p>
-      <w:pPr>
-        <w:rPr>
-          <w:rFonts w:ascii="Times New Roman" w:hAnsi="Times New Roman" w:cs="Times New Roman"/>
-        </w:rPr>
-      </w:pPr>
-    </w:p>
-    <w:p>
-      <w:pPr>
-        <w:rPr>
-          <w:rFonts w:ascii="Times New Roman" w:hAnsi="Times New Roman" w:cs="Times New Roman"/>
-        </w:rPr>
-      </w:pPr>
-    </w:p>
-    <w:p>
-      <w:pPr>
-        <w:rPr>
-          <w:rFonts w:ascii="Times New Roman" w:hAnsi="Times New Roman" w:cs="Times New Roman"/>
-        </w:rPr>
-      </w:pPr>
-    </w:p>
-    <w:p>
-      <w:pPr>
         <w:pStyle w:val="Ttulo3"/>
       </w:pPr>
-      <w:bookmarkStart w:id="15" w:name="_Toc105693876"/>
+      <w:bookmarkStart w:id="15" w:name="_Toc105768915"/>
       <w:r>
         <w:lastRenderedPageBreak/>
         <w:t>Ejercicio 3</w:t>
       </w:r>
       <w:bookmarkEnd w:id="15"/>
+      <w:r>
+        <w:t xml:space="preserve"> </w:t>
+      </w:r>
     </w:p>
     <w:p>
       <w:pPr>
@@ -3084,17 +3893,6 @@
     </w:p>
     <w:p>
       <w:pPr>
-        <w:ind w:firstLine="720"/>
-        <w:rPr>
-          <w:rFonts w:ascii="Times New Roman" w:hAnsi="Times New Roman" w:cs="Times New Roman"/>
-          <w:b/>
-          <w:bCs/>
-        </w:rPr>
-      </w:pPr>
-    </w:p>
-    <w:p>
-      <w:pPr>
-        <w:ind w:firstLine="720"/>
         <w:rPr>
           <w:rFonts w:ascii="Times New Roman" w:hAnsi="Times New Roman" w:cs="Times New Roman"/>
           <w:b/>
@@ -3221,12 +4019,66 @@
       <w:pPr>
         <w:pStyle w:val="Ttulo3"/>
       </w:pPr>
-      <w:bookmarkStart w:id="16" w:name="_Toc105693877"/>
-      <w:r>
-        <w:t>Ejercicio 4</w:t>
+      <w:bookmarkStart w:id="16" w:name="_Toc105768916"/>
+      <w:r>
+        <w:lastRenderedPageBreak/>
+        <w:t>Ejer</w:t>
+      </w:r>
+      <w:bookmarkStart w:id="17" w:name="_GoBack"/>
+      <w:bookmarkEnd w:id="17"/>
+      <w:r>
+        <w:t>cicio 4</w:t>
       </w:r>
       <w:bookmarkEnd w:id="16"/>
     </w:p>
+    <w:p>
+      <w:pPr>
+        <w:rPr>
+          <w:rFonts w:ascii="Times New Roman" w:hAnsi="Times New Roman" w:cs="Times New Roman"/>
+          <w:sz w:val="24"/>
+        </w:rPr>
+      </w:pPr>
+      <w:r>
+        <w:rPr>
+          <w:rFonts w:ascii="Times New Roman" w:hAnsi="Times New Roman" w:cs="Times New Roman"/>
+          <w:sz w:val="24"/>
+        </w:rPr>
+        <w:t xml:space="preserve">Vigo Villar, </w:t>
+      </w:r>
+      <w:proofErr w:type="spellStart"/>
+      <w:r>
+        <w:rPr>
+          <w:rFonts w:ascii="Times New Roman" w:hAnsi="Times New Roman" w:cs="Times New Roman"/>
+          <w:sz w:val="24"/>
+        </w:rPr>
+        <w:t>Cristhian</w:t>
+      </w:r>
+      <w:proofErr w:type="spellEnd"/>
+      <w:r>
+        <w:rPr>
+          <w:rFonts w:ascii="Times New Roman" w:hAnsi="Times New Roman" w:cs="Times New Roman"/>
+          <w:sz w:val="24"/>
+        </w:rPr>
+        <w:t xml:space="preserve"> </w:t>
+      </w:r>
+      <w:proofErr w:type="spellStart"/>
+      <w:r>
+        <w:rPr>
+          <w:rFonts w:ascii="Times New Roman" w:hAnsi="Times New Roman" w:cs="Times New Roman"/>
+          <w:sz w:val="24"/>
+        </w:rPr>
+        <w:t>Aaron</w:t>
+      </w:r>
+      <w:proofErr w:type="spellEnd"/>
+      <w:r>
+        <w:rPr>
+          <w:rFonts w:ascii="Times New Roman" w:hAnsi="Times New Roman" w:cs="Times New Roman"/>
+          <w:sz w:val="24"/>
+        </w:rPr>
+        <w:t xml:space="preserve"> </w:t>
+      </w:r>
+    </w:p>
+    <w:p/>
     <w:p>
       <w:pPr>
         <w:widowControl/>
@@ -3436,20 +4288,6 @@
           <w:rFonts w:ascii="Times New Roman" w:hAnsi="Times New Roman" w:cs="Times New Roman"/>
         </w:rPr>
       </w:pPr>
-    </w:p>
-    <w:p>
-      <w:pPr>
-        <w:rPr>
-          <w:rFonts w:ascii="Times New Roman" w:hAnsi="Times New Roman" w:cs="Times New Roman"/>
-        </w:rPr>
-      </w:pPr>
-    </w:p>
-    <w:p>
-      <w:pPr>
-        <w:rPr>
-          <w:rFonts w:ascii="Times New Roman" w:hAnsi="Times New Roman" w:cs="Times New Roman"/>
-        </w:rPr>
-      </w:pPr>
       <w:r>
         <w:rPr>
           <w:rFonts w:ascii="Times New Roman" w:hAnsi="Times New Roman" w:cs="Times New Roman"/>
@@ -3668,7 +4506,7 @@
           <w:rFonts w:cs="Times New Roman"/>
         </w:rPr>
       </w:pPr>
-      <w:bookmarkStart w:id="17" w:name="_Toc105693878"/>
+      <w:bookmarkStart w:id="18" w:name="_Toc105768917"/>
       <w:r>
         <w:rPr>
           <w:rFonts w:cs="Times New Roman"/>
@@ -3676,7 +4514,7 @@
         <w:lastRenderedPageBreak/>
         <w:t>Resultados de la experiencia</w:t>
       </w:r>
-      <w:bookmarkEnd w:id="17"/>
+      <w:bookmarkEnd w:id="18"/>
     </w:p>
     <w:p>
       <w:pPr>
@@ -3690,7 +4528,7 @@
           <w:lang w:val="es-PE"/>
         </w:rPr>
       </w:pPr>
-      <w:bookmarkStart w:id="18" w:name="_Toc44348502"/>
+      <w:bookmarkStart w:id="19" w:name="_Toc44348502"/>
       <w:r>
         <w:rPr>
           <w:rFonts w:ascii="Times New Roman" w:eastAsiaTheme="minorHAnsi" w:hAnsi="Times New Roman" w:cs="Times New Roman"/>
@@ -3726,7 +4564,7 @@
       <w:pPr>
         <w:pStyle w:val="Ttulo3"/>
       </w:pPr>
-      <w:bookmarkStart w:id="19" w:name="_Toc105693879"/>
+      <w:bookmarkStart w:id="20" w:name="_Toc105768918"/>
       <w:proofErr w:type="spellStart"/>
       <w:r>
         <w:rPr>
@@ -3738,8 +4576,8 @@
       <w:r>
         <w:t>o 1</w:t>
       </w:r>
-      <w:bookmarkEnd w:id="18"/>
       <w:bookmarkEnd w:id="19"/>
+      <w:bookmarkEnd w:id="20"/>
     </w:p>
     <w:p>
       <w:pPr>
@@ -3845,7 +4683,7 @@
       <w:pPr>
         <w:pStyle w:val="Ttulo3"/>
       </w:pPr>
-      <w:bookmarkStart w:id="20" w:name="_Toc105693880"/>
+      <w:bookmarkStart w:id="21" w:name="_Toc105768919"/>
       <w:proofErr w:type="spellStart"/>
       <w:r>
         <w:rPr>
@@ -3857,7 +4695,7 @@
       <w:r>
         <w:t>o 2</w:t>
       </w:r>
-      <w:bookmarkEnd w:id="20"/>
+      <w:bookmarkEnd w:id="21"/>
     </w:p>
     <w:p>
       <w:pPr>
@@ -4126,13 +4964,13 @@
       <w:pPr>
         <w:pStyle w:val="Ttulo3"/>
       </w:pPr>
-      <w:bookmarkStart w:id="21" w:name="_Toc44348503"/>
-      <w:bookmarkStart w:id="22" w:name="_Toc105693881"/>
+      <w:bookmarkStart w:id="22" w:name="_Toc44348503"/>
+      <w:bookmarkStart w:id="23" w:name="_Toc105768920"/>
       <w:r>
         <w:t>Ejercicio 3</w:t>
       </w:r>
-      <w:bookmarkEnd w:id="21"/>
       <w:bookmarkEnd w:id="22"/>
+      <w:bookmarkEnd w:id="23"/>
     </w:p>
     <w:p>
       <w:pPr>
@@ -4704,11 +5542,11 @@
       <w:pPr>
         <w:pStyle w:val="Ttulo3"/>
       </w:pPr>
-      <w:bookmarkStart w:id="23" w:name="_Toc105693882"/>
+      <w:bookmarkStart w:id="24" w:name="_Toc105768921"/>
       <w:r>
         <w:t>Ejercicio 4</w:t>
       </w:r>
-      <w:bookmarkEnd w:id="23"/>
+      <w:bookmarkEnd w:id="24"/>
     </w:p>
     <w:p>
       <w:pPr>
@@ -4948,8 +5786,8 @@
           <w:rFonts w:cs="Times New Roman"/>
         </w:rPr>
       </w:pPr>
-      <w:bookmarkStart w:id="24" w:name="_Toc44348504"/>
-      <w:bookmarkStart w:id="25" w:name="_Toc105693883"/>
+      <w:bookmarkStart w:id="25" w:name="_Toc44348504"/>
+      <w:bookmarkStart w:id="26" w:name="_Toc105768922"/>
       <w:r>
         <w:rPr>
           <w:rFonts w:cs="Times New Roman"/>
@@ -4957,8 +5795,8 @@
         <w:lastRenderedPageBreak/>
         <w:t>Desarrollo de test de comprobación</w:t>
       </w:r>
-      <w:bookmarkEnd w:id="24"/>
       <w:bookmarkEnd w:id="25"/>
+      <w:bookmarkEnd w:id="26"/>
     </w:p>
     <w:bookmarkEnd w:id="9"/>
     <w:bookmarkEnd w:id="10"/>
@@ -5005,16 +5843,14 @@
         </w:rPr>
         <w:t xml:space="preserve"> se </w:t>
       </w:r>
-      <w:proofErr w:type="spellStart"/>
       <w:r>
         <w:rPr>
           <w:rFonts w:ascii="Times New Roman" w:hAnsi="Times New Roman" w:cs="Times New Roman"/>
           <w:sz w:val="24"/>
           <w:szCs w:val="24"/>
         </w:rPr>
-        <w:t>puden</w:t>
-      </w:r>
-      <w:proofErr w:type="spellEnd"/>
+        <w:t>pueden</w:t>
+      </w:r>
       <w:r>
         <w:rPr>
           <w:rFonts w:ascii="Times New Roman" w:hAnsi="Times New Roman" w:cs="Times New Roman"/>
@@ -5124,7 +5960,14 @@
           <w:rFonts w:ascii="Times New Roman" w:hAnsi="Times New Roman" w:cs="Times New Roman"/>
           <w:sz w:val="24"/>
         </w:rPr>
-        <w:t xml:space="preserve">. Y significa una manera alternativa al </w:t>
+        <w:t>. Y supone</w:t>
+      </w:r>
+      <w:r>
+        <w:rPr>
+          <w:rFonts w:ascii="Times New Roman" w:hAnsi="Times New Roman" w:cs="Times New Roman"/>
+          <w:sz w:val="24"/>
+        </w:rPr>
+        <w:t xml:space="preserve"> una manera alternativa al </w:t>
       </w:r>
       <w:r>
         <w:rPr>
@@ -5163,7 +6006,7 @@
           <w:rFonts w:ascii="Times New Roman" w:hAnsi="Times New Roman" w:cs="Times New Roman"/>
           <w:sz w:val="24"/>
         </w:rPr>
-        <w:t>” en</w:t>
+        <w:t>” para</w:t>
       </w:r>
       <w:r>
         <w:rPr>
@@ -5364,7 +6207,7 @@
           <w:szCs w:val="24"/>
         </w:rPr>
       </w:pPr>
-      <w:bookmarkStart w:id="26" w:name="_Toc44348507"/>
+      <w:bookmarkStart w:id="27" w:name="_Toc44348507"/>
       <w:r>
         <w:rPr>
           <w:rFonts w:ascii="Times New Roman" w:hAnsi="Times New Roman" w:cs="Times New Roman"/>
@@ -5389,7 +6232,7 @@
         </w:rPr>
         <w:t xml:space="preserve"> </w:t>
       </w:r>
-      <w:bookmarkEnd w:id="26"/>
+      <w:bookmarkEnd w:id="27"/>
     </w:p>
     <w:p>
       <w:pPr>
@@ -5449,7 +6292,7 @@
           <w:sz w:val="24"/>
           <w:szCs w:val="24"/>
         </w:rPr>
-        <w:t>, que ha diferencia se “Si” puede llevar una condición para la variable y “Según” no.</w:t>
+        <w:t>, que ha diferencia d</w:t>
       </w:r>
       <w:r>
         <w:rPr>
@@ -5457,6 +6300,14 @@
           <w:sz w:val="24"/>
           <w:szCs w:val="24"/>
         </w:rPr>
+        <w:t>e “Si” puede llevar una condición para la variable y “Según” no.</w:t>
+      </w:r>
+      <w:r>
+        <w:rPr>
+          <w:rFonts w:ascii="Times New Roman" w:hAnsi="Times New Roman" w:cs="Times New Roman"/>
+          <w:sz w:val="24"/>
+          <w:szCs w:val="24"/>
+        </w:rPr>
         <w:t xml:space="preserve">  </w:t>
       </w:r>
       <w:r>
@@ -5465,8 +6316,8 @@
         </w:rPr>
         <w:br w:type="page"/>
       </w:r>
-      <w:bookmarkStart w:id="27" w:name="_Toc285535817"/>
-      <w:bookmarkStart w:id="28" w:name="_Toc410627905"/>
+      <w:bookmarkStart w:id="28" w:name="_Toc285535817"/>
+      <w:bookmarkStart w:id="29" w:name="_Toc410627905"/>
     </w:p>
     <w:p>
       <w:pPr>
@@ -5475,10 +6326,10 @@
           <w:rFonts w:cs="Times New Roman"/>
         </w:rPr>
       </w:pPr>
-      <w:bookmarkStart w:id="29" w:name="_Toc44348510"/>
-      <w:bookmarkStart w:id="30" w:name="_Toc105693884"/>
-      <w:bookmarkEnd w:id="27"/>
+      <w:bookmarkStart w:id="30" w:name="_Toc44348510"/>
+      <w:bookmarkStart w:id="31" w:name="_Toc105768923"/>
       <w:bookmarkEnd w:id="28"/>
+      <w:bookmarkEnd w:id="29"/>
       <w:r>
         <w:rPr>
           <w:rFonts w:cs="Times New Roman"/>
@@ -5486,14 +6337,14 @@
         <w:lastRenderedPageBreak/>
         <w:t>Recomendacion</w:t>
       </w:r>
-      <w:bookmarkEnd w:id="29"/>
+      <w:bookmarkEnd w:id="30"/>
       <w:r>
         <w:rPr>
           <w:rFonts w:cs="Times New Roman"/>
         </w:rPr>
         <w:t>es</w:t>
       </w:r>
-      <w:bookmarkEnd w:id="30"/>
+      <w:bookmarkEnd w:id="31"/>
     </w:p>
     <w:p>
       <w:pPr>
@@ -5504,11 +6355,13 @@
         </w:numPr>
         <w:rPr>
           <w:rFonts w:ascii="Times New Roman" w:hAnsi="Times New Roman" w:cs="Times New Roman"/>
-        </w:rPr>
-      </w:pPr>
-      <w:r>
-        <w:rPr>
-          <w:rFonts w:ascii="Times New Roman" w:hAnsi="Times New Roman" w:cs="Times New Roman"/>
+          <w:sz w:val="24"/>
+        </w:rPr>
+      </w:pPr>
+      <w:r>
+        <w:rPr>
+          <w:rFonts w:ascii="Times New Roman" w:hAnsi="Times New Roman" w:cs="Times New Roman"/>
+          <w:sz w:val="24"/>
         </w:rPr>
         <w:t>Ser ordenado al momento de colocar las sentencias.</w:t>
       </w:r>
@@ -5522,11 +6375,13 @@
         </w:numPr>
         <w:rPr>
           <w:rFonts w:ascii="Times New Roman" w:hAnsi="Times New Roman" w:cs="Times New Roman"/>
-        </w:rPr>
-      </w:pPr>
-      <w:r>
-        <w:rPr>
-          <w:rFonts w:ascii="Times New Roman" w:hAnsi="Times New Roman" w:cs="Times New Roman"/>
+          <w:sz w:val="24"/>
+        </w:rPr>
+      </w:pPr>
+      <w:r>
+        <w:rPr>
+          <w:rFonts w:ascii="Times New Roman" w:hAnsi="Times New Roman" w:cs="Times New Roman"/>
+          <w:sz w:val="24"/>
         </w:rPr>
         <w:t>Al momento de hacer el pseudocódigo, utilizar términos que sean fáciles de reconocer en el futuro.</w:t>
       </w:r>
@@ -5540,11 +6395,13 @@
         </w:numPr>
         <w:rPr>
           <w:rFonts w:ascii="Times New Roman" w:hAnsi="Times New Roman" w:cs="Times New Roman"/>
-        </w:rPr>
-      </w:pPr>
-      <w:r>
-        <w:rPr>
-          <w:rFonts w:ascii="Times New Roman" w:hAnsi="Times New Roman" w:cs="Times New Roman"/>
+          <w:sz w:val="24"/>
+        </w:rPr>
+      </w:pPr>
+      <w:r>
+        <w:rPr>
+          <w:rFonts w:ascii="Times New Roman" w:hAnsi="Times New Roman" w:cs="Times New Roman"/>
+          <w:sz w:val="24"/>
         </w:rPr>
         <w:t xml:space="preserve">Pensar en la solución mas sencilla antes de realizar el pseudocódigo. </w:t>
       </w:r>
@@ -5570,16 +6427,16 @@
           <w:rFonts w:cs="Times New Roman"/>
         </w:rPr>
       </w:pPr>
-      <w:bookmarkStart w:id="31" w:name="_Toc44348511"/>
-      <w:bookmarkStart w:id="32" w:name="_Toc105693885"/>
+      <w:bookmarkStart w:id="32" w:name="_Toc44348511"/>
+      <w:bookmarkStart w:id="33" w:name="_Toc105768924"/>
       <w:r>
         <w:rPr>
           <w:rFonts w:cs="Times New Roman"/>
         </w:rPr>
         <w:t>Conclusiones</w:t>
       </w:r>
-      <w:bookmarkEnd w:id="31"/>
       <w:bookmarkEnd w:id="32"/>
+      <w:bookmarkEnd w:id="33"/>
     </w:p>
     <w:p>
       <w:pPr>
@@ -5590,11 +6447,13 @@
         </w:numPr>
         <w:rPr>
           <w:rFonts w:ascii="Times New Roman" w:hAnsi="Times New Roman" w:cs="Times New Roman"/>
-        </w:rPr>
-      </w:pPr>
-      <w:r>
-        <w:rPr>
-          <w:rFonts w:ascii="Times New Roman" w:hAnsi="Times New Roman" w:cs="Times New Roman"/>
+          <w:sz w:val="24"/>
+        </w:rPr>
+      </w:pPr>
+      <w:r>
+        <w:rPr>
+          <w:rFonts w:ascii="Times New Roman" w:hAnsi="Times New Roman" w:cs="Times New Roman"/>
+          <w:sz w:val="24"/>
         </w:rPr>
         <w:t>Los ejercicios fueron desarrollados de manera eficaz, haciendo uso de sentencias condicionales, lo cual era el objetivo principal de este informe de laboratorio.</w:t>
       </w:r>
@@ -5608,11 +6467,13 @@
         </w:numPr>
         <w:rPr>
           <w:rFonts w:ascii="Times New Roman" w:hAnsi="Times New Roman" w:cs="Times New Roman"/>
-        </w:rPr>
-      </w:pPr>
-      <w:r>
-        <w:rPr>
-          <w:rFonts w:ascii="Times New Roman" w:hAnsi="Times New Roman" w:cs="Times New Roman"/>
+          <w:sz w:val="24"/>
+        </w:rPr>
+      </w:pPr>
+      <w:r>
+        <w:rPr>
+          <w:rFonts w:ascii="Times New Roman" w:hAnsi="Times New Roman" w:cs="Times New Roman"/>
+          <w:sz w:val="24"/>
         </w:rPr>
         <w:t>Las sentencias condicionales permiten crear algoritmos más precisos en cuanto a la respuesta, dado que, permite establecer ciertos parámetros.</w:t>
       </w:r>
@@ -5884,16 +6745,16 @@
       <w:pPr>
         <w:pStyle w:val="Ttulo1"/>
       </w:pPr>
-      <w:bookmarkStart w:id="33" w:name="_Toc509912479"/>
-      <w:bookmarkStart w:id="34" w:name="_Toc44348512"/>
-      <w:bookmarkStart w:id="35" w:name="_Toc105693886"/>
+      <w:bookmarkStart w:id="34" w:name="_Toc509912479"/>
+      <w:bookmarkStart w:id="35" w:name="_Toc44348512"/>
+      <w:bookmarkStart w:id="36" w:name="_Toc105768925"/>
       <w:r>
         <w:lastRenderedPageBreak/>
         <w:t>REFERENCIAS BIBLIOGRÁFICAS</w:t>
       </w:r>
-      <w:bookmarkEnd w:id="33"/>
       <w:bookmarkEnd w:id="34"/>
       <w:bookmarkEnd w:id="35"/>
+      <w:bookmarkEnd w:id="36"/>
     </w:p>
     <w:sdt>
       <w:sdtPr>
@@ -6296,17 +7157,17 @@
       <w:pPr>
         <w:pStyle w:val="Ttulo1"/>
       </w:pPr>
-      <w:bookmarkStart w:id="36" w:name="_Toc509912480"/>
-      <w:bookmarkStart w:id="37" w:name="_Toc105693887"/>
+      <w:bookmarkStart w:id="37" w:name="_Toc509912480"/>
+      <w:bookmarkStart w:id="38" w:name="_Toc105768926"/>
       <w:r>
         <w:lastRenderedPageBreak/>
         <w:t>ANEXO</w:t>
       </w:r>
-      <w:bookmarkEnd w:id="36"/>
+      <w:bookmarkEnd w:id="37"/>
       <w:r>
         <w:t>S</w:t>
       </w:r>
-      <w:bookmarkEnd w:id="37"/>
+      <w:bookmarkEnd w:id="38"/>
     </w:p>
     <w:p>
       <w:pPr>
@@ -7110,7 +7971,7 @@
 </file>
 
 <file path=word/endnotes.xml><?xml version="1.0" encoding="utf-8"?>
-<w:endnotes xmlns:wpc="http://schemas.microsoft.com/office/word/2010/wordprocessingCanvas" xmlns:cx="http://schemas.microsoft.com/office/drawing/2014/chartex" xmlns:cx1="http://schemas.microsoft.com/office/drawing/2015/9/8/chartex" xmlns:cx2="http://schemas.microsoft.com/office/drawing/2015/10/21/chartex" xmlns:cx3="http://schemas.microsoft.com/office/drawing/2016/5/9/chartex" xmlns:cx4="http://schemas.microsoft.com/office/drawing/2016/5/10/chartex" xmlns:cx5="http://schemas.microsoft.com/office/drawing/2016/5/11/chartex" xmlns:cx6="http://schemas.microsoft.com/office/drawing/2016/5/12/chartex" xmlns:cx7="http://schemas.microsoft.com/office/drawing/2016/5/13/chartex" xmlns:cx8="http://schemas.microsoft.com/office/drawing/2016/5/14/chartex" xmlns:mc="http://schemas.openxmlformats.org/markup-compatibility/2006" xmlns:aink="http://schemas.microsoft.com/office/drawing/2016/ink" xmlns:am3d="http://schemas.microsoft.com/office/drawing/2017/model3d" xmlns:o="urn:schemas-microsoft-com:office:office" xmlns:oel="http://schemas.microsoft.com/office/2019/extlst" xmlns:r="http://schemas.openxmlformats.org/officeDocument/2006/relationships" xmlns:m="http://schemas.openxmlformats.org/officeDocument/2006/math" xmlns:v="urn:schemas-microsoft-com:vml" xmlns:wp14="http://schemas.microsoft.com/office/word/2010/wordprocessingDrawing" xmlns:wp="http://schemas.openxmlformats.org/drawingml/2006/wordprocessingDrawing" xmlns:w10="urn:schemas-microsoft-com:office:word" xmlns:w="http://schemas.openxmlformats.org/wordprocessingml/2006/main" xmlns:w14="http://schemas.microsoft.com/office/word/2010/wordml" xmlns:w15="http://schemas.microsoft.com/office/word/2012/wordml" xmlns:w16cex="http://schemas.microsoft.com/office/word/2018/wordml/cex" xmlns:w16cid="http://schemas.microsoft.com/office/word/2016/wordml/cid" xmlns:w16="http://schemas.microsoft.com/office/word/2018/wordml" xmlns:w16sdtdh="http://schemas.microsoft.com/office/word/2020/wordml/sdtdatahash" xmlns:w16se="http://schemas.microsoft.com/office/word/2015/wordml/symex" xmlns:wpg="http://schemas.microsoft.com/office/word/2010/wordprocessingGroup" xmlns:wpi="http://schemas.microsoft.com/office/word/2010/wordprocessingInk" xmlns:wne="http://schemas.microsoft.com/office/word/2006/wordml" xmlns:wps="http://schemas.microsoft.com/office/word/2010/wordprocessingShape" mc:Ignorable="w14 w15 w16se w16cid w16 w16cex w16sdtdh wp14">
+<w:endnotes xmlns:wpc="http://schemas.microsoft.com/office/word/2010/wordprocessingCanvas" xmlns:cx="http://schemas.microsoft.com/office/drawing/2014/chartex" xmlns:mc="http://schemas.openxmlformats.org/markup-compatibility/2006" xmlns:o="urn:schemas-microsoft-com:office:office" xmlns:r="http://schemas.openxmlformats.org/officeDocument/2006/relationships" xmlns:m="http://schemas.openxmlformats.org/officeDocument/2006/math" xmlns:v="urn:schemas-microsoft-com:vml" xmlns:wp14="http://schemas.microsoft.com/office/word/2010/wordprocessingDrawing" xmlns:wp="http://schemas.openxmlformats.org/drawingml/2006/wordprocessingDrawing" xmlns:w10="urn:schemas-microsoft-com:office:word" xmlns:w="http://schemas.openxmlformats.org/wordprocessingml/2006/main" xmlns:w14="http://schemas.microsoft.com/office/word/2010/wordml" xmlns:w15="http://schemas.microsoft.com/office/word/2012/wordml" xmlns:w16se="http://schemas.microsoft.com/office/word/2015/wordml/symex" xmlns:wpg="http://schemas.microsoft.com/office/word/2010/wordprocessingGroup" xmlns:wpi="http://schemas.microsoft.com/office/word/2010/wordprocessingInk" xmlns:wne="http://schemas.microsoft.com/office/word/2006/wordml" xmlns:wps="http://schemas.microsoft.com/office/word/2010/wordprocessingShape" mc:Ignorable="w14 w15 w16se wp14">
   <w:endnote w:type="separator" w:id="-1">
     <w:p>
       <w:r>
@@ -7129,7 +7990,7 @@
 </file>
 
 <file path=word/footer1.xml><?xml version="1.0" encoding="utf-8"?>
-<w:ftr xmlns:wpc="http://schemas.microsoft.com/office/word/2010/wordprocessingCanvas" xmlns:cx="http://schemas.microsoft.com/office/drawing/2014/chartex" xmlns:cx1="http://schemas.microsoft.com/office/drawing/2015/9/8/chartex" xmlns:cx2="http://schemas.microsoft.com/office/drawing/2015/10/21/chartex" xmlns:cx3="http://schemas.microsoft.com/office/drawing/2016/5/9/chartex" xmlns:cx4="http://schemas.microsoft.com/office/drawing/2016/5/10/chartex" xmlns:cx5="http://schemas.microsoft.com/office/drawing/2016/5/11/chartex" xmlns:cx6="http://schemas.microsoft.com/office/drawing/2016/5/12/chartex" xmlns:cx7="http://schemas.microsoft.com/office/drawing/2016/5/13/chartex" xmlns:cx8="http://schemas.microsoft.com/office/drawing/2016/5/14/chartex" xmlns:mc="http://schemas.openxmlformats.org/markup-compatibility/2006" xmlns:aink="http://schemas.microsoft.com/office/drawing/2016/ink" xmlns:am3d="http://schemas.microsoft.com/office/drawing/2017/model3d" xmlns:o="urn:schemas-microsoft-com:office:office" xmlns:oel="http://schemas.microsoft.com/office/2019/extlst" xmlns:r="http://schemas.openxmlformats.org/officeDocument/2006/relationships" xmlns:m="http://schemas.openxmlformats.org/officeDocument/2006/math" xmlns:v="urn:schemas-microsoft-com:vml" xmlns:wp14="http://schemas.microsoft.com/office/word/2010/wordprocessingDrawing" xmlns:wp="http://schemas.openxmlformats.org/drawingml/2006/wordprocessingDrawing" xmlns:w10="urn:schemas-microsoft-com:office:word" xmlns:w="http://schemas.openxmlformats.org/wordprocessingml/2006/main" xmlns:w14="http://schemas.microsoft.com/office/word/2010/wordml" xmlns:w15="http://schemas.microsoft.com/office/word/2012/wordml" xmlns:w16cex="http://schemas.microsoft.com/office/word/2018/wordml/cex" xmlns:w16cid="http://schemas.microsoft.com/office/word/2016/wordml/cid" xmlns:w16="http://schemas.microsoft.com/office/word/2018/wordml" xmlns:w16sdtdh="http://schemas.microsoft.com/office/word/2020/wordml/sdtdatahash" xmlns:w16se="http://schemas.microsoft.com/office/word/2015/wordml/symex" xmlns:wpg="http://schemas.microsoft.com/office/word/2010/wordprocessingGroup" xmlns:wpi="http://schemas.microsoft.com/office/word/2010/wordprocessingInk" xmlns:wne="http://schemas.microsoft.com/office/word/2006/wordml" xmlns:wps="http://schemas.microsoft.com/office/word/2010/wordprocessingShape" mc:Ignorable="w14 w15 w16se w16cid w16 w16cex w16sdtdh wp14">
+<w:ftr xmlns:wpc="http://schemas.microsoft.com/office/word/2010/wordprocessingCanvas" xmlns:cx="http://schemas.microsoft.com/office/drawing/2014/chartex" xmlns:mc="http://schemas.openxmlformats.org/markup-compatibility/2006" xmlns:o="urn:schemas-microsoft-com:office:office" xmlns:r="http://schemas.openxmlformats.org/officeDocument/2006/relationships" xmlns:m="http://schemas.openxmlformats.org/officeDocument/2006/math" xmlns:v="urn:schemas-microsoft-com:vml" xmlns:wp14="http://schemas.microsoft.com/office/word/2010/wordprocessingDrawing" xmlns:wp="http://schemas.openxmlformats.org/drawingml/2006/wordprocessingDrawing" xmlns:w10="urn:schemas-microsoft-com:office:word" xmlns:w="http://schemas.openxmlformats.org/wordprocessingml/2006/main" xmlns:w14="http://schemas.microsoft.com/office/word/2010/wordml" xmlns:w15="http://schemas.microsoft.com/office/word/2012/wordml" xmlns:w16se="http://schemas.microsoft.com/office/word/2015/wordml/symex" xmlns:wpg="http://schemas.microsoft.com/office/word/2010/wordprocessingGroup" xmlns:wpi="http://schemas.microsoft.com/office/word/2010/wordprocessingInk" xmlns:wne="http://schemas.microsoft.com/office/word/2006/wordml" xmlns:wps="http://schemas.microsoft.com/office/word/2010/wordprocessingShape" mc:Ignorable="w14 w15 w16se wp14">
   <w:p>
     <w:pPr>
       <w:pStyle w:val="Piedepgina"/>
@@ -7147,7 +8008,7 @@
 </file>
 
 <file path=word/footer2.xml><?xml version="1.0" encoding="utf-8"?>
-<w:ftr xmlns:wpc="http://schemas.microsoft.com/office/word/2010/wordprocessingCanvas" xmlns:cx="http://schemas.microsoft.com/office/drawing/2014/chartex" xmlns:cx1="http://schemas.microsoft.com/office/drawing/2015/9/8/chartex" xmlns:cx2="http://schemas.microsoft.com/office/drawing/2015/10/21/chartex" xmlns:cx3="http://schemas.microsoft.com/office/drawing/2016/5/9/chartex" xmlns:cx4="http://schemas.microsoft.com/office/drawing/2016/5/10/chartex" xmlns:cx5="http://schemas.microsoft.com/office/drawing/2016/5/11/chartex" xmlns:cx6="http://schemas.microsoft.com/office/drawing/2016/5/12/chartex" xmlns:cx7="http://schemas.microsoft.com/office/drawing/2016/5/13/chartex" xmlns:cx8="http://schemas.microsoft.com/office/drawing/2016/5/14/chartex" xmlns:mc="http://schemas.openxmlformats.org/markup-compatibility/2006" xmlns:aink="http://schemas.microsoft.com/office/drawing/2016/ink" xmlns:am3d="http://schemas.microsoft.com/office/drawing/2017/model3d" xmlns:o="urn:schemas-microsoft-com:office:office" xmlns:oel="http://schemas.microsoft.com/office/2019/extlst" xmlns:r="http://schemas.openxmlformats.org/officeDocument/2006/relationships" xmlns:m="http://schemas.openxmlformats.org/officeDocument/2006/math" xmlns:v="urn:schemas-microsoft-com:vml" xmlns:wp14="http://schemas.microsoft.com/office/word/2010/wordprocessingDrawing" xmlns:wp="http://schemas.openxmlformats.org/drawingml/2006/wordprocessingDrawing" xmlns:w10="urn:schemas-microsoft-com:office:word" xmlns:w="http://schemas.openxmlformats.org/wordprocessingml/2006/main" xmlns:w14="http://schemas.microsoft.com/office/word/2010/wordml" xmlns:w15="http://schemas.microsoft.com/office/word/2012/wordml" xmlns:w16cex="http://schemas.microsoft.com/office/word/2018/wordml/cex" xmlns:w16cid="http://schemas.microsoft.com/office/word/2016/wordml/cid" xmlns:w16="http://schemas.microsoft.com/office/word/2018/wordml" xmlns:w16sdtdh="http://schemas.microsoft.com/office/word/2020/wordml/sdtdatahash" xmlns:w16se="http://schemas.microsoft.com/office/word/2015/wordml/symex" xmlns:wpg="http://schemas.microsoft.com/office/word/2010/wordprocessingGroup" xmlns:wpi="http://schemas.microsoft.com/office/word/2010/wordprocessingInk" xmlns:wne="http://schemas.microsoft.com/office/word/2006/wordml" xmlns:wps="http://schemas.microsoft.com/office/word/2010/wordprocessingShape" mc:Ignorable="w14 w15 w16se w16cid w16 w16cex w16sdtdh wp14">
+<w:ftr xmlns:wpc="http://schemas.microsoft.com/office/word/2010/wordprocessingCanvas" xmlns:cx="http://schemas.microsoft.com/office/drawing/2014/chartex" xmlns:mc="http://schemas.openxmlformats.org/markup-compatibility/2006" xmlns:o="urn:schemas-microsoft-com:office:office" xmlns:r="http://schemas.openxmlformats.org/officeDocument/2006/relationships" xmlns:m="http://schemas.openxmlformats.org/officeDocument/2006/math" xmlns:v="urn:schemas-microsoft-com:vml" xmlns:wp14="http://schemas.microsoft.com/office/word/2010/wordprocessingDrawing" xmlns:wp="http://schemas.openxmlformats.org/drawingml/2006/wordprocessingDrawing" xmlns:w10="urn:schemas-microsoft-com:office:word" xmlns:w="http://schemas.openxmlformats.org/wordprocessingml/2006/main" xmlns:w14="http://schemas.microsoft.com/office/word/2010/wordml" xmlns:w15="http://schemas.microsoft.com/office/word/2012/wordml" xmlns:w16se="http://schemas.microsoft.com/office/word/2015/wordml/symex" xmlns:wpg="http://schemas.microsoft.com/office/word/2010/wordprocessingGroup" xmlns:wpi="http://schemas.microsoft.com/office/word/2010/wordprocessingInk" xmlns:wne="http://schemas.microsoft.com/office/word/2006/wordml" xmlns:wps="http://schemas.microsoft.com/office/word/2010/wordprocessingShape" mc:Ignorable="w14 w15 w16se wp14">
   <w:p>
     <w:pPr>
       <w:pStyle w:val="Piedepgina"/>
@@ -7158,7 +8019,7 @@
 </file>
 
 <file path=word/footer3.xml><?xml version="1.0" encoding="utf-8"?>
-<w:ftr xmlns:wpc="http://schemas.microsoft.com/office/word/2010/wordprocessingCanvas" xmlns:cx="http://schemas.microsoft.com/office/drawing/2014/chartex" xmlns:cx1="http://schemas.microsoft.com/office/drawing/2015/9/8/chartex" xmlns:cx2="http://schemas.microsoft.com/office/drawing/2015/10/21/chartex" xmlns:cx3="http://schemas.microsoft.com/office/drawing/2016/5/9/chartex" xmlns:cx4="http://schemas.microsoft.com/office/drawing/2016/5/10/chartex" xmlns:cx5="http://schemas.microsoft.com/office/drawing/2016/5/11/chartex" xmlns:cx6="http://schemas.microsoft.com/office/drawing/2016/5/12/chartex" xmlns:cx7="http://schemas.microsoft.com/office/drawing/2016/5/13/chartex" xmlns:cx8="http://schemas.microsoft.com/office/drawing/2016/5/14/chartex" xmlns:mc="http://schemas.openxmlformats.org/markup-compatibility/2006" xmlns:aink="http://schemas.microsoft.com/office/drawing/2016/ink" xmlns:am3d="http://schemas.microsoft.com/office/drawing/2017/model3d" xmlns:o="urn:schemas-microsoft-com:office:office" xmlns:oel="http://schemas.microsoft.com/office/2019/extlst" xmlns:r="http://schemas.openxmlformats.org/officeDocument/2006/relationships" xmlns:m="http://schemas.openxmlformats.org/officeDocument/2006/math" xmlns:v="urn:schemas-microsoft-com:vml" xmlns:wp14="http://schemas.microsoft.com/office/word/2010/wordprocessingDrawing" xmlns:wp="http://schemas.openxmlformats.org/drawingml/2006/wordprocessingDrawing" xmlns:w10="urn:schemas-microsoft-com:office:word" xmlns:w="http://schemas.openxmlformats.org/wordprocessingml/2006/main" xmlns:w14="http://schemas.microsoft.com/office/word/2010/wordml" xmlns:w15="http://schemas.microsoft.com/office/word/2012/wordml" xmlns:w16cex="http://schemas.microsoft.com/office/word/2018/wordml/cex" xmlns:w16cid="http://schemas.microsoft.com/office/word/2016/wordml/cid" xmlns:w16="http://schemas.microsoft.com/office/word/2018/wordml" xmlns:w16sdtdh="http://schemas.microsoft.com/office/word/2020/wordml/sdtdatahash" xmlns:w16se="http://schemas.microsoft.com/office/word/2015/wordml/symex" xmlns:wpg="http://schemas.microsoft.com/office/word/2010/wordprocessingGroup" xmlns:wpi="http://schemas.microsoft.com/office/word/2010/wordprocessingInk" xmlns:wne="http://schemas.microsoft.com/office/word/2006/wordml" xmlns:wps="http://schemas.microsoft.com/office/word/2010/wordprocessingShape" mc:Ignorable="w14 w15 w16se w16cid w16 w16cex w16sdtdh wp14">
+<w:ftr xmlns:wpc="http://schemas.microsoft.com/office/word/2010/wordprocessingCanvas" xmlns:cx="http://schemas.microsoft.com/office/drawing/2014/chartex" xmlns:mc="http://schemas.openxmlformats.org/markup-compatibility/2006" xmlns:o="urn:schemas-microsoft-com:office:office" xmlns:r="http://schemas.openxmlformats.org/officeDocument/2006/relationships" xmlns:m="http://schemas.openxmlformats.org/officeDocument/2006/math" xmlns:v="urn:schemas-microsoft-com:vml" xmlns:wp14="http://schemas.microsoft.com/office/word/2010/wordprocessingDrawing" xmlns:wp="http://schemas.openxmlformats.org/drawingml/2006/wordprocessingDrawing" xmlns:w10="urn:schemas-microsoft-com:office:word" xmlns:w="http://schemas.openxmlformats.org/wordprocessingml/2006/main" xmlns:w14="http://schemas.microsoft.com/office/word/2010/wordml" xmlns:w15="http://schemas.microsoft.com/office/word/2012/wordml" xmlns:w16se="http://schemas.microsoft.com/office/word/2015/wordml/symex" xmlns:wpg="http://schemas.microsoft.com/office/word/2010/wordprocessingGroup" xmlns:wpi="http://schemas.microsoft.com/office/word/2010/wordprocessingInk" xmlns:wne="http://schemas.microsoft.com/office/word/2006/wordml" xmlns:wps="http://schemas.microsoft.com/office/word/2010/wordprocessingShape" mc:Ignorable="w14 w15 w16se wp14">
   <w:sdt>
     <w:sdtPr>
       <w:id w:val="500472756"/>
@@ -7187,7 +8048,7 @@
           <w:rPr>
             <w:noProof/>
           </w:rPr>
-          <w:t>4</w:t>
+          <w:t>19</w:t>
         </w:r>
         <w:r>
           <w:fldChar w:fldCharType="end"/>
@@ -7199,7 +8060,7 @@
 </file>
 
 <file path=word/footnotes.xml><?xml version="1.0" encoding="utf-8"?>
-<w:footnotes xmlns:wpc="http://schemas.microsoft.com/office/word/2010/wordprocessingCanvas" xmlns:cx="http://schemas.microsoft.com/office/drawing/2014/chartex" xmlns:cx1="http://schemas.microsoft.com/office/drawing/2015/9/8/chartex" xmlns:cx2="http://schemas.microsoft.com/office/drawing/2015/10/21/chartex" xmlns:cx3="http://schemas.microsoft.com/office/drawing/2016/5/9/chartex" xmlns:cx4="http://schemas.microsoft.com/office/drawing/2016/5/10/chartex" xmlns:cx5="http://schemas.microsoft.com/office/drawing/2016/5/11/chartex" xmlns:cx6="http://schemas.microsoft.com/office/drawing/2016/5/12/chartex" xmlns:cx7="http://schemas.microsoft.com/office/drawing/2016/5/13/chartex" xmlns:cx8="http://schemas.microsoft.com/office/drawing/2016/5/14/chartex" xmlns:mc="http://schemas.openxmlformats.org/markup-compatibility/2006" xmlns:aink="http://schemas.microsoft.com/office/drawing/2016/ink" xmlns:am3d="http://schemas.microsoft.com/office/drawing/2017/model3d" xmlns:o="urn:schemas-microsoft-com:office:office" xmlns:oel="http://schemas.microsoft.com/office/2019/extlst" xmlns:r="http://schemas.openxmlformats.org/officeDocument/2006/relationships" xmlns:m="http://schemas.openxmlformats.org/officeDocument/2006/math" xmlns:v="urn:schemas-microsoft-com:vml" xmlns:wp14="http://schemas.microsoft.com/office/word/2010/wordprocessingDrawing" xmlns:wp="http://schemas.openxmlformats.org/drawingml/2006/wordprocessingDrawing" xmlns:w10="urn:schemas-microsoft-com:office:word" xmlns:w="http://schemas.openxmlformats.org/wordprocessingml/2006/main" xmlns:w14="http://schemas.microsoft.com/office/word/2010/wordml" xmlns:w15="http://schemas.microsoft.com/office/word/2012/wordml" xmlns:w16cex="http://schemas.microsoft.com/office/word/2018/wordml/cex" xmlns:w16cid="http://schemas.microsoft.com/office/word/2016/wordml/cid" xmlns:w16="http://schemas.microsoft.com/office/word/2018/wordml" xmlns:w16sdtdh="http://schemas.microsoft.com/office/word/2020/wordml/sdtdatahash" xmlns:w16se="http://schemas.microsoft.com/office/word/2015/wordml/symex" xmlns:wpg="http://schemas.microsoft.com/office/word/2010/wordprocessingGroup" xmlns:wpi="http://schemas.microsoft.com/office/word/2010/wordprocessingInk" xmlns:wne="http://schemas.microsoft.com/office/word/2006/wordml" xmlns:wps="http://schemas.microsoft.com/office/word/2010/wordprocessingShape" mc:Ignorable="w14 w15 w16se w16cid w16 w16cex w16sdtdh wp14">
+<w:footnotes xmlns:wpc="http://schemas.microsoft.com/office/word/2010/wordprocessingCanvas" xmlns:cx="http://schemas.microsoft.com/office/drawing/2014/chartex" xmlns:mc="http://schemas.openxmlformats.org/markup-compatibility/2006" xmlns:o="urn:schemas-microsoft-com:office:office" xmlns:r="http://schemas.openxmlformats.org/officeDocument/2006/relationships" xmlns:m="http://schemas.openxmlformats.org/officeDocument/2006/math" xmlns:v="urn:schemas-microsoft-com:vml" xmlns:wp14="http://schemas.microsoft.com/office/word/2010/wordprocessingDrawing" xmlns:wp="http://schemas.openxmlformats.org/drawingml/2006/wordprocessingDrawing" xmlns:w10="urn:schemas-microsoft-com:office:word" xmlns:w="http://schemas.openxmlformats.org/wordprocessingml/2006/main" xmlns:w14="http://schemas.microsoft.com/office/word/2010/wordml" xmlns:w15="http://schemas.microsoft.com/office/word/2012/wordml" xmlns:w16se="http://schemas.microsoft.com/office/word/2015/wordml/symex" xmlns:wpg="http://schemas.microsoft.com/office/word/2010/wordprocessingGroup" xmlns:wpi="http://schemas.microsoft.com/office/word/2010/wordprocessingInk" xmlns:wne="http://schemas.microsoft.com/office/word/2006/wordml" xmlns:wps="http://schemas.microsoft.com/office/word/2010/wordprocessingShape" mc:Ignorable="w14 w15 w16se wp14">
   <w:footnote w:type="separator" w:id="-1">
     <w:p>
       <w:r>
@@ -7218,7 +8079,7 @@
 </file>
 
 <file path=word/header1.xml><?xml version="1.0" encoding="utf-8"?>
-<w:hdr xmlns:wpc="http://schemas.microsoft.com/office/word/2010/wordprocessingCanvas" xmlns:cx="http://schemas.microsoft.com/office/drawing/2014/chartex" xmlns:cx1="http://schemas.microsoft.com/office/drawing/2015/9/8/chartex" xmlns:cx2="http://schemas.microsoft.com/office/drawing/2015/10/21/chartex" xmlns:cx3="http://schemas.microsoft.com/office/drawing/2016/5/9/chartex" xmlns:cx4="http://schemas.microsoft.com/office/drawing/2016/5/10/chartex" xmlns:cx5="http://schemas.microsoft.com/office/drawing/2016/5/11/chartex" xmlns:cx6="http://schemas.microsoft.com/office/drawing/2016/5/12/chartex" xmlns:cx7="http://schemas.microsoft.com/office/drawing/2016/5/13/chartex" xmlns:cx8="http://schemas.microsoft.com/office/drawing/2016/5/14/chartex" xmlns:mc="http://schemas.openxmlformats.org/markup-compatibility/2006" xmlns:aink="http://schemas.microsoft.com/office/drawing/2016/ink" xmlns:am3d="http://schemas.microsoft.com/office/drawing/2017/model3d" xmlns:o="urn:schemas-microsoft-com:office:office" xmlns:oel="http://schemas.microsoft.com/office/2019/extlst" xmlns:r="http://schemas.openxmlformats.org/officeDocument/2006/relationships" xmlns:m="http://schemas.openxmlformats.org/officeDocument/2006/math" xmlns:v="urn:schemas-microsoft-com:vml" xmlns:wp14="http://schemas.microsoft.com/office/word/2010/wordprocessingDrawing" xmlns:wp="http://schemas.openxmlformats.org/drawingml/2006/wordprocessingDrawing" xmlns:w10="urn:schemas-microsoft-com:office:word" xmlns:w="http://schemas.openxmlformats.org/wordprocessingml/2006/main" xmlns:w14="http://schemas.microsoft.com/office/word/2010/wordml" xmlns:w15="http://schemas.microsoft.com/office/word/2012/wordml" xmlns:w16cex="http://schemas.microsoft.com/office/word/2018/wordml/cex" xmlns:w16cid="http://schemas.microsoft.com/office/word/2016/wordml/cid" xmlns:w16="http://schemas.microsoft.com/office/word/2018/wordml" xmlns:w16sdtdh="http://schemas.microsoft.com/office/word/2020/wordml/sdtdatahash" xmlns:w16se="http://schemas.microsoft.com/office/word/2015/wordml/symex" xmlns:wpg="http://schemas.microsoft.com/office/word/2010/wordprocessingGroup" xmlns:wpi="http://schemas.microsoft.com/office/word/2010/wordprocessingInk" xmlns:wne="http://schemas.microsoft.com/office/word/2006/wordml" xmlns:wps="http://schemas.microsoft.com/office/word/2010/wordprocessingShape" mc:Ignorable="w14 w15 w16se w16cid w16 w16cex w16sdtdh wp14">
+<w:hdr xmlns:wpc="http://schemas.microsoft.com/office/word/2010/wordprocessingCanvas" xmlns:cx="http://schemas.microsoft.com/office/drawing/2014/chartex" xmlns:mc="http://schemas.openxmlformats.org/markup-compatibility/2006" xmlns:o="urn:schemas-microsoft-com:office:office" xmlns:r="http://schemas.openxmlformats.org/officeDocument/2006/relationships" xmlns:m="http://schemas.openxmlformats.org/officeDocument/2006/math" xmlns:v="urn:schemas-microsoft-com:vml" xmlns:wp14="http://schemas.microsoft.com/office/word/2010/wordprocessingDrawing" xmlns:wp="http://schemas.openxmlformats.org/drawingml/2006/wordprocessingDrawing" xmlns:w10="urn:schemas-microsoft-com:office:word" xmlns:w="http://schemas.openxmlformats.org/wordprocessingml/2006/main" xmlns:w14="http://schemas.microsoft.com/office/word/2010/wordml" xmlns:w15="http://schemas.microsoft.com/office/word/2012/wordml" xmlns:w16se="http://schemas.microsoft.com/office/word/2015/wordml/symex" xmlns:wpg="http://schemas.microsoft.com/office/word/2010/wordprocessingGroup" xmlns:wpi="http://schemas.microsoft.com/office/word/2010/wordprocessingInk" xmlns:wne="http://schemas.microsoft.com/office/word/2006/wordml" xmlns:wps="http://schemas.microsoft.com/office/word/2010/wordprocessingShape" mc:Ignorable="w14 w15 w16se wp14">
   <w:p>
     <w:pPr>
       <w:pStyle w:val="Encabezado"/>
@@ -7299,7 +8160,7 @@
 </file>
 
 <file path=word/header2.xml><?xml version="1.0" encoding="utf-8"?>
-<w:hdr xmlns:wpc="http://schemas.microsoft.com/office/word/2010/wordprocessingCanvas" xmlns:cx="http://schemas.microsoft.com/office/drawing/2014/chartex" xmlns:cx1="http://schemas.microsoft.com/office/drawing/2015/9/8/chartex" xmlns:cx2="http://schemas.microsoft.com/office/drawing/2015/10/21/chartex" xmlns:cx3="http://schemas.microsoft.com/office/drawing/2016/5/9/chartex" xmlns:cx4="http://schemas.microsoft.com/office/drawing/2016/5/10/chartex" xmlns:cx5="http://schemas.microsoft.com/office/drawing/2016/5/11/chartex" xmlns:cx6="http://schemas.microsoft.com/office/drawing/2016/5/12/chartex" xmlns:cx7="http://schemas.microsoft.com/office/drawing/2016/5/13/chartex" xmlns:cx8="http://schemas.microsoft.com/office/drawing/2016/5/14/chartex" xmlns:mc="http://schemas.openxmlformats.org/markup-compatibility/2006" xmlns:aink="http://schemas.microsoft.com/office/drawing/2016/ink" xmlns:am3d="http://schemas.microsoft.com/office/drawing/2017/model3d" xmlns:o="urn:schemas-microsoft-com:office:office" xmlns:oel="http://schemas.microsoft.com/office/2019/extlst" xmlns:r="http://schemas.openxmlformats.org/officeDocument/2006/relationships" xmlns:m="http://schemas.openxmlformats.org/officeDocument/2006/math" xmlns:v="urn:schemas-microsoft-com:vml" xmlns:wp14="http://schemas.microsoft.com/office/word/2010/wordprocessingDrawing" xmlns:wp="http://schemas.openxmlformats.org/drawingml/2006/wordprocessingDrawing" xmlns:w10="urn:schemas-microsoft-com:office:word" xmlns:w="http://schemas.openxmlformats.org/wordprocessingml/2006/main" xmlns:w14="http://schemas.microsoft.com/office/word/2010/wordml" xmlns:w15="http://schemas.microsoft.com/office/word/2012/wordml" xmlns:w16cex="http://schemas.microsoft.com/office/word/2018/wordml/cex" xmlns:w16cid="http://schemas.microsoft.com/office/word/2016/wordml/cid" xmlns:w16="http://schemas.microsoft.com/office/word/2018/wordml" xmlns:w16sdtdh="http://schemas.microsoft.com/office/word/2020/wordml/sdtdatahash" xmlns:w16se="http://schemas.microsoft.com/office/word/2015/wordml/symex" xmlns:wpg="http://schemas.microsoft.com/office/word/2010/wordprocessingGroup" xmlns:wpi="http://schemas.microsoft.com/office/word/2010/wordprocessingInk" xmlns:wne="http://schemas.microsoft.com/office/word/2006/wordml" xmlns:wps="http://schemas.microsoft.com/office/word/2010/wordprocessingShape" mc:Ignorable="w14 w15 w16se w16cid w16 w16cex w16sdtdh wp14">
+<w:hdr xmlns:wpc="http://schemas.microsoft.com/office/word/2010/wordprocessingCanvas" xmlns:cx="http://schemas.microsoft.com/office/drawing/2014/chartex" xmlns:mc="http://schemas.openxmlformats.org/markup-compatibility/2006" xmlns:o="urn:schemas-microsoft-com:office:office" xmlns:r="http://schemas.openxmlformats.org/officeDocument/2006/relationships" xmlns:m="http://schemas.openxmlformats.org/officeDocument/2006/math" xmlns:v="urn:schemas-microsoft-com:vml" xmlns:wp14="http://schemas.microsoft.com/office/word/2010/wordprocessingDrawing" xmlns:wp="http://schemas.openxmlformats.org/drawingml/2006/wordprocessingDrawing" xmlns:w10="urn:schemas-microsoft-com:office:word" xmlns:w="http://schemas.openxmlformats.org/wordprocessingml/2006/main" xmlns:w14="http://schemas.microsoft.com/office/word/2010/wordml" xmlns:w15="http://schemas.microsoft.com/office/word/2012/wordml" xmlns:w16se="http://schemas.microsoft.com/office/word/2015/wordml/symex" xmlns:wpg="http://schemas.microsoft.com/office/word/2010/wordprocessingGroup" xmlns:wpi="http://schemas.microsoft.com/office/word/2010/wordprocessingInk" xmlns:wne="http://schemas.microsoft.com/office/word/2006/wordml" xmlns:wps="http://schemas.microsoft.com/office/word/2010/wordprocessingShape" mc:Ignorable="w14 w15 w16se wp14">
   <w:p>
     <w:pPr>
       <w:pStyle w:val="Encabezado"/>
@@ -7380,8 +8241,157 @@
 </file>
 
 <file path=word/numbering.xml><?xml version="1.0" encoding="utf-8"?>
-<w:numbering xmlns:wpc="http://schemas.microsoft.com/office/word/2010/wordprocessingCanvas" xmlns:cx="http://schemas.microsoft.com/office/drawing/2014/chartex" xmlns:cx1="http://schemas.microsoft.com/office/drawing/2015/9/8/chartex" xmlns:cx2="http://schemas.microsoft.com/office/drawing/2015/10/21/chartex" xmlns:cx3="http://schemas.microsoft.com/office/drawing/2016/5/9/chartex" xmlns:cx4="http://schemas.microsoft.com/office/drawing/2016/5/10/chartex" xmlns:cx5="http://schemas.microsoft.com/office/drawing/2016/5/11/chartex" xmlns:cx6="http://schemas.microsoft.com/office/drawing/2016/5/12/chartex" xmlns:cx7="http://schemas.microsoft.com/office/drawing/2016/5/13/chartex" xmlns:cx8="http://schemas.microsoft.com/office/drawing/2016/5/14/chartex" xmlns:mc="http://schemas.openxmlformats.org/markup-compatibility/2006" xmlns:aink="http://schemas.microsoft.com/office/drawing/2016/ink" xmlns:am3d="http://schemas.microsoft.com/office/drawing/2017/model3d" xmlns:o="urn:schemas-microsoft-com:office:office" xmlns:oel="http://schemas.microsoft.com/office/2019/extlst" xmlns:r="http://schemas.openxmlformats.org/officeDocument/2006/relationships" xmlns:m="http://schemas.openxmlformats.org/officeDocument/2006/math" xmlns:v="urn:schemas-microsoft-com:vml" xmlns:wp14="http://schemas.microsoft.com/office/word/2010/wordprocessingDrawing" xmlns:wp="http://schemas.openxmlformats.org/drawingml/2006/wordprocessingDrawing" xmlns:w10="urn:schemas-microsoft-com:office:word" xmlns:w="http://schemas.openxmlformats.org/wordprocessingml/2006/main" xmlns:w14="http://schemas.microsoft.com/office/word/2010/wordml" xmlns:w15="http://schemas.microsoft.com/office/word/2012/wordml" xmlns:w16cex="http://schemas.microsoft.com/office/word/2018/wordml/cex" xmlns:w16cid="http://schemas.microsoft.com/office/word/2016/wordml/cid" xmlns:w16="http://schemas.microsoft.com/office/word/2018/wordml" xmlns:w16sdtdh="http://schemas.microsoft.com/office/word/2020/wordml/sdtdatahash" xmlns:w16se="http://schemas.microsoft.com/office/word/2015/wordml/symex" xmlns:wpg="http://schemas.microsoft.com/office/word/2010/wordprocessingGroup" xmlns:wpi="http://schemas.microsoft.com/office/word/2010/wordprocessingInk" xmlns:wne="http://schemas.microsoft.com/office/word/2006/wordml" xmlns:wps="http://schemas.microsoft.com/office/word/2010/wordprocessingShape" mc:Ignorable="w14 w15 w16se w16cid w16 w16cex w16sdtdh wp14">
+<w:numbering xmlns:wpc="http://schemas.microsoft.com/office/word/2010/wordprocessingCanvas" xmlns:cx="http://schemas.microsoft.com/office/drawing/2014/chartex" xmlns:mc="http://schemas.openxmlformats.org/markup-compatibility/2006" xmlns:o="urn:schemas-microsoft-com:office:office" xmlns:r="http://schemas.openxmlformats.org/officeDocument/2006/relationships" xmlns:m="http://schemas.openxmlformats.org/officeDocument/2006/math" xmlns:v="urn:schemas-microsoft-com:vml" xmlns:wp14="http://schemas.microsoft.com/office/word/2010/wordprocessingDrawing" xmlns:wp="http://schemas.openxmlformats.org/drawingml/2006/wordprocessingDrawing" xmlns:w10="urn:schemas-microsoft-com:office:word" xmlns:w="http://schemas.openxmlformats.org/wordprocessingml/2006/main" xmlns:w14="http://schemas.microsoft.com/office/word/2010/wordml" xmlns:w15="http://schemas.microsoft.com/office/word/2012/wordml" xmlns:w16se="http://schemas.microsoft.com/office/word/2015/wordml/symex" xmlns:wpg="http://schemas.microsoft.com/office/word/2010/wordprocessingGroup" xmlns:wpi="http://schemas.microsoft.com/office/word/2010/wordprocessingInk" xmlns:wne="http://schemas.microsoft.com/office/word/2006/wordml" xmlns:wps="http://schemas.microsoft.com/office/word/2010/wordprocessingShape" mc:Ignorable="w14 w15 w16se wp14">
   <w:abstractNum w:abstractNumId="0" w15:restartNumberingAfterBreak="0">
+    <w:nsid w:val="1E3B7E52"/>
+    <w:multiLevelType w:val="multilevel"/>
+    <w:tmpl w:val="BC0C96E8"/>
+    <w:lvl w:ilvl="0">
+      <w:start w:val="1"/>
+      <w:numFmt w:val="bullet"/>
+      <w:lvlText w:val=""/>
+      <w:lvlJc w:val="left"/>
+      <w:pPr>
+        <w:tabs>
+          <w:tab w:val="num" w:pos="720"/>
+        </w:tabs>
+        <w:ind w:left="720" w:hanging="360"/>
+      </w:pPr>
+      <w:rPr>
+        <w:rFonts w:ascii="Symbol" w:hAnsi="Symbol" w:hint="default"/>
+        <w:sz w:val="20"/>
+      </w:rPr>
+    </w:lvl>
+    <w:lvl w:ilvl="1">
+      <w:start w:val="1"/>
+      <w:numFmt w:val="bullet"/>
+      <w:lvlText w:val="o"/>
+      <w:lvlJc w:val="left"/>
+      <w:pPr>
+        <w:tabs>
+          <w:tab w:val="num" w:pos="1440"/>
+        </w:tabs>
+        <w:ind w:left="1440" w:hanging="360"/>
+      </w:pPr>
+      <w:rPr>
+        <w:rFonts w:ascii="Courier New" w:hAnsi="Courier New" w:hint="default"/>
+        <w:sz w:val="20"/>
+      </w:rPr>
+    </w:lvl>
+    <w:lvl w:ilvl="2" w:tentative="1">
+      <w:start w:val="1"/>
+      <w:numFmt w:val="bullet"/>
+      <w:lvlText w:val=""/>
+      <w:lvlJc w:val="left"/>
+      <w:pPr>
+        <w:tabs>
+          <w:tab w:val="num" w:pos="2160"/>
+        </w:tabs>
+        <w:ind w:left="2160" w:hanging="360"/>
+      </w:pPr>
+      <w:rPr>
+        <w:rFonts w:ascii="Wingdings" w:hAnsi="Wingdings" w:hint="default"/>
+        <w:sz w:val="20"/>
+      </w:rPr>
+    </w:lvl>
+    <w:lvl w:ilvl="3" w:tentative="1">
+      <w:start w:val="1"/>
+      <w:numFmt w:val="bullet"/>
+      <w:lvlText w:val=""/>
+      <w:lvlJc w:val="left"/>
+      <w:pPr>
+        <w:tabs>
+          <w:tab w:val="num" w:pos="2880"/>
+        </w:tabs>
+        <w:ind w:left="2880" w:hanging="360"/>
+      </w:pPr>
+      <w:rPr>
+        <w:rFonts w:ascii="Wingdings" w:hAnsi="Wingdings" w:hint="default"/>
+        <w:sz w:val="20"/>
+      </w:rPr>
+    </w:lvl>
+    <w:lvl w:ilvl="4" w:tentative="1">
+      <w:start w:val="1"/>
+      <w:numFmt w:val="bullet"/>
+      <w:lvlText w:val=""/>
+      <w:lvlJc w:val="left"/>
+      <w:pPr>
+        <w:tabs>
+          <w:tab w:val="num" w:pos="3600"/>
+        </w:tabs>
+        <w:ind w:left="3600" w:hanging="360"/>
+      </w:pPr>
+      <w:rPr>
+        <w:rFonts w:ascii="Wingdings" w:hAnsi="Wingdings" w:hint="default"/>
+        <w:sz w:val="20"/>
+      </w:rPr>
+    </w:lvl>
+    <w:lvl w:ilvl="5" w:tentative="1">
+      <w:start w:val="1"/>
+      <w:numFmt w:val="bullet"/>
+      <w:lvlText w:val=""/>
+      <w:lvlJc w:val="left"/>
+      <w:pPr>
+        <w:tabs>
+          <w:tab w:val="num" w:pos="4320"/>
+        </w:tabs>
+        <w:ind w:left="4320" w:hanging="360"/>
+      </w:pPr>
+      <w:rPr>
+        <w:rFonts w:ascii="Wingdings" w:hAnsi="Wingdings" w:hint="default"/>
+        <w:sz w:val="20"/>
+      </w:rPr>
+    </w:lvl>
+    <w:lvl w:ilvl="6" w:tentative="1">
+      <w:start w:val="1"/>
+      <w:numFmt w:val="bullet"/>
+      <w:lvlText w:val=""/>
+      <w:lvlJc w:val="left"/>
+      <w:pPr>
+        <w:tabs>
+          <w:tab w:val="num" w:pos="5040"/>
+        </w:tabs>
+        <w:ind w:left="5040" w:hanging="360"/>
+      </w:pPr>
+      <w:rPr>
+        <w:rFonts w:ascii="Wingdings" w:hAnsi="Wingdings" w:hint="default"/>
+        <w:sz w:val="20"/>
+      </w:rPr>
+    </w:lvl>
+    <w:lvl w:ilvl="7" w:tentative="1">
+      <w:start w:val="1"/>
+      <w:numFmt w:val="bullet"/>
+      <w:lvlText w:val=""/>
+      <w:lvlJc w:val="left"/>
+      <w:pPr>
+        <w:tabs>
+          <w:tab w:val="num" w:pos="5760"/>
+        </w:tabs>
+        <w:ind w:left="5760" w:hanging="360"/>
+      </w:pPr>
+      <w:rPr>
+        <w:rFonts w:ascii="Wingdings" w:hAnsi="Wingdings" w:hint="default"/>
+        <w:sz w:val="20"/>
+      </w:rPr>
+    </w:lvl>
+    <w:lvl w:ilvl="8" w:tentative="1">
+      <w:start w:val="1"/>
+      <w:numFmt w:val="bullet"/>
+      <w:lvlText w:val=""/>
+      <w:lvlJc w:val="left"/>
+      <w:pPr>
+        <w:tabs>
+          <w:tab w:val="num" w:pos="6480"/>
+        </w:tabs>
+        <w:ind w:left="6480" w:hanging="360"/>
+      </w:pPr>
+      <w:rPr>
+        <w:rFonts w:ascii="Wingdings" w:hAnsi="Wingdings" w:hint="default"/>
+        <w:sz w:val="20"/>
+      </w:rPr>
+    </w:lvl>
+  </w:abstractNum>
+  <w:abstractNum w:abstractNumId="1" w15:restartNumberingAfterBreak="0">
     <w:nsid w:val="215F6879"/>
     <w:multiLevelType w:val="multilevel"/>
     <w:tmpl w:val="952A08BC"/>
@@ -7530,7 +8540,7 @@
       </w:rPr>
     </w:lvl>
   </w:abstractNum>
-  <w:abstractNum w:abstractNumId="1" w15:restartNumberingAfterBreak="0">
+  <w:abstractNum w:abstractNumId="2" w15:restartNumberingAfterBreak="0">
     <w:nsid w:val="254C08EE"/>
     <w:multiLevelType w:val="multilevel"/>
     <w:tmpl w:val="01987686"/>
@@ -7645,7 +8655,156 @@
       </w:rPr>
     </w:lvl>
   </w:abstractNum>
-  <w:abstractNum w:abstractNumId="2" w15:restartNumberingAfterBreak="0">
+  <w:abstractNum w:abstractNumId="3" w15:restartNumberingAfterBreak="0">
+    <w:nsid w:val="2F4E0B09"/>
+    <w:multiLevelType w:val="multilevel"/>
+    <w:tmpl w:val="F338641E"/>
+    <w:lvl w:ilvl="0">
+      <w:start w:val="1"/>
+      <w:numFmt w:val="bullet"/>
+      <w:lvlText w:val=""/>
+      <w:lvlJc w:val="left"/>
+      <w:pPr>
+        <w:tabs>
+          <w:tab w:val="num" w:pos="720"/>
+        </w:tabs>
+        <w:ind w:left="720" w:hanging="360"/>
+      </w:pPr>
+      <w:rPr>
+        <w:rFonts w:ascii="Symbol" w:hAnsi="Symbol" w:hint="default"/>
+        <w:sz w:val="20"/>
+      </w:rPr>
+    </w:lvl>
+    <w:lvl w:ilvl="1">
+      <w:start w:val="1"/>
+      <w:numFmt w:val="bullet"/>
+      <w:lvlText w:val="o"/>
+      <w:lvlJc w:val="left"/>
+      <w:pPr>
+        <w:tabs>
+          <w:tab w:val="num" w:pos="1440"/>
+        </w:tabs>
+        <w:ind w:left="1440" w:hanging="360"/>
+      </w:pPr>
+      <w:rPr>
+        <w:rFonts w:ascii="Courier New" w:hAnsi="Courier New" w:hint="default"/>
+        <w:sz w:val="20"/>
+      </w:rPr>
+    </w:lvl>
+    <w:lvl w:ilvl="2" w:tentative="1">
+      <w:start w:val="1"/>
+      <w:numFmt w:val="bullet"/>
+      <w:lvlText w:val=""/>
+      <w:lvlJc w:val="left"/>
+      <w:pPr>
+        <w:tabs>
+          <w:tab w:val="num" w:pos="2160"/>
+        </w:tabs>
+        <w:ind w:left="2160" w:hanging="360"/>
+      </w:pPr>
+      <w:rPr>
+        <w:rFonts w:ascii="Wingdings" w:hAnsi="Wingdings" w:hint="default"/>
+        <w:sz w:val="20"/>
+      </w:rPr>
+    </w:lvl>
+    <w:lvl w:ilvl="3" w:tentative="1">
+      <w:start w:val="1"/>
+      <w:numFmt w:val="bullet"/>
+      <w:lvlText w:val=""/>
+      <w:lvlJc w:val="left"/>
+      <w:pPr>
+        <w:tabs>
+          <w:tab w:val="num" w:pos="2880"/>
+        </w:tabs>
+        <w:ind w:left="2880" w:hanging="360"/>
+      </w:pPr>
+      <w:rPr>
+        <w:rFonts w:ascii="Wingdings" w:hAnsi="Wingdings" w:hint="default"/>
+        <w:sz w:val="20"/>
+      </w:rPr>
+    </w:lvl>
+    <w:lvl w:ilvl="4" w:tentative="1">
+      <w:start w:val="1"/>
+      <w:numFmt w:val="bullet"/>
+      <w:lvlText w:val=""/>
+      <w:lvlJc w:val="left"/>
+      <w:pPr>
+        <w:tabs>
+          <w:tab w:val="num" w:pos="3600"/>
+        </w:tabs>
+        <w:ind w:left="3600" w:hanging="360"/>
+      </w:pPr>
+      <w:rPr>
+        <w:rFonts w:ascii="Wingdings" w:hAnsi="Wingdings" w:hint="default"/>
+        <w:sz w:val="20"/>
+      </w:rPr>
+    </w:lvl>
+    <w:lvl w:ilvl="5" w:tentative="1">
+      <w:start w:val="1"/>
+      <w:numFmt w:val="bullet"/>
+      <w:lvlText w:val=""/>
+      <w:lvlJc w:val="left"/>
+      <w:pPr>
+        <w:tabs>
+          <w:tab w:val="num" w:pos="4320"/>
+        </w:tabs>
+        <w:ind w:left="4320" w:hanging="360"/>
+      </w:pPr>
+      <w:rPr>
+        <w:rFonts w:ascii="Wingdings" w:hAnsi="Wingdings" w:hint="default"/>
+        <w:sz w:val="20"/>
+      </w:rPr>
+    </w:lvl>
+    <w:lvl w:ilvl="6" w:tentative="1">
+      <w:start w:val="1"/>
+      <w:numFmt w:val="bullet"/>
+      <w:lvlText w:val=""/>
+      <w:lvlJc w:val="left"/>
+      <w:pPr>
+        <w:tabs>
+          <w:tab w:val="num" w:pos="5040"/>
+        </w:tabs>
+        <w:ind w:left="5040" w:hanging="360"/>
+      </w:pPr>
+      <w:rPr>
+        <w:rFonts w:ascii="Wingdings" w:hAnsi="Wingdings" w:hint="default"/>
+        <w:sz w:val="20"/>
+      </w:rPr>
+    </w:lvl>
+    <w:lvl w:ilvl="7" w:tentative="1">
+      <w:start w:val="1"/>
+      <w:numFmt w:val="bullet"/>
+      <w:lvlText w:val=""/>
+      <w:lvlJc w:val="left"/>
+      <w:pPr>
+        <w:tabs>
+          <w:tab w:val="num" w:pos="5760"/>
+        </w:tabs>
+        <w:ind w:left="5760" w:hanging="360"/>
+      </w:pPr>
+      <w:rPr>
+        <w:rFonts w:ascii="Wingdings" w:hAnsi="Wingdings" w:hint="default"/>
+        <w:sz w:val="20"/>
+      </w:rPr>
+    </w:lvl>
+    <w:lvl w:ilvl="8" w:tentative="1">
+      <w:start w:val="1"/>
+      <w:numFmt w:val="bullet"/>
+      <w:lvlText w:val=""/>
+      <w:lvlJc w:val="left"/>
+      <w:pPr>
+        <w:tabs>
+          <w:tab w:val="num" w:pos="6480"/>
+        </w:tabs>
+        <w:ind w:left="6480" w:hanging="360"/>
+      </w:pPr>
+      <w:rPr>
+        <w:rFonts w:ascii="Wingdings" w:hAnsi="Wingdings" w:hint="default"/>
+        <w:sz w:val="20"/>
+      </w:rPr>
+    </w:lvl>
+  </w:abstractNum>
+  <w:abstractNum w:abstractNumId="4" w15:restartNumberingAfterBreak="0">
     <w:nsid w:val="3F0C645C"/>
     <w:multiLevelType w:val="hybridMultilevel"/>
     <w:tmpl w:val="FD28929E"/>
@@ -7758,7 +8917,7 @@
       </w:rPr>
     </w:lvl>
   </w:abstractNum>
-  <w:abstractNum w:abstractNumId="3" w15:restartNumberingAfterBreak="0">
+  <w:abstractNum w:abstractNumId="5" w15:restartNumberingAfterBreak="0">
     <w:nsid w:val="655B1B23"/>
     <w:multiLevelType w:val="hybridMultilevel"/>
     <w:tmpl w:val="A9606CB6"/>
@@ -7844,7 +9003,7 @@
       </w:pPr>
     </w:lvl>
   </w:abstractNum>
-  <w:abstractNum w:abstractNumId="4" w15:restartNumberingAfterBreak="0">
+  <w:abstractNum w:abstractNumId="6" w15:restartNumberingAfterBreak="0">
     <w:nsid w:val="759A64E9"/>
     <w:multiLevelType w:val="hybridMultilevel"/>
     <w:tmpl w:val="9CBEC26A"/>
@@ -7956,26 +9115,72 @@
       </w:rPr>
     </w:lvl>
   </w:abstractNum>
-  <w:num w:numId="1" w16cid:durableId="2107842950">
+  <w:num w:numId="1">
+    <w:abstractNumId w:val="5"/>
+  </w:num>
+  <w:num w:numId="2">
+    <w:abstractNumId w:val="2"/>
+  </w:num>
+  <w:num w:numId="3">
+    <w:abstractNumId w:val="4"/>
+  </w:num>
+  <w:num w:numId="4">
+    <w:abstractNumId w:val="1"/>
+  </w:num>
+  <w:num w:numId="5">
+    <w:abstractNumId w:val="6"/>
+  </w:num>
+  <w:num w:numId="6">
+    <w:abstractNumId w:val="0"/>
+  </w:num>
+  <w:num w:numId="7">
+    <w:abstractNumId w:val="0"/>
+    <w:lvlOverride w:ilvl="1">
+      <w:lvl w:ilvl="1">
+        <w:numFmt w:val="bullet"/>
+        <w:lvlText w:val=""/>
+        <w:lvlJc w:val="left"/>
+        <w:pPr>
+          <w:tabs>
+            <w:tab w:val="num" w:pos="1440"/>
+          </w:tabs>
+          <w:ind w:left="1440" w:hanging="360"/>
+        </w:pPr>
+        <w:rPr>
+          <w:rFonts w:ascii="Symbol" w:hAnsi="Symbol" w:hint="default"/>
+          <w:sz w:val="20"/>
+        </w:rPr>
+      </w:lvl>
+    </w:lvlOverride>
+  </w:num>
+  <w:num w:numId="8">
     <w:abstractNumId w:val="3"/>
   </w:num>
-  <w:num w:numId="2" w16cid:durableId="1687752053">
-    <w:abstractNumId w:val="1"/>
-  </w:num>
-  <w:num w:numId="3" w16cid:durableId="1283028906">
-    <w:abstractNumId w:val="2"/>
-  </w:num>
-  <w:num w:numId="4" w16cid:durableId="949358334">
-    <w:abstractNumId w:val="0"/>
-  </w:num>
-  <w:num w:numId="5" w16cid:durableId="60912308">
-    <w:abstractNumId w:val="4"/>
+  <w:num w:numId="9">
+    <w:abstractNumId w:val="3"/>
+    <w:lvlOverride w:ilvl="1">
+      <w:lvl w:ilvl="1">
+        <w:numFmt w:val="bullet"/>
+        <w:lvlText w:val=""/>
+        <w:lvlJc w:val="left"/>
+        <w:pPr>
+          <w:tabs>
+            <w:tab w:val="num" w:pos="1440"/>
+          </w:tabs>
+          <w:ind w:left="1440" w:hanging="360"/>
+        </w:pPr>
+        <w:rPr>
+          <w:rFonts w:ascii="Symbol" w:hAnsi="Symbol" w:hint="default"/>
+          <w:sz w:val="20"/>
+        </w:rPr>
+      </w:lvl>
+    </w:lvlOverride>
   </w:num>
 </w:numbering>
 </file>
 
 <file path=word/styles.xml><?xml version="1.0" encoding="utf-8"?>
-<w:styles xmlns:mc="http://schemas.openxmlformats.org/markup-compatibility/2006" xmlns:r="http://schemas.openxmlformats.org/officeDocument/2006/relationships" xmlns:w="http://schemas.openxmlformats.org/wordprocessingml/2006/main" xmlns:w14="http://schemas.microsoft.com/office/word/2010/wordml" xmlns:w15="http://schemas.microsoft.com/office/word/2012/wordml" xmlns:w16cex="http://schemas.microsoft.com/office/word/2018/wordml/cex" xmlns:w16cid="http://schemas.microsoft.com/office/word/2016/wordml/cid" xmlns:w16="http://schemas.microsoft.com/office/word/2018/wordml" xmlns:w16sdtdh="http://schemas.microsoft.com/office/word/2020/wordml/sdtdatahash" xmlns:w16se="http://schemas.microsoft.com/office/word/2015/wordml/symex" mc:Ignorable="w14 w15 w16se w16cid w16 w16cex w16sdtdh">
+<w:styles xmlns:mc="http://schemas.openxmlformats.org/markup-compatibility/2006" xmlns:r="http://schemas.openxmlformats.org/officeDocument/2006/relationships" xmlns:w="http://schemas.openxmlformats.org/wordprocessingml/2006/main" xmlns:w14="http://schemas.microsoft.com/office/word/2010/wordml" xmlns:w15="http://schemas.microsoft.com/office/word/2012/wordml" xmlns:w16se="http://schemas.microsoft.com/office/word/2015/wordml/symex" mc:Ignorable="w14 w15 w16se">
   <w:docDefaults>
     <w:rPrDefault>
       <w:rPr>
@@ -7991,7 +9196,7 @@
       </w:pPr>
     </w:pPrDefault>
   </w:docDefaults>
-  <w:latentStyles w:defLockedState="0" w:defUIPriority="99" w:defSemiHidden="0" w:defUnhideWhenUsed="0" w:defQFormat="0" w:count="376">
+  <w:latentStyles w:defLockedState="0" w:defUIPriority="99" w:defSemiHidden="0" w:defUnhideWhenUsed="0" w:defQFormat="0" w:count="371">
     <w:lsdException w:name="Normal" w:uiPriority="0" w:qFormat="1"/>
     <w:lsdException w:name="heading 1" w:uiPriority="9" w:qFormat="1"/>
     <w:lsdException w:name="heading 2" w:semiHidden="1" w:uiPriority="0" w:unhideWhenUsed="1" w:qFormat="1"/>
@@ -8363,11 +9568,6 @@
     <w:lsdException w:name="List Table 5 Dark Accent 6" w:uiPriority="50"/>
     <w:lsdException w:name="List Table 6 Colorful Accent 6" w:uiPriority="51"/>
     <w:lsdException w:name="List Table 7 Colorful Accent 6" w:uiPriority="52"/>
-    <w:lsdException w:name="Mention" w:semiHidden="1" w:unhideWhenUsed="1"/>
-    <w:lsdException w:name="Smart Hyperlink" w:semiHidden="1" w:unhideWhenUsed="1"/>
-    <w:lsdException w:name="Hashtag" w:semiHidden="1" w:unhideWhenUsed="1"/>
-    <w:lsdException w:name="Unresolved Mention" w:semiHidden="1" w:unhideWhenUsed="1"/>
-    <w:lsdException w:name="Smart Link" w:semiHidden="1" w:unhideWhenUsed="1"/>
   </w:latentStyles>
   <w:style w:type="paragraph" w:default="1" w:styleId="Normal">
     <w:name w:val="Normal"/>
@@ -8392,7 +9592,7 @@
     <w:autoRedefine/>
     <w:uiPriority w:val="9"/>
     <w:qFormat/>
-    <w:rsid w:val="008E026C"/>
+    <w:rsid w:val="009F262A"/>
     <w:pPr>
       <w:widowControl/>
       <w:adjustRightInd w:val="0"/>
@@ -8659,7 +9859,7 @@
     <w:basedOn w:val="Fuentedeprrafopredeter"/>
     <w:link w:val="Ttulo1"/>
     <w:uiPriority w:val="9"/>
-    <w:rsid w:val="008E026C"/>
+    <w:rsid w:val="009F262A"/>
     <w:rPr>
       <w:rFonts w:ascii="Times New Roman" w:eastAsia="Times New Roman" w:hAnsi="Times New Roman" w:cs="Times New Roman"/>
       <w:b/>
@@ -8844,7 +10044,6 @@
     <w:name w:val="Normal (Web)"/>
     <w:basedOn w:val="Normal"/>
     <w:uiPriority w:val="99"/>
-    <w:semiHidden/>
     <w:unhideWhenUsed/>
     <w:rsid w:val="009F60A6"/>
     <w:pPr>
@@ -8860,7 +10059,7 @@
       <w:lang w:val="es-PE" w:eastAsia="es-PE"/>
     </w:rPr>
   </w:style>
-  <w:style w:type="character" w:styleId="Mencinsinresolver">
+  <w:style w:type="character" w:customStyle="1" w:styleId="UnresolvedMention">
     <w:name w:val="Unresolved Mention"/>
     <w:basedOn w:val="Fuentedeprrafopredeter"/>
     <w:uiPriority w:val="99"/>
@@ -9276,7 +10475,7 @@
 </file>
 
 <file path=customXml/itemProps1.xml><?xml version="1.0" encoding="utf-8"?>
-<ds:datastoreItem xmlns:ds="http://schemas.openxmlformats.org/officeDocument/2006/customXml" ds:itemID="{E2C2B243-42DC-4B41-AB23-DA0BF9A9CDCC}">
+<ds:datastoreItem xmlns:ds="http://schemas.openxmlformats.org/officeDocument/2006/customXml" ds:itemID="{E5B0A3F8-3984-4B86-B265-EE873005A0C9}">
   <ds:schemaRefs>
     <ds:schemaRef ds:uri="http://schemas.openxmlformats.org/officeDocument/2006/bibliography"/>
   </ds:schemaRefs>

--- a/INFORME.docx
+++ b/INFORME.docx
@@ -1,6 +1,6 @@
 
 <file path=word/document.xml><?xml version="1.0" encoding="utf-8"?>
-<w:document xmlns:wpc="http://schemas.microsoft.com/office/word/2010/wordprocessingCanvas" xmlns:cx="http://schemas.microsoft.com/office/drawing/2014/chartex" xmlns:mc="http://schemas.openxmlformats.org/markup-compatibility/2006" xmlns:o="urn:schemas-microsoft-com:office:office" xmlns:r="http://schemas.openxmlformats.org/officeDocument/2006/relationships" xmlns:m="http://schemas.openxmlformats.org/officeDocument/2006/math" xmlns:v="urn:schemas-microsoft-com:vml" xmlns:wp14="http://schemas.microsoft.com/office/word/2010/wordprocessingDrawing" xmlns:wp="http://schemas.openxmlformats.org/drawingml/2006/wordprocessingDrawing" xmlns:w10="urn:schemas-microsoft-com:office:word" xmlns:w="http://schemas.openxmlformats.org/wordprocessingml/2006/main" xmlns:w14="http://schemas.microsoft.com/office/word/2010/wordml" xmlns:w15="http://schemas.microsoft.com/office/word/2012/wordml" xmlns:w16se="http://schemas.microsoft.com/office/word/2015/wordml/symex" xmlns:wpg="http://schemas.microsoft.com/office/word/2010/wordprocessingGroup" xmlns:wpi="http://schemas.microsoft.com/office/word/2010/wordprocessingInk" xmlns:wne="http://schemas.microsoft.com/office/word/2006/wordml" xmlns:wps="http://schemas.microsoft.com/office/word/2010/wordprocessingShape" mc:Ignorable="w14 w15 w16se wp14">
+<w:document xmlns:wpc="http://schemas.microsoft.com/office/word/2010/wordprocessingCanvas" xmlns:cx="http://schemas.microsoft.com/office/drawing/2014/chartex" xmlns:cx1="http://schemas.microsoft.com/office/drawing/2015/9/8/chartex" xmlns:cx2="http://schemas.microsoft.com/office/drawing/2015/10/21/chartex" xmlns:cx3="http://schemas.microsoft.com/office/drawing/2016/5/9/chartex" xmlns:cx4="http://schemas.microsoft.com/office/drawing/2016/5/10/chartex" xmlns:cx5="http://schemas.microsoft.com/office/drawing/2016/5/11/chartex" xmlns:cx6="http://schemas.microsoft.com/office/drawing/2016/5/12/chartex" xmlns:cx7="http://schemas.microsoft.com/office/drawing/2016/5/13/chartex" xmlns:cx8="http://schemas.microsoft.com/office/drawing/2016/5/14/chartex" xmlns:mc="http://schemas.openxmlformats.org/markup-compatibility/2006" xmlns:aink="http://schemas.microsoft.com/office/drawing/2016/ink" xmlns:am3d="http://schemas.microsoft.com/office/drawing/2017/model3d" xmlns:o="urn:schemas-microsoft-com:office:office" xmlns:r="http://schemas.openxmlformats.org/officeDocument/2006/relationships" xmlns:m="http://schemas.openxmlformats.org/officeDocument/2006/math" xmlns:v="urn:schemas-microsoft-com:vml" xmlns:wp14="http://schemas.microsoft.com/office/word/2010/wordprocessingDrawing" xmlns:wp="http://schemas.openxmlformats.org/drawingml/2006/wordprocessingDrawing" xmlns:w10="urn:schemas-microsoft-com:office:word" xmlns:w="http://schemas.openxmlformats.org/wordprocessingml/2006/main" xmlns:w14="http://schemas.microsoft.com/office/word/2010/wordml" xmlns:w15="http://schemas.microsoft.com/office/word/2012/wordml" xmlns:w16cex="http://schemas.microsoft.com/office/word/2018/wordml/cex" xmlns:w16cid="http://schemas.microsoft.com/office/word/2016/wordml/cid" xmlns:w16="http://schemas.microsoft.com/office/word/2018/wordml" xmlns:w16sdtdh="http://schemas.microsoft.com/office/word/2020/wordml/sdtdatahash" xmlns:w16se="http://schemas.microsoft.com/office/word/2015/wordml/symex" xmlns:wpg="http://schemas.microsoft.com/office/word/2010/wordprocessingGroup" xmlns:wpi="http://schemas.microsoft.com/office/word/2010/wordprocessingInk" xmlns:wne="http://schemas.microsoft.com/office/word/2006/wordml" xmlns:wps="http://schemas.microsoft.com/office/word/2010/wordprocessingShape" mc:Ignorable="w14 w15 w16se w16cid w16 w16cex w16sdtdh wp14">
   <w:body>
     <w:p>
       <w:pPr>
@@ -322,7 +322,7 @@
               </wp:anchor>
             </w:drawing>
           </mc:Choice>
-          <mc:Fallback xmlns:w16sdtdh="http://schemas.microsoft.com/office/word/2020/wordml/sdtdatahash" xmlns:w16="http://schemas.microsoft.com/office/word/2018/wordml" xmlns:w16cid="http://schemas.microsoft.com/office/word/2016/wordml/cid" xmlns:w16cex="http://schemas.microsoft.com/office/word/2018/wordml/cex" xmlns:oel="http://schemas.microsoft.com/office/2019/extlst" xmlns:am3d="http://schemas.microsoft.com/office/drawing/2017/model3d" xmlns:aink="http://schemas.microsoft.com/office/drawing/2016/ink" xmlns:cx8="http://schemas.microsoft.com/office/drawing/2016/5/14/chartex" xmlns:cx7="http://schemas.microsoft.com/office/drawing/2016/5/13/chartex" xmlns:cx6="http://schemas.microsoft.com/office/drawing/2016/5/12/chartex" xmlns:cx5="http://schemas.microsoft.com/office/drawing/2016/5/11/chartex" xmlns:cx4="http://schemas.microsoft.com/office/drawing/2016/5/10/chartex" xmlns:cx3="http://schemas.microsoft.com/office/drawing/2016/5/9/chartex" xmlns:cx2="http://schemas.microsoft.com/office/drawing/2015/10/21/chartex" xmlns:cx1="http://schemas.microsoft.com/office/drawing/2015/9/8/chartex">
+          <mc:Fallback xmlns:oel="http://schemas.microsoft.com/office/2019/extlst">
             <w:pict>
               <v:line w14:anchorId="36B0B7A2" id="Conector recto 100" o:spid="_x0000_s1026" style="position:absolute;flip:y;z-index:251659264;visibility:visible;mso-wrap-style:square;mso-wrap-distance-left:9pt;mso-wrap-distance-top:0;mso-wrap-distance-right:9pt;mso-wrap-distance-bottom:0;mso-position-horizontal:absolute;mso-position-horizontal-relative:text;mso-position-vertical:absolute;mso-position-vertical-relative:text" from="2.7pt,5.8pt" to="442.2pt,6.55pt" o:gfxdata="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" strokecolor="black [3200]" strokeweight="1.5pt">
                 <v:stroke joinstyle="miter"/>
@@ -430,7 +430,7 @@
               </wp:anchor>
             </w:drawing>
           </mc:Choice>
-          <mc:Fallback xmlns:w16sdtdh="http://schemas.microsoft.com/office/word/2020/wordml/sdtdatahash" xmlns:w16="http://schemas.microsoft.com/office/word/2018/wordml" xmlns:w16cid="http://schemas.microsoft.com/office/word/2016/wordml/cid" xmlns:w16cex="http://schemas.microsoft.com/office/word/2018/wordml/cex" xmlns:oel="http://schemas.microsoft.com/office/2019/extlst" xmlns:am3d="http://schemas.microsoft.com/office/drawing/2017/model3d" xmlns:aink="http://schemas.microsoft.com/office/drawing/2016/ink" xmlns:cx8="http://schemas.microsoft.com/office/drawing/2016/5/14/chartex" xmlns:cx7="http://schemas.microsoft.com/office/drawing/2016/5/13/chartex" xmlns:cx6="http://schemas.microsoft.com/office/drawing/2016/5/12/chartex" xmlns:cx5="http://schemas.microsoft.com/office/drawing/2016/5/11/chartex" xmlns:cx4="http://schemas.microsoft.com/office/drawing/2016/5/10/chartex" xmlns:cx3="http://schemas.microsoft.com/office/drawing/2016/5/9/chartex" xmlns:cx2="http://schemas.microsoft.com/office/drawing/2015/10/21/chartex" xmlns:cx1="http://schemas.microsoft.com/office/drawing/2015/9/8/chartex">
+          <mc:Fallback xmlns:oel="http://schemas.microsoft.com/office/2019/extlst">
             <w:pict>
               <v:line w14:anchorId="04D555F2" id="Conector recto 107" o:spid="_x0000_s1026" style="position:absolute;flip:y;z-index:251660288;visibility:visible;mso-wrap-style:square;mso-wrap-distance-left:9pt;mso-wrap-distance-top:0;mso-wrap-distance-right:9pt;mso-wrap-distance-bottom:0;mso-position-horizontal:absolute;mso-position-horizontal-relative:text;mso-position-vertical:absolute;mso-position-vertical-relative:text" from="4.2pt,8.5pt" to="443.7pt,9.25pt" o:gfxdata="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" strokecolor="black [3200]" strokeweight="1.5pt">
                 <v:stroke joinstyle="miter"/>
@@ -4022,12 +4022,7 @@
       <w:bookmarkStart w:id="16" w:name="_Toc105768916"/>
       <w:r>
         <w:lastRenderedPageBreak/>
-        <w:t>Ejer</w:t>
-      </w:r>
-      <w:bookmarkStart w:id="17" w:name="_GoBack"/>
-      <w:bookmarkEnd w:id="17"/>
-      <w:r>
-        <w:t>cicio 4</w:t>
+        <w:t>Ejercicio 4</w:t>
       </w:r>
       <w:bookmarkEnd w:id="16"/>
     </w:p>
@@ -4043,39 +4038,7 @@
           <w:rFonts w:ascii="Times New Roman" w:hAnsi="Times New Roman" w:cs="Times New Roman"/>
           <w:sz w:val="24"/>
         </w:rPr>
-        <w:t xml:space="preserve">Vigo Villar, </w:t>
-      </w:r>
-      <w:proofErr w:type="spellStart"/>
-      <w:r>
-        <w:rPr>
-          <w:rFonts w:ascii="Times New Roman" w:hAnsi="Times New Roman" w:cs="Times New Roman"/>
-          <w:sz w:val="24"/>
-        </w:rPr>
-        <w:t>Cristhian</w:t>
-      </w:r>
-      <w:proofErr w:type="spellEnd"/>
-      <w:r>
-        <w:rPr>
-          <w:rFonts w:ascii="Times New Roman" w:hAnsi="Times New Roman" w:cs="Times New Roman"/>
-          <w:sz w:val="24"/>
-        </w:rPr>
-        <w:t xml:space="preserve"> </w:t>
-      </w:r>
-      <w:proofErr w:type="spellStart"/>
-      <w:r>
-        <w:rPr>
-          <w:rFonts w:ascii="Times New Roman" w:hAnsi="Times New Roman" w:cs="Times New Roman"/>
-          <w:sz w:val="24"/>
-        </w:rPr>
-        <w:t>Aaron</w:t>
-      </w:r>
-      <w:proofErr w:type="spellEnd"/>
-      <w:r>
-        <w:rPr>
-          <w:rFonts w:ascii="Times New Roman" w:hAnsi="Times New Roman" w:cs="Times New Roman"/>
-          <w:sz w:val="24"/>
-        </w:rPr>
-        <w:t xml:space="preserve"> </w:t>
+        <w:t xml:space="preserve">Vigo Villar, Cristhian Aaron </w:t>
       </w:r>
     </w:p>
     <w:p/>
@@ -4506,7 +4469,7 @@
           <w:rFonts w:cs="Times New Roman"/>
         </w:rPr>
       </w:pPr>
-      <w:bookmarkStart w:id="18" w:name="_Toc105768917"/>
+      <w:bookmarkStart w:id="17" w:name="_Toc105768917"/>
       <w:r>
         <w:rPr>
           <w:rFonts w:cs="Times New Roman"/>
@@ -4514,7 +4477,7 @@
         <w:lastRenderedPageBreak/>
         <w:t>Resultados de la experiencia</w:t>
       </w:r>
-      <w:bookmarkEnd w:id="18"/>
+      <w:bookmarkEnd w:id="17"/>
     </w:p>
     <w:p>
       <w:pPr>
@@ -4528,7 +4491,7 @@
           <w:lang w:val="es-PE"/>
         </w:rPr>
       </w:pPr>
-      <w:bookmarkStart w:id="19" w:name="_Toc44348502"/>
+      <w:bookmarkStart w:id="18" w:name="_Toc44348502"/>
       <w:r>
         <w:rPr>
           <w:rFonts w:ascii="Times New Roman" w:eastAsiaTheme="minorHAnsi" w:hAnsi="Times New Roman" w:cs="Times New Roman"/>
@@ -4564,7 +4527,7 @@
       <w:pPr>
         <w:pStyle w:val="Ttulo3"/>
       </w:pPr>
-      <w:bookmarkStart w:id="20" w:name="_Toc105768918"/>
+      <w:bookmarkStart w:id="19" w:name="_Toc105768918"/>
       <w:proofErr w:type="spellStart"/>
       <w:r>
         <w:rPr>
@@ -4576,8 +4539,8 @@
       <w:r>
         <w:t>o 1</w:t>
       </w:r>
+      <w:bookmarkEnd w:id="18"/>
       <w:bookmarkEnd w:id="19"/>
-      <w:bookmarkEnd w:id="20"/>
     </w:p>
     <w:p>
       <w:pPr>
@@ -4683,7 +4646,7 @@
       <w:pPr>
         <w:pStyle w:val="Ttulo3"/>
       </w:pPr>
-      <w:bookmarkStart w:id="21" w:name="_Toc105768919"/>
+      <w:bookmarkStart w:id="20" w:name="_Toc105768919"/>
       <w:proofErr w:type="spellStart"/>
       <w:r>
         <w:rPr>
@@ -4695,7 +4658,7 @@
       <w:r>
         <w:t>o 2</w:t>
       </w:r>
-      <w:bookmarkEnd w:id="21"/>
+      <w:bookmarkEnd w:id="20"/>
     </w:p>
     <w:p>
       <w:pPr>
@@ -4964,13 +4927,13 @@
       <w:pPr>
         <w:pStyle w:val="Ttulo3"/>
       </w:pPr>
-      <w:bookmarkStart w:id="22" w:name="_Toc44348503"/>
-      <w:bookmarkStart w:id="23" w:name="_Toc105768920"/>
+      <w:bookmarkStart w:id="21" w:name="_Toc44348503"/>
+      <w:bookmarkStart w:id="22" w:name="_Toc105768920"/>
       <w:r>
         <w:t>Ejercicio 3</w:t>
       </w:r>
+      <w:bookmarkEnd w:id="21"/>
       <w:bookmarkEnd w:id="22"/>
-      <w:bookmarkEnd w:id="23"/>
     </w:p>
     <w:p>
       <w:pPr>
@@ -5542,11 +5505,11 @@
       <w:pPr>
         <w:pStyle w:val="Ttulo3"/>
       </w:pPr>
-      <w:bookmarkStart w:id="24" w:name="_Toc105768921"/>
+      <w:bookmarkStart w:id="23" w:name="_Toc105768921"/>
       <w:r>
         <w:t>Ejercicio 4</w:t>
       </w:r>
-      <w:bookmarkEnd w:id="24"/>
+      <w:bookmarkEnd w:id="23"/>
     </w:p>
     <w:p>
       <w:pPr>
@@ -5786,8 +5749,8 @@
           <w:rFonts w:cs="Times New Roman"/>
         </w:rPr>
       </w:pPr>
-      <w:bookmarkStart w:id="25" w:name="_Toc44348504"/>
-      <w:bookmarkStart w:id="26" w:name="_Toc105768922"/>
+      <w:bookmarkStart w:id="24" w:name="_Toc44348504"/>
+      <w:bookmarkStart w:id="25" w:name="_Toc105768922"/>
       <w:r>
         <w:rPr>
           <w:rFonts w:cs="Times New Roman"/>
@@ -5795,8 +5758,8 @@
         <w:lastRenderedPageBreak/>
         <w:t>Desarrollo de test de comprobación</w:t>
       </w:r>
+      <w:bookmarkEnd w:id="24"/>
       <w:bookmarkEnd w:id="25"/>
-      <w:bookmarkEnd w:id="26"/>
     </w:p>
     <w:bookmarkEnd w:id="9"/>
     <w:bookmarkEnd w:id="10"/>
@@ -6207,7 +6170,7 @@
           <w:szCs w:val="24"/>
         </w:rPr>
       </w:pPr>
-      <w:bookmarkStart w:id="27" w:name="_Toc44348507"/>
+      <w:bookmarkStart w:id="26" w:name="_Toc44348507"/>
       <w:r>
         <w:rPr>
           <w:rFonts w:ascii="Times New Roman" w:hAnsi="Times New Roman" w:cs="Times New Roman"/>
@@ -6232,7 +6195,7 @@
         </w:rPr>
         <w:t xml:space="preserve"> </w:t>
       </w:r>
-      <w:bookmarkEnd w:id="27"/>
+      <w:bookmarkEnd w:id="26"/>
     </w:p>
     <w:p>
       <w:pPr>
@@ -6316,8 +6279,8 @@
         </w:rPr>
         <w:br w:type="page"/>
       </w:r>
-      <w:bookmarkStart w:id="28" w:name="_Toc285535817"/>
-      <w:bookmarkStart w:id="29" w:name="_Toc410627905"/>
+      <w:bookmarkStart w:id="27" w:name="_Toc285535817"/>
+      <w:bookmarkStart w:id="28" w:name="_Toc410627905"/>
     </w:p>
     <w:p>
       <w:pPr>
@@ -6326,10 +6289,10 @@
           <w:rFonts w:cs="Times New Roman"/>
         </w:rPr>
       </w:pPr>
-      <w:bookmarkStart w:id="30" w:name="_Toc44348510"/>
-      <w:bookmarkStart w:id="31" w:name="_Toc105768923"/>
+      <w:bookmarkStart w:id="29" w:name="_Toc44348510"/>
+      <w:bookmarkStart w:id="30" w:name="_Toc105768923"/>
+      <w:bookmarkEnd w:id="27"/>
       <w:bookmarkEnd w:id="28"/>
-      <w:bookmarkEnd w:id="29"/>
       <w:r>
         <w:rPr>
           <w:rFonts w:cs="Times New Roman"/>
@@ -6337,14 +6300,14 @@
         <w:lastRenderedPageBreak/>
         <w:t>Recomendacion</w:t>
       </w:r>
+      <w:bookmarkEnd w:id="29"/>
+      <w:r>
+        <w:rPr>
+          <w:rFonts w:cs="Times New Roman"/>
+        </w:rPr>
+        <w:t>es</w:t>
+      </w:r>
       <w:bookmarkEnd w:id="30"/>
-      <w:r>
-        <w:rPr>
-          <w:rFonts w:cs="Times New Roman"/>
-        </w:rPr>
-        <w:t>es</w:t>
-      </w:r>
-      <w:bookmarkEnd w:id="31"/>
     </w:p>
     <w:p>
       <w:pPr>
@@ -6427,16 +6390,16 @@
           <w:rFonts w:cs="Times New Roman"/>
         </w:rPr>
       </w:pPr>
-      <w:bookmarkStart w:id="32" w:name="_Toc44348511"/>
-      <w:bookmarkStart w:id="33" w:name="_Toc105768924"/>
+      <w:bookmarkStart w:id="31" w:name="_Toc44348511"/>
+      <w:bookmarkStart w:id="32" w:name="_Toc105768924"/>
       <w:r>
         <w:rPr>
           <w:rFonts w:cs="Times New Roman"/>
         </w:rPr>
         <w:t>Conclusiones</w:t>
       </w:r>
+      <w:bookmarkEnd w:id="31"/>
       <w:bookmarkEnd w:id="32"/>
-      <w:bookmarkEnd w:id="33"/>
     </w:p>
     <w:p>
       <w:pPr>
@@ -6745,16 +6708,16 @@
       <w:pPr>
         <w:pStyle w:val="Ttulo1"/>
       </w:pPr>
-      <w:bookmarkStart w:id="34" w:name="_Toc509912479"/>
-      <w:bookmarkStart w:id="35" w:name="_Toc44348512"/>
-      <w:bookmarkStart w:id="36" w:name="_Toc105768925"/>
+      <w:bookmarkStart w:id="33" w:name="_Toc509912479"/>
+      <w:bookmarkStart w:id="34" w:name="_Toc44348512"/>
+      <w:bookmarkStart w:id="35" w:name="_Toc105768925"/>
       <w:r>
         <w:lastRenderedPageBreak/>
         <w:t>REFERENCIAS BIBLIOGRÁFICAS</w:t>
       </w:r>
+      <w:bookmarkEnd w:id="33"/>
       <w:bookmarkEnd w:id="34"/>
       <w:bookmarkEnd w:id="35"/>
-      <w:bookmarkEnd w:id="36"/>
     </w:p>
     <w:sdt>
       <w:sdtPr>
@@ -7157,17 +7120,17 @@
       <w:pPr>
         <w:pStyle w:val="Ttulo1"/>
       </w:pPr>
-      <w:bookmarkStart w:id="37" w:name="_Toc509912480"/>
-      <w:bookmarkStart w:id="38" w:name="_Toc105768926"/>
+      <w:bookmarkStart w:id="36" w:name="_Toc509912480"/>
+      <w:bookmarkStart w:id="37" w:name="_Toc105768926"/>
       <w:r>
         <w:lastRenderedPageBreak/>
         <w:t>ANEXO</w:t>
       </w:r>
+      <w:bookmarkEnd w:id="36"/>
+      <w:r>
+        <w:t>S</w:t>
+      </w:r>
       <w:bookmarkEnd w:id="37"/>
-      <w:r>
-        <w:t>S</w:t>
-      </w:r>
-      <w:bookmarkEnd w:id="38"/>
     </w:p>
     <w:p>
       <w:pPr>
@@ -7971,7 +7934,7 @@
 </file>
 
 <file path=word/endnotes.xml><?xml version="1.0" encoding="utf-8"?>
-<w:endnotes xmlns:wpc="http://schemas.microsoft.com/office/word/2010/wordprocessingCanvas" xmlns:cx="http://schemas.microsoft.com/office/drawing/2014/chartex" xmlns:mc="http://schemas.openxmlformats.org/markup-compatibility/2006" xmlns:o="urn:schemas-microsoft-com:office:office" xmlns:r="http://schemas.openxmlformats.org/officeDocument/2006/relationships" xmlns:m="http://schemas.openxmlformats.org/officeDocument/2006/math" xmlns:v="urn:schemas-microsoft-com:vml" xmlns:wp14="http://schemas.microsoft.com/office/word/2010/wordprocessingDrawing" xmlns:wp="http://schemas.openxmlformats.org/drawingml/2006/wordprocessingDrawing" xmlns:w10="urn:schemas-microsoft-com:office:word" xmlns:w="http://schemas.openxmlformats.org/wordprocessingml/2006/main" xmlns:w14="http://schemas.microsoft.com/office/word/2010/wordml" xmlns:w15="http://schemas.microsoft.com/office/word/2012/wordml" xmlns:w16se="http://schemas.microsoft.com/office/word/2015/wordml/symex" xmlns:wpg="http://schemas.microsoft.com/office/word/2010/wordprocessingGroup" xmlns:wpi="http://schemas.microsoft.com/office/word/2010/wordprocessingInk" xmlns:wne="http://schemas.microsoft.com/office/word/2006/wordml" xmlns:wps="http://schemas.microsoft.com/office/word/2010/wordprocessingShape" mc:Ignorable="w14 w15 w16se wp14">
+<w:endnotes xmlns:wpc="http://schemas.microsoft.com/office/word/2010/wordprocessingCanvas" xmlns:cx="http://schemas.microsoft.com/office/drawing/2014/chartex" xmlns:cx1="http://schemas.microsoft.com/office/drawing/2015/9/8/chartex" xmlns:cx2="http://schemas.microsoft.com/office/drawing/2015/10/21/chartex" xmlns:cx3="http://schemas.microsoft.com/office/drawing/2016/5/9/chartex" xmlns:cx4="http://schemas.microsoft.com/office/drawing/2016/5/10/chartex" xmlns:cx5="http://schemas.microsoft.com/office/drawing/2016/5/11/chartex" xmlns:cx6="http://schemas.microsoft.com/office/drawing/2016/5/12/chartex" xmlns:cx7="http://schemas.microsoft.com/office/drawing/2016/5/13/chartex" xmlns:cx8="http://schemas.microsoft.com/office/drawing/2016/5/14/chartex" xmlns:mc="http://schemas.openxmlformats.org/markup-compatibility/2006" xmlns:aink="http://schemas.microsoft.com/office/drawing/2016/ink" xmlns:am3d="http://schemas.microsoft.com/office/drawing/2017/model3d" xmlns:o="urn:schemas-microsoft-com:office:office" xmlns:r="http://schemas.openxmlformats.org/officeDocument/2006/relationships" xmlns:m="http://schemas.openxmlformats.org/officeDocument/2006/math" xmlns:v="urn:schemas-microsoft-com:vml" xmlns:wp14="http://schemas.microsoft.com/office/word/2010/wordprocessingDrawing" xmlns:wp="http://schemas.openxmlformats.org/drawingml/2006/wordprocessingDrawing" xmlns:w10="urn:schemas-microsoft-com:office:word" xmlns:w="http://schemas.openxmlformats.org/wordprocessingml/2006/main" xmlns:w14="http://schemas.microsoft.com/office/word/2010/wordml" xmlns:w15="http://schemas.microsoft.com/office/word/2012/wordml" xmlns:w16cex="http://schemas.microsoft.com/office/word/2018/wordml/cex" xmlns:w16cid="http://schemas.microsoft.com/office/word/2016/wordml/cid" xmlns:w16="http://schemas.microsoft.com/office/word/2018/wordml" xmlns:w16sdtdh="http://schemas.microsoft.com/office/word/2020/wordml/sdtdatahash" xmlns:w16se="http://schemas.microsoft.com/office/word/2015/wordml/symex" xmlns:wpg="http://schemas.microsoft.com/office/word/2010/wordprocessingGroup" xmlns:wpi="http://schemas.microsoft.com/office/word/2010/wordprocessingInk" xmlns:wne="http://schemas.microsoft.com/office/word/2006/wordml" xmlns:wps="http://schemas.microsoft.com/office/word/2010/wordprocessingShape" mc:Ignorable="w14 w15 w16se w16cid w16 w16cex w16sdtdh wp14">
   <w:endnote w:type="separator" w:id="-1">
     <w:p>
       <w:r>
@@ -7990,7 +7953,7 @@
 </file>
 
 <file path=word/footer1.xml><?xml version="1.0" encoding="utf-8"?>
-<w:ftr xmlns:wpc="http://schemas.microsoft.com/office/word/2010/wordprocessingCanvas" xmlns:cx="http://schemas.microsoft.com/office/drawing/2014/chartex" xmlns:mc="http://schemas.openxmlformats.org/markup-compatibility/2006" xmlns:o="urn:schemas-microsoft-com:office:office" xmlns:r="http://schemas.openxmlformats.org/officeDocument/2006/relationships" xmlns:m="http://schemas.openxmlformats.org/officeDocument/2006/math" xmlns:v="urn:schemas-microsoft-com:vml" xmlns:wp14="http://schemas.microsoft.com/office/word/2010/wordprocessingDrawing" xmlns:wp="http://schemas.openxmlformats.org/drawingml/2006/wordprocessingDrawing" xmlns:w10="urn:schemas-microsoft-com:office:word" xmlns:w="http://schemas.openxmlformats.org/wordprocessingml/2006/main" xmlns:w14="http://schemas.microsoft.com/office/word/2010/wordml" xmlns:w15="http://schemas.microsoft.com/office/word/2012/wordml" xmlns:w16se="http://schemas.microsoft.com/office/word/2015/wordml/symex" xmlns:wpg="http://schemas.microsoft.com/office/word/2010/wordprocessingGroup" xmlns:wpi="http://schemas.microsoft.com/office/word/2010/wordprocessingInk" xmlns:wne="http://schemas.microsoft.com/office/word/2006/wordml" xmlns:wps="http://schemas.microsoft.com/office/word/2010/wordprocessingShape" mc:Ignorable="w14 w15 w16se wp14">
+<w:ftr xmlns:wpc="http://schemas.microsoft.com/office/word/2010/wordprocessingCanvas" xmlns:cx="http://schemas.microsoft.com/office/drawing/2014/chartex" xmlns:cx1="http://schemas.microsoft.com/office/drawing/2015/9/8/chartex" xmlns:cx2="http://schemas.microsoft.com/office/drawing/2015/10/21/chartex" xmlns:cx3="http://schemas.microsoft.com/office/drawing/2016/5/9/chartex" xmlns:cx4="http://schemas.microsoft.com/office/drawing/2016/5/10/chartex" xmlns:cx5="http://schemas.microsoft.com/office/drawing/2016/5/11/chartex" xmlns:cx6="http://schemas.microsoft.com/office/drawing/2016/5/12/chartex" xmlns:cx7="http://schemas.microsoft.com/office/drawing/2016/5/13/chartex" xmlns:cx8="http://schemas.microsoft.com/office/drawing/2016/5/14/chartex" xmlns:mc="http://schemas.openxmlformats.org/markup-compatibility/2006" xmlns:aink="http://schemas.microsoft.com/office/drawing/2016/ink" xmlns:am3d="http://schemas.microsoft.com/office/drawing/2017/model3d" xmlns:o="urn:schemas-microsoft-com:office:office" xmlns:r="http://schemas.openxmlformats.org/officeDocument/2006/relationships" xmlns:m="http://schemas.openxmlformats.org/officeDocument/2006/math" xmlns:v="urn:schemas-microsoft-com:vml" xmlns:wp14="http://schemas.microsoft.com/office/word/2010/wordprocessingDrawing" xmlns:wp="http://schemas.openxmlformats.org/drawingml/2006/wordprocessingDrawing" xmlns:w10="urn:schemas-microsoft-com:office:word" xmlns:w="http://schemas.openxmlformats.org/wordprocessingml/2006/main" xmlns:w14="http://schemas.microsoft.com/office/word/2010/wordml" xmlns:w15="http://schemas.microsoft.com/office/word/2012/wordml" xmlns:w16cex="http://schemas.microsoft.com/office/word/2018/wordml/cex" xmlns:w16cid="http://schemas.microsoft.com/office/word/2016/wordml/cid" xmlns:w16="http://schemas.microsoft.com/office/word/2018/wordml" xmlns:w16sdtdh="http://schemas.microsoft.com/office/word/2020/wordml/sdtdatahash" xmlns:w16se="http://schemas.microsoft.com/office/word/2015/wordml/symex" xmlns:wpg="http://schemas.microsoft.com/office/word/2010/wordprocessingGroup" xmlns:wpi="http://schemas.microsoft.com/office/word/2010/wordprocessingInk" xmlns:wne="http://schemas.microsoft.com/office/word/2006/wordml" xmlns:wps="http://schemas.microsoft.com/office/word/2010/wordprocessingShape" mc:Ignorable="w14 w15 w16se w16cid w16 w16cex w16sdtdh wp14">
   <w:p>
     <w:pPr>
       <w:pStyle w:val="Piedepgina"/>
@@ -8008,7 +7971,7 @@
 </file>
 
 <file path=word/footer2.xml><?xml version="1.0" encoding="utf-8"?>
-<w:ftr xmlns:wpc="http://schemas.microsoft.com/office/word/2010/wordprocessingCanvas" xmlns:cx="http://schemas.microsoft.com/office/drawing/2014/chartex" xmlns:mc="http://schemas.openxmlformats.org/markup-compatibility/2006" xmlns:o="urn:schemas-microsoft-com:office:office" xmlns:r="http://schemas.openxmlformats.org/officeDocument/2006/relationships" xmlns:m="http://schemas.openxmlformats.org/officeDocument/2006/math" xmlns:v="urn:schemas-microsoft-com:vml" xmlns:wp14="http://schemas.microsoft.com/office/word/2010/wordprocessingDrawing" xmlns:wp="http://schemas.openxmlformats.org/drawingml/2006/wordprocessingDrawing" xmlns:w10="urn:schemas-microsoft-com:office:word" xmlns:w="http://schemas.openxmlformats.org/wordprocessingml/2006/main" xmlns:w14="http://schemas.microsoft.com/office/word/2010/wordml" xmlns:w15="http://schemas.microsoft.com/office/word/2012/wordml" xmlns:w16se="http://schemas.microsoft.com/office/word/2015/wordml/symex" xmlns:wpg="http://schemas.microsoft.com/office/word/2010/wordprocessingGroup" xmlns:wpi="http://schemas.microsoft.com/office/word/2010/wordprocessingInk" xmlns:wne="http://schemas.microsoft.com/office/word/2006/wordml" xmlns:wps="http://schemas.microsoft.com/office/word/2010/wordprocessingShape" mc:Ignorable="w14 w15 w16se wp14">
+<w:ftr xmlns:wpc="http://schemas.microsoft.com/office/word/2010/wordprocessingCanvas" xmlns:cx="http://schemas.microsoft.com/office/drawing/2014/chartex" xmlns:cx1="http://schemas.microsoft.com/office/drawing/2015/9/8/chartex" xmlns:cx2="http://schemas.microsoft.com/office/drawing/2015/10/21/chartex" xmlns:cx3="http://schemas.microsoft.com/office/drawing/2016/5/9/chartex" xmlns:cx4="http://schemas.microsoft.com/office/drawing/2016/5/10/chartex" xmlns:cx5="http://schemas.microsoft.com/office/drawing/2016/5/11/chartex" xmlns:cx6="http://schemas.microsoft.com/office/drawing/2016/5/12/chartex" xmlns:cx7="http://schemas.microsoft.com/office/drawing/2016/5/13/chartex" xmlns:cx8="http://schemas.microsoft.com/office/drawing/2016/5/14/chartex" xmlns:mc="http://schemas.openxmlformats.org/markup-compatibility/2006" xmlns:aink="http://schemas.microsoft.com/office/drawing/2016/ink" xmlns:am3d="http://schemas.microsoft.com/office/drawing/2017/model3d" xmlns:o="urn:schemas-microsoft-com:office:office" xmlns:r="http://schemas.openxmlformats.org/officeDocument/2006/relationships" xmlns:m="http://schemas.openxmlformats.org/officeDocument/2006/math" xmlns:v="urn:schemas-microsoft-com:vml" xmlns:wp14="http://schemas.microsoft.com/office/word/2010/wordprocessingDrawing" xmlns:wp="http://schemas.openxmlformats.org/drawingml/2006/wordprocessingDrawing" xmlns:w10="urn:schemas-microsoft-com:office:word" xmlns:w="http://schemas.openxmlformats.org/wordprocessingml/2006/main" xmlns:w14="http://schemas.microsoft.com/office/word/2010/wordml" xmlns:w15="http://schemas.microsoft.com/office/word/2012/wordml" xmlns:w16cex="http://schemas.microsoft.com/office/word/2018/wordml/cex" xmlns:w16cid="http://schemas.microsoft.com/office/word/2016/wordml/cid" xmlns:w16="http://schemas.microsoft.com/office/word/2018/wordml" xmlns:w16sdtdh="http://schemas.microsoft.com/office/word/2020/wordml/sdtdatahash" xmlns:w16se="http://schemas.microsoft.com/office/word/2015/wordml/symex" xmlns:wpg="http://schemas.microsoft.com/office/word/2010/wordprocessingGroup" xmlns:wpi="http://schemas.microsoft.com/office/word/2010/wordprocessingInk" xmlns:wne="http://schemas.microsoft.com/office/word/2006/wordml" xmlns:wps="http://schemas.microsoft.com/office/word/2010/wordprocessingShape" mc:Ignorable="w14 w15 w16se w16cid w16 w16cex w16sdtdh wp14">
   <w:p>
     <w:pPr>
       <w:pStyle w:val="Piedepgina"/>
@@ -8019,7 +7982,7 @@
 </file>
 
 <file path=word/footer3.xml><?xml version="1.0" encoding="utf-8"?>
-<w:ftr xmlns:wpc="http://schemas.microsoft.com/office/word/2010/wordprocessingCanvas" xmlns:cx="http://schemas.microsoft.com/office/drawing/2014/chartex" xmlns:mc="http://schemas.openxmlformats.org/markup-compatibility/2006" xmlns:o="urn:schemas-microsoft-com:office:office" xmlns:r="http://schemas.openxmlformats.org/officeDocument/2006/relationships" xmlns:m="http://schemas.openxmlformats.org/officeDocument/2006/math" xmlns:v="urn:schemas-microsoft-com:vml" xmlns:wp14="http://schemas.microsoft.com/office/word/2010/wordprocessingDrawing" xmlns:wp="http://schemas.openxmlformats.org/drawingml/2006/wordprocessingDrawing" xmlns:w10="urn:schemas-microsoft-com:office:word" xmlns:w="http://schemas.openxmlformats.org/wordprocessingml/2006/main" xmlns:w14="http://schemas.microsoft.com/office/word/2010/wordml" xmlns:w15="http://schemas.microsoft.com/office/word/2012/wordml" xmlns:w16se="http://schemas.microsoft.com/office/word/2015/wordml/symex" xmlns:wpg="http://schemas.microsoft.com/office/word/2010/wordprocessingGroup" xmlns:wpi="http://schemas.microsoft.com/office/word/2010/wordprocessingInk" xmlns:wne="http://schemas.microsoft.com/office/word/2006/wordml" xmlns:wps="http://schemas.microsoft.com/office/word/2010/wordprocessingShape" mc:Ignorable="w14 w15 w16se wp14">
+<w:ftr xmlns:wpc="http://schemas.microsoft.com/office/word/2010/wordprocessingCanvas" xmlns:cx="http://schemas.microsoft.com/office/drawing/2014/chartex" xmlns:cx1="http://schemas.microsoft.com/office/drawing/2015/9/8/chartex" xmlns:cx2="http://schemas.microsoft.com/office/drawing/2015/10/21/chartex" xmlns:cx3="http://schemas.microsoft.com/office/drawing/2016/5/9/chartex" xmlns:cx4="http://schemas.microsoft.com/office/drawing/2016/5/10/chartex" xmlns:cx5="http://schemas.microsoft.com/office/drawing/2016/5/11/chartex" xmlns:cx6="http://schemas.microsoft.com/office/drawing/2016/5/12/chartex" xmlns:cx7="http://schemas.microsoft.com/office/drawing/2016/5/13/chartex" xmlns:cx8="http://schemas.microsoft.com/office/drawing/2016/5/14/chartex" xmlns:mc="http://schemas.openxmlformats.org/markup-compatibility/2006" xmlns:aink="http://schemas.microsoft.com/office/drawing/2016/ink" xmlns:am3d="http://schemas.microsoft.com/office/drawing/2017/model3d" xmlns:o="urn:schemas-microsoft-com:office:office" xmlns:r="http://schemas.openxmlformats.org/officeDocument/2006/relationships" xmlns:m="http://schemas.openxmlformats.org/officeDocument/2006/math" xmlns:v="urn:schemas-microsoft-com:vml" xmlns:wp14="http://schemas.microsoft.com/office/word/2010/wordprocessingDrawing" xmlns:wp="http://schemas.openxmlformats.org/drawingml/2006/wordprocessingDrawing" xmlns:w10="urn:schemas-microsoft-com:office:word" xmlns:w="http://schemas.openxmlformats.org/wordprocessingml/2006/main" xmlns:w14="http://schemas.microsoft.com/office/word/2010/wordml" xmlns:w15="http://schemas.microsoft.com/office/word/2012/wordml" xmlns:w16cex="http://schemas.microsoft.com/office/word/2018/wordml/cex" xmlns:w16cid="http://schemas.microsoft.com/office/word/2016/wordml/cid" xmlns:w16="http://schemas.microsoft.com/office/word/2018/wordml" xmlns:w16sdtdh="http://schemas.microsoft.com/office/word/2020/wordml/sdtdatahash" xmlns:w16se="http://schemas.microsoft.com/office/word/2015/wordml/symex" xmlns:wpg="http://schemas.microsoft.com/office/word/2010/wordprocessingGroup" xmlns:wpi="http://schemas.microsoft.com/office/word/2010/wordprocessingInk" xmlns:wne="http://schemas.microsoft.com/office/word/2006/wordml" xmlns:wps="http://schemas.microsoft.com/office/word/2010/wordprocessingShape" mc:Ignorable="w14 w15 w16se w16cid w16 w16cex w16sdtdh wp14">
   <w:sdt>
     <w:sdtPr>
       <w:id w:val="500472756"/>
@@ -8060,7 +8023,7 @@
 </file>
 
 <file path=word/footnotes.xml><?xml version="1.0" encoding="utf-8"?>
-<w:footnotes xmlns:wpc="http://schemas.microsoft.com/office/word/2010/wordprocessingCanvas" xmlns:cx="http://schemas.microsoft.com/office/drawing/2014/chartex" xmlns:mc="http://schemas.openxmlformats.org/markup-compatibility/2006" xmlns:o="urn:schemas-microsoft-com:office:office" xmlns:r="http://schemas.openxmlformats.org/officeDocument/2006/relationships" xmlns:m="http://schemas.openxmlformats.org/officeDocument/2006/math" xmlns:v="urn:schemas-microsoft-com:vml" xmlns:wp14="http://schemas.microsoft.com/office/word/2010/wordprocessingDrawing" xmlns:wp="http://schemas.openxmlformats.org/drawingml/2006/wordprocessingDrawing" xmlns:w10="urn:schemas-microsoft-com:office:word" xmlns:w="http://schemas.openxmlformats.org/wordprocessingml/2006/main" xmlns:w14="http://schemas.microsoft.com/office/word/2010/wordml" xmlns:w15="http://schemas.microsoft.com/office/word/2012/wordml" xmlns:w16se="http://schemas.microsoft.com/office/word/2015/wordml/symex" xmlns:wpg="http://schemas.microsoft.com/office/word/2010/wordprocessingGroup" xmlns:wpi="http://schemas.microsoft.com/office/word/2010/wordprocessingInk" xmlns:wne="http://schemas.microsoft.com/office/word/2006/wordml" xmlns:wps="http://schemas.microsoft.com/office/word/2010/wordprocessingShape" mc:Ignorable="w14 w15 w16se wp14">
+<w:footnotes xmlns:wpc="http://schemas.microsoft.com/office/word/2010/wordprocessingCanvas" xmlns:cx="http://schemas.microsoft.com/office/drawing/2014/chartex" xmlns:cx1="http://schemas.microsoft.com/office/drawing/2015/9/8/chartex" xmlns:cx2="http://schemas.microsoft.com/office/drawing/2015/10/21/chartex" xmlns:cx3="http://schemas.microsoft.com/office/drawing/2016/5/9/chartex" xmlns:cx4="http://schemas.microsoft.com/office/drawing/2016/5/10/chartex" xmlns:cx5="http://schemas.microsoft.com/office/drawing/2016/5/11/chartex" xmlns:cx6="http://schemas.microsoft.com/office/drawing/2016/5/12/chartex" xmlns:cx7="http://schemas.microsoft.com/office/drawing/2016/5/13/chartex" xmlns:cx8="http://schemas.microsoft.com/office/drawing/2016/5/14/chartex" xmlns:mc="http://schemas.openxmlformats.org/markup-compatibility/2006" xmlns:aink="http://schemas.microsoft.com/office/drawing/2016/ink" xmlns:am3d="http://schemas.microsoft.com/office/drawing/2017/model3d" xmlns:o="urn:schemas-microsoft-com:office:office" xmlns:r="http://schemas.openxmlformats.org/officeDocument/2006/relationships" xmlns:m="http://schemas.openxmlformats.org/officeDocument/2006/math" xmlns:v="urn:schemas-microsoft-com:vml" xmlns:wp14="http://schemas.microsoft.com/office/word/2010/wordprocessingDrawing" xmlns:wp="http://schemas.openxmlformats.org/drawingml/2006/wordprocessingDrawing" xmlns:w10="urn:schemas-microsoft-com:office:word" xmlns:w="http://schemas.openxmlformats.org/wordprocessingml/2006/main" xmlns:w14="http://schemas.microsoft.com/office/word/2010/wordml" xmlns:w15="http://schemas.microsoft.com/office/word/2012/wordml" xmlns:w16cex="http://schemas.microsoft.com/office/word/2018/wordml/cex" xmlns:w16cid="http://schemas.microsoft.com/office/word/2016/wordml/cid" xmlns:w16="http://schemas.microsoft.com/office/word/2018/wordml" xmlns:w16sdtdh="http://schemas.microsoft.com/office/word/2020/wordml/sdtdatahash" xmlns:w16se="http://schemas.microsoft.com/office/word/2015/wordml/symex" xmlns:wpg="http://schemas.microsoft.com/office/word/2010/wordprocessingGroup" xmlns:wpi="http://schemas.microsoft.com/office/word/2010/wordprocessingInk" xmlns:wne="http://schemas.microsoft.com/office/word/2006/wordml" xmlns:wps="http://schemas.microsoft.com/office/word/2010/wordprocessingShape" mc:Ignorable="w14 w15 w16se w16cid w16 w16cex w16sdtdh wp14">
   <w:footnote w:type="separator" w:id="-1">
     <w:p>
       <w:r>
@@ -8079,7 +8042,7 @@
 </file>
 
 <file path=word/header1.xml><?xml version="1.0" encoding="utf-8"?>
-<w:hdr xmlns:wpc="http://schemas.microsoft.com/office/word/2010/wordprocessingCanvas" xmlns:cx="http://schemas.microsoft.com/office/drawing/2014/chartex" xmlns:mc="http://schemas.openxmlformats.org/markup-compatibility/2006" xmlns:o="urn:schemas-microsoft-com:office:office" xmlns:r="http://schemas.openxmlformats.org/officeDocument/2006/relationships" xmlns:m="http://schemas.openxmlformats.org/officeDocument/2006/math" xmlns:v="urn:schemas-microsoft-com:vml" xmlns:wp14="http://schemas.microsoft.com/office/word/2010/wordprocessingDrawing" xmlns:wp="http://schemas.openxmlformats.org/drawingml/2006/wordprocessingDrawing" xmlns:w10="urn:schemas-microsoft-com:office:word" xmlns:w="http://schemas.openxmlformats.org/wordprocessingml/2006/main" xmlns:w14="http://schemas.microsoft.com/office/word/2010/wordml" xmlns:w15="http://schemas.microsoft.com/office/word/2012/wordml" xmlns:w16se="http://schemas.microsoft.com/office/word/2015/wordml/symex" xmlns:wpg="http://schemas.microsoft.com/office/word/2010/wordprocessingGroup" xmlns:wpi="http://schemas.microsoft.com/office/word/2010/wordprocessingInk" xmlns:wne="http://schemas.microsoft.com/office/word/2006/wordml" xmlns:wps="http://schemas.microsoft.com/office/word/2010/wordprocessingShape" mc:Ignorable="w14 w15 w16se wp14">
+<w:hdr xmlns:wpc="http://schemas.microsoft.com/office/word/2010/wordprocessingCanvas" xmlns:cx="http://schemas.microsoft.com/office/drawing/2014/chartex" xmlns:cx1="http://schemas.microsoft.com/office/drawing/2015/9/8/chartex" xmlns:cx2="http://schemas.microsoft.com/office/drawing/2015/10/21/chartex" xmlns:cx3="http://schemas.microsoft.com/office/drawing/2016/5/9/chartex" xmlns:cx4="http://schemas.microsoft.com/office/drawing/2016/5/10/chartex" xmlns:cx5="http://schemas.microsoft.com/office/drawing/2016/5/11/chartex" xmlns:cx6="http://schemas.microsoft.com/office/drawing/2016/5/12/chartex" xmlns:cx7="http://schemas.microsoft.com/office/drawing/2016/5/13/chartex" xmlns:cx8="http://schemas.microsoft.com/office/drawing/2016/5/14/chartex" xmlns:mc="http://schemas.openxmlformats.org/markup-compatibility/2006" xmlns:aink="http://schemas.microsoft.com/office/drawing/2016/ink" xmlns:am3d="http://schemas.microsoft.com/office/drawing/2017/model3d" xmlns:o="urn:schemas-microsoft-com:office:office" xmlns:r="http://schemas.openxmlformats.org/officeDocument/2006/relationships" xmlns:m="http://schemas.openxmlformats.org/officeDocument/2006/math" xmlns:v="urn:schemas-microsoft-com:vml" xmlns:wp14="http://schemas.microsoft.com/office/word/2010/wordprocessingDrawing" xmlns:wp="http://schemas.openxmlformats.org/drawingml/2006/wordprocessingDrawing" xmlns:w10="urn:schemas-microsoft-com:office:word" xmlns:w="http://schemas.openxmlformats.org/wordprocessingml/2006/main" xmlns:w14="http://schemas.microsoft.com/office/word/2010/wordml" xmlns:w15="http://schemas.microsoft.com/office/word/2012/wordml" xmlns:w16cex="http://schemas.microsoft.com/office/word/2018/wordml/cex" xmlns:w16cid="http://schemas.microsoft.com/office/word/2016/wordml/cid" xmlns:w16="http://schemas.microsoft.com/office/word/2018/wordml" xmlns:w16sdtdh="http://schemas.microsoft.com/office/word/2020/wordml/sdtdatahash" xmlns:w16se="http://schemas.microsoft.com/office/word/2015/wordml/symex" xmlns:wpg="http://schemas.microsoft.com/office/word/2010/wordprocessingGroup" xmlns:wpi="http://schemas.microsoft.com/office/word/2010/wordprocessingInk" xmlns:wne="http://schemas.microsoft.com/office/word/2006/wordml" xmlns:wps="http://schemas.microsoft.com/office/word/2010/wordprocessingShape" mc:Ignorable="w14 w15 w16se w16cid w16 w16cex w16sdtdh wp14">
   <w:p>
     <w:pPr>
       <w:pStyle w:val="Encabezado"/>
@@ -8160,7 +8123,7 @@
 </file>
 
 <file path=word/header2.xml><?xml version="1.0" encoding="utf-8"?>
-<w:hdr xmlns:wpc="http://schemas.microsoft.com/office/word/2010/wordprocessingCanvas" xmlns:cx="http://schemas.microsoft.com/office/drawing/2014/chartex" xmlns:mc="http://schemas.openxmlformats.org/markup-compatibility/2006" xmlns:o="urn:schemas-microsoft-com:office:office" xmlns:r="http://schemas.openxmlformats.org/officeDocument/2006/relationships" xmlns:m="http://schemas.openxmlformats.org/officeDocument/2006/math" xmlns:v="urn:schemas-microsoft-com:vml" xmlns:wp14="http://schemas.microsoft.com/office/word/2010/wordprocessingDrawing" xmlns:wp="http://schemas.openxmlformats.org/drawingml/2006/wordprocessingDrawing" xmlns:w10="urn:schemas-microsoft-com:office:word" xmlns:w="http://schemas.openxmlformats.org/wordprocessingml/2006/main" xmlns:w14="http://schemas.microsoft.com/office/word/2010/wordml" xmlns:w15="http://schemas.microsoft.com/office/word/2012/wordml" xmlns:w16se="http://schemas.microsoft.com/office/word/2015/wordml/symex" xmlns:wpg="http://schemas.microsoft.com/office/word/2010/wordprocessingGroup" xmlns:wpi="http://schemas.microsoft.com/office/word/2010/wordprocessingInk" xmlns:wne="http://schemas.microsoft.com/office/word/2006/wordml" xmlns:wps="http://schemas.microsoft.com/office/word/2010/wordprocessingShape" mc:Ignorable="w14 w15 w16se wp14">
+<w:hdr xmlns:wpc="http://schemas.microsoft.com/office/word/2010/wordprocessingCanvas" xmlns:cx="http://schemas.microsoft.com/office/drawing/2014/chartex" xmlns:cx1="http://schemas.microsoft.com/office/drawing/2015/9/8/chartex" xmlns:cx2="http://schemas.microsoft.com/office/drawing/2015/10/21/chartex" xmlns:cx3="http://schemas.microsoft.com/office/drawing/2016/5/9/chartex" xmlns:cx4="http://schemas.microsoft.com/office/drawing/2016/5/10/chartex" xmlns:cx5="http://schemas.microsoft.com/office/drawing/2016/5/11/chartex" xmlns:cx6="http://schemas.microsoft.com/office/drawing/2016/5/12/chartex" xmlns:cx7="http://schemas.microsoft.com/office/drawing/2016/5/13/chartex" xmlns:cx8="http://schemas.microsoft.com/office/drawing/2016/5/14/chartex" xmlns:mc="http://schemas.openxmlformats.org/markup-compatibility/2006" xmlns:aink="http://schemas.microsoft.com/office/drawing/2016/ink" xmlns:am3d="http://schemas.microsoft.com/office/drawing/2017/model3d" xmlns:o="urn:schemas-microsoft-com:office:office" xmlns:r="http://schemas.openxmlformats.org/officeDocument/2006/relationships" xmlns:m="http://schemas.openxmlformats.org/officeDocument/2006/math" xmlns:v="urn:schemas-microsoft-com:vml" xmlns:wp14="http://schemas.microsoft.com/office/word/2010/wordprocessingDrawing" xmlns:wp="http://schemas.openxmlformats.org/drawingml/2006/wordprocessingDrawing" xmlns:w10="urn:schemas-microsoft-com:office:word" xmlns:w="http://schemas.openxmlformats.org/wordprocessingml/2006/main" xmlns:w14="http://schemas.microsoft.com/office/word/2010/wordml" xmlns:w15="http://schemas.microsoft.com/office/word/2012/wordml" xmlns:w16cex="http://schemas.microsoft.com/office/word/2018/wordml/cex" xmlns:w16cid="http://schemas.microsoft.com/office/word/2016/wordml/cid" xmlns:w16="http://schemas.microsoft.com/office/word/2018/wordml" xmlns:w16sdtdh="http://schemas.microsoft.com/office/word/2020/wordml/sdtdatahash" xmlns:w16se="http://schemas.microsoft.com/office/word/2015/wordml/symex" xmlns:wpg="http://schemas.microsoft.com/office/word/2010/wordprocessingGroup" xmlns:wpi="http://schemas.microsoft.com/office/word/2010/wordprocessingInk" xmlns:wne="http://schemas.microsoft.com/office/word/2006/wordml" xmlns:wps="http://schemas.microsoft.com/office/word/2010/wordprocessingShape" mc:Ignorable="w14 w15 w16se w16cid w16 w16cex w16sdtdh wp14">
   <w:p>
     <w:pPr>
       <w:pStyle w:val="Encabezado"/>
@@ -8241,7 +8204,7 @@
 </file>
 
 <file path=word/numbering.xml><?xml version="1.0" encoding="utf-8"?>
-<w:numbering xmlns:wpc="http://schemas.microsoft.com/office/word/2010/wordprocessingCanvas" xmlns:cx="http://schemas.microsoft.com/office/drawing/2014/chartex" xmlns:mc="http://schemas.openxmlformats.org/markup-compatibility/2006" xmlns:o="urn:schemas-microsoft-com:office:office" xmlns:r="http://schemas.openxmlformats.org/officeDocument/2006/relationships" xmlns:m="http://schemas.openxmlformats.org/officeDocument/2006/math" xmlns:v="urn:schemas-microsoft-com:vml" xmlns:wp14="http://schemas.microsoft.com/office/word/2010/wordprocessingDrawing" xmlns:wp="http://schemas.openxmlformats.org/drawingml/2006/wordprocessingDrawing" xmlns:w10="urn:schemas-microsoft-com:office:word" xmlns:w="http://schemas.openxmlformats.org/wordprocessingml/2006/main" xmlns:w14="http://schemas.microsoft.com/office/word/2010/wordml" xmlns:w15="http://schemas.microsoft.com/office/word/2012/wordml" xmlns:w16se="http://schemas.microsoft.com/office/word/2015/wordml/symex" xmlns:wpg="http://schemas.microsoft.com/office/word/2010/wordprocessingGroup" xmlns:wpi="http://schemas.microsoft.com/office/word/2010/wordprocessingInk" xmlns:wne="http://schemas.microsoft.com/office/word/2006/wordml" xmlns:wps="http://schemas.microsoft.com/office/word/2010/wordprocessingShape" mc:Ignorable="w14 w15 w16se wp14">
+<w:numbering xmlns:wpc="http://schemas.microsoft.com/office/word/2010/wordprocessingCanvas" xmlns:cx="http://schemas.microsoft.com/office/drawing/2014/chartex" xmlns:cx1="http://schemas.microsoft.com/office/drawing/2015/9/8/chartex" xmlns:cx2="http://schemas.microsoft.com/office/drawing/2015/10/21/chartex" xmlns:cx3="http://schemas.microsoft.com/office/drawing/2016/5/9/chartex" xmlns:cx4="http://schemas.microsoft.com/office/drawing/2016/5/10/chartex" xmlns:cx5="http://schemas.microsoft.com/office/drawing/2016/5/11/chartex" xmlns:cx6="http://schemas.microsoft.com/office/drawing/2016/5/12/chartex" xmlns:cx7="http://schemas.microsoft.com/office/drawing/2016/5/13/chartex" xmlns:cx8="http://schemas.microsoft.com/office/drawing/2016/5/14/chartex" xmlns:mc="http://schemas.openxmlformats.org/markup-compatibility/2006" xmlns:aink="http://schemas.microsoft.com/office/drawing/2016/ink" xmlns:am3d="http://schemas.microsoft.com/office/drawing/2017/model3d" xmlns:o="urn:schemas-microsoft-com:office:office" xmlns:r="http://schemas.openxmlformats.org/officeDocument/2006/relationships" xmlns:m="http://schemas.openxmlformats.org/officeDocument/2006/math" xmlns:v="urn:schemas-microsoft-com:vml" xmlns:wp14="http://schemas.microsoft.com/office/word/2010/wordprocessingDrawing" xmlns:wp="http://schemas.openxmlformats.org/drawingml/2006/wordprocessingDrawing" xmlns:w10="urn:schemas-microsoft-com:office:word" xmlns:w="http://schemas.openxmlformats.org/wordprocessingml/2006/main" xmlns:w14="http://schemas.microsoft.com/office/word/2010/wordml" xmlns:w15="http://schemas.microsoft.com/office/word/2012/wordml" xmlns:w16cex="http://schemas.microsoft.com/office/word/2018/wordml/cex" xmlns:w16cid="http://schemas.microsoft.com/office/word/2016/wordml/cid" xmlns:w16="http://schemas.microsoft.com/office/word/2018/wordml" xmlns:w16sdtdh="http://schemas.microsoft.com/office/word/2020/wordml/sdtdatahash" xmlns:w16se="http://schemas.microsoft.com/office/word/2015/wordml/symex" xmlns:wpg="http://schemas.microsoft.com/office/word/2010/wordprocessingGroup" xmlns:wpi="http://schemas.microsoft.com/office/word/2010/wordprocessingInk" xmlns:wne="http://schemas.microsoft.com/office/word/2006/wordml" xmlns:wps="http://schemas.microsoft.com/office/word/2010/wordprocessingShape" mc:Ignorable="w14 w15 w16se w16cid w16 w16cex w16sdtdh wp14">
   <w:abstractNum w:abstractNumId="0" w15:restartNumberingAfterBreak="0">
     <w:nsid w:val="1E3B7E52"/>
     <w:multiLevelType w:val="multilevel"/>
@@ -9135,52 +9098,20 @@
   </w:num>
   <w:num w:numId="7">
     <w:abstractNumId w:val="0"/>
-    <w:lvlOverride w:ilvl="1">
-      <w:lvl w:ilvl="1">
-        <w:numFmt w:val="bullet"/>
-        <w:lvlText w:val=""/>
-        <w:lvlJc w:val="left"/>
-        <w:pPr>
-          <w:tabs>
-            <w:tab w:val="num" w:pos="1440"/>
-          </w:tabs>
-          <w:ind w:left="1440" w:hanging="360"/>
-        </w:pPr>
-        <w:rPr>
-          <w:rFonts w:ascii="Symbol" w:hAnsi="Symbol" w:hint="default"/>
-          <w:sz w:val="20"/>
-        </w:rPr>
-      </w:lvl>
-    </w:lvlOverride>
+    <w:lvlOverride w:ilvl="0"/>
   </w:num>
   <w:num w:numId="8">
     <w:abstractNumId w:val="3"/>
   </w:num>
   <w:num w:numId="9">
     <w:abstractNumId w:val="3"/>
-    <w:lvlOverride w:ilvl="1">
-      <w:lvl w:ilvl="1">
-        <w:numFmt w:val="bullet"/>
-        <w:lvlText w:val=""/>
-        <w:lvlJc w:val="left"/>
-        <w:pPr>
-          <w:tabs>
-            <w:tab w:val="num" w:pos="1440"/>
-          </w:tabs>
-          <w:ind w:left="1440" w:hanging="360"/>
-        </w:pPr>
-        <w:rPr>
-          <w:rFonts w:ascii="Symbol" w:hAnsi="Symbol" w:hint="default"/>
-          <w:sz w:val="20"/>
-        </w:rPr>
-      </w:lvl>
-    </w:lvlOverride>
+    <w:lvlOverride w:ilvl="0"/>
   </w:num>
 </w:numbering>
 </file>
 
 <file path=word/styles.xml><?xml version="1.0" encoding="utf-8"?>
-<w:styles xmlns:mc="http://schemas.openxmlformats.org/markup-compatibility/2006" xmlns:r="http://schemas.openxmlformats.org/officeDocument/2006/relationships" xmlns:w="http://schemas.openxmlformats.org/wordprocessingml/2006/main" xmlns:w14="http://schemas.microsoft.com/office/word/2010/wordml" xmlns:w15="http://schemas.microsoft.com/office/word/2012/wordml" xmlns:w16se="http://schemas.microsoft.com/office/word/2015/wordml/symex" mc:Ignorable="w14 w15 w16se">
+<w:styles xmlns:mc="http://schemas.openxmlformats.org/markup-compatibility/2006" xmlns:r="http://schemas.openxmlformats.org/officeDocument/2006/relationships" xmlns:w="http://schemas.openxmlformats.org/wordprocessingml/2006/main" xmlns:w14="http://schemas.microsoft.com/office/word/2010/wordml" xmlns:w15="http://schemas.microsoft.com/office/word/2012/wordml" xmlns:w16cex="http://schemas.microsoft.com/office/word/2018/wordml/cex" xmlns:w16cid="http://schemas.microsoft.com/office/word/2016/wordml/cid" xmlns:w16="http://schemas.microsoft.com/office/word/2018/wordml" xmlns:w16sdtdh="http://schemas.microsoft.com/office/word/2020/wordml/sdtdatahash" xmlns:w16se="http://schemas.microsoft.com/office/word/2015/wordml/symex" mc:Ignorable="w14 w15 w16se w16cid w16 w16cex w16sdtdh">
   <w:docDefaults>
     <w:rPrDefault>
       <w:rPr>
@@ -9196,7 +9127,7 @@
       </w:pPr>
     </w:pPrDefault>
   </w:docDefaults>
-  <w:latentStyles w:defLockedState="0" w:defUIPriority="99" w:defSemiHidden="0" w:defUnhideWhenUsed="0" w:defQFormat="0" w:count="371">
+  <w:latentStyles w:defLockedState="0" w:defUIPriority="99" w:defSemiHidden="0" w:defUnhideWhenUsed="0" w:defQFormat="0" w:count="376">
     <w:lsdException w:name="Normal" w:uiPriority="0" w:qFormat="1"/>
     <w:lsdException w:name="heading 1" w:uiPriority="9" w:qFormat="1"/>
     <w:lsdException w:name="heading 2" w:semiHidden="1" w:uiPriority="0" w:unhideWhenUsed="1" w:qFormat="1"/>
@@ -9302,7 +9233,6 @@
     <w:lsdException w:name="HTML Sample" w:semiHidden="1" w:unhideWhenUsed="1"/>
     <w:lsdException w:name="HTML Typewriter" w:semiHidden="1" w:unhideWhenUsed="1"/>
     <w:lsdException w:name="HTML Variable" w:semiHidden="1" w:unhideWhenUsed="1"/>
-    <w:lsdException w:name="Normal Table" w:semiHidden="1" w:unhideWhenUsed="1"/>
     <w:lsdException w:name="annotation subject" w:semiHidden="1" w:unhideWhenUsed="1"/>
     <w:lsdException w:name="No List" w:semiHidden="1" w:unhideWhenUsed="1"/>
     <w:lsdException w:name="Outline List 1" w:semiHidden="1" w:unhideWhenUsed="1"/>
@@ -9345,11 +9275,8 @@
     <w:lsdException w:name="Table Contemporary" w:semiHidden="1" w:unhideWhenUsed="1"/>
     <w:lsdException w:name="Table Elegant" w:semiHidden="1" w:unhideWhenUsed="1"/>
     <w:lsdException w:name="Table Professional" w:semiHidden="1" w:unhideWhenUsed="1"/>
-    <w:lsdException w:name="Table Subtle 1" w:semiHidden="1" w:unhideWhenUsed="1"/>
     <w:lsdException w:name="Table Subtle 2" w:semiHidden="1" w:unhideWhenUsed="1"/>
     <w:lsdException w:name="Table Web 1" w:semiHidden="1" w:unhideWhenUsed="1"/>
-    <w:lsdException w:name="Table Web 2" w:semiHidden="1" w:unhideWhenUsed="1"/>
-    <w:lsdException w:name="Table Web 3" w:semiHidden="1" w:unhideWhenUsed="1"/>
     <w:lsdException w:name="Balloon Text" w:semiHidden="1" w:unhideWhenUsed="1"/>
     <w:lsdException w:name="Table Grid" w:uiPriority="39"/>
     <w:lsdException w:name="Table Theme" w:semiHidden="1" w:unhideWhenUsed="1"/>
@@ -9568,6 +9495,11 @@
     <w:lsdException w:name="List Table 5 Dark Accent 6" w:uiPriority="50"/>
     <w:lsdException w:name="List Table 6 Colorful Accent 6" w:uiPriority="51"/>
     <w:lsdException w:name="List Table 7 Colorful Accent 6" w:uiPriority="52"/>
+    <w:lsdException w:name="Mention" w:semiHidden="1" w:unhideWhenUsed="1"/>
+    <w:lsdException w:name="Smart Hyperlink" w:semiHidden="1" w:unhideWhenUsed="1"/>
+    <w:lsdException w:name="Hashtag" w:semiHidden="1" w:unhideWhenUsed="1"/>
+    <w:lsdException w:name="Unresolved Mention" w:semiHidden="1" w:unhideWhenUsed="1"/>
+    <w:lsdException w:name="Smart Link" w:semiHidden="1" w:unhideWhenUsed="1"/>
   </w:latentStyles>
   <w:style w:type="paragraph" w:default="1" w:styleId="Normal">
     <w:name w:val="Normal"/>
@@ -10059,8 +9991,8 @@
       <w:lang w:val="es-PE" w:eastAsia="es-PE"/>
     </w:rPr>
   </w:style>
-  <w:style w:type="character" w:customStyle="1" w:styleId="UnresolvedMention">
-    <w:name w:val="Unresolved Mention"/>
+  <w:style w:type="character" w:customStyle="1" w:styleId="Mencinsinresolver1">
+    <w:name w:val="Mención sin resolver1"/>
     <w:basedOn w:val="Fuentedeprrafopredeter"/>
     <w:uiPriority w:val="99"/>
     <w:semiHidden/>
